--- a/docs/Forensics and File Recovery on the Lustre Distributed File System.docx
+++ b/docs/Forensics and File Recovery on the Lustre Distributed File System.docx
@@ -102,7 +102,7 @@
           <w:noProof/>
           <w:sz w:val="18"/>
         </w:rPr>
-        <w:t>2015-04-05</w:t>
+        <w:t>2015-04-06</w:t>
       </w:r>
       <w:r>
         <w:rPr>
@@ -408,7 +408,7 @@
           <w:rFonts w:ascii="Arial" w:hAnsi="Arial" w:cs="Arial"/>
           <w:noProof/>
         </w:rPr>
-        <w:t>April 5, 2015</w:t>
+        <w:t>April 6, 2015</w:t>
       </w:r>
       <w:r>
         <w:rPr>
@@ -1069,6 +1069,76 @@
           </w:p>
         </w:tc>
       </w:tr>
+      <w:tr>
+        <w:trPr>
+          <w:jc w:val="center"/>
+        </w:trPr>
+        <w:tc>
+          <w:tcPr>
+            <w:tcW w:w="1501" w:type="dxa"/>
+            <w:vAlign w:val="center"/>
+          </w:tcPr>
+          <w:p>
+            <w:pPr>
+              <w:jc w:val="center"/>
+              <w:rPr>
+                <w:rFonts w:cs="Times New Roman"/>
+                <w:szCs w:val="20"/>
+              </w:rPr>
+            </w:pPr>
+            <w:r>
+              <w:rPr>
+                <w:rFonts w:cs="Times New Roman"/>
+                <w:szCs w:val="20"/>
+              </w:rPr>
+              <w:t>Apr. 3, 2015</w:t>
+            </w:r>
+          </w:p>
+        </w:tc>
+        <w:tc>
+          <w:tcPr>
+            <w:tcW w:w="4680" w:type="dxa"/>
+            <w:vAlign w:val="center"/>
+          </w:tcPr>
+          <w:p>
+            <w:pPr>
+              <w:rPr>
+                <w:rFonts w:cs="Times New Roman"/>
+                <w:szCs w:val="20"/>
+              </w:rPr>
+            </w:pPr>
+            <w:r>
+              <w:rPr>
+                <w:rFonts w:cs="Times New Roman"/>
+                <w:szCs w:val="20"/>
+              </w:rPr>
+              <w:t>Completion of solution description</w:t>
+            </w:r>
+          </w:p>
+        </w:tc>
+        <w:tc>
+          <w:tcPr>
+            <w:tcW w:w="1001" w:type="dxa"/>
+            <w:vAlign w:val="center"/>
+          </w:tcPr>
+          <w:p>
+            <w:pPr>
+              <w:jc w:val="center"/>
+              <w:rPr>
+                <w:rFonts w:cs="Times New Roman"/>
+                <w:szCs w:val="20"/>
+              </w:rPr>
+            </w:pPr>
+            <w:r>
+              <w:rPr>
+                <w:rFonts w:cs="Times New Roman"/>
+                <w:szCs w:val="20"/>
+              </w:rPr>
+              <w:t>0.2.0</w:t>
+            </w:r>
+          </w:p>
+        </w:tc>
+      </w:tr>
     </w:tbl>
     <w:p/>
     <w:p>
@@ -1234,7 +1304,11 @@
           </w:tcPr>
           <w:p>
             <w:r>
-              <w:t>Many of the sources and referenced used in this document are copyrighted to their respective owners and developers, such as Intel, Seagate, Oracle, and Sun Microsystems. All copyrighted material contained within this document is attributed to its respective owner and is presented with complete attribution to its author. All other material used in this document is publically available or within the public domain and is attributed accordingly. This document does not contain any information that is restricted or otherwise constrained to a specific audience.</w:t>
+              <w:t xml:space="preserve">Many of the sources and referenced used in this document are copyrighted to their respective owners and developers, such as Intel, Seagate, Oracle, and Sun Microsystems. All copyrighted material contained within this document is attributed to its respective owner and is presented with complete attribution to its author. All other </w:t>
+            </w:r>
+            <w:r>
+              <w:lastRenderedPageBreak/>
+              <w:t>material used in this document is publically available or within the public domain and is attributed accordingly. This document does not contain any information that is restricted or otherwise constrained to a specific audience.</w:t>
             </w:r>
           </w:p>
         </w:tc>
@@ -1242,6 +1316,7 @@
     </w:tbl>
     <w:p>
       <w:r>
+        <w:lastRenderedPageBreak/>
         <w:br w:type="page"/>
       </w:r>
     </w:p>
@@ -1469,7 +1544,7 @@
                 <w:noProof/>
                 <w:webHidden/>
               </w:rPr>
-              <w:t>4</w:t>
+              <w:t>1</w:t>
             </w:r>
             <w:r>
               <w:rPr>
@@ -1547,7 +1622,7 @@
                 <w:noProof/>
                 <w:webHidden/>
               </w:rPr>
-              <w:t>5</w:t>
+              <w:t>1</w:t>
             </w:r>
             <w:r>
               <w:rPr>
@@ -1625,7 +1700,7 @@
                 <w:noProof/>
                 <w:webHidden/>
               </w:rPr>
-              <w:t>5</w:t>
+              <w:t>1</w:t>
             </w:r>
             <w:r>
               <w:rPr>
@@ -1703,7 +1778,7 @@
                 <w:noProof/>
                 <w:webHidden/>
               </w:rPr>
-              <w:t>6</w:t>
+              <w:t>1</w:t>
             </w:r>
             <w:r>
               <w:rPr>
@@ -1781,7 +1856,7 @@
                 <w:noProof/>
                 <w:webHidden/>
               </w:rPr>
-              <w:t>6</w:t>
+              <w:t>1</w:t>
             </w:r>
             <w:r>
               <w:rPr>
@@ -1859,7 +1934,7 @@
                 <w:noProof/>
                 <w:webHidden/>
               </w:rPr>
-              <w:t>7</w:t>
+              <w:t>1</w:t>
             </w:r>
             <w:r>
               <w:rPr>
@@ -1937,7 +2012,7 @@
                 <w:noProof/>
                 <w:webHidden/>
               </w:rPr>
-              <w:t>8</w:t>
+              <w:t>1</w:t>
             </w:r>
             <w:r>
               <w:rPr>
@@ -2015,7 +2090,7 @@
                 <w:noProof/>
                 <w:webHidden/>
               </w:rPr>
-              <w:t>10</w:t>
+              <w:t>1</w:t>
             </w:r>
             <w:r>
               <w:rPr>
@@ -2093,7 +2168,7 @@
                 <w:noProof/>
                 <w:webHidden/>
               </w:rPr>
-              <w:t>12</w:t>
+              <w:t>1</w:t>
             </w:r>
             <w:r>
               <w:rPr>
@@ -2171,7 +2246,7 @@
                 <w:noProof/>
                 <w:webHidden/>
               </w:rPr>
-              <w:t>15</w:t>
+              <w:t>1</w:t>
             </w:r>
             <w:r>
               <w:rPr>
@@ -2249,7 +2324,7 @@
                 <w:noProof/>
                 <w:webHidden/>
               </w:rPr>
-              <w:t>17</w:t>
+              <w:t>1</w:t>
             </w:r>
             <w:r>
               <w:rPr>
@@ -2327,7 +2402,7 @@
                 <w:noProof/>
                 <w:webHidden/>
               </w:rPr>
-              <w:t>27</w:t>
+              <w:t>1</w:t>
             </w:r>
             <w:r>
               <w:rPr>
@@ -2405,7 +2480,7 @@
                 <w:noProof/>
                 <w:webHidden/>
               </w:rPr>
-              <w:t>29</w:t>
+              <w:t>1</w:t>
             </w:r>
             <w:r>
               <w:rPr>
@@ -2483,7 +2558,7 @@
                 <w:noProof/>
                 <w:webHidden/>
               </w:rPr>
-              <w:t>29</w:t>
+              <w:t>1</w:t>
             </w:r>
             <w:r>
               <w:rPr>
@@ -2561,7 +2636,7 @@
                 <w:noProof/>
                 <w:webHidden/>
               </w:rPr>
-              <w:t>35</w:t>
+              <w:t>1</w:t>
             </w:r>
             <w:r>
               <w:rPr>
@@ -2639,7 +2714,7 @@
                 <w:noProof/>
                 <w:webHidden/>
               </w:rPr>
-              <w:t>41</w:t>
+              <w:t>1</w:t>
             </w:r>
             <w:r>
               <w:rPr>
@@ -2717,7 +2792,7 @@
                 <w:noProof/>
                 <w:webHidden/>
               </w:rPr>
-              <w:t>45</w:t>
+              <w:t>1</w:t>
             </w:r>
             <w:r>
               <w:rPr>
@@ -2795,7 +2870,7 @@
                 <w:noProof/>
                 <w:webHidden/>
               </w:rPr>
-              <w:t>45</w:t>
+              <w:t>1</w:t>
             </w:r>
             <w:r>
               <w:rPr>
@@ -2873,7 +2948,7 @@
                 <w:noProof/>
                 <w:webHidden/>
               </w:rPr>
-              <w:t>45</w:t>
+              <w:t>1</w:t>
             </w:r>
             <w:r>
               <w:rPr>
@@ -2951,7 +3026,7 @@
                 <w:noProof/>
                 <w:webHidden/>
               </w:rPr>
-              <w:t>50</w:t>
+              <w:t>1</w:t>
             </w:r>
             <w:r>
               <w:rPr>
@@ -3029,7 +3104,7 @@
                 <w:noProof/>
                 <w:webHidden/>
               </w:rPr>
-              <w:t>50</w:t>
+              <w:t>1</w:t>
             </w:r>
             <w:r>
               <w:rPr>
@@ -3107,7 +3182,7 @@
                 <w:noProof/>
                 <w:webHidden/>
               </w:rPr>
-              <w:t>51</w:t>
+              <w:t>1</w:t>
             </w:r>
             <w:r>
               <w:rPr>
@@ -3185,7 +3260,7 @@
                 <w:noProof/>
                 <w:webHidden/>
               </w:rPr>
-              <w:t>51</w:t>
+              <w:t>1</w:t>
             </w:r>
             <w:r>
               <w:rPr>
@@ -3263,7 +3338,7 @@
                 <w:noProof/>
                 <w:webHidden/>
               </w:rPr>
-              <w:t>56</w:t>
+              <w:t>1</w:t>
             </w:r>
             <w:r>
               <w:rPr>
@@ -3341,7 +3416,7 @@
                 <w:noProof/>
                 <w:webHidden/>
               </w:rPr>
-              <w:t>58</w:t>
+              <w:t>1</w:t>
             </w:r>
             <w:r>
               <w:rPr>
@@ -3419,7 +3494,7 @@
                 <w:noProof/>
                 <w:webHidden/>
               </w:rPr>
-              <w:t>60</w:t>
+              <w:t>1</w:t>
             </w:r>
             <w:r>
               <w:rPr>
@@ -3497,7 +3572,7 @@
                 <w:noProof/>
                 <w:webHidden/>
               </w:rPr>
-              <w:t>63</w:t>
+              <w:t>1</w:t>
             </w:r>
             <w:r>
               <w:rPr>
@@ -3575,7 +3650,7 @@
                 <w:noProof/>
                 <w:webHidden/>
               </w:rPr>
-              <w:t>63</w:t>
+              <w:t>1</w:t>
             </w:r>
             <w:r>
               <w:rPr>
@@ -3653,7 +3728,7 @@
                 <w:noProof/>
                 <w:webHidden/>
               </w:rPr>
-              <w:t>63</w:t>
+              <w:t>1</w:t>
             </w:r>
             <w:r>
               <w:rPr>
@@ -3731,7 +3806,7 @@
                 <w:noProof/>
                 <w:webHidden/>
               </w:rPr>
-              <w:t>63</w:t>
+              <w:t>1</w:t>
             </w:r>
             <w:r>
               <w:rPr>
@@ -3809,7 +3884,7 @@
                 <w:noProof/>
                 <w:webHidden/>
               </w:rPr>
-              <w:t>63</w:t>
+              <w:t>1</w:t>
             </w:r>
             <w:r>
               <w:rPr>
@@ -3887,7 +3962,7 @@
                 <w:noProof/>
                 <w:webHidden/>
               </w:rPr>
-              <w:t>64</w:t>
+              <w:t>1</w:t>
             </w:r>
             <w:r>
               <w:rPr>
@@ -3965,7 +4040,7 @@
                 <w:noProof/>
                 <w:webHidden/>
               </w:rPr>
-              <w:t>64</w:t>
+              <w:t>1</w:t>
             </w:r>
             <w:r>
               <w:rPr>
@@ -4043,7 +4118,7 @@
                 <w:noProof/>
                 <w:webHidden/>
               </w:rPr>
-              <w:t>64</w:t>
+              <w:t>1</w:t>
             </w:r>
             <w:r>
               <w:rPr>
@@ -4121,7 +4196,7 @@
                 <w:noProof/>
                 <w:webHidden/>
               </w:rPr>
-              <w:t>65</w:t>
+              <w:t>1</w:t>
             </w:r>
             <w:r>
               <w:rPr>
@@ -26557,12 +26632,12 @@
         <w:rPr>
           <w:b/>
         </w:rPr>
-      </w:r>
-      <w:r>
-        <w:rPr>
-          <w:b/>
-        </w:rPr>
         <w:instrText xml:space="preserve"> \* MERGEFORMAT </w:instrText>
+      </w:r>
+      <w:r>
+        <w:rPr>
+          <w:b/>
+        </w:rPr>
       </w:r>
       <w:r>
         <w:rPr>
@@ -33754,8 +33829,6 @@
               </w:rPr>
               <w:t>The common operations performed by llite are retrieval of metadata from the MDS and retrieval of objects from the OSTs storing the objects for a file. For example, when a file is opened, llite first retrieves the metadata for the file, including the identifiers of the OSTs on which the objects for the opened file are located. Using this information, llite then contacts the OSTs containing these objects. Once all objects for the file have been retrieved, llite then reconstructs the file using the object and the stripe metadata.</w:t>
             </w:r>
-            <w:bookmarkStart w:id="137" w:name="_GoBack"/>
-            <w:bookmarkEnd w:id="137"/>
           </w:p>
         </w:tc>
         <w:tc>
@@ -33868,7 +33941,7 @@
           <w:numId w:val="0"/>
         </w:numPr>
       </w:pPr>
-      <w:bookmarkStart w:id="138" w:name="_Toc416040739"/>
+      <w:bookmarkStart w:id="137" w:name="_Toc416040739"/>
       <w:r>
         <w:lastRenderedPageBreak/>
         <w:t>Acronyms</w:t>
@@ -33879,7 +33952,7 @@
       <w:r>
         <w:t>s</w:t>
       </w:r>
-      <w:bookmarkEnd w:id="138"/>
+      <w:bookmarkEnd w:id="137"/>
     </w:p>
     <w:tbl>
       <w:tblPr>
@@ -34876,13 +34949,7 @@
               <w:rPr>
                 <w:rFonts w:cs="Times New Roman"/>
               </w:rPr>
-              <w:t>l</w:t>
-            </w:r>
-            <w:r>
-              <w:rPr>
-                <w:rFonts w:cs="Times New Roman"/>
-              </w:rPr>
-              <w:t>lite</w:t>
+              <w:t>llite</w:t>
             </w:r>
           </w:p>
         </w:tc>
@@ -34920,7 +34987,7 @@
               <w:rPr>
                 <w:rFonts w:cs="Times New Roman"/>
               </w:rPr>
-              <w:t>LNET</w:t>
+              <w:t>llog</w:t>
             </w:r>
           </w:p>
         </w:tc>
@@ -34931,14 +34998,14 @@
           <w:p>
             <w:pPr>
               <w:rPr>
-                <w:rStyle w:val="st"/>
+                <w:rFonts w:cs="Times New Roman"/>
               </w:rPr>
             </w:pPr>
             <w:r>
               <w:rPr>
-                <w:rStyle w:val="st"/>
-              </w:rPr>
-              <w:t>Lustre Network (or Lustre Networking)</w:t>
+                <w:rFonts w:cs="Times New Roman"/>
+              </w:rPr>
+              <w:t>Lustre Log</w:t>
             </w:r>
           </w:p>
         </w:tc>
@@ -34958,7 +35025,7 @@
               <w:rPr>
                 <w:rFonts w:cs="Times New Roman"/>
               </w:rPr>
-              <w:t>LOV</w:t>
+              <w:t>LNET</w:t>
             </w:r>
           </w:p>
         </w:tc>
@@ -34969,14 +35036,14 @@
           <w:p>
             <w:pPr>
               <w:rPr>
-                <w:rFonts w:cs="Times New Roman"/>
+                <w:rStyle w:val="st"/>
               </w:rPr>
             </w:pPr>
             <w:r>
               <w:rPr>
-                <w:rFonts w:cs="Times New Roman"/>
-              </w:rPr>
-              <w:t>Logical Object Volume</w:t>
+                <w:rStyle w:val="st"/>
+              </w:rPr>
+              <w:t>Lustre Network (or Lustre Networking)</w:t>
             </w:r>
           </w:p>
         </w:tc>
@@ -34996,7 +35063,7 @@
               <w:rPr>
                 <w:rFonts w:cs="Times New Roman"/>
               </w:rPr>
-              <w:t>MDC</w:t>
+              <w:t>LOV</w:t>
             </w:r>
           </w:p>
         </w:tc>
@@ -35014,7 +35081,7 @@
               <w:rPr>
                 <w:rFonts w:cs="Times New Roman"/>
               </w:rPr>
-              <w:t>Metadata Client</w:t>
+              <w:t>Logical Object Volume</w:t>
             </w:r>
           </w:p>
         </w:tc>
@@ -35034,28 +35101,7 @@
               <w:rPr>
                 <w:rFonts w:cs="Times New Roman"/>
               </w:rPr>
-              <w:t>MDS</w:t>
-            </w:r>
-            <w:r>
-              <w:rPr>
-                <w:rFonts w:cs="Times New Roman"/>
-              </w:rPr>
-              <w:fldChar w:fldCharType="begin"/>
-            </w:r>
-            <w:r>
-              <w:instrText xml:space="preserve"> XE "</w:instrText>
-            </w:r>
-            <w:r>
-              <w:instrText>MDS</w:instrText>
-            </w:r>
-            <w:r>
-              <w:instrText xml:space="preserve">" </w:instrText>
-            </w:r>
-            <w:r>
-              <w:rPr>
-                <w:rFonts w:cs="Times New Roman"/>
-              </w:rPr>
-              <w:fldChar w:fldCharType="end"/>
+              <w:t>MDC</w:t>
             </w:r>
           </w:p>
         </w:tc>
@@ -35066,14 +35112,14 @@
           <w:p>
             <w:pPr>
               <w:rPr>
-                <w:rStyle w:val="st"/>
+                <w:rFonts w:cs="Times New Roman"/>
               </w:rPr>
             </w:pPr>
             <w:r>
               <w:rPr>
-                <w:rStyle w:val="st"/>
-              </w:rPr>
-              <w:t>Metadata Server</w:t>
+                <w:rFonts w:cs="Times New Roman"/>
+              </w:rPr>
+              <w:t>Metadata Client</w:t>
             </w:r>
           </w:p>
         </w:tc>
@@ -35093,7 +35139,7 @@
               <w:rPr>
                 <w:rFonts w:cs="Times New Roman"/>
               </w:rPr>
-              <w:t>MDT</w:t>
+              <w:t>MDS</w:t>
             </w:r>
             <w:r>
               <w:rPr>
@@ -35105,7 +35151,7 @@
               <w:instrText xml:space="preserve"> XE "</w:instrText>
             </w:r>
             <w:r>
-              <w:instrText>MDT</w:instrText>
+              <w:instrText>MDS</w:instrText>
             </w:r>
             <w:r>
               <w:instrText xml:space="preserve">" </w:instrText>
@@ -35132,7 +35178,7 @@
               <w:rPr>
                 <w:rStyle w:val="st"/>
               </w:rPr>
-              <w:t>Metadata Target</w:t>
+              <w:t>Metadata Server</w:t>
             </w:r>
           </w:p>
         </w:tc>
@@ -35191,7 +35237,7 @@
               <w:rPr>
                 <w:rStyle w:val="st"/>
               </w:rPr>
-              <w:t>Management Target</w:t>
+              <w:t>Metadata Target</w:t>
             </w:r>
           </w:p>
         </w:tc>
@@ -35211,7 +35257,7 @@
               <w:rPr>
                 <w:rFonts w:cs="Times New Roman"/>
               </w:rPr>
-              <w:t>MGS</w:t>
+              <w:t>MDT</w:t>
             </w:r>
             <w:r>
               <w:rPr>
@@ -35223,7 +35269,7 @@
               <w:instrText xml:space="preserve"> XE "</w:instrText>
             </w:r>
             <w:r>
-              <w:instrText>MGS</w:instrText>
+              <w:instrText>MDT</w:instrText>
             </w:r>
             <w:r>
               <w:instrText xml:space="preserve">" </w:instrText>
@@ -35250,7 +35296,7 @@
               <w:rPr>
                 <w:rStyle w:val="st"/>
               </w:rPr>
-              <w:t>Management Server</w:t>
+              <w:t>Management Target</w:t>
             </w:r>
           </w:p>
         </w:tc>
@@ -35270,7 +35316,28 @@
               <w:rPr>
                 <w:rFonts w:cs="Times New Roman"/>
               </w:rPr>
-              <w:t>NFS</w:t>
+              <w:t>MGS</w:t>
+            </w:r>
+            <w:r>
+              <w:rPr>
+                <w:rFonts w:cs="Times New Roman"/>
+              </w:rPr>
+              <w:fldChar w:fldCharType="begin"/>
+            </w:r>
+            <w:r>
+              <w:instrText xml:space="preserve"> XE "</w:instrText>
+            </w:r>
+            <w:r>
+              <w:instrText>MGS</w:instrText>
+            </w:r>
+            <w:r>
+              <w:instrText xml:space="preserve">" </w:instrText>
+            </w:r>
+            <w:r>
+              <w:rPr>
+                <w:rFonts w:cs="Times New Roman"/>
+              </w:rPr>
+              <w:fldChar w:fldCharType="end"/>
             </w:r>
           </w:p>
         </w:tc>
@@ -35281,14 +35348,14 @@
           <w:p>
             <w:pPr>
               <w:rPr>
-                <w:rFonts w:cs="Times New Roman"/>
+                <w:rStyle w:val="st"/>
               </w:rPr>
             </w:pPr>
             <w:r>
               <w:rPr>
-                <w:rFonts w:cs="Times New Roman"/>
-              </w:rPr>
-              <w:t>Network File System</w:t>
+                <w:rStyle w:val="st"/>
+              </w:rPr>
+              <w:t>Management Server</w:t>
             </w:r>
           </w:p>
         </w:tc>
@@ -35308,7 +35375,7 @@
               <w:rPr>
                 <w:rFonts w:cs="Times New Roman"/>
               </w:rPr>
-              <w:t>OBD</w:t>
+              <w:t>NFS</w:t>
             </w:r>
           </w:p>
         </w:tc>
@@ -35326,7 +35393,7 @@
               <w:rPr>
                 <w:rFonts w:cs="Times New Roman"/>
               </w:rPr>
-              <w:t>Object Based Disk</w:t>
+              <w:t>Network File System</w:t>
             </w:r>
           </w:p>
         </w:tc>
@@ -35343,7 +35410,10 @@
               </w:rPr>
             </w:pPr>
             <w:r>
-              <w:t>ODBFS</w:t>
+              <w:rPr>
+                <w:rFonts w:cs="Times New Roman"/>
+              </w:rPr>
+              <w:t>OBD</w:t>
             </w:r>
           </w:p>
         </w:tc>
@@ -35361,7 +35431,7 @@
               <w:rPr>
                 <w:rFonts w:cs="Times New Roman"/>
               </w:rPr>
-              <w:t>Object-Based File System</w:t>
+              <w:t>Object Based Disk</w:t>
             </w:r>
           </w:p>
         </w:tc>
@@ -35378,10 +35448,7 @@
               </w:rPr>
             </w:pPr>
             <w:r>
-              <w:rPr>
-                <w:rFonts w:cs="Times New Roman"/>
-              </w:rPr>
-              <w:t>OID</w:t>
+              <w:t>ODBFS</w:t>
             </w:r>
           </w:p>
         </w:tc>
@@ -35399,7 +35466,7 @@
               <w:rPr>
                 <w:rFonts w:cs="Times New Roman"/>
               </w:rPr>
-              <w:t>Object Identifier (ID)</w:t>
+              <w:t>Object-Based File System</w:t>
             </w:r>
           </w:p>
         </w:tc>
@@ -35419,7 +35486,7 @@
               <w:rPr>
                 <w:rFonts w:cs="Times New Roman"/>
               </w:rPr>
-              <w:t>OOP</w:t>
+              <w:t>OID</w:t>
             </w:r>
           </w:p>
         </w:tc>
@@ -35428,8 +35495,16 @@
             <w:tcW w:w="7380" w:type="dxa"/>
           </w:tcPr>
           <w:p>
-            <w:r>
-              <w:t>Object-Oriented Programming</w:t>
+            <w:pPr>
+              <w:rPr>
+                <w:rFonts w:cs="Times New Roman"/>
+              </w:rPr>
+            </w:pPr>
+            <w:r>
+              <w:rPr>
+                <w:rFonts w:cs="Times New Roman"/>
+              </w:rPr>
+              <w:t>Object Identifier (ID)</w:t>
             </w:r>
           </w:p>
         </w:tc>
@@ -35449,7 +35524,7 @@
               <w:rPr>
                 <w:rFonts w:cs="Times New Roman"/>
               </w:rPr>
-              <w:t>OpenSFS</w:t>
+              <w:t>OOP</w:t>
             </w:r>
           </w:p>
         </w:tc>
@@ -35458,13 +35533,8 @@
             <w:tcW w:w="7380" w:type="dxa"/>
           </w:tcPr>
           <w:p>
-            <w:pPr>
-              <w:rPr>
-                <w:rFonts w:cs="Times New Roman"/>
-              </w:rPr>
-            </w:pPr>
-            <w:r>
-              <w:t>Open Scalable File Systems</w:t>
+            <w:r>
+              <w:t>Object-Oriented Programming</w:t>
             </w:r>
           </w:p>
         </w:tc>
@@ -35481,7 +35551,10 @@
               </w:rPr>
             </w:pPr>
             <w:r>
-              <w:t>ORNL</w:t>
+              <w:rPr>
+                <w:rFonts w:cs="Times New Roman"/>
+              </w:rPr>
+              <w:t>OpenSFS</w:t>
             </w:r>
           </w:p>
         </w:tc>
@@ -35490,8 +35563,13 @@
             <w:tcW w:w="7380" w:type="dxa"/>
           </w:tcPr>
           <w:p>
-            <w:r>
-              <w:t>Oak Ridge National Laboratory</w:t>
+            <w:pPr>
+              <w:rPr>
+                <w:rFonts w:cs="Times New Roman"/>
+              </w:rPr>
+            </w:pPr>
+            <w:r>
+              <w:t>Open Scalable File Systems</w:t>
             </w:r>
           </w:p>
         </w:tc>
@@ -35508,32 +35586,8 @@
               </w:rPr>
             </w:pPr>
             <w:r>
-              <w:rPr>
-                <w:rFonts w:cs="Times New Roman"/>
-              </w:rPr>
               <w:lastRenderedPageBreak/>
-              <w:t>OSS</w:t>
-            </w:r>
-            <w:r>
-              <w:rPr>
-                <w:rFonts w:cs="Times New Roman"/>
-              </w:rPr>
-              <w:fldChar w:fldCharType="begin"/>
-            </w:r>
-            <w:r>
-              <w:instrText xml:space="preserve"> XE "</w:instrText>
-            </w:r>
-            <w:r>
-              <w:instrText>OSS</w:instrText>
-            </w:r>
-            <w:r>
-              <w:instrText xml:space="preserve">" </w:instrText>
-            </w:r>
-            <w:r>
-              <w:rPr>
-                <w:rFonts w:cs="Times New Roman"/>
-              </w:rPr>
-              <w:fldChar w:fldCharType="end"/>
+              <w:t>ORNL</w:t>
             </w:r>
           </w:p>
         </w:tc>
@@ -35542,16 +35596,8 @@
             <w:tcW w:w="7380" w:type="dxa"/>
           </w:tcPr>
           <w:p>
-            <w:pPr>
-              <w:rPr>
-                <w:rStyle w:val="st"/>
-              </w:rPr>
-            </w:pPr>
-            <w:r>
-              <w:rPr>
-                <w:rStyle w:val="st"/>
-              </w:rPr>
-              <w:t>Object Storage Server</w:t>
+            <w:r>
+              <w:t>Oak Ridge National Laboratory</w:t>
             </w:r>
           </w:p>
         </w:tc>
@@ -35571,7 +35617,7 @@
               <w:rPr>
                 <w:rFonts w:cs="Times New Roman"/>
               </w:rPr>
-              <w:t>OST</w:t>
+              <w:t>OSS</w:t>
             </w:r>
             <w:r>
               <w:rPr>
@@ -35583,7 +35629,7 @@
               <w:instrText xml:space="preserve"> XE "</w:instrText>
             </w:r>
             <w:r>
-              <w:instrText>OST</w:instrText>
+              <w:instrText>OSS</w:instrText>
             </w:r>
             <w:r>
               <w:instrText xml:space="preserve">" </w:instrText>
@@ -35610,7 +35656,7 @@
               <w:rPr>
                 <w:rStyle w:val="st"/>
               </w:rPr>
-              <w:t>Object Storage Target</w:t>
+              <w:t>Object Storage Server</w:t>
             </w:r>
           </w:p>
         </w:tc>
@@ -35630,7 +35676,28 @@
               <w:rPr>
                 <w:rFonts w:cs="Times New Roman"/>
               </w:rPr>
-              <w:t>POSIX</w:t>
+              <w:t>OST</w:t>
+            </w:r>
+            <w:r>
+              <w:rPr>
+                <w:rFonts w:cs="Times New Roman"/>
+              </w:rPr>
+              <w:fldChar w:fldCharType="begin"/>
+            </w:r>
+            <w:r>
+              <w:instrText xml:space="preserve"> XE "</w:instrText>
+            </w:r>
+            <w:r>
+              <w:instrText>OST</w:instrText>
+            </w:r>
+            <w:r>
+              <w:instrText xml:space="preserve">" </w:instrText>
+            </w:r>
+            <w:r>
+              <w:rPr>
+                <w:rFonts w:cs="Times New Roman"/>
+              </w:rPr>
+              <w:fldChar w:fldCharType="end"/>
             </w:r>
           </w:p>
         </w:tc>
@@ -35641,11 +35708,14 @@
           <w:p>
             <w:pPr>
               <w:rPr>
-                <w:rFonts w:cs="Times New Roman"/>
+                <w:rStyle w:val="st"/>
               </w:rPr>
             </w:pPr>
             <w:r>
-              <w:t>Portable Operating System Interface</w:t>
+              <w:rPr>
+                <w:rStyle w:val="st"/>
+              </w:rPr>
+              <w:t>Object Storage Target</w:t>
             </w:r>
           </w:p>
         </w:tc>
@@ -35665,7 +35735,7 @@
               <w:rPr>
                 <w:rFonts w:cs="Times New Roman"/>
               </w:rPr>
-              <w:t>RAID</w:t>
+              <w:t>POSIX</w:t>
             </w:r>
           </w:p>
         </w:tc>
@@ -35676,14 +35746,11 @@
           <w:p>
             <w:pPr>
               <w:rPr>
-                <w:rStyle w:val="st"/>
+                <w:rFonts w:cs="Times New Roman"/>
               </w:rPr>
             </w:pPr>
             <w:r>
-              <w:rPr>
-                <w:rStyle w:val="st"/>
-              </w:rPr>
-              <w:t>Redundant Array of Independent Disks (or Redundant Array of Inexpensive Disks)</w:t>
+              <w:t>Portable Operating System Interface</w:t>
             </w:r>
           </w:p>
         </w:tc>
@@ -35703,7 +35770,7 @@
               <w:rPr>
                 <w:rFonts w:cs="Times New Roman"/>
               </w:rPr>
-              <w:t>RPC</w:t>
+              <w:t>RAID</w:t>
             </w:r>
           </w:p>
         </w:tc>
@@ -35714,14 +35781,14 @@
           <w:p>
             <w:pPr>
               <w:rPr>
-                <w:rFonts w:cs="Times New Roman"/>
+                <w:rStyle w:val="st"/>
               </w:rPr>
             </w:pPr>
             <w:r>
               <w:rPr>
-                <w:rFonts w:cs="Times New Roman"/>
-              </w:rPr>
-              <w:t>Remote Procedure Call</w:t>
+                <w:rStyle w:val="st"/>
+              </w:rPr>
+              <w:t>Redundant Array of Independent Disks (or Redundant Array of Inexpensive Disks)</w:t>
             </w:r>
           </w:p>
         </w:tc>
@@ -35741,7 +35808,7 @@
               <w:rPr>
                 <w:rFonts w:cs="Times New Roman"/>
               </w:rPr>
-              <w:t>RPM</w:t>
+              <w:t>RPC</w:t>
             </w:r>
           </w:p>
         </w:tc>
@@ -35759,7 +35826,7 @@
               <w:rPr>
                 <w:rFonts w:cs="Times New Roman"/>
               </w:rPr>
-              <w:t>RedHat Package Manager</w:t>
+              <w:t>Remote Procedure Call</w:t>
             </w:r>
           </w:p>
         </w:tc>
@@ -35779,7 +35846,7 @@
               <w:rPr>
                 <w:rFonts w:cs="Times New Roman"/>
               </w:rPr>
-              <w:t>SELinux</w:t>
+              <w:t>RPM</w:t>
             </w:r>
           </w:p>
         </w:tc>
@@ -35795,9 +35862,9 @@
             </w:pPr>
             <w:r>
               <w:rPr>
-                <w:rStyle w:val="st"/>
-              </w:rPr>
-              <w:t>Security-Enhanced Linux</w:t>
+                <w:rFonts w:cs="Times New Roman"/>
+              </w:rPr>
+              <w:t>RedHat Package Manager</w:t>
             </w:r>
           </w:p>
         </w:tc>
@@ -35817,7 +35884,7 @@
               <w:rPr>
                 <w:rFonts w:cs="Times New Roman"/>
               </w:rPr>
-              <w:t>SHA</w:t>
+              <w:t>SELinux</w:t>
             </w:r>
           </w:p>
         </w:tc>
@@ -35833,9 +35900,9 @@
             </w:pPr>
             <w:r>
               <w:rPr>
-                <w:rFonts w:cs="Times New Roman"/>
-              </w:rPr>
-              <w:t>Secure Hash Algorithm</w:t>
+                <w:rStyle w:val="st"/>
+              </w:rPr>
+              <w:t>Security-Enhanced Linux</w:t>
             </w:r>
           </w:p>
         </w:tc>
@@ -35855,7 +35922,7 @@
               <w:rPr>
                 <w:rFonts w:cs="Times New Roman"/>
               </w:rPr>
-              <w:t>symlink</w:t>
+              <w:t>SHA</w:t>
             </w:r>
           </w:p>
         </w:tc>
@@ -35873,7 +35940,7 @@
               <w:rPr>
                 <w:rFonts w:cs="Times New Roman"/>
               </w:rPr>
-              <w:t>Symbolic Link</w:t>
+              <w:t>Secure Hash Algorithm</w:t>
             </w:r>
           </w:p>
         </w:tc>
@@ -35893,7 +35960,7 @@
               <w:rPr>
                 <w:rFonts w:cs="Times New Roman"/>
               </w:rPr>
-              <w:t>TCP</w:t>
+              <w:t>symlink</w:t>
             </w:r>
           </w:p>
         </w:tc>
@@ -35904,14 +35971,14 @@
           <w:p>
             <w:pPr>
               <w:rPr>
-                <w:rStyle w:val="st"/>
+                <w:rFonts w:cs="Times New Roman"/>
               </w:rPr>
             </w:pPr>
             <w:r>
               <w:rPr>
-                <w:rStyle w:val="st"/>
-              </w:rPr>
-              <w:t>Transmission Control Protocol</w:t>
+                <w:rFonts w:cs="Times New Roman"/>
+              </w:rPr>
+              <w:t>Symbolic Link</w:t>
             </w:r>
           </w:p>
         </w:tc>
@@ -35931,7 +35998,7 @@
               <w:rPr>
                 <w:rFonts w:cs="Times New Roman"/>
               </w:rPr>
-              <w:t>VFS</w:t>
+              <w:t>TCP</w:t>
             </w:r>
           </w:p>
         </w:tc>
@@ -35942,14 +36009,14 @@
           <w:p>
             <w:pPr>
               <w:rPr>
-                <w:rFonts w:cs="Times New Roman"/>
+                <w:rStyle w:val="st"/>
               </w:rPr>
             </w:pPr>
             <w:r>
               <w:rPr>
-                <w:rFonts w:cs="Times New Roman"/>
-              </w:rPr>
-              <w:t>[Linux] Virtual File System (sometimes Virtual File Switch)</w:t>
+                <w:rStyle w:val="st"/>
+              </w:rPr>
+              <w:t>Transmission Control Protocol</w:t>
             </w:r>
           </w:p>
         </w:tc>
@@ -35969,7 +36036,7 @@
               <w:rPr>
                 <w:rFonts w:cs="Times New Roman"/>
               </w:rPr>
-              <w:t>VM</w:t>
+              <w:t>VFS</w:t>
             </w:r>
           </w:p>
         </w:tc>
@@ -35987,7 +36054,7 @@
               <w:rPr>
                 <w:rFonts w:cs="Times New Roman"/>
               </w:rPr>
-              <w:t>Virtual Machine</w:t>
+              <w:t>[Linux] Virtual File System (sometimes Virtual File Switch)</w:t>
             </w:r>
           </w:p>
         </w:tc>
@@ -36007,7 +36074,7 @@
               <w:rPr>
                 <w:rFonts w:cs="Times New Roman"/>
               </w:rPr>
-              <w:t>xattr</w:t>
+              <w:t>VM</w:t>
             </w:r>
           </w:p>
         </w:tc>
@@ -36025,7 +36092,7 @@
               <w:rPr>
                 <w:rFonts w:cs="Times New Roman"/>
               </w:rPr>
-              <w:t>Extended Attributes</w:t>
+              <w:t>Virtual Machine</w:t>
             </w:r>
           </w:p>
         </w:tc>
@@ -36045,7 +36112,7 @@
               <w:rPr>
                 <w:rFonts w:cs="Times New Roman"/>
               </w:rPr>
-              <w:t>ZFS</w:t>
+              <w:t>xattr</w:t>
             </w:r>
           </w:p>
         </w:tc>
@@ -36063,6 +36130,44 @@
               <w:rPr>
                 <w:rFonts w:cs="Times New Roman"/>
               </w:rPr>
+              <w:t>Extended Attributes</w:t>
+            </w:r>
+          </w:p>
+        </w:tc>
+      </w:tr>
+      <w:tr>
+        <w:tc>
+          <w:tcPr>
+            <w:tcW w:w="2185" w:type="dxa"/>
+          </w:tcPr>
+          <w:p>
+            <w:pPr>
+              <w:rPr>
+                <w:rFonts w:cs="Times New Roman"/>
+              </w:rPr>
+            </w:pPr>
+            <w:r>
+              <w:rPr>
+                <w:rFonts w:cs="Times New Roman"/>
+              </w:rPr>
+              <w:t>ZFS</w:t>
+            </w:r>
+          </w:p>
+        </w:tc>
+        <w:tc>
+          <w:tcPr>
+            <w:tcW w:w="7380" w:type="dxa"/>
+          </w:tcPr>
+          <w:p>
+            <w:pPr>
+              <w:rPr>
+                <w:rFonts w:cs="Times New Roman"/>
+              </w:rPr>
+            </w:pPr>
+            <w:r>
+              <w:rPr>
+                <w:rFonts w:cs="Times New Roman"/>
+              </w:rPr>
               <w:t>Z File System</w:t>
             </w:r>
           </w:p>
@@ -36085,12 +36190,12 @@
           <w:numId w:val="0"/>
         </w:numPr>
       </w:pPr>
-      <w:bookmarkStart w:id="139" w:name="_Toc416040740"/>
+      <w:bookmarkStart w:id="138" w:name="_Toc416040740"/>
       <w:r>
         <w:lastRenderedPageBreak/>
         <w:t>References</w:t>
       </w:r>
-      <w:bookmarkEnd w:id="139"/>
+      <w:bookmarkEnd w:id="138"/>
     </w:p>
     <w:p>
       <w:pPr>
@@ -36109,9 +36214,9 @@
           <w:sz w:val="18"/>
         </w:rPr>
       </w:pPr>
-      <w:bookmarkStart w:id="140" w:name="_Ref415730602"/>
-      <w:bookmarkStart w:id="141" w:name="_Ref415345059"/>
-      <w:bookmarkStart w:id="142" w:name="_Ref414529147"/>
+      <w:bookmarkStart w:id="139" w:name="_Ref415730602"/>
+      <w:bookmarkStart w:id="140" w:name="_Ref415345059"/>
+      <w:bookmarkStart w:id="141" w:name="_Ref414529147"/>
       <w:r>
         <w:rPr>
           <w:sz w:val="18"/>
@@ -36131,7 +36236,7 @@
         </w:rPr>
         <w:t>. IBM DeveloperWorks, 10 Nov. 2010. Web. 02 Apr. 2015. &lt;http://www.ibm.com/developerworks/library/l-network-filesystems/&gt;.</w:t>
       </w:r>
-      <w:bookmarkEnd w:id="140"/>
+      <w:bookmarkEnd w:id="139"/>
     </w:p>
     <w:p>
       <w:pPr>
@@ -36150,7 +36255,7 @@
           <w:sz w:val="18"/>
         </w:rPr>
       </w:pPr>
-      <w:bookmarkStart w:id="143" w:name="_Ref415731936"/>
+      <w:bookmarkStart w:id="142" w:name="_Ref415731936"/>
       <w:r>
         <w:rPr>
           <w:sz w:val="18"/>
@@ -36185,7 +36290,7 @@
         </w:rPr>
         <w:t>&gt;</w:t>
       </w:r>
-      <w:bookmarkEnd w:id="143"/>
+      <w:bookmarkEnd w:id="142"/>
       <w:r>
         <w:rPr>
           <w:sz w:val="18"/>
@@ -36210,7 +36315,7 @@
           <w:sz w:val="18"/>
         </w:rPr>
       </w:pPr>
-      <w:bookmarkStart w:id="144" w:name="_Ref415732634"/>
+      <w:bookmarkStart w:id="143" w:name="_Ref415732634"/>
       <w:r>
         <w:rPr>
           <w:sz w:val="18"/>
@@ -36257,7 +36362,7 @@
         </w:rPr>
         <w:t>. N.p., 11 July 2012. Web. 02 Apr. 2015. &lt;http://www.theregister.co.uk/2012/07/11/doe_fastforward_amd_whamcloud/&gt;.</w:t>
       </w:r>
-      <w:bookmarkEnd w:id="144"/>
+      <w:bookmarkEnd w:id="143"/>
     </w:p>
     <w:p>
       <w:pPr>
@@ -36276,7 +36381,7 @@
           <w:sz w:val="18"/>
         </w:rPr>
       </w:pPr>
-      <w:bookmarkStart w:id="145" w:name="_Ref415732430"/>
+      <w:bookmarkStart w:id="144" w:name="_Ref415732430"/>
       <w:r>
         <w:rPr>
           <w:sz w:val="18"/>
@@ -36301,7 +36406,7 @@
         </w:rPr>
         <w:t>&gt;.</w:t>
       </w:r>
-      <w:bookmarkEnd w:id="145"/>
+      <w:bookmarkEnd w:id="144"/>
     </w:p>
     <w:p>
       <w:pPr>
@@ -36317,7 +36422,7 @@
           <w:sz w:val="18"/>
         </w:rPr>
       </w:pPr>
-      <w:bookmarkStart w:id="146" w:name="_Ref415170779"/>
+      <w:bookmarkStart w:id="145" w:name="_Ref415170779"/>
       <w:r>
         <w:rPr>
           <w:sz w:val="18"/>
@@ -36336,7 +36441,7 @@
         </w:rPr>
         <w:t>: n. pag. OpenSFS: The Lustre File System Community. OpenFSF. Web. 26 Mar. 2015.</w:t>
       </w:r>
-      <w:bookmarkEnd w:id="146"/>
+      <w:bookmarkEnd w:id="145"/>
     </w:p>
     <w:p>
       <w:pPr>
@@ -36352,14 +36457,14 @@
           <w:sz w:val="18"/>
         </w:rPr>
       </w:pPr>
-      <w:bookmarkStart w:id="147" w:name="_Ref415170781"/>
+      <w:bookmarkStart w:id="146" w:name="_Ref415170781"/>
       <w:r>
         <w:rPr>
           <w:sz w:val="18"/>
         </w:rPr>
         <w:t>"Layout Enhancement Scope Statement." (n.d.): n. pag. OpenSFS: The Lustre File System Community. OpenFSF, 10 Oct. 2013. Web. 26 Mar. 2015.</w:t>
       </w:r>
-      <w:bookmarkEnd w:id="147"/>
+      <w:bookmarkEnd w:id="146"/>
     </w:p>
     <w:p>
       <w:pPr>
@@ -36375,7 +36480,7 @@
           <w:sz w:val="18"/>
         </w:rPr>
       </w:pPr>
-      <w:bookmarkStart w:id="148" w:name="_Ref415170782"/>
+      <w:bookmarkStart w:id="147" w:name="_Ref415170782"/>
       <w:r>
         <w:rPr>
           <w:sz w:val="18"/>
@@ -36394,7 +36499,7 @@
         </w:rPr>
         <w:t>.</w:t>
       </w:r>
-      <w:bookmarkEnd w:id="148"/>
+      <w:bookmarkEnd w:id="147"/>
     </w:p>
     <w:p>
       <w:pPr>
@@ -36410,7 +36515,7 @@
           <w:sz w:val="18"/>
         </w:rPr>
       </w:pPr>
-      <w:bookmarkStart w:id="149" w:name="_Ref415170784"/>
+      <w:bookmarkStart w:id="148" w:name="_Ref415170784"/>
       <w:r>
         <w:rPr>
           <w:sz w:val="18"/>
@@ -36441,7 +36546,7 @@
         </w:rPr>
         <w:t>.</w:t>
       </w:r>
-      <w:bookmarkEnd w:id="149"/>
+      <w:bookmarkEnd w:id="148"/>
     </w:p>
     <w:p>
       <w:pPr>
@@ -36460,15 +36565,15 @@
           <w:sz w:val="18"/>
         </w:rPr>
       </w:pPr>
-      <w:bookmarkStart w:id="150" w:name="_Ref415860712"/>
+      <w:bookmarkStart w:id="149" w:name="_Ref415860712"/>
       <w:r>
         <w:rPr>
           <w:sz w:val="18"/>
         </w:rPr>
         <w:t>Lustre Release Git. N.p., n.d. Web. 28 Mar. 2015. &lt;http://git.whamcloud.com/fs/lustre-release.git&gt;.</w:t>
       </w:r>
-      <w:bookmarkEnd w:id="141"/>
-      <w:bookmarkEnd w:id="150"/>
+      <w:bookmarkEnd w:id="140"/>
+      <w:bookmarkEnd w:id="149"/>
     </w:p>
     <w:p>
       <w:pPr>
@@ -36487,7 +36592,7 @@
           <w:sz w:val="18"/>
         </w:rPr>
       </w:pPr>
-      <w:bookmarkStart w:id="151" w:name="_Ref415869041"/>
+      <w:bookmarkStart w:id="150" w:name="_Ref415869041"/>
       <w:r>
         <w:rPr>
           <w:sz w:val="18"/>
@@ -36507,7 +36612,7 @@
         </w:rPr>
         <w:t>. N.p., n.d. Web. 3 Apr. 2015. &lt;http://cdn.opensfs.org/wp-content/uploads/2013/10/lustre_infographic_nov2013.jpg&gt;.</w:t>
       </w:r>
-      <w:bookmarkEnd w:id="151"/>
+      <w:bookmarkEnd w:id="150"/>
     </w:p>
     <w:p>
       <w:pPr>
@@ -36526,7 +36631,7 @@
           <w:sz w:val="18"/>
         </w:rPr>
       </w:pPr>
-      <w:bookmarkStart w:id="152" w:name="_Ref415869042"/>
+      <w:bookmarkStart w:id="151" w:name="_Ref415869042"/>
       <w:r>
         <w:rPr>
           <w:sz w:val="18"/>
@@ -36546,7 +36651,7 @@
         </w:rPr>
         <w:t>. N.p., 12 Mar. 2015. Web. 03 Apr. 2015. &lt;http://wiki.opensfs.org/Lustre_2.6.0&gt;.</w:t>
       </w:r>
-      <w:bookmarkEnd w:id="152"/>
+      <w:bookmarkEnd w:id="151"/>
     </w:p>
     <w:tbl>
       <w:tblPr>
@@ -36653,7 +36758,7 @@
           <w:sz w:val="18"/>
         </w:rPr>
       </w:pPr>
-      <w:bookmarkStart w:id="153" w:name="_Ref415869046"/>
+      <w:bookmarkStart w:id="152" w:name="_Ref415869046"/>
       <w:r>
         <w:rPr>
           <w:sz w:val="18"/>
@@ -36697,7 +36802,7 @@
         </w:rPr>
         <w:t>.0&gt;.</w:t>
       </w:r>
-      <w:bookmarkEnd w:id="153"/>
+      <w:bookmarkEnd w:id="152"/>
     </w:p>
     <w:tbl>
       <w:tblPr>
@@ -36804,7 +36909,7 @@
           <w:sz w:val="18"/>
         </w:rPr>
       </w:pPr>
-      <w:bookmarkStart w:id="154" w:name="_Ref415163223"/>
+      <w:bookmarkStart w:id="153" w:name="_Ref415163223"/>
       <w:r>
         <w:rPr>
           <w:sz w:val="18"/>
@@ -36824,7 +36929,7 @@
         </w:rPr>
         <w:t xml:space="preserve"> (n.d.): n. pag. Seagate. Seagate. Web. 26 Mar. 2015. &lt;http://www.seagate.com/files/www-content/solutions-content/cloud-systems-and-solutions/high-performance-computing/_shared/docs/clusterstor-inside-the-lustre-file-system-ti.pdf&gt;.</w:t>
       </w:r>
-      <w:bookmarkEnd w:id="154"/>
+      <w:bookmarkEnd w:id="153"/>
     </w:p>
     <w:p>
       <w:pPr>
@@ -36843,7 +36948,7 @@
           <w:sz w:val="18"/>
         </w:rPr>
       </w:pPr>
-      <w:bookmarkStart w:id="155" w:name="_Ref416017177"/>
+      <w:bookmarkStart w:id="154" w:name="_Ref416017177"/>
       <w:r>
         <w:rPr>
           <w:sz w:val="18"/>
@@ -36863,7 +36968,7 @@
         </w:rPr>
         <w:t>. N.p., 13 Sept. 2007. Web. 03 Apr. 2015. &lt;http://www.linux-magazine.com/Online/News/Sun-Assimilates-Lustre-Filesystem?category=13402&gt;.</w:t>
       </w:r>
-      <w:bookmarkEnd w:id="155"/>
+      <w:bookmarkEnd w:id="154"/>
     </w:p>
     <w:p>
       <w:pPr>
@@ -36884,7 +36989,7 @@
           <w:szCs w:val="18"/>
         </w:rPr>
       </w:pPr>
-      <w:bookmarkStart w:id="156" w:name="_Ref415862541"/>
+      <w:bookmarkStart w:id="155" w:name="_Ref415862541"/>
       <w:r>
         <w:rPr>
           <w:rFonts w:cs="Times New Roman"/>
@@ -36943,7 +37048,7 @@
         </w:rPr>
         <w:t>. N.p., 20 Apr. 2009. Web. 3 Apr. 2015. &lt;http%3A%2F%2Fwww.infoworld.com%2Farticle%2F2632056%2Fm-a%2Fupdate--oracle-agrees-to-buy-sun-for--7-4b.html&gt;.</w:t>
       </w:r>
-      <w:bookmarkEnd w:id="156"/>
+      <w:bookmarkEnd w:id="155"/>
     </w:p>
     <w:p>
       <w:pPr>
@@ -36964,7 +37069,7 @@
           <w:szCs w:val="18"/>
         </w:rPr>
       </w:pPr>
-      <w:bookmarkStart w:id="157" w:name="_Ref415866432"/>
+      <w:bookmarkStart w:id="156" w:name="_Ref415866432"/>
       <w:r>
         <w:rPr>
           <w:rFonts w:cs="Times New Roman"/>
@@ -37023,7 +37128,7 @@
         </w:rPr>
         <w:t>. N.p., 10 Jan. 2011. Web. 03 Apr. 2015. &lt;http://insidehpc.com/2011/01/inside-track-oracle-has-kicked-lustre-to-the-curb/&gt;.</w:t>
       </w:r>
-      <w:bookmarkEnd w:id="157"/>
+      <w:bookmarkEnd w:id="156"/>
     </w:p>
     <w:p>
       <w:pPr>
@@ -37044,7 +37149,7 @@
           <w:szCs w:val="18"/>
         </w:rPr>
       </w:pPr>
-      <w:bookmarkStart w:id="158" w:name="_Ref415867135"/>
+      <w:bookmarkStart w:id="157" w:name="_Ref415867135"/>
       <w:r>
         <w:rPr>
           <w:rFonts w:cs="Times New Roman"/>
@@ -37103,7 +37208,7 @@
         </w:rPr>
         <w:t>. N.p., 20 Aug. 2010. Web. 03 Apr. 2015. &lt;http://insidehpc.com/2010/08/whamcloud-aims-to-make-sure-lustre-has-a-future-in-hpc/&gt;.</w:t>
       </w:r>
-      <w:bookmarkEnd w:id="158"/>
+      <w:bookmarkEnd w:id="157"/>
     </w:p>
     <w:p>
       <w:pPr>
@@ -37124,7 +37229,7 @@
           <w:szCs w:val="18"/>
         </w:rPr>
       </w:pPr>
-      <w:bookmarkStart w:id="159" w:name="_Ref415867338"/>
+      <w:bookmarkStart w:id="158" w:name="_Ref415867338"/>
       <w:r>
         <w:rPr>
           <w:rFonts w:cs="Times New Roman"/>
@@ -37183,7 +37288,7 @@
         </w:rPr>
         <w:t>. N.p., 16 Aug. 2011. Web. 03 Apr. 2015. &lt;http://www.marketwired.com/press-release/whamcloud-signs-multi-year-lustre-development-and-performance-contract-with-opensfs-1549955.htm&gt;.</w:t>
       </w:r>
-      <w:bookmarkEnd w:id="159"/>
+      <w:bookmarkEnd w:id="158"/>
     </w:p>
     <w:p>
       <w:pPr>
@@ -37204,7 +37309,7 @@
           <w:szCs w:val="18"/>
         </w:rPr>
       </w:pPr>
-      <w:bookmarkStart w:id="160" w:name="_Ref415867808"/>
+      <w:bookmarkStart w:id="159" w:name="_Ref415867808"/>
       <w:r>
         <w:rPr>
           <w:rFonts w:cs="Times New Roman"/>
@@ -37296,7 +37401,7 @@
         </w:rPr>
         <w:t>. N.p., 16 July 2012. Web. 03 Apr. 2015. &lt;http://www.pcworld.com/article/259328/intel_purchases_lustre_purveyor_whamcloud.html&gt;.</w:t>
       </w:r>
-      <w:bookmarkEnd w:id="160"/>
+      <w:bookmarkEnd w:id="159"/>
     </w:p>
     <w:p>
       <w:pPr>
@@ -37317,7 +37422,7 @@
           <w:szCs w:val="18"/>
         </w:rPr>
       </w:pPr>
-      <w:bookmarkStart w:id="161" w:name="_Ref415868148"/>
+      <w:bookmarkStart w:id="160" w:name="_Ref415868148"/>
       <w:r>
         <w:rPr>
           <w:rFonts w:cs="Times New Roman"/>
@@ -37367,7 +37472,7 @@
         </w:rPr>
         <w:t xml:space="preserve"> N.p., 19 Feb. 2013. Web. 03 Apr. 2015. &lt;http://www.xyratex.com/news/press-releases/xyratex-advances-lustre%C2%AE-initiative-assumes-ownership-related-assets&gt;.</w:t>
       </w:r>
-      <w:bookmarkEnd w:id="161"/>
+      <w:bookmarkEnd w:id="160"/>
     </w:p>
     <w:p>
       <w:pPr>
@@ -37384,7 +37489,7 @@
           <w:sz w:val="18"/>
         </w:rPr>
       </w:pPr>
-      <w:bookmarkStart w:id="162" w:name="_Ref415946992"/>
+      <w:bookmarkStart w:id="161" w:name="_Ref415946992"/>
       <w:r>
         <w:rPr>
           <w:sz w:val="18"/>
@@ -37433,8 +37538,8 @@
         </w:rPr>
         <w:t xml:space="preserve"> Corporation, 19 Mar. 2015. Web. 19 Mar. 2015. &lt;https://build.hpdd.intel.com/job/lustre-manual/lastSuccessfulBuild/artifact/lustre_manual.pdf&gt;.</w:t>
       </w:r>
-      <w:bookmarkEnd w:id="142"/>
-      <w:bookmarkEnd w:id="162"/>
+      <w:bookmarkEnd w:id="141"/>
+      <w:bookmarkEnd w:id="161"/>
     </w:p>
     <w:p>
       <w:pPr>
@@ -37450,7 +37555,7 @@
           <w:sz w:val="18"/>
         </w:rPr>
       </w:pPr>
-      <w:bookmarkStart w:id="163" w:name="_Ref415162953"/>
+      <w:bookmarkStart w:id="162" w:name="_Ref415162953"/>
       <w:r>
         <w:rPr>
           <w:sz w:val="18"/>
@@ -37470,7 +37575,7 @@
         </w:rPr>
         <w:t xml:space="preserve"> Tampa, FL: IEEE, 2006. Storage Systems Research Center, University of California Santa Cruz. The Institute of Electrical and Electronics Engineers, Nov. 2006. Web. 26 Mar. 2015. &lt;http://www.ssrc.ucsc.edu/Papers/weil-sc06.pdf&gt;.</w:t>
       </w:r>
-      <w:bookmarkEnd w:id="163"/>
+      <w:bookmarkEnd w:id="162"/>
     </w:p>
     <w:p>
       <w:pPr>
@@ -37486,7 +37591,7 @@
           <w:sz w:val="18"/>
         </w:rPr>
       </w:pPr>
-      <w:bookmarkStart w:id="164" w:name="_Ref415166035"/>
+      <w:bookmarkStart w:id="163" w:name="_Ref415166035"/>
       <w:r>
         <w:rPr>
           <w:sz w:val="18"/>
@@ -37515,7 +37620,7 @@
         </w:rPr>
         <w:t xml:space="preserve"> Proceedings of the 18th International Parallel and Distributed Processing Symposium (IPDPS 2004) (2004): n. pag. Storage Systems Research Center. Jack Baskin School of Engineering, University of California, Santa Cruz, Apr. 2004. Web. 26 Mar. 2015. &lt;http://www.ssrc.ucsc.edu/Papers/honicky-ipdps04.pdf&gt;.</w:t>
       </w:r>
-      <w:bookmarkEnd w:id="164"/>
+      <w:bookmarkEnd w:id="163"/>
     </w:p>
     <w:p>
       <w:pPr>
@@ -37531,7 +37636,7 @@
           <w:sz w:val="18"/>
         </w:rPr>
       </w:pPr>
-      <w:bookmarkStart w:id="165" w:name="_Ref415169878"/>
+      <w:bookmarkStart w:id="164" w:name="_Ref415169878"/>
       <w:r>
         <w:rPr>
           <w:sz w:val="18"/>
@@ -37564,7 +37669,7 @@
         </w:rPr>
         <w:t>. Upper Saddle River, NJ: Prentice Hall, 2013. Print.</w:t>
       </w:r>
-      <w:bookmarkEnd w:id="165"/>
+      <w:bookmarkEnd w:id="164"/>
     </w:p>
     <w:p>
       <w:pPr>
@@ -37580,14 +37685,14 @@
           <w:sz w:val="18"/>
         </w:rPr>
       </w:pPr>
-      <w:bookmarkStart w:id="166" w:name="_Ref415252612"/>
+      <w:bookmarkStart w:id="165" w:name="_Ref415252612"/>
       <w:r>
         <w:rPr>
           <w:sz w:val="18"/>
         </w:rPr>
         <w:t>Wang, Feiyl, Sarp Oral, Galen Shipman, Oleg Drokin, Tom Wang, and Isaac Huang. "Understanding Lustre Filesystem Internals." (n.d.): n. pag. Oak Ridge Leadership Computing Facility. Oak Ridge National Labratory, Apr. 2009. Web. 27 Mar. 2015. &lt;http://users.nccs.gov/~fwang2/papers/lustre_report.pdf&gt;.</w:t>
       </w:r>
-      <w:bookmarkEnd w:id="166"/>
+      <w:bookmarkEnd w:id="165"/>
     </w:p>
     <w:p>
       <w:pPr>
@@ -37603,7 +37708,7 @@
           <w:sz w:val="18"/>
         </w:rPr>
       </w:pPr>
-      <w:bookmarkStart w:id="167" w:name="_Ref415260386"/>
+      <w:bookmarkStart w:id="166" w:name="_Ref415260386"/>
       <w:r>
         <w:rPr>
           <w:sz w:val="18"/>
@@ -37623,7 +37728,7 @@
         </w:rPr>
         <w:t>. N.p.: Sams, 2005. Sams Publishing, 12 Jan. 2005. Web. 27 Mar. 2015. &lt;http://www.makelinux.net/books/lkd2/main&gt;.</w:t>
       </w:r>
-      <w:bookmarkEnd w:id="167"/>
+      <w:bookmarkEnd w:id="166"/>
     </w:p>
     <w:p>
       <w:pPr>
@@ -37639,7 +37744,7 @@
           <w:sz w:val="18"/>
         </w:rPr>
       </w:pPr>
-      <w:bookmarkStart w:id="168" w:name="_Ref415266047"/>
+      <w:bookmarkStart w:id="167" w:name="_Ref415266047"/>
       <w:r>
         <w:rPr>
           <w:sz w:val="18"/>
@@ -37659,7 +37764,7 @@
         </w:rPr>
         <w:t>, 2nd Edition. Upper Saddle River, NJ: Prentice Hall PTR, 1997. Print.</w:t>
       </w:r>
-      <w:bookmarkEnd w:id="168"/>
+      <w:bookmarkEnd w:id="167"/>
     </w:p>
     <w:p>
       <w:pPr>
@@ -37678,7 +37783,7 @@
           <w:sz w:val="18"/>
         </w:rPr>
       </w:pPr>
-      <w:bookmarkStart w:id="169" w:name="_Ref415269796"/>
+      <w:bookmarkStart w:id="168" w:name="_Ref415269796"/>
       <w:r>
         <w:rPr>
           <w:sz w:val="18"/>
@@ -37698,7 +37803,7 @@
         </w:rPr>
         <w:t>. Beijing: O'Reilly, 2006. Print.</w:t>
       </w:r>
-      <w:bookmarkEnd w:id="169"/>
+      <w:bookmarkEnd w:id="168"/>
     </w:p>
     <w:p>
       <w:pPr>
@@ -37717,7 +37822,7 @@
           <w:sz w:val="18"/>
         </w:rPr>
       </w:pPr>
-      <w:bookmarkStart w:id="170" w:name="_Ref415274988"/>
+      <w:bookmarkStart w:id="169" w:name="_Ref415274988"/>
       <w:r>
         <w:rPr>
           <w:sz w:val="18"/>
@@ -37737,7 +37842,7 @@
         </w:rPr>
         <w:t>. Kernel.org, n.d. Web. 28 Mar. 2015. &lt;https://www.kernel.org/doc/Documentation/filesystems/path-lookup.txt&gt;.</w:t>
       </w:r>
-      <w:bookmarkEnd w:id="170"/>
+      <w:bookmarkEnd w:id="169"/>
     </w:p>
     <w:p>
       <w:pPr>
@@ -37756,7 +37861,7 @@
           <w:sz w:val="18"/>
         </w:rPr>
       </w:pPr>
-      <w:bookmarkStart w:id="171" w:name="_Ref415325121"/>
+      <w:bookmarkStart w:id="170" w:name="_Ref415325121"/>
       <w:r>
         <w:rPr>
           <w:sz w:val="18"/>
@@ -37776,7 +37881,7 @@
         </w:rPr>
         <w:t xml:space="preserve"> Kernel.org, 16 Mar. 2015. Web. 28 Mar. 2015. &lt;https://ext4.wiki.kernel.org/index.php/Ext4_Disk_Layout&gt;.</w:t>
       </w:r>
-      <w:bookmarkEnd w:id="171"/>
+      <w:bookmarkEnd w:id="170"/>
     </w:p>
     <w:p>
       <w:pPr>
@@ -37795,14 +37900,14 @@
           <w:sz w:val="18"/>
         </w:rPr>
       </w:pPr>
-      <w:bookmarkStart w:id="172" w:name="_Ref415269797"/>
+      <w:bookmarkStart w:id="171" w:name="_Ref415269797"/>
       <w:r>
         <w:rPr>
           <w:sz w:val="18"/>
         </w:rPr>
         <w:t>Zhang, Yang. "Best Diagram to Explain How Linux VFS Works." Yang Zhang, 16 Apr. 2013. Web. 28 Mar. 2015. &lt;http://www.yzhang.net/blog/2013-04-16-linux-vfs.html&gt;.</w:t>
       </w:r>
-      <w:bookmarkEnd w:id="172"/>
+      <w:bookmarkEnd w:id="171"/>
     </w:p>
     <w:p>
       <w:pPr>
@@ -37821,14 +37926,14 @@
           <w:sz w:val="18"/>
         </w:rPr>
       </w:pPr>
-      <w:bookmarkStart w:id="173" w:name="_Ref415273162"/>
+      <w:bookmarkStart w:id="172" w:name="_Ref415273162"/>
       <w:r>
         <w:rPr>
           <w:sz w:val="18"/>
         </w:rPr>
         <w:t>"Dentries and Inodes." Fieldses.org, n.d. Web. 28 Mar. 2015. &lt;http://www.fieldses.org/~bfields/kernel/vfs.txt&gt;.</w:t>
       </w:r>
-      <w:bookmarkEnd w:id="173"/>
+      <w:bookmarkEnd w:id="172"/>
     </w:p>
     <w:p>
       <w:pPr>
@@ -37847,7 +37952,7 @@
           <w:sz w:val="18"/>
         </w:rPr>
       </w:pPr>
-      <w:bookmarkStart w:id="174" w:name="_Ref415328330"/>
+      <w:bookmarkStart w:id="173" w:name="_Ref415328330"/>
       <w:r>
         <w:rPr>
           <w:sz w:val="18"/>
@@ -37867,7 +37972,7 @@
         </w:rPr>
         <w:t>. N.p., 1999. Web. 28 Mar. 2015. &lt;http://www.tldp.org/LDP/tlk/fs/filesystem.html&gt;.</w:t>
       </w:r>
-      <w:bookmarkEnd w:id="174"/>
+      <w:bookmarkEnd w:id="173"/>
     </w:p>
     <w:p>
       <w:pPr>
@@ -37886,7 +37991,7 @@
           <w:sz w:val="18"/>
         </w:rPr>
       </w:pPr>
-      <w:bookmarkStart w:id="175" w:name="_Ref415330579"/>
+      <w:bookmarkStart w:id="174" w:name="_Ref415330579"/>
       <w:r>
         <w:rPr>
           <w:sz w:val="18"/>
@@ -37906,7 +38011,7 @@
         </w:rPr>
         <w:t>. IBM, 30 Oct. 2007. Web. 28 Mar. 2015. &lt;http://www.ibm.com/developerworks/linux/library/l-linux-filesystem/&gt;.</w:t>
       </w:r>
-      <w:bookmarkEnd w:id="175"/>
+      <w:bookmarkEnd w:id="174"/>
     </w:p>
     <w:p>
       <w:pPr>
@@ -37925,7 +38030,7 @@
           <w:sz w:val="18"/>
         </w:rPr>
       </w:pPr>
-      <w:bookmarkStart w:id="176" w:name="_Ref415330703"/>
+      <w:bookmarkStart w:id="175" w:name="_Ref415330703"/>
       <w:r>
         <w:rPr>
           <w:sz w:val="18"/>
@@ -37945,7 +38050,7 @@
         </w:rPr>
         <w:t>. N.p., 1 Feb. 2003. Web. 28 Mar. 2015. &lt;http://www.win.tue.nl/~aeb/linux/lk/lk-8.html&gt;.</w:t>
       </w:r>
-      <w:bookmarkEnd w:id="176"/>
+      <w:bookmarkEnd w:id="175"/>
     </w:p>
     <w:p>
       <w:pPr>
@@ -37962,7 +38067,7 @@
           <w:sz w:val="18"/>
         </w:rPr>
       </w:pPr>
-      <w:bookmarkStart w:id="177" w:name="_Ref414546542"/>
+      <w:bookmarkStart w:id="176" w:name="_Ref414546542"/>
       <w:r>
         <w:rPr>
           <w:sz w:val="18"/>
@@ -38009,7 +38114,7 @@
         </w:rPr>
         <w:t xml:space="preserve"> Corporation, 19 Mar. 2015. Web. 19 Mar. 2015. &lt;https://downloads.hpdd.intel.com/public/lustre/latest-feature-release/el6.6/server/RPMS/x86_64/&gt;</w:t>
       </w:r>
-      <w:bookmarkEnd w:id="177"/>
+      <w:bookmarkEnd w:id="176"/>
       <w:r>
         <w:rPr>
           <w:sz w:val="18"/>
@@ -38032,7 +38137,7 @@
           <w:sz w:val="18"/>
         </w:rPr>
       </w:pPr>
-      <w:bookmarkStart w:id="178" w:name="_Ref414546670"/>
+      <w:bookmarkStart w:id="177" w:name="_Ref414546670"/>
       <w:r>
         <w:rPr>
           <w:sz w:val="18"/>
@@ -38085,7 +38190,7 @@
         </w:rPr>
         <w:t>&lt;https://downloads.hpdd.intel.com/public/e2fsprogs/1.42.12.wc1/el6/RPMS/x86_64/&gt;</w:t>
       </w:r>
-      <w:bookmarkEnd w:id="178"/>
+      <w:bookmarkEnd w:id="177"/>
       <w:r>
         <w:rPr>
           <w:sz w:val="18"/>
@@ -38108,7 +38213,7 @@
           <w:sz w:val="18"/>
         </w:rPr>
       </w:pPr>
-      <w:bookmarkStart w:id="179" w:name="_Ref414547576"/>
+      <w:bookmarkStart w:id="178" w:name="_Ref414547576"/>
       <w:r>
         <w:rPr>
           <w:sz w:val="18"/>
@@ -38129,7 +38234,7 @@
         </w:rPr>
         <w:t>. DigitalOcean, 17 Sept. 2013. Web. 19 Mar. 2015. &lt;https://www.digitalocean.com/community/tutorials/how-to-edit-the-sudoers-file-on-ubuntu-and-centos&gt;.</w:t>
       </w:r>
-      <w:bookmarkEnd w:id="179"/>
+      <w:bookmarkEnd w:id="178"/>
     </w:p>
     <w:p>
       <w:pPr>
@@ -38146,7 +38251,7 @@
           <w:sz w:val="18"/>
         </w:rPr>
       </w:pPr>
-      <w:bookmarkStart w:id="180" w:name="_Ref414550670"/>
+      <w:bookmarkStart w:id="179" w:name="_Ref414550670"/>
       <w:r>
         <w:rPr>
           <w:sz w:val="18"/>
@@ -38167,7 +38272,7 @@
         </w:rPr>
         <w:t>. Crypt.Gen.NZ, n.d. Web. 19 Mar. 2015. &lt;http://www.crypt.gen.nz/selinux/disable_selinux.html&gt;.</w:t>
       </w:r>
-      <w:bookmarkEnd w:id="180"/>
+      <w:bookmarkEnd w:id="179"/>
     </w:p>
     <w:p>
       <w:pPr>
@@ -38184,7 +38289,7 @@
           <w:sz w:val="18"/>
         </w:rPr>
       </w:pPr>
-      <w:bookmarkStart w:id="181" w:name="_Ref414550882"/>
+      <w:bookmarkStart w:id="180" w:name="_Ref414550882"/>
       <w:r>
         <w:rPr>
           <w:sz w:val="18"/>
@@ -38232,7 +38337,7 @@
         </w:rPr>
         <w:t xml:space="preserve"> Corporation, 29 Oct. 2013. Web. 19 Mar. 2015. &lt;https%3A%2F%2Fwiki.hpdd.intel.com%2Fdisplay%2FPUB%2FTesting%2Ba%2BLustre%2Bfilesystem&gt;.</w:t>
       </w:r>
-      <w:bookmarkEnd w:id="181"/>
+      <w:bookmarkEnd w:id="180"/>
     </w:p>
     <w:p>
       <w:pPr>
@@ -38248,14 +38353,14 @@
           <w:sz w:val="18"/>
         </w:rPr>
       </w:pPr>
-      <w:bookmarkStart w:id="182" w:name="_Ref414959910"/>
+      <w:bookmarkStart w:id="181" w:name="_Ref414959910"/>
       <w:r>
         <w:rPr>
           <w:sz w:val="18"/>
         </w:rPr>
         <w:t>"Locating a Hosted Virtual Machine's Files." VMWare Knowledge Base. VMWare, 29 July 2014. Web. 24 Mar. 2015. &lt;http%3A%2F%2Fkb.vmware.com%2Fselfservice%2Fmicrosites%2Fsearch.do%3Flanguage%3Den_US%26cmd%3DdisplayKC%26externalId%3D1003880&gt;.</w:t>
       </w:r>
-      <w:bookmarkEnd w:id="182"/>
+      <w:bookmarkEnd w:id="181"/>
     </w:p>
     <w:p>
       <w:pPr>
@@ -38274,7 +38379,7 @@
           <w:sz w:val="18"/>
         </w:rPr>
       </w:pPr>
-      <w:bookmarkStart w:id="183" w:name="_Ref415087564"/>
+      <w:bookmarkStart w:id="182" w:name="_Ref415087564"/>
       <w:r>
         <w:rPr>
           <w:sz w:val="18"/>
@@ -38282,7 +38387,7 @@
         <w:lastRenderedPageBreak/>
         <w:t>"How to Create a Lustre File System." How to Create a Lustre File System. New York University: Stern School of Business, n.d. Web. 25 Mar. 2015. &lt;http://pages.stern.nyu.edu/~nwhite/scrc/createlustre.html&gt;.</w:t>
       </w:r>
-      <w:bookmarkEnd w:id="183"/>
+      <w:bookmarkEnd w:id="182"/>
     </w:p>
     <w:p>
       <w:pPr>
@@ -38301,7 +38406,7 @@
           <w:sz w:val="18"/>
         </w:rPr>
       </w:pPr>
-      <w:bookmarkStart w:id="184" w:name="_Ref415095877"/>
+      <w:bookmarkStart w:id="183" w:name="_Ref415095877"/>
       <w:r>
         <w:rPr>
           <w:sz w:val="18"/>
@@ -38335,7 +38440,7 @@
         </w:rPr>
         <w:t>." Google Groups. Lustre-discuss Google Groups, 14 Jan. 2010. Web. 26 Mar. 2015. &lt;https://groups.google.com/forum/#!topic/lustre-discuss-list/7NPC130LYXw&gt;.</w:t>
       </w:r>
-      <w:bookmarkEnd w:id="184"/>
+      <w:bookmarkEnd w:id="183"/>
     </w:p>
     <w:p>
       <w:pPr>
@@ -38354,7 +38459,7 @@
           <w:sz w:val="18"/>
         </w:rPr>
       </w:pPr>
-      <w:bookmarkStart w:id="185" w:name="_Ref415095878"/>
+      <w:bookmarkStart w:id="184" w:name="_Ref415095878"/>
       <w:r>
         <w:rPr>
           <w:sz w:val="18"/>
@@ -38388,7 +38493,7 @@
         </w:rPr>
         <w:t>® Xeon Phi™ Coprocessor." Intel Developer Zone. Intel Corporation, 25 Nov. 2014. Web. 26 Mar. 2015. &lt;https://software.intel.com/en-us/blogs/2014/11/06/lustre-on-intel-xeon-phi&gt;.</w:t>
       </w:r>
-      <w:bookmarkEnd w:id="185"/>
+      <w:bookmarkEnd w:id="184"/>
     </w:p>
     <w:p>
       <w:pPr>
@@ -38407,14 +38512,14 @@
           <w:sz w:val="18"/>
         </w:rPr>
       </w:pPr>
-      <w:bookmarkStart w:id="186" w:name="_Ref415096352"/>
+      <w:bookmarkStart w:id="185" w:name="_Ref415096352"/>
       <w:r>
         <w:rPr>
           <w:sz w:val="18"/>
         </w:rPr>
         <w:t>Atchley, Scott. "[Lustre-discuss] Lctl Ping Fails To/from the Client." Lustre Mailing Lists. Lustre, 14 Apr. 2007. Web. 26 Mar. 2015. &lt;http%3A%2F%2Flists.lustre.org%2Fpipermail%2Flustre-discuss%2F2007-April%2F003223.html&gt;.</w:t>
       </w:r>
-      <w:bookmarkEnd w:id="186"/>
+      <w:bookmarkEnd w:id="185"/>
     </w:p>
     <w:p>
       <w:pPr>
@@ -38433,14 +38538,14 @@
           <w:sz w:val="18"/>
         </w:rPr>
       </w:pPr>
-      <w:bookmarkStart w:id="187" w:name="_Ref415096354"/>
+      <w:bookmarkStart w:id="186" w:name="_Ref415096354"/>
       <w:r>
         <w:rPr>
           <w:sz w:val="18"/>
         </w:rPr>
         <w:t>Ethrbunny. "Lustre - Issues with Simple Setup." ServerFault. StackExchange, 14 Sept. 2012. Web. 26 Mar. 2015. &lt;http://serverfault.com/questions/427447/lustre-issues-with-simple-setup&gt;.</w:t>
       </w:r>
-      <w:bookmarkEnd w:id="187"/>
+      <w:bookmarkEnd w:id="186"/>
     </w:p>
     <w:p>
       <w:pPr>
@@ -38459,12 +38564,64 @@
           <w:sz w:val="18"/>
         </w:rPr>
       </w:pPr>
-      <w:bookmarkStart w:id="188" w:name="_Ref415097188"/>
+      <w:bookmarkStart w:id="187" w:name="_Ref415097188"/>
       <w:r>
         <w:rPr>
           <w:sz w:val="18"/>
         </w:rPr>
         <w:t>Eldar-aliyev8. "Ubuntu Documentation." IptablesHowTo. Ubuntu, 8 Feb. 2015. Web. 26 Mar. 2015. &lt;https://help.ubuntu.com/community/IptablesHowTo&gt;.</w:t>
+      </w:r>
+      <w:bookmarkEnd w:id="187"/>
+    </w:p>
+    <w:p>
+      <w:pPr>
+        <w:pStyle w:val="Documenttext"/>
+        <w:numPr>
+          <w:ilvl w:val="0"/>
+          <w:numId w:val="2"/>
+        </w:numPr>
+        <w:tabs>
+          <w:tab w:val="left" w:pos="630"/>
+        </w:tabs>
+        <w:spacing w:after="120"/>
+        <w:ind w:left="630" w:hanging="450"/>
+        <w:contextualSpacing w:val="0"/>
+        <w:rPr>
+          <w:sz w:val="18"/>
+        </w:rPr>
+      </w:pPr>
+      <w:bookmarkStart w:id="188" w:name="_Ref416083928"/>
+      <w:r>
+        <w:rPr>
+          <w:sz w:val="18"/>
+        </w:rPr>
+        <w:t xml:space="preserve">Dean, Jeffrey, and Sanjay Ghemawat. "MapReduce: Simplified Data Processing on Large Clusters." </w:t>
+      </w:r>
+      <w:r>
+        <w:rPr>
+          <w:i/>
+          <w:sz w:val="18"/>
+        </w:rPr>
+        <w:t>6th Symposium on Operating Systems Design &amp; Implementation (2004)</w:t>
+      </w:r>
+      <w:r>
+        <w:rPr>
+          <w:sz w:val="18"/>
+        </w:rPr>
+        <w:t xml:space="preserve">: n. pag. </w:t>
+      </w:r>
+      <w:r>
+        <w:rPr>
+          <w:i/>
+          <w:sz w:val="18"/>
+        </w:rPr>
+        <w:t>Google.com</w:t>
+      </w:r>
+      <w:r>
+        <w:rPr>
+          <w:sz w:val="18"/>
+        </w:rPr>
+        <w:t>. Google, Inc., 2004. Web. 6 Apr. 2015. &lt;http://static.googleusercontent.com/media/research.google.com/en/us/archive/mapreduce-osdi04.pdf&gt;.</w:t>
       </w:r>
       <w:bookmarkEnd w:id="188"/>
     </w:p>
@@ -38734,7 +38891,7 @@
         <w:fldChar w:fldCharType="separate"/>
       </w:r>
       <w:r>
-        <w:t>[4]</w:t>
+        <w:t>[3]</w:t>
       </w:r>
       <w:r>
         <w:fldChar w:fldCharType="end"/>
@@ -39015,10 +39172,962 @@
       </w:pPr>
       <w:bookmarkStart w:id="201" w:name="_Toc416040747"/>
       <w:r>
-        <w:t>Aggregation of llog Files</w:t>
+        <w:t xml:space="preserve">Aggregation of </w:t>
+      </w:r>
+      <w:r>
+        <w:t>Lustre Log</w:t>
+      </w:r>
+      <w:r>
+        <w:t xml:space="preserve"> Files</w:t>
       </w:r>
       <w:bookmarkEnd w:id="201"/>
     </w:p>
+    <w:p>
+      <w:r>
+        <w:t>As with many large-scale distributed systems, Lustre uses a distributed logging mechanism, which stores Lustre Log (llog) files on each of the server nodes in the Lustre cluster</w:t>
+      </w:r>
+      <w:r>
+        <w:rPr>
+          <w:rStyle w:val="FootnoteReference"/>
+        </w:rPr>
+        <w:footnoteReference w:id="41"/>
+      </w:r>
+      <w:r>
+        <w:t xml:space="preserve">. </w:t>
+      </w:r>
+      <w:r>
+        <w:t xml:space="preserve">These llog files are transactionary files that store information about the file system, including deletion of files (referred to in this context as </w:t>
+      </w:r>
+      <w:r>
+        <w:rPr>
+          <w:i/>
+        </w:rPr>
+        <w:t>unlinking</w:t>
+      </w:r>
+      <w:r>
+        <w:t xml:space="preserve">). According to </w:t>
+      </w:r>
+      <w:r>
+        <w:fldChar w:fldCharType="begin"/>
+      </w:r>
+      <w:r>
+        <w:instrText xml:space="preserve"> REF _Ref415252612 \r \h </w:instrText>
+      </w:r>
+      <w:r>
+        <w:fldChar w:fldCharType="separate"/>
+      </w:r>
+      <w:r>
+        <w:t>[25]</w:t>
+      </w:r>
+      <w:r>
+        <w:fldChar w:fldCharType="end"/>
+      </w:r>
+      <w:r>
+        <w:t>, the deletion procedure for a file is as follows:</w:t>
+      </w:r>
+    </w:p>
+    <w:p/>
+    <w:p>
+      <w:pPr>
+        <w:ind w:left="720"/>
+      </w:pPr>
+      <w:r>
+        <w:t xml:space="preserve">First, the client decides to remove a file and this request is sent to MDS. MDS checks the EA striping and </w:t>
+      </w:r>
+      <w:r>
+        <w:t>uses llog to</w:t>
+      </w:r>
+      <w:r>
+        <w:t xml:space="preserve"> make a transaction log. This log contains the following: </w:t>
+      </w:r>
+      <w:r>
+        <w:rPr>
+          <w:rStyle w:val="CodeChar"/>
+        </w:rPr>
+        <w:t>&lt;unlink object 1 from ost1, unlink object 2 from ost2, etc.&gt;</w:t>
+      </w:r>
+      <w:r>
+        <w:t>. Then, MDS sends this layout and transaction log back to the client. The client takes this log and contacts each OST (actually obdfilter) to unlink each file object. Each successful removal is accompanied by a confirmation or acknowledgment to the unlink llog record. Once all unlink llog records on MDS have been acknowledged, the file removal process is completed.</w:t>
+      </w:r>
+    </w:p>
+    <w:p>
+      <w:pPr>
+        <w:ind w:left="720"/>
+      </w:pPr>
+    </w:p>
+    <w:p>
+      <w:r>
+        <w:t xml:space="preserve">Based on this information, it is clear that </w:t>
+      </w:r>
+      <w:r>
+        <w:t>upon deletion of a file, the llog for each of the OSTs on which the objects for that file exist will contain entries for the unlinking of the aforementioned objects. Viewing this from the top-level perspective, an aggregation of all llogs from all OSTs would provide a complete listing of all objects deleted from a Lustre file system and the location (OST on which the object resides) for all deleted objects.</w:t>
+      </w:r>
+    </w:p>
+    <w:p/>
+    <w:p>
+      <w:r>
+        <w:t>Being that large-scale Lustre file systems often consist of hundreds or thousands of OSTs, the collection and subsequent filter of all llogs to find object unlinking entries may appear to be a daunting task. Bearing this mind, there exist techniques specifically designed for problems such as these; for example, the MapReduce algorithm</w:t>
+      </w:r>
+      <w:r>
+        <w:t xml:space="preserve"> presented in </w:t>
+      </w:r>
+      <w:r>
+        <w:fldChar w:fldCharType="begin"/>
+      </w:r>
+      <w:r>
+        <w:instrText xml:space="preserve"> REF _Ref416083928 \r \h </w:instrText>
+      </w:r>
+      <w:r>
+        <w:fldChar w:fldCharType="separate"/>
+      </w:r>
+      <w:r>
+        <w:t>[48]</w:t>
+      </w:r>
+      <w:r>
+        <w:fldChar w:fldCharType="end"/>
+      </w:r>
+      <w:r>
+        <w:rPr>
+          <w:rStyle w:val="FootnoteReference"/>
+        </w:rPr>
+        <w:footnoteReference w:id="42"/>
+      </w:r>
+      <w:r>
+        <w:t>.</w:t>
+      </w:r>
+      <w:r>
+        <w:t xml:space="preserve"> Using MapReduce, the llogs from each of the OSTs can be gathered and filtered in the following manner:</w:t>
+      </w:r>
+    </w:p>
+    <w:p/>
+    <w:p>
+      <w:pPr>
+        <w:pStyle w:val="ListParagraph"/>
+        <w:numPr>
+          <w:ilvl w:val="0"/>
+          <w:numId w:val="38"/>
+        </w:numPr>
+        <w:spacing w:before="60" w:after="60"/>
+        <w:contextualSpacing w:val="0"/>
+      </w:pPr>
+      <w:r>
+        <w:t xml:space="preserve">The llog file for each OST is consumed by the mapper for that node and a list of resulting </w:t>
+      </w:r>
+      <w:r>
+        <w:rPr>
+          <w:rStyle w:val="CodeChar"/>
+        </w:rPr>
+        <w:t>&lt;object ID, OST ID&gt;</w:t>
+      </w:r>
+      <w:r>
+        <w:t xml:space="preserve"> key-value pairs are outputted by the mapper for that node. These mapped key-value pairs are then sent to the combiner.</w:t>
+      </w:r>
+    </w:p>
+    <w:p>
+      <w:pPr>
+        <w:pStyle w:val="ListParagraph"/>
+        <w:numPr>
+          <w:ilvl w:val="0"/>
+          <w:numId w:val="38"/>
+        </w:numPr>
+        <w:spacing w:before="60" w:after="60"/>
+        <w:contextualSpacing w:val="0"/>
+      </w:pPr>
+      <w:r>
+        <w:t xml:space="preserve">The combiner then consumes the individual lists of </w:t>
+      </w:r>
+      <w:r>
+        <w:rPr>
+          <w:rStyle w:val="CodeChar"/>
+        </w:rPr>
+        <w:t>&lt;object ID, OST ID&gt;</w:t>
+      </w:r>
+      <w:r>
+        <w:t xml:space="preserve"> key-value pairs and combines them into a single, coherent list of all of </w:t>
+      </w:r>
+      <w:r>
+        <w:rPr>
+          <w:rStyle w:val="CodeChar"/>
+        </w:rPr>
+        <w:t>&lt;object ID, OST ID&gt;</w:t>
+      </w:r>
+      <w:r>
+        <w:t xml:space="preserve"> key-value pairs.</w:t>
+      </w:r>
+    </w:p>
+    <w:p>
+      <w:r>
+        <w:lastRenderedPageBreak/>
+        <w:t>Note that object IDs are unique and that no object with the same ID may exist on more than one OST at a given time. Therefore, the</w:t>
+      </w:r>
+      <w:r>
+        <w:t>re will never be a case where</w:t>
+      </w:r>
+      <w:r>
+        <w:t xml:space="preserve"> </w:t>
+      </w:r>
+      <w:r>
+        <w:t xml:space="preserve">there will be two </w:t>
+      </w:r>
+      <w:r>
+        <w:rPr>
+          <w:rStyle w:val="CodeChar"/>
+        </w:rPr>
+        <w:t>&lt;object ID, OST ID&gt;</w:t>
+      </w:r>
+      <w:r>
+        <w:t xml:space="preserve"> key-value pairs that point to different OSTs. Thus, the reduce portion of this MapReduce job is simply a pass-through function: There is no reduction to be performed on the combined list of </w:t>
+      </w:r>
+      <w:r>
+        <w:rPr>
+          <w:rStyle w:val="CodeChar"/>
+        </w:rPr>
+        <w:t>&lt;object ID, OST ID&gt;</w:t>
+      </w:r>
+      <w:r>
+        <w:t xml:space="preserve"> key-value pairs. This MapReduce job </w:t>
+      </w:r>
+      <w:r>
+        <w:t xml:space="preserve">is illustrated below in </w:t>
+      </w:r>
+      <w:r>
+        <w:rPr>
+          <w:b/>
+        </w:rPr>
+        <w:fldChar w:fldCharType="begin"/>
+      </w:r>
+      <w:r>
+        <w:rPr>
+          <w:b/>
+        </w:rPr>
+        <w:instrText xml:space="preserve"> REF _Ref416086336 \h </w:instrText>
+      </w:r>
+      <w:r>
+        <w:rPr>
+          <w:b/>
+        </w:rPr>
+      </w:r>
+      <w:r>
+        <w:rPr>
+          <w:b/>
+        </w:rPr>
+        <w:instrText xml:space="preserve"> \* MERGEFORMAT </w:instrText>
+      </w:r>
+      <w:r>
+        <w:rPr>
+          <w:b/>
+        </w:rPr>
+        <w:fldChar w:fldCharType="separate"/>
+      </w:r>
+      <w:r>
+        <w:rPr>
+          <w:b/>
+        </w:rPr>
+        <w:t xml:space="preserve">Figure </w:t>
+      </w:r>
+      <w:r>
+        <w:rPr>
+          <w:b/>
+        </w:rPr>
+        <w:t>30</w:t>
+      </w:r>
+      <w:r>
+        <w:rPr>
+          <w:b/>
+        </w:rPr>
+        <w:fldChar w:fldCharType="end"/>
+      </w:r>
+      <w:r>
+        <w:t>.</w:t>
+      </w:r>
+    </w:p>
+    <w:p/>
+    <w:p/>
+    <w:p>
+      <w:r>
+        <w:rPr>
+          <w:noProof/>
+        </w:rPr>
+        <w:drawing>
+          <wp:inline distT="0" distB="0" distL="0" distR="0" wp14:anchorId="3602A8A0" wp14:editId="2EE33E1F">
+            <wp:extent cx="5943600" cy="3013075"/>
+            <wp:effectExtent l="0" t="0" r="0" b="0"/>
+            <wp:docPr id="65" name="Picture 65"/>
+            <wp:cNvGraphicFramePr>
+              <a:graphicFrameLocks xmlns:a="http://schemas.openxmlformats.org/drawingml/2006/main" noChangeAspect="1"/>
+            </wp:cNvGraphicFramePr>
+            <a:graphic xmlns:a="http://schemas.openxmlformats.org/drawingml/2006/main">
+              <a:graphicData uri="http://schemas.openxmlformats.org/drawingml/2006/picture">
+                <pic:pic xmlns:pic="http://schemas.openxmlformats.org/drawingml/2006/picture">
+                  <pic:nvPicPr>
+                    <pic:cNvPr id="65" name="llog-mapreduce.png"/>
+                    <pic:cNvPicPr/>
+                  </pic:nvPicPr>
+                  <pic:blipFill>
+                    <a:blip r:embed="rId40">
+                      <a:extLst>
+                        <a:ext uri="{28A0092B-C50C-407E-A947-70E740481C1C}">
+                          <a14:useLocalDpi xmlns:a14="http://schemas.microsoft.com/office/drawing/2010/main" val="0"/>
+                        </a:ext>
+                      </a:extLst>
+                    </a:blip>
+                    <a:stretch>
+                      <a:fillRect/>
+                    </a:stretch>
+                  </pic:blipFill>
+                  <pic:spPr>
+                    <a:xfrm>
+                      <a:off x="0" y="0"/>
+                      <a:ext cx="5943600" cy="3013075"/>
+                    </a:xfrm>
+                    <a:prstGeom prst="rect">
+                      <a:avLst/>
+                    </a:prstGeom>
+                  </pic:spPr>
+                </pic:pic>
+              </a:graphicData>
+            </a:graphic>
+          </wp:inline>
+        </w:drawing>
+      </w:r>
+    </w:p>
+    <w:p/>
+    <w:p>
+      <w:r>
+        <w:rPr>
+          <w:noProof/>
+        </w:rPr>
+        <mc:AlternateContent>
+          <mc:Choice Requires="wps">
+            <w:drawing>
+              <wp:anchor distT="0" distB="0" distL="114300" distR="114300" simplePos="0" relativeHeight="251722752" behindDoc="0" locked="0" layoutInCell="1" allowOverlap="1" wp14:anchorId="65D26538" wp14:editId="5EE37459">
+                <wp:simplePos x="0" y="0"/>
+                <wp:positionH relativeFrom="margin">
+                  <wp:posOffset>321733</wp:posOffset>
+                </wp:positionH>
+                <wp:positionV relativeFrom="paragraph">
+                  <wp:posOffset>57785</wp:posOffset>
+                </wp:positionV>
+                <wp:extent cx="5384800" cy="296333"/>
+                <wp:effectExtent l="0" t="0" r="6350" b="8890"/>
+                <wp:wrapNone/>
+                <wp:docPr id="66" name="Text Box 18"/>
+                <wp:cNvGraphicFramePr>
+                  <a:graphicFrameLocks xmlns:a="http://schemas.openxmlformats.org/drawingml/2006/main"/>
+                </wp:cNvGraphicFramePr>
+                <a:graphic xmlns:a="http://schemas.openxmlformats.org/drawingml/2006/main">
+                  <a:graphicData uri="http://schemas.microsoft.com/office/word/2010/wordprocessingShape">
+                    <wps:wsp>
+                      <wps:cNvSpPr txBox="1">
+                        <a:spLocks noChangeArrowheads="1"/>
+                      </wps:cNvSpPr>
+                      <wps:spPr bwMode="auto">
+                        <a:xfrm>
+                          <a:off x="0" y="0"/>
+                          <a:ext cx="5384800" cy="296333"/>
+                        </a:xfrm>
+                        <a:prstGeom prst="rect">
+                          <a:avLst/>
+                        </a:prstGeom>
+                        <a:solidFill>
+                          <a:srgbClr val="FFFFFF"/>
+                        </a:solidFill>
+                        <a:ln>
+                          <a:noFill/>
+                        </a:ln>
+                        <a:extLst>
+                          <a:ext uri="{91240B29-F687-4F45-9708-019B960494DF}">
+                            <a14:hiddenLine xmlns:a14="http://schemas.microsoft.com/office/drawing/2010/main" w="9525">
+                              <a:solidFill>
+                                <a:srgbClr val="000000"/>
+                              </a:solidFill>
+                              <a:miter lim="800000"/>
+                              <a:headEnd/>
+                              <a:tailEnd/>
+                            </a14:hiddenLine>
+                          </a:ext>
+                        </a:extLst>
+                      </wps:spPr>
+                      <wps:txbx>
+                        <w:txbxContent>
+                          <w:p>
+                            <w:pPr>
+                              <w:pStyle w:val="Documenttext"/>
+                              <w:rPr>
+                                <w:noProof/>
+                                <w:sz w:val="18"/>
+                              </w:rPr>
+                            </w:pPr>
+                            <w:bookmarkStart w:id="202" w:name="_Ref416086336"/>
+                            <w:r>
+                              <w:rPr>
+                                <w:b/>
+                                <w:sz w:val="18"/>
+                              </w:rPr>
+                              <w:t xml:space="preserve">Figure </w:t>
+                            </w:r>
+                            <w:r>
+                              <w:rPr>
+                                <w:b/>
+                                <w:sz w:val="18"/>
+                              </w:rPr>
+                              <w:fldChar w:fldCharType="begin"/>
+                            </w:r>
+                            <w:r>
+                              <w:rPr>
+                                <w:b/>
+                                <w:sz w:val="18"/>
+                              </w:rPr>
+                              <w:instrText xml:space="preserve"> SEQ Figure \* ARABIC </w:instrText>
+                            </w:r>
+                            <w:r>
+                              <w:rPr>
+                                <w:b/>
+                                <w:sz w:val="18"/>
+                              </w:rPr>
+                              <w:fldChar w:fldCharType="separate"/>
+                            </w:r>
+                            <w:r>
+                              <w:rPr>
+                                <w:b/>
+                                <w:noProof/>
+                                <w:sz w:val="18"/>
+                              </w:rPr>
+                              <w:t>30</w:t>
+                            </w:r>
+                            <w:r>
+                              <w:rPr>
+                                <w:b/>
+                                <w:sz w:val="18"/>
+                              </w:rPr>
+                              <w:fldChar w:fldCharType="end"/>
+                            </w:r>
+                            <w:bookmarkEnd w:id="202"/>
+                            <w:r>
+                              <w:rPr>
+                                <w:b/>
+                                <w:sz w:val="18"/>
+                              </w:rPr>
+                              <w:t>.</w:t>
+                            </w:r>
+                            <w:r>
+                              <w:rPr>
+                                <w:sz w:val="18"/>
+                              </w:rPr>
+                              <w:t xml:space="preserve"> </w:t>
+                            </w:r>
+                            <w:r>
+                              <w:rPr>
+                                <w:sz w:val="18"/>
+                              </w:rPr>
+                              <w:t xml:space="preserve">Using MapReduce as an aggregation mechanism (with a pass-through reducer), a complete list of </w:t>
+                            </w:r>
+                            <w:r>
+                              <w:rPr>
+                                <w:rStyle w:val="CodeChar"/>
+                                <w:sz w:val="16"/>
+                              </w:rPr>
+                              <w:t xml:space="preserve">&lt;object ID, OST ID&gt; </w:t>
+                            </w:r>
+                            <w:r>
+                              <w:rPr>
+                                <w:sz w:val="18"/>
+                              </w:rPr>
+                              <w:t>key-value pairs can be created for all deleted objects on a Lustre file system.</w:t>
+                            </w:r>
+                          </w:p>
+                        </w:txbxContent>
+                      </wps:txbx>
+                      <wps:bodyPr rot="0" vert="horz" wrap="square" lIns="0" tIns="0" rIns="0" bIns="0" anchor="t" anchorCtr="0" upright="1">
+                        <a:noAutofit/>
+                      </wps:bodyPr>
+                    </wps:wsp>
+                  </a:graphicData>
+                </a:graphic>
+                <wp14:sizeRelH relativeFrom="page">
+                  <wp14:pctWidth>0</wp14:pctWidth>
+                </wp14:sizeRelH>
+                <wp14:sizeRelV relativeFrom="page">
+                  <wp14:pctHeight>0</wp14:pctHeight>
+                </wp14:sizeRelV>
+              </wp:anchor>
+            </w:drawing>
+          </mc:Choice>
+          <mc:Fallback>
+            <w:pict>
+              <v:shape w14:anchorId="65D26538" id="_x0000_s1055" type="#_x0000_t202" style="position:absolute;margin-left:25.35pt;margin-top:4.55pt;width:424pt;height:23.35pt;z-index:251722752;visibility:visible;mso-wrap-style:square;mso-width-percent:0;mso-height-percent:0;mso-wrap-distance-left:9pt;mso-wrap-distance-top:0;mso-wrap-distance-right:9pt;mso-wrap-distance-bottom:0;mso-position-horizontal:absolute;mso-position-horizontal-relative:margin;mso-position-vertical:absolute;mso-position-vertical-relative:text;mso-width-percent:0;mso-height-percent:0;mso-width-relative:page;mso-height-relative:page;v-text-anchor:top" o:gfxdata="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" stroked="f">
+                <v:textbox inset="0,0,0,0">
+                  <w:txbxContent>
+                    <w:p>
+                      <w:pPr>
+                        <w:pStyle w:val="Documenttext"/>
+                        <w:rPr>
+                          <w:noProof/>
+                          <w:sz w:val="18"/>
+                        </w:rPr>
+                      </w:pPr>
+                      <w:bookmarkStart w:id="203" w:name="_Ref416086336"/>
+                      <w:r>
+                        <w:rPr>
+                          <w:b/>
+                          <w:sz w:val="18"/>
+                        </w:rPr>
+                        <w:t xml:space="preserve">Figure </w:t>
+                      </w:r>
+                      <w:r>
+                        <w:rPr>
+                          <w:b/>
+                          <w:sz w:val="18"/>
+                        </w:rPr>
+                        <w:fldChar w:fldCharType="begin"/>
+                      </w:r>
+                      <w:r>
+                        <w:rPr>
+                          <w:b/>
+                          <w:sz w:val="18"/>
+                        </w:rPr>
+                        <w:instrText xml:space="preserve"> SEQ Figure \* ARABIC </w:instrText>
+                      </w:r>
+                      <w:r>
+                        <w:rPr>
+                          <w:b/>
+                          <w:sz w:val="18"/>
+                        </w:rPr>
+                        <w:fldChar w:fldCharType="separate"/>
+                      </w:r>
+                      <w:r>
+                        <w:rPr>
+                          <w:b/>
+                          <w:noProof/>
+                          <w:sz w:val="18"/>
+                        </w:rPr>
+                        <w:t>30</w:t>
+                      </w:r>
+                      <w:r>
+                        <w:rPr>
+                          <w:b/>
+                          <w:sz w:val="18"/>
+                        </w:rPr>
+                        <w:fldChar w:fldCharType="end"/>
+                      </w:r>
+                      <w:bookmarkEnd w:id="203"/>
+                      <w:r>
+                        <w:rPr>
+                          <w:b/>
+                          <w:sz w:val="18"/>
+                        </w:rPr>
+                        <w:t>.</w:t>
+                      </w:r>
+                      <w:r>
+                        <w:rPr>
+                          <w:sz w:val="18"/>
+                        </w:rPr>
+                        <w:t xml:space="preserve"> </w:t>
+                      </w:r>
+                      <w:r>
+                        <w:rPr>
+                          <w:sz w:val="18"/>
+                        </w:rPr>
+                        <w:t xml:space="preserve">Using MapReduce as an aggregation mechanism (with a pass-through reducer), a complete list of </w:t>
+                      </w:r>
+                      <w:r>
+                        <w:rPr>
+                          <w:rStyle w:val="CodeChar"/>
+                          <w:sz w:val="16"/>
+                        </w:rPr>
+                        <w:t xml:space="preserve">&lt;object ID, OST ID&gt; </w:t>
+                      </w:r>
+                      <w:r>
+                        <w:rPr>
+                          <w:sz w:val="18"/>
+                        </w:rPr>
+                        <w:t>key-value pairs can be created for all deleted objects on a Lustre file system.</w:t>
+                      </w:r>
+                    </w:p>
+                  </w:txbxContent>
+                </v:textbox>
+                <w10:wrap anchorx="margin"/>
+              </v:shape>
+            </w:pict>
+          </mc:Fallback>
+        </mc:AlternateContent>
+      </w:r>
+    </w:p>
+    <w:p/>
+    <w:p/>
+    <w:p/>
+    <w:p>
+      <w:r>
+        <w:t xml:space="preserve">With this combined list of </w:t>
+      </w:r>
+      <w:r>
+        <w:rPr>
+          <w:rStyle w:val="CodeChar"/>
+        </w:rPr>
+        <w:t>&lt;object ID, OST ID&gt;</w:t>
+      </w:r>
+      <w:r>
+        <w:t xml:space="preserve"> key-value pairs, all deleted objects are known, as well as on which OST these deleted objects reside. The major piece of information missing from this solution is the mapping of a file to the specific objects that make up the file. In essence, using the llog method, we obtain a list of all deleted objects in a Lustre file system, but do not have a means of mapping a file to its constituent objects. </w:t>
+      </w:r>
+    </w:p>
+    <w:p/>
+    <w:p>
+      <w:r>
+        <w:t xml:space="preserve">While this information can be found by recovering the inodes of the MDT for a file using the technique prescribed for the AMRT in the Three-Step Recovery Solution, the AMRT also produces the locations of the objects using the extended attributes of the recovered inodes. Thus, the combined list of &lt;object ID, OST ID&gt; key-value pairs that map an object to its corresponding OST is superfluous, as this information is already known from the AMRT for the specific file of interest. Therefore, in order for the MapReduce technique to </w:t>
+      </w:r>
+      <w:r>
+        <w:t xml:space="preserve">be profitable, a mechanism is needed that produces only the file-to-object-ID mappings for a file to be recovered, rather than the full object-ID-to-OST-ID mappings produced by the AMRT. This concept is illustrated in the </w:t>
+      </w:r>
+      <w:r>
+        <w:rPr>
+          <w:b/>
+        </w:rPr>
+        <w:fldChar w:fldCharType="begin"/>
+      </w:r>
+      <w:r>
+        <w:rPr>
+          <w:b/>
+        </w:rPr>
+        <w:instrText xml:space="preserve"> REF _Ref416086939 \h </w:instrText>
+      </w:r>
+      <w:r>
+        <w:rPr>
+          <w:b/>
+        </w:rPr>
+      </w:r>
+      <w:r>
+        <w:rPr>
+          <w:b/>
+        </w:rPr>
+        <w:instrText xml:space="preserve"> \* MERGEFORMAT </w:instrText>
+      </w:r>
+      <w:r>
+        <w:rPr>
+          <w:b/>
+        </w:rPr>
+        <w:fldChar w:fldCharType="separate"/>
+      </w:r>
+      <w:r>
+        <w:rPr>
+          <w:b/>
+        </w:rPr>
+        <w:t>Figure 31</w:t>
+      </w:r>
+      <w:r>
+        <w:rPr>
+          <w:b/>
+        </w:rPr>
+        <w:fldChar w:fldCharType="end"/>
+      </w:r>
+      <w:r>
+        <w:t xml:space="preserve"> below.</w:t>
+      </w:r>
+    </w:p>
+    <w:p/>
+    <w:p>
+      <w:pPr>
+        <w:rPr>
+          <w:i/>
+        </w:rPr>
+      </w:pPr>
+      <w:r>
+        <w:t>Until a simplified solution to this issue is resolved, the aggregation of llogs technique results in a composite view of all deleted objects, but does not provide a mapping of file-to-object that allows the specific objects for a file to be recovered and ultimately reconstructed.</w:t>
+      </w:r>
+    </w:p>
+    <w:p/>
+    <w:p>
+      <w:bookmarkStart w:id="204" w:name="_GoBack"/>
+      <w:bookmarkEnd w:id="204"/>
+    </w:p>
+    <w:p>
+      <w:pPr>
+        <w:jc w:val="center"/>
+      </w:pPr>
+      <w:r>
+        <w:rPr>
+          <w:noProof/>
+        </w:rPr>
+        <w:lastRenderedPageBreak/>
+        <w:drawing>
+          <wp:inline distT="0" distB="0" distL="0" distR="0" wp14:anchorId="3706315F" wp14:editId="782742B9">
+            <wp:extent cx="3732077" cy="2159000"/>
+            <wp:effectExtent l="0" t="0" r="1905" b="0"/>
+            <wp:docPr id="67" name="Picture 67"/>
+            <wp:cNvGraphicFramePr>
+              <a:graphicFrameLocks xmlns:a="http://schemas.openxmlformats.org/drawingml/2006/main" noChangeAspect="1"/>
+            </wp:cNvGraphicFramePr>
+            <a:graphic xmlns:a="http://schemas.openxmlformats.org/drawingml/2006/main">
+              <a:graphicData uri="http://schemas.openxmlformats.org/drawingml/2006/picture">
+                <pic:pic xmlns:pic="http://schemas.openxmlformats.org/drawingml/2006/picture">
+                  <pic:nvPicPr>
+                    <pic:cNvPr id="67" name="llog-missing-information.png"/>
+                    <pic:cNvPicPr/>
+                  </pic:nvPicPr>
+                  <pic:blipFill>
+                    <a:blip r:embed="rId41">
+                      <a:extLst>
+                        <a:ext uri="{28A0092B-C50C-407E-A947-70E740481C1C}">
+                          <a14:useLocalDpi xmlns:a14="http://schemas.microsoft.com/office/drawing/2010/main" val="0"/>
+                        </a:ext>
+                      </a:extLst>
+                    </a:blip>
+                    <a:stretch>
+                      <a:fillRect/>
+                    </a:stretch>
+                  </pic:blipFill>
+                  <pic:spPr>
+                    <a:xfrm>
+                      <a:off x="0" y="0"/>
+                      <a:ext cx="3733387" cy="2159758"/>
+                    </a:xfrm>
+                    <a:prstGeom prst="rect">
+                      <a:avLst/>
+                    </a:prstGeom>
+                  </pic:spPr>
+                </pic:pic>
+              </a:graphicData>
+            </a:graphic>
+          </wp:inline>
+        </w:drawing>
+      </w:r>
+    </w:p>
+    <w:p>
+      <w:r>
+        <w:rPr>
+          <w:noProof/>
+        </w:rPr>
+        <mc:AlternateContent>
+          <mc:Choice Requires="wps">
+            <w:drawing>
+              <wp:anchor distT="0" distB="0" distL="114300" distR="114300" simplePos="0" relativeHeight="251724800" behindDoc="0" locked="0" layoutInCell="1" allowOverlap="1" wp14:anchorId="3E47E699" wp14:editId="2922659D">
+                <wp:simplePos x="0" y="0"/>
+                <wp:positionH relativeFrom="margin">
+                  <wp:align>center</wp:align>
+                </wp:positionH>
+                <wp:positionV relativeFrom="paragraph">
+                  <wp:posOffset>110067</wp:posOffset>
+                </wp:positionV>
+                <wp:extent cx="3327400" cy="330200"/>
+                <wp:effectExtent l="0" t="0" r="6350" b="0"/>
+                <wp:wrapNone/>
+                <wp:docPr id="68" name="Text Box 18"/>
+                <wp:cNvGraphicFramePr>
+                  <a:graphicFrameLocks xmlns:a="http://schemas.openxmlformats.org/drawingml/2006/main"/>
+                </wp:cNvGraphicFramePr>
+                <a:graphic xmlns:a="http://schemas.openxmlformats.org/drawingml/2006/main">
+                  <a:graphicData uri="http://schemas.microsoft.com/office/word/2010/wordprocessingShape">
+                    <wps:wsp>
+                      <wps:cNvSpPr txBox="1">
+                        <a:spLocks noChangeArrowheads="1"/>
+                      </wps:cNvSpPr>
+                      <wps:spPr bwMode="auto">
+                        <a:xfrm>
+                          <a:off x="0" y="0"/>
+                          <a:ext cx="3327400" cy="330200"/>
+                        </a:xfrm>
+                        <a:prstGeom prst="rect">
+                          <a:avLst/>
+                        </a:prstGeom>
+                        <a:solidFill>
+                          <a:srgbClr val="FFFFFF"/>
+                        </a:solidFill>
+                        <a:ln>
+                          <a:noFill/>
+                        </a:ln>
+                        <a:extLst>
+                          <a:ext uri="{91240B29-F687-4F45-9708-019B960494DF}">
+                            <a14:hiddenLine xmlns:a14="http://schemas.microsoft.com/office/drawing/2010/main" w="9525">
+                              <a:solidFill>
+                                <a:srgbClr val="000000"/>
+                              </a:solidFill>
+                              <a:miter lim="800000"/>
+                              <a:headEnd/>
+                              <a:tailEnd/>
+                            </a14:hiddenLine>
+                          </a:ext>
+                        </a:extLst>
+                      </wps:spPr>
+                      <wps:txbx>
+                        <w:txbxContent>
+                          <w:p>
+                            <w:pPr>
+                              <w:pStyle w:val="Documenttext"/>
+                              <w:rPr>
+                                <w:noProof/>
+                                <w:sz w:val="18"/>
+                              </w:rPr>
+                            </w:pPr>
+                            <w:bookmarkStart w:id="205" w:name="_Ref416086939"/>
+                            <w:r>
+                              <w:rPr>
+                                <w:b/>
+                                <w:sz w:val="18"/>
+                              </w:rPr>
+                              <w:t xml:space="preserve">Figure </w:t>
+                            </w:r>
+                            <w:r>
+                              <w:rPr>
+                                <w:b/>
+                                <w:sz w:val="18"/>
+                              </w:rPr>
+                              <w:fldChar w:fldCharType="begin"/>
+                            </w:r>
+                            <w:r>
+                              <w:rPr>
+                                <w:b/>
+                                <w:sz w:val="18"/>
+                              </w:rPr>
+                              <w:instrText xml:space="preserve"> SEQ Figure \* ARABIC </w:instrText>
+                            </w:r>
+                            <w:r>
+                              <w:rPr>
+                                <w:b/>
+                                <w:sz w:val="18"/>
+                              </w:rPr>
+                              <w:fldChar w:fldCharType="separate"/>
+                            </w:r>
+                            <w:r>
+                              <w:rPr>
+                                <w:b/>
+                                <w:noProof/>
+                                <w:sz w:val="18"/>
+                              </w:rPr>
+                              <w:t>31</w:t>
+                            </w:r>
+                            <w:r>
+                              <w:rPr>
+                                <w:b/>
+                                <w:sz w:val="18"/>
+                              </w:rPr>
+                              <w:fldChar w:fldCharType="end"/>
+                            </w:r>
+                            <w:bookmarkEnd w:id="205"/>
+                            <w:r>
+                              <w:rPr>
+                                <w:b/>
+                                <w:sz w:val="18"/>
+                              </w:rPr>
+                              <w:t>.</w:t>
+                            </w:r>
+                            <w:r>
+                              <w:rPr>
+                                <w:sz w:val="18"/>
+                              </w:rPr>
+                              <w:t xml:space="preserve"> </w:t>
+                            </w:r>
+                            <w:r>
+                              <w:rPr>
+                                <w:sz w:val="18"/>
+                              </w:rPr>
+                              <w:t>While the mapping of object-to-OST can be found using the MapReduce technique, the mapping from file to objects is still missing.</w:t>
+                            </w:r>
+                          </w:p>
+                        </w:txbxContent>
+                      </wps:txbx>
+                      <wps:bodyPr rot="0" vert="horz" wrap="square" lIns="0" tIns="0" rIns="0" bIns="0" anchor="t" anchorCtr="0" upright="1">
+                        <a:noAutofit/>
+                      </wps:bodyPr>
+                    </wps:wsp>
+                  </a:graphicData>
+                </a:graphic>
+                <wp14:sizeRelH relativeFrom="page">
+                  <wp14:pctWidth>0</wp14:pctWidth>
+                </wp14:sizeRelH>
+                <wp14:sizeRelV relativeFrom="page">
+                  <wp14:pctHeight>0</wp14:pctHeight>
+                </wp14:sizeRelV>
+              </wp:anchor>
+            </w:drawing>
+          </mc:Choice>
+          <mc:Fallback>
+            <w:pict>
+              <v:shape w14:anchorId="3E47E699" id="_x0000_s1056" type="#_x0000_t202" style="position:absolute;margin-left:0;margin-top:8.65pt;width:262pt;height:26pt;z-index:251724800;visibility:visible;mso-wrap-style:square;mso-width-percent:0;mso-height-percent:0;mso-wrap-distance-left:9pt;mso-wrap-distance-top:0;mso-wrap-distance-right:9pt;mso-wrap-distance-bottom:0;mso-position-horizontal:center;mso-position-horizontal-relative:margin;mso-position-vertical:absolute;mso-position-vertical-relative:text;mso-width-percent:0;mso-height-percent:0;mso-width-relative:page;mso-height-relative:page;v-text-anchor:top" o:gfxdata="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" stroked="f">
+                <v:textbox inset="0,0,0,0">
+                  <w:txbxContent>
+                    <w:p>
+                      <w:pPr>
+                        <w:pStyle w:val="Documenttext"/>
+                        <w:rPr>
+                          <w:noProof/>
+                          <w:sz w:val="18"/>
+                        </w:rPr>
+                      </w:pPr>
+                      <w:bookmarkStart w:id="206" w:name="_Ref416086939"/>
+                      <w:r>
+                        <w:rPr>
+                          <w:b/>
+                          <w:sz w:val="18"/>
+                        </w:rPr>
+                        <w:t xml:space="preserve">Figure </w:t>
+                      </w:r>
+                      <w:r>
+                        <w:rPr>
+                          <w:b/>
+                          <w:sz w:val="18"/>
+                        </w:rPr>
+                        <w:fldChar w:fldCharType="begin"/>
+                      </w:r>
+                      <w:r>
+                        <w:rPr>
+                          <w:b/>
+                          <w:sz w:val="18"/>
+                        </w:rPr>
+                        <w:instrText xml:space="preserve"> SEQ Figure \* ARABIC </w:instrText>
+                      </w:r>
+                      <w:r>
+                        <w:rPr>
+                          <w:b/>
+                          <w:sz w:val="18"/>
+                        </w:rPr>
+                        <w:fldChar w:fldCharType="separate"/>
+                      </w:r>
+                      <w:r>
+                        <w:rPr>
+                          <w:b/>
+                          <w:noProof/>
+                          <w:sz w:val="18"/>
+                        </w:rPr>
+                        <w:t>31</w:t>
+                      </w:r>
+                      <w:r>
+                        <w:rPr>
+                          <w:b/>
+                          <w:sz w:val="18"/>
+                        </w:rPr>
+                        <w:fldChar w:fldCharType="end"/>
+                      </w:r>
+                      <w:bookmarkEnd w:id="206"/>
+                      <w:r>
+                        <w:rPr>
+                          <w:b/>
+                          <w:sz w:val="18"/>
+                        </w:rPr>
+                        <w:t>.</w:t>
+                      </w:r>
+                      <w:r>
+                        <w:rPr>
+                          <w:sz w:val="18"/>
+                        </w:rPr>
+                        <w:t xml:space="preserve"> </w:t>
+                      </w:r>
+                      <w:r>
+                        <w:rPr>
+                          <w:sz w:val="18"/>
+                        </w:rPr>
+                        <w:t>While the mapping of object-to-OST can be found using the MapReduce technique, the mapping from file to objects is still missing.</w:t>
+                      </w:r>
+                    </w:p>
+                  </w:txbxContent>
+                </v:textbox>
+                <w10:wrap anchorx="margin"/>
+              </v:shape>
+            </w:pict>
+          </mc:Fallback>
+        </mc:AlternateContent>
+      </w:r>
+    </w:p>
+    <w:p/>
+    <w:p/>
     <w:p/>
     <w:p>
       <w:pPr>
@@ -39028,11 +40137,1011 @@
           <w:numId w:val="0"/>
         </w:numPr>
       </w:pPr>
-      <w:bookmarkStart w:id="202" w:name="_Toc416040748"/>
+      <w:bookmarkStart w:id="207" w:name="_Toc416040748"/>
       <w:r>
         <w:t>Offline Recording of Files</w:t>
       </w:r>
-      <w:bookmarkEnd w:id="202"/>
+      <w:bookmarkEnd w:id="207"/>
+    </w:p>
+    <w:p>
+      <w:r>
+        <w:t xml:space="preserve">In order to provide a monitoring interface that external tools can use to </w:t>
+      </w:r>
+      <w:r>
+        <w:t>observe changes to the metadata and namespace of a Lustre file system, Lustre includes what are referred to as changelogs</w:t>
+      </w:r>
+      <w:r>
+        <w:rPr>
+          <w:rStyle w:val="FootnoteReference"/>
+        </w:rPr>
+        <w:footnoteReference w:id="43"/>
+      </w:r>
+      <w:r>
+        <w:t xml:space="preserve">. This feature, added in Lustre 2.0, changelogs act as a transactionary log of the file-based events that occur in a Lustre file system, </w:t>
+      </w:r>
+      <w:r>
+        <w:t>including</w:t>
+      </w:r>
+      <w:r>
+        <w:t xml:space="preserve"> the creation of files</w:t>
+      </w:r>
+      <w:r>
+        <w:t>, deletion (unlinking) of files, and renaming of files. Taken to its logical extension, this monitoring API allows tools to mirror a Lustre file system, ensuring consistency between the mirrored file system and the original Lustre file system.</w:t>
+      </w:r>
+    </w:p>
+    <w:p/>
+    <w:p>
+      <w:r>
+        <w:t xml:space="preserve">Each time such a metadata change or namespace change occurs in the Lustre file system, an event is added to the changelog, which includes the operation type (creation, deletion, etc.), the time- and date-stamp of the event, the FID of the target (the file on which the event occurred), the FID of the parent, and the target name </w:t>
+      </w:r>
+      <w:r>
+        <w:fldChar w:fldCharType="begin"/>
+      </w:r>
+      <w:r>
+        <w:instrText xml:space="preserve"> REF _Ref415946992 \r \h </w:instrText>
+      </w:r>
+      <w:r>
+        <w:fldChar w:fldCharType="separate"/>
+      </w:r>
+      <w:r>
+        <w:t>[21]</w:t>
+      </w:r>
+      <w:r>
+        <w:fldChar w:fldCharType="end"/>
+      </w:r>
+      <w:r>
+        <w:t>. For example, if a file named something.txt were to be created and then deleted, the following events would be published through the changelog API:</w:t>
+      </w:r>
+    </w:p>
+    <w:p/>
+    <w:tbl>
+      <w:tblPr>
+        <w:tblStyle w:val="TableGrid"/>
+        <w:tblW w:w="0" w:type="auto"/>
+        <w:tblInd w:w="468" w:type="dxa"/>
+        <w:tblBorders>
+          <w:top w:val="none" w:sz="0" w:space="0" w:color="auto"/>
+          <w:left w:val="none" w:sz="0" w:space="0" w:color="auto"/>
+          <w:bottom w:val="none" w:sz="0" w:space="0" w:color="auto"/>
+          <w:right w:val="none" w:sz="0" w:space="0" w:color="auto"/>
+          <w:insideH w:val="none" w:sz="0" w:space="0" w:color="auto"/>
+          <w:insideV w:val="none" w:sz="0" w:space="0" w:color="auto"/>
+        </w:tblBorders>
+        <w:tblCellMar>
+          <w:top w:w="29" w:type="dxa"/>
+          <w:left w:w="187" w:type="dxa"/>
+          <w:bottom w:w="29" w:type="dxa"/>
+          <w:right w:w="115" w:type="dxa"/>
+        </w:tblCellMar>
+        <w:tblLook w:val="04A0" w:firstRow="1" w:lastRow="0" w:firstColumn="1" w:lastColumn="0" w:noHBand="0" w:noVBand="1"/>
+      </w:tblPr>
+      <w:tblGrid>
+        <w:gridCol w:w="8862"/>
+      </w:tblGrid>
+      <w:tr>
+        <w:tc>
+          <w:tcPr>
+            <w:tcW w:w="9108" w:type="dxa"/>
+            <w:tcBorders>
+              <w:left w:val="single" w:sz="24" w:space="0" w:color="BFBFBF" w:themeColor="background1" w:themeShade="BF"/>
+            </w:tcBorders>
+            <w:shd w:val="clear" w:color="auto" w:fill="F2F2F2" w:themeFill="background1" w:themeFillShade="F2"/>
+          </w:tcPr>
+          <w:p>
+            <w:pPr>
+              <w:pStyle w:val="Code"/>
+              <w:spacing w:before="60" w:after="60"/>
+            </w:pPr>
+            <w:r>
+              <w:t>6 01CREAT 19:00:17.771142384 2015.04.05 0x0 t=[0x200000400:0x4:0x0] p=[0x200000007:0x1:0x0] something.txt</w:t>
+            </w:r>
+          </w:p>
+          <w:p>
+            <w:pPr>
+              <w:pStyle w:val="Code"/>
+              <w:spacing w:before="60" w:after="60"/>
+              <w:rPr>
+                <w:i/>
+              </w:rPr>
+            </w:pPr>
+            <w:r>
+              <w:rPr>
+                <w:i/>
+              </w:rPr>
+              <w:t>--snip--</w:t>
+            </w:r>
+          </w:p>
+          <w:p>
+            <w:pPr>
+              <w:pStyle w:val="Code"/>
+              <w:spacing w:before="60" w:after="60"/>
+              <w:contextualSpacing/>
+            </w:pPr>
+            <w:r>
+              <w:t>8 06UNLNK 19:00:38.146143558 2015.04.05 0x1 t=[0x200000400:0x4:0x0] p=[0x200000007:0x1:0x0] something.txt</w:t>
+            </w:r>
+          </w:p>
+        </w:tc>
+      </w:tr>
+    </w:tbl>
+    <w:p/>
+    <w:p>
+      <w:r>
+        <w:t>The first event (event 6) denotes the creation of the file, while the second event (event 8) denotes its deletion. While the changelog events do not carry with them the contents of the file at the time the event occurred, this information can be retrieved from the Lustre file system by retrieving the file. Therefore, when an event denoting an update to the contents of a file occurs, such as a creation or modification, a mirrored file system can retrieve the contents of the file and update the file on the mirrored system. While custom tools can be created to accomplish this, tools such as RobinHood</w:t>
+      </w:r>
+      <w:r>
+        <w:rPr>
+          <w:rStyle w:val="FootnoteReference"/>
+        </w:rPr>
+        <w:footnoteReference w:id="44"/>
+      </w:r>
+      <w:r>
+        <w:t xml:space="preserve"> already exist, compiling the events in a changelog into a database </w:t>
+      </w:r>
+      <w:r>
+        <w:fldChar w:fldCharType="begin"/>
+      </w:r>
+      <w:r>
+        <w:instrText xml:space="preserve"> REF _Ref415163223 \r \h </w:instrText>
+      </w:r>
+      <w:r>
+        <w:fldChar w:fldCharType="separate"/>
+      </w:r>
+      <w:r>
+        <w:t>[13]</w:t>
+      </w:r>
+      <w:r>
+        <w:fldChar w:fldCharType="end"/>
+      </w:r>
+      <w:r>
+        <w:t xml:space="preserve">. </w:t>
+      </w:r>
+    </w:p>
+    <w:p>
+      <w:r>
+        <w:lastRenderedPageBreak/>
+        <w:t>With the ability to mirror a Lustre file system, a possible solution is to instrument the deletion event, so that the mirror file system</w:t>
+      </w:r>
+      <w:r>
+        <w:rPr>
+          <w:rStyle w:val="FootnoteReference"/>
+        </w:rPr>
+        <w:footnoteReference w:id="45"/>
+      </w:r>
+      <w:r>
+        <w:t xml:space="preserve"> retrieves the deleted file (prior to the file being deleted on the actual Lustre file system). For example, if possible, retrieve the deleted file before it is actually deleted from the Lustre file system. This instrumentation approach is illustrated below </w:t>
+      </w:r>
+      <w:r>
+        <w:t>in</w:t>
+      </w:r>
+      <w:r>
+        <w:t xml:space="preserve"> </w:t>
+      </w:r>
+      <w:r>
+        <w:rPr>
+          <w:b/>
+        </w:rPr>
+        <w:fldChar w:fldCharType="begin"/>
+      </w:r>
+      <w:r>
+        <w:rPr>
+          <w:b/>
+        </w:rPr>
+        <w:instrText xml:space="preserve"> REF _Ref416080095 \h </w:instrText>
+      </w:r>
+      <w:r>
+        <w:rPr>
+          <w:b/>
+        </w:rPr>
+      </w:r>
+      <w:r>
+        <w:rPr>
+          <w:b/>
+        </w:rPr>
+        <w:instrText xml:space="preserve"> \* MERGEFORMAT </w:instrText>
+      </w:r>
+      <w:r>
+        <w:rPr>
+          <w:b/>
+        </w:rPr>
+        <w:fldChar w:fldCharType="separate"/>
+      </w:r>
+      <w:r>
+        <w:rPr>
+          <w:b/>
+        </w:rPr>
+        <w:t>Figure 31</w:t>
+      </w:r>
+      <w:r>
+        <w:rPr>
+          <w:b/>
+        </w:rPr>
+        <w:fldChar w:fldCharType="end"/>
+      </w:r>
+      <w:r>
+        <w:rPr>
+          <w:rStyle w:val="FootnoteReference"/>
+          <w:b/>
+        </w:rPr>
+        <w:footnoteReference w:id="46"/>
+      </w:r>
+      <w:r>
+        <w:t>.</w:t>
+      </w:r>
+      <w:r>
+        <w:t xml:space="preserve"> It is important to note that in order to receive change log updates, an outside entity must be registered to receive changelog events. This is accomplished through the </w:t>
+      </w:r>
+      <w:r>
+        <w:rPr>
+          <w:rStyle w:val="CodeChar"/>
+        </w:rPr>
+        <w:t>changelog_register</w:t>
+      </w:r>
+      <w:r>
+        <w:t xml:space="preserve"> function provided by the Lustre API. This command must be executed as follows:</w:t>
+      </w:r>
+    </w:p>
+    <w:p/>
+    <w:tbl>
+      <w:tblPr>
+        <w:tblStyle w:val="TableGrid"/>
+        <w:tblW w:w="0" w:type="auto"/>
+        <w:tblInd w:w="468" w:type="dxa"/>
+        <w:tblBorders>
+          <w:top w:val="none" w:sz="0" w:space="0" w:color="auto"/>
+          <w:left w:val="none" w:sz="0" w:space="0" w:color="auto"/>
+          <w:bottom w:val="none" w:sz="0" w:space="0" w:color="auto"/>
+          <w:right w:val="none" w:sz="0" w:space="0" w:color="auto"/>
+          <w:insideH w:val="none" w:sz="0" w:space="0" w:color="auto"/>
+          <w:insideV w:val="none" w:sz="0" w:space="0" w:color="auto"/>
+        </w:tblBorders>
+        <w:tblCellMar>
+          <w:top w:w="29" w:type="dxa"/>
+          <w:left w:w="187" w:type="dxa"/>
+          <w:bottom w:w="29" w:type="dxa"/>
+          <w:right w:w="115" w:type="dxa"/>
+        </w:tblCellMar>
+        <w:tblLook w:val="04A0" w:firstRow="1" w:lastRow="0" w:firstColumn="1" w:lastColumn="0" w:noHBand="0" w:noVBand="1"/>
+      </w:tblPr>
+      <w:tblGrid>
+        <w:gridCol w:w="8862"/>
+      </w:tblGrid>
+      <w:tr>
+        <w:tc>
+          <w:tcPr>
+            <w:tcW w:w="9108" w:type="dxa"/>
+            <w:tcBorders>
+              <w:left w:val="single" w:sz="24" w:space="0" w:color="BFBFBF" w:themeColor="background1" w:themeShade="BF"/>
+            </w:tcBorders>
+            <w:shd w:val="clear" w:color="auto" w:fill="F2F2F2" w:themeFill="background1" w:themeFillShade="F2"/>
+          </w:tcPr>
+          <w:p>
+            <w:pPr>
+              <w:pStyle w:val="Code"/>
+              <w:spacing w:before="60" w:after="60"/>
+              <w:contextualSpacing/>
+            </w:pPr>
+            <w:r>
+              <w:t>Lctl --device &lt;MDT_name_and_index&gt; changelog_register</w:t>
+            </w:r>
+          </w:p>
+        </w:tc>
+      </w:tr>
+    </w:tbl>
+    <w:p/>
+    <w:p>
+      <w:r>
+        <w:t xml:space="preserve">For more information on registering for changelog events and interacting with the changelog API of Lustre, see </w:t>
+      </w:r>
+      <w:r>
+        <w:rPr>
+          <w:b/>
+        </w:rPr>
+        <w:t>Chapter 12: Monitoring a Lustre File System</w:t>
+      </w:r>
+      <w:r>
+        <w:t xml:space="preserve"> of </w:t>
+      </w:r>
+      <w:r>
+        <w:fldChar w:fldCharType="begin"/>
+      </w:r>
+      <w:r>
+        <w:instrText xml:space="preserve"> REF _Ref415946992 \r \h </w:instrText>
+      </w:r>
+      <w:r>
+        <w:fldChar w:fldCharType="separate"/>
+      </w:r>
+      <w:r>
+        <w:t>[21]</w:t>
+      </w:r>
+      <w:r>
+        <w:fldChar w:fldCharType="end"/>
+      </w:r>
+      <w:r>
+        <w:t>.</w:t>
+      </w:r>
+    </w:p>
+    <w:p/>
+    <w:p/>
+    <w:p/>
+    <w:p>
+      <w:pPr>
+        <w:jc w:val="center"/>
+      </w:pPr>
+      <w:r>
+        <w:rPr>
+          <w:noProof/>
+        </w:rPr>
+        <w:drawing>
+          <wp:inline distT="0" distB="0" distL="0" distR="0" wp14:anchorId="20BEA7A9" wp14:editId="2583EFB4">
+            <wp:extent cx="5062511" cy="2671384"/>
+            <wp:effectExtent l="0" t="0" r="5080" b="0"/>
+            <wp:docPr id="60" name="Picture 60"/>
+            <wp:cNvGraphicFramePr>
+              <a:graphicFrameLocks xmlns:a="http://schemas.openxmlformats.org/drawingml/2006/main" noChangeAspect="1"/>
+            </wp:cNvGraphicFramePr>
+            <a:graphic xmlns:a="http://schemas.openxmlformats.org/drawingml/2006/main">
+              <a:graphicData uri="http://schemas.openxmlformats.org/drawingml/2006/picture">
+                <pic:pic xmlns:pic="http://schemas.openxmlformats.org/drawingml/2006/picture">
+                  <pic:nvPicPr>
+                    <pic:cNvPr id="60" name="changelog-instramentation-sequence.png"/>
+                    <pic:cNvPicPr/>
+                  </pic:nvPicPr>
+                  <pic:blipFill>
+                    <a:blip r:embed="rId42">
+                      <a:extLst>
+                        <a:ext uri="{28A0092B-C50C-407E-A947-70E740481C1C}">
+                          <a14:useLocalDpi xmlns:a14="http://schemas.microsoft.com/office/drawing/2010/main" val="0"/>
+                        </a:ext>
+                      </a:extLst>
+                    </a:blip>
+                    <a:stretch>
+                      <a:fillRect/>
+                    </a:stretch>
+                  </pic:blipFill>
+                  <pic:spPr>
+                    <a:xfrm>
+                      <a:off x="0" y="0"/>
+                      <a:ext cx="5062511" cy="2671384"/>
+                    </a:xfrm>
+                    <a:prstGeom prst="rect">
+                      <a:avLst/>
+                    </a:prstGeom>
+                  </pic:spPr>
+                </pic:pic>
+              </a:graphicData>
+            </a:graphic>
+          </wp:inline>
+        </w:drawing>
+      </w:r>
+    </w:p>
+    <w:p/>
+    <w:p>
+      <w:r>
+        <w:rPr>
+          <w:noProof/>
+        </w:rPr>
+        <mc:AlternateContent>
+          <mc:Choice Requires="wps">
+            <w:drawing>
+              <wp:anchor distT="0" distB="0" distL="114300" distR="114300" simplePos="0" relativeHeight="251718656" behindDoc="0" locked="0" layoutInCell="1" allowOverlap="1" wp14:anchorId="166662AA" wp14:editId="1D305840">
+                <wp:simplePos x="0" y="0"/>
+                <wp:positionH relativeFrom="margin">
+                  <wp:align>center</wp:align>
+                </wp:positionH>
+                <wp:positionV relativeFrom="paragraph">
+                  <wp:posOffset>20531</wp:posOffset>
+                </wp:positionV>
+                <wp:extent cx="3970867" cy="394335"/>
+                <wp:effectExtent l="0" t="0" r="0" b="3810"/>
+                <wp:wrapNone/>
+                <wp:docPr id="61" name="Text Box 18"/>
+                <wp:cNvGraphicFramePr>
+                  <a:graphicFrameLocks xmlns:a="http://schemas.openxmlformats.org/drawingml/2006/main"/>
+                </wp:cNvGraphicFramePr>
+                <a:graphic xmlns:a="http://schemas.openxmlformats.org/drawingml/2006/main">
+                  <a:graphicData uri="http://schemas.microsoft.com/office/word/2010/wordprocessingShape">
+                    <wps:wsp>
+                      <wps:cNvSpPr txBox="1">
+                        <a:spLocks noChangeArrowheads="1"/>
+                      </wps:cNvSpPr>
+                      <wps:spPr bwMode="auto">
+                        <a:xfrm>
+                          <a:off x="0" y="0"/>
+                          <a:ext cx="3970867" cy="394335"/>
+                        </a:xfrm>
+                        <a:prstGeom prst="rect">
+                          <a:avLst/>
+                        </a:prstGeom>
+                        <a:solidFill>
+                          <a:srgbClr val="FFFFFF"/>
+                        </a:solidFill>
+                        <a:ln>
+                          <a:noFill/>
+                        </a:ln>
+                        <a:extLst>
+                          <a:ext uri="{91240B29-F687-4F45-9708-019B960494DF}">
+                            <a14:hiddenLine xmlns:a14="http://schemas.microsoft.com/office/drawing/2010/main" w="9525">
+                              <a:solidFill>
+                                <a:srgbClr val="000000"/>
+                              </a:solidFill>
+                              <a:miter lim="800000"/>
+                              <a:headEnd/>
+                              <a:tailEnd/>
+                            </a14:hiddenLine>
+                          </a:ext>
+                        </a:extLst>
+                      </wps:spPr>
+                      <wps:txbx>
+                        <w:txbxContent>
+                          <w:p>
+                            <w:pPr>
+                              <w:pStyle w:val="Documenttext"/>
+                              <w:rPr>
+                                <w:noProof/>
+                                <w:sz w:val="18"/>
+                              </w:rPr>
+                            </w:pPr>
+                            <w:bookmarkStart w:id="208" w:name="_Ref416080095"/>
+                            <w:r>
+                              <w:rPr>
+                                <w:b/>
+                                <w:sz w:val="18"/>
+                              </w:rPr>
+                              <w:t xml:space="preserve">Figure </w:t>
+                            </w:r>
+                            <w:r>
+                              <w:rPr>
+                                <w:b/>
+                                <w:sz w:val="18"/>
+                              </w:rPr>
+                              <w:fldChar w:fldCharType="begin"/>
+                            </w:r>
+                            <w:r>
+                              <w:rPr>
+                                <w:b/>
+                                <w:sz w:val="18"/>
+                              </w:rPr>
+                              <w:instrText xml:space="preserve"> SEQ Figure \* ARABIC </w:instrText>
+                            </w:r>
+                            <w:r>
+                              <w:rPr>
+                                <w:b/>
+                                <w:sz w:val="18"/>
+                              </w:rPr>
+                              <w:fldChar w:fldCharType="separate"/>
+                            </w:r>
+                            <w:r>
+                              <w:rPr>
+                                <w:b/>
+                                <w:noProof/>
+                                <w:sz w:val="18"/>
+                              </w:rPr>
+                              <w:t>32</w:t>
+                            </w:r>
+                            <w:r>
+                              <w:rPr>
+                                <w:b/>
+                                <w:sz w:val="18"/>
+                              </w:rPr>
+                              <w:fldChar w:fldCharType="end"/>
+                            </w:r>
+                            <w:bookmarkEnd w:id="208"/>
+                            <w:r>
+                              <w:rPr>
+                                <w:b/>
+                                <w:sz w:val="18"/>
+                              </w:rPr>
+                              <w:t>.</w:t>
+                            </w:r>
+                            <w:r>
+                              <w:rPr>
+                                <w:sz w:val="18"/>
+                              </w:rPr>
+                              <w:t xml:space="preserve"> Before file are removed from the actual Lustre file system, a mirrored file system retrieves the file and stores it for later recovery.</w:t>
+                            </w:r>
+                          </w:p>
+                        </w:txbxContent>
+                      </wps:txbx>
+                      <wps:bodyPr rot="0" vert="horz" wrap="square" lIns="0" tIns="0" rIns="0" bIns="0" anchor="t" anchorCtr="0" upright="1">
+                        <a:spAutoFit/>
+                      </wps:bodyPr>
+                    </wps:wsp>
+                  </a:graphicData>
+                </a:graphic>
+                <wp14:sizeRelH relativeFrom="page">
+                  <wp14:pctWidth>0</wp14:pctWidth>
+                </wp14:sizeRelH>
+                <wp14:sizeRelV relativeFrom="page">
+                  <wp14:pctHeight>0</wp14:pctHeight>
+                </wp14:sizeRelV>
+              </wp:anchor>
+            </w:drawing>
+          </mc:Choice>
+          <mc:Fallback>
+            <w:pict>
+              <v:shape w14:anchorId="166662AA" id="_x0000_s1057" type="#_x0000_t202" style="position:absolute;margin-left:0;margin-top:1.6pt;width:312.65pt;height:31.05pt;z-index:251718656;visibility:visible;mso-wrap-style:square;mso-width-percent:0;mso-height-percent:0;mso-wrap-distance-left:9pt;mso-wrap-distance-top:0;mso-wrap-distance-right:9pt;mso-wrap-distance-bottom:0;mso-position-horizontal:center;mso-position-horizontal-relative:margin;mso-position-vertical:absolute;mso-position-vertical-relative:text;mso-width-percent:0;mso-height-percent:0;mso-width-relative:page;mso-height-relative:page;v-text-anchor:top" o:gfxdata="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" stroked="f">
+                <v:textbox style="mso-fit-shape-to-text:t" inset="0,0,0,0">
+                  <w:txbxContent>
+                    <w:p>
+                      <w:pPr>
+                        <w:pStyle w:val="Documenttext"/>
+                        <w:rPr>
+                          <w:noProof/>
+                          <w:sz w:val="18"/>
+                        </w:rPr>
+                      </w:pPr>
+                      <w:bookmarkStart w:id="209" w:name="_Ref416080095"/>
+                      <w:r>
+                        <w:rPr>
+                          <w:b/>
+                          <w:sz w:val="18"/>
+                        </w:rPr>
+                        <w:t xml:space="preserve">Figure </w:t>
+                      </w:r>
+                      <w:r>
+                        <w:rPr>
+                          <w:b/>
+                          <w:sz w:val="18"/>
+                        </w:rPr>
+                        <w:fldChar w:fldCharType="begin"/>
+                      </w:r>
+                      <w:r>
+                        <w:rPr>
+                          <w:b/>
+                          <w:sz w:val="18"/>
+                        </w:rPr>
+                        <w:instrText xml:space="preserve"> SEQ Figure \* ARABIC </w:instrText>
+                      </w:r>
+                      <w:r>
+                        <w:rPr>
+                          <w:b/>
+                          <w:sz w:val="18"/>
+                        </w:rPr>
+                        <w:fldChar w:fldCharType="separate"/>
+                      </w:r>
+                      <w:r>
+                        <w:rPr>
+                          <w:b/>
+                          <w:noProof/>
+                          <w:sz w:val="18"/>
+                        </w:rPr>
+                        <w:t>32</w:t>
+                      </w:r>
+                      <w:r>
+                        <w:rPr>
+                          <w:b/>
+                          <w:sz w:val="18"/>
+                        </w:rPr>
+                        <w:fldChar w:fldCharType="end"/>
+                      </w:r>
+                      <w:bookmarkEnd w:id="209"/>
+                      <w:r>
+                        <w:rPr>
+                          <w:b/>
+                          <w:sz w:val="18"/>
+                        </w:rPr>
+                        <w:t>.</w:t>
+                      </w:r>
+                      <w:r>
+                        <w:rPr>
+                          <w:sz w:val="18"/>
+                        </w:rPr>
+                        <w:t xml:space="preserve"> Before file are removed from the actual Lustre file system, a mirrored file system retrieves the file and stores it for later recovery.</w:t>
+                      </w:r>
+                    </w:p>
+                  </w:txbxContent>
+                </v:textbox>
+                <w10:wrap anchorx="margin"/>
+              </v:shape>
+            </w:pict>
+          </mc:Fallback>
+        </mc:AlternateContent>
+      </w:r>
+    </w:p>
+    <w:p/>
+    <w:p/>
+    <w:p/>
+    <w:p>
+      <w:r>
+        <w:t xml:space="preserve">Although this solution does not provide for the real-time recovery of files from a Lustre file system, it allows all deleted files to be stored on a mirrored file system and therefore, be recovered at a later time. Since this technique does must be implemented prior to the desire to recover a deleted file (the deleted files must be stored on the mirror file system prior to the need to recover deleted files), this approach is referred to as </w:t>
+      </w:r>
+      <w:r>
+        <w:rPr>
+          <w:i/>
+        </w:rPr>
+        <w:t>offline recording</w:t>
+      </w:r>
+      <w:r>
+        <w:t xml:space="preserve">. In order to recover a file using this method, a recovery tool can simply obtain the deleted file from the mirrored file system, </w:t>
+      </w:r>
+      <w:r>
+        <w:lastRenderedPageBreak/>
+        <w:t>rather than performing forensic analysis on the live Lustre file system. In short, the mirror file system is responsible for storing all files deleted from the Lustre file system, allowing a recovery tool to simply obtain the deleted files from the mirror file system. This approach it illustrated below in</w:t>
+      </w:r>
+      <w:r>
+        <w:t xml:space="preserve"> </w:t>
+      </w:r>
+      <w:r>
+        <w:rPr>
+          <w:b/>
+        </w:rPr>
+        <w:fldChar w:fldCharType="begin"/>
+      </w:r>
+      <w:r>
+        <w:rPr>
+          <w:b/>
+        </w:rPr>
+        <w:instrText xml:space="preserve"> REF _Ref416080538 \h </w:instrText>
+      </w:r>
+      <w:r>
+        <w:rPr>
+          <w:b/>
+        </w:rPr>
+      </w:r>
+      <w:r>
+        <w:rPr>
+          <w:b/>
+        </w:rPr>
+        <w:instrText xml:space="preserve"> \* MERGEFORMAT </w:instrText>
+      </w:r>
+      <w:r>
+        <w:rPr>
+          <w:b/>
+        </w:rPr>
+        <w:fldChar w:fldCharType="separate"/>
+      </w:r>
+      <w:r>
+        <w:rPr>
+          <w:b/>
+        </w:rPr>
+        <w:t>Figure 32</w:t>
+      </w:r>
+      <w:r>
+        <w:rPr>
+          <w:b/>
+        </w:rPr>
+        <w:fldChar w:fldCharType="end"/>
+      </w:r>
+      <w:r>
+        <w:t>.</w:t>
+      </w:r>
+    </w:p>
+    <w:p/>
+    <w:p/>
+    <w:p/>
+    <w:p>
+      <w:r>
+        <w:rPr>
+          <w:noProof/>
+        </w:rPr>
+        <w:drawing>
+          <wp:inline distT="0" distB="0" distL="0" distR="0" wp14:anchorId="137709A2" wp14:editId="193E421B">
+            <wp:extent cx="5943247" cy="2752725"/>
+            <wp:effectExtent l="0" t="0" r="635" b="0"/>
+            <wp:docPr id="62" name="Picture 62"/>
+            <wp:cNvGraphicFramePr>
+              <a:graphicFrameLocks xmlns:a="http://schemas.openxmlformats.org/drawingml/2006/main" noChangeAspect="1"/>
+            </wp:cNvGraphicFramePr>
+            <a:graphic xmlns:a="http://schemas.openxmlformats.org/drawingml/2006/main">
+              <a:graphicData uri="http://schemas.openxmlformats.org/drawingml/2006/picture">
+                <pic:pic xmlns:pic="http://schemas.openxmlformats.org/drawingml/2006/picture">
+                  <pic:nvPicPr>
+                    <pic:cNvPr id="62" name="changelog-recovery-sequence.png"/>
+                    <pic:cNvPicPr/>
+                  </pic:nvPicPr>
+                  <pic:blipFill>
+                    <a:blip r:embed="rId43">
+                      <a:extLst>
+                        <a:ext uri="{28A0092B-C50C-407E-A947-70E740481C1C}">
+                          <a14:useLocalDpi xmlns:a14="http://schemas.microsoft.com/office/drawing/2010/main" val="0"/>
+                        </a:ext>
+                      </a:extLst>
+                    </a:blip>
+                    <a:stretch>
+                      <a:fillRect/>
+                    </a:stretch>
+                  </pic:blipFill>
+                  <pic:spPr>
+                    <a:xfrm>
+                      <a:off x="0" y="0"/>
+                      <a:ext cx="5943247" cy="2752725"/>
+                    </a:xfrm>
+                    <a:prstGeom prst="rect">
+                      <a:avLst/>
+                    </a:prstGeom>
+                  </pic:spPr>
+                </pic:pic>
+              </a:graphicData>
+            </a:graphic>
+          </wp:inline>
+        </w:drawing>
+      </w:r>
+    </w:p>
+    <w:p/>
+    <w:p>
+      <w:r>
+        <w:rPr>
+          <w:noProof/>
+        </w:rPr>
+        <mc:AlternateContent>
+          <mc:Choice Requires="wps">
+            <w:drawing>
+              <wp:anchor distT="0" distB="0" distL="114300" distR="114300" simplePos="0" relativeHeight="251720704" behindDoc="0" locked="0" layoutInCell="1" allowOverlap="1" wp14:anchorId="3C0A20FF" wp14:editId="0E39F23B">
+                <wp:simplePos x="0" y="0"/>
+                <wp:positionH relativeFrom="margin">
+                  <wp:posOffset>414867</wp:posOffset>
+                </wp:positionH>
+                <wp:positionV relativeFrom="paragraph">
+                  <wp:posOffset>44449</wp:posOffset>
+                </wp:positionV>
+                <wp:extent cx="5198533" cy="347133"/>
+                <wp:effectExtent l="0" t="0" r="2540" b="0"/>
+                <wp:wrapNone/>
+                <wp:docPr id="64" name="Text Box 18"/>
+                <wp:cNvGraphicFramePr>
+                  <a:graphicFrameLocks xmlns:a="http://schemas.openxmlformats.org/drawingml/2006/main"/>
+                </wp:cNvGraphicFramePr>
+                <a:graphic xmlns:a="http://schemas.openxmlformats.org/drawingml/2006/main">
+                  <a:graphicData uri="http://schemas.microsoft.com/office/word/2010/wordprocessingShape">
+                    <wps:wsp>
+                      <wps:cNvSpPr txBox="1">
+                        <a:spLocks noChangeArrowheads="1"/>
+                      </wps:cNvSpPr>
+                      <wps:spPr bwMode="auto">
+                        <a:xfrm>
+                          <a:off x="0" y="0"/>
+                          <a:ext cx="5198533" cy="347133"/>
+                        </a:xfrm>
+                        <a:prstGeom prst="rect">
+                          <a:avLst/>
+                        </a:prstGeom>
+                        <a:solidFill>
+                          <a:srgbClr val="FFFFFF"/>
+                        </a:solidFill>
+                        <a:ln>
+                          <a:noFill/>
+                        </a:ln>
+                        <a:extLst>
+                          <a:ext uri="{91240B29-F687-4F45-9708-019B960494DF}">
+                            <a14:hiddenLine xmlns:a14="http://schemas.microsoft.com/office/drawing/2010/main" w="9525">
+                              <a:solidFill>
+                                <a:srgbClr val="000000"/>
+                              </a:solidFill>
+                              <a:miter lim="800000"/>
+                              <a:headEnd/>
+                              <a:tailEnd/>
+                            </a14:hiddenLine>
+                          </a:ext>
+                        </a:extLst>
+                      </wps:spPr>
+                      <wps:txbx>
+                        <w:txbxContent>
+                          <w:p>
+                            <w:pPr>
+                              <w:pStyle w:val="Documenttext"/>
+                              <w:rPr>
+                                <w:noProof/>
+                                <w:sz w:val="18"/>
+                              </w:rPr>
+                            </w:pPr>
+                            <w:bookmarkStart w:id="210" w:name="_Ref416080538"/>
+                            <w:r>
+                              <w:rPr>
+                                <w:b/>
+                                <w:sz w:val="18"/>
+                              </w:rPr>
+                              <w:t xml:space="preserve">Figure </w:t>
+                            </w:r>
+                            <w:r>
+                              <w:rPr>
+                                <w:b/>
+                                <w:sz w:val="18"/>
+                              </w:rPr>
+                              <w:fldChar w:fldCharType="begin"/>
+                            </w:r>
+                            <w:r>
+                              <w:rPr>
+                                <w:b/>
+                                <w:sz w:val="18"/>
+                              </w:rPr>
+                              <w:instrText xml:space="preserve"> SEQ Figure \* ARABIC </w:instrText>
+                            </w:r>
+                            <w:r>
+                              <w:rPr>
+                                <w:b/>
+                                <w:sz w:val="18"/>
+                              </w:rPr>
+                              <w:fldChar w:fldCharType="separate"/>
+                            </w:r>
+                            <w:r>
+                              <w:rPr>
+                                <w:b/>
+                                <w:noProof/>
+                                <w:sz w:val="18"/>
+                              </w:rPr>
+                              <w:t>33</w:t>
+                            </w:r>
+                            <w:r>
+                              <w:rPr>
+                                <w:b/>
+                                <w:sz w:val="18"/>
+                              </w:rPr>
+                              <w:fldChar w:fldCharType="end"/>
+                            </w:r>
+                            <w:bookmarkEnd w:id="210"/>
+                            <w:r>
+                              <w:rPr>
+                                <w:b/>
+                                <w:sz w:val="18"/>
+                              </w:rPr>
+                              <w:t>.</w:t>
+                            </w:r>
+                            <w:r>
+                              <w:rPr>
+                                <w:sz w:val="18"/>
+                              </w:rPr>
+                              <w:t xml:space="preserve"> By storing the deleted files from the Lustre file system on a mirrored file system, a recovery tool can simply request the deleted file from the mirrored file system in order to recovery a file.</w:t>
+                            </w:r>
+                          </w:p>
+                        </w:txbxContent>
+                      </wps:txbx>
+                      <wps:bodyPr rot="0" vert="horz" wrap="square" lIns="0" tIns="0" rIns="0" bIns="0" anchor="t" anchorCtr="0" upright="1">
+                        <a:noAutofit/>
+                      </wps:bodyPr>
+                    </wps:wsp>
+                  </a:graphicData>
+                </a:graphic>
+                <wp14:sizeRelH relativeFrom="page">
+                  <wp14:pctWidth>0</wp14:pctWidth>
+                </wp14:sizeRelH>
+                <wp14:sizeRelV relativeFrom="page">
+                  <wp14:pctHeight>0</wp14:pctHeight>
+                </wp14:sizeRelV>
+              </wp:anchor>
+            </w:drawing>
+          </mc:Choice>
+          <mc:Fallback>
+            <w:pict>
+              <v:shape w14:anchorId="3C0A20FF" id="_x0000_s1058" type="#_x0000_t202" style="position:absolute;margin-left:32.65pt;margin-top:3.5pt;width:409.35pt;height:27.35pt;z-index:251720704;visibility:visible;mso-wrap-style:square;mso-width-percent:0;mso-height-percent:0;mso-wrap-distance-left:9pt;mso-wrap-distance-top:0;mso-wrap-distance-right:9pt;mso-wrap-distance-bottom:0;mso-position-horizontal:absolute;mso-position-horizontal-relative:margin;mso-position-vertical:absolute;mso-position-vertical-relative:text;mso-width-percent:0;mso-height-percent:0;mso-width-relative:page;mso-height-relative:page;v-text-anchor:top" o:gfxdata="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" stroked="f">
+                <v:textbox inset="0,0,0,0">
+                  <w:txbxContent>
+                    <w:p>
+                      <w:pPr>
+                        <w:pStyle w:val="Documenttext"/>
+                        <w:rPr>
+                          <w:noProof/>
+                          <w:sz w:val="18"/>
+                        </w:rPr>
+                      </w:pPr>
+                      <w:bookmarkStart w:id="211" w:name="_Ref416080538"/>
+                      <w:r>
+                        <w:rPr>
+                          <w:b/>
+                          <w:sz w:val="18"/>
+                        </w:rPr>
+                        <w:t xml:space="preserve">Figure </w:t>
+                      </w:r>
+                      <w:r>
+                        <w:rPr>
+                          <w:b/>
+                          <w:sz w:val="18"/>
+                        </w:rPr>
+                        <w:fldChar w:fldCharType="begin"/>
+                      </w:r>
+                      <w:r>
+                        <w:rPr>
+                          <w:b/>
+                          <w:sz w:val="18"/>
+                        </w:rPr>
+                        <w:instrText xml:space="preserve"> SEQ Figure \* ARABIC </w:instrText>
+                      </w:r>
+                      <w:r>
+                        <w:rPr>
+                          <w:b/>
+                          <w:sz w:val="18"/>
+                        </w:rPr>
+                        <w:fldChar w:fldCharType="separate"/>
+                      </w:r>
+                      <w:r>
+                        <w:rPr>
+                          <w:b/>
+                          <w:noProof/>
+                          <w:sz w:val="18"/>
+                        </w:rPr>
+                        <w:t>33</w:t>
+                      </w:r>
+                      <w:r>
+                        <w:rPr>
+                          <w:b/>
+                          <w:sz w:val="18"/>
+                        </w:rPr>
+                        <w:fldChar w:fldCharType="end"/>
+                      </w:r>
+                      <w:bookmarkEnd w:id="211"/>
+                      <w:r>
+                        <w:rPr>
+                          <w:b/>
+                          <w:sz w:val="18"/>
+                        </w:rPr>
+                        <w:t>.</w:t>
+                      </w:r>
+                      <w:r>
+                        <w:rPr>
+                          <w:sz w:val="18"/>
+                        </w:rPr>
+                        <w:t xml:space="preserve"> By storing the deleted files from the Lustre file system on a mirrored file system, a recovery tool can simply request the deleted file from the mirrored file system in order to recovery a file.</w:t>
+                      </w:r>
+                    </w:p>
+                  </w:txbxContent>
+                </v:textbox>
+                <w10:wrap anchorx="margin"/>
+              </v:shape>
+            </w:pict>
+          </mc:Fallback>
+        </mc:AlternateContent>
+      </w:r>
+    </w:p>
+    <w:p/>
+    <w:p/>
+    <w:p/>
+    <w:p>
+      <w:r>
+        <w:t>Note that this solution assumes that there exists a means of instrumenting the deletion process for the Lustre file system, where a to-be-deleted file can be retrieved between the time that the mirrored file system is alerted of the file deletion and the time that the Lustre file system actually deletes the file.</w:t>
+      </w:r>
+    </w:p>
+    <w:p/>
+    <w:p>
+      <w:r>
+        <w:t>There are a few major disadvantages of this method, including</w:t>
+      </w:r>
+    </w:p>
+    <w:p/>
+    <w:p>
+      <w:pPr>
+        <w:pStyle w:val="ListParagraph"/>
+        <w:numPr>
+          <w:ilvl w:val="0"/>
+          <w:numId w:val="37"/>
+        </w:numPr>
+        <w:spacing w:before="60" w:after="60"/>
+        <w:contextualSpacing w:val="0"/>
+      </w:pPr>
+      <w:r>
+        <w:t>A secondary file system is required to monitor the Lustre file system</w:t>
+      </w:r>
+    </w:p>
+    <w:p>
+      <w:pPr>
+        <w:pStyle w:val="ListParagraph"/>
+        <w:numPr>
+          <w:ilvl w:val="0"/>
+          <w:numId w:val="37"/>
+        </w:numPr>
+        <w:spacing w:before="60" w:after="60"/>
+        <w:contextualSpacing w:val="0"/>
+      </w:pPr>
+      <w:r>
+        <w:t>The mirror file system stores all files deleted over the life of the Lustre file system, which can require enormous volumes of storage</w:t>
+      </w:r>
+    </w:p>
+    <w:p/>
+    <w:p>
+      <w:r>
+        <w:t xml:space="preserve">Currently, there has not been a means of instrumenting the deletion process on a Lustre file system (whether through the changelog API or otherwise), which makes this solution infeasible. Without a means of notifying an external entity that a file is </w:t>
+      </w:r>
+      <w:r>
+        <w:rPr>
+          <w:i/>
+        </w:rPr>
+        <w:t>about to be deleted</w:t>
+      </w:r>
+      <w:r>
+        <w:t xml:space="preserve"> and then retrieving the deleted file prior to the Lustre file system actually deleting the file, this solution is not practical.</w:t>
+      </w:r>
+    </w:p>
+    <w:p/>
+    <w:p>
       <w:r>
         <w:br w:type="page"/>
       </w:r>
@@ -39048,12 +41157,12 @@
           <w:noProof/>
         </w:rPr>
       </w:pPr>
-      <w:bookmarkStart w:id="203" w:name="_Toc416040749"/>
+      <w:bookmarkStart w:id="212" w:name="_Toc416040749"/>
       <w:r>
         <w:lastRenderedPageBreak/>
         <w:t>Index</w:t>
       </w:r>
-      <w:bookmarkEnd w:id="203"/>
+      <w:bookmarkEnd w:id="212"/>
       <w:r>
         <w:fldChar w:fldCharType="begin"/>
       </w:r>
@@ -39637,7 +41746,7 @@
         <w:noProof/>
         <w:sz w:val="18"/>
       </w:rPr>
-      <w:t>53</w:t>
+      <w:t>69</w:t>
     </w:r>
     <w:r>
       <w:rPr>
@@ -42779,6 +44888,169 @@
           <w:sz w:val="18"/>
         </w:rPr>
         <w:fldChar w:fldCharType="end"/>
+      </w:r>
+      <w:r>
+        <w:rPr>
+          <w:sz w:val="18"/>
+        </w:rPr>
+        <w:t>.</w:t>
+      </w:r>
+    </w:p>
+  </w:footnote>
+  <w:footnote w:id="41">
+    <w:p>
+      <w:pPr>
+        <w:pStyle w:val="FootnoteText"/>
+      </w:pPr>
+      <w:r>
+        <w:rPr>
+          <w:rStyle w:val="FootnoteReference"/>
+        </w:rPr>
+        <w:footnoteRef/>
+      </w:r>
+      <w:r>
+        <w:t xml:space="preserve"> </w:t>
+      </w:r>
+      <w:r>
+        <w:rPr>
+          <w:sz w:val="18"/>
+        </w:rPr>
+        <w:t>Clients in a Lustre cluster also have their respective logs, but for the sake of this discussion, these logs are ignored (the presented solution only focuses on the server llog files).</w:t>
+      </w:r>
+    </w:p>
+  </w:footnote>
+  <w:footnote w:id="42">
+    <w:p>
+      <w:pPr>
+        <w:pStyle w:val="FootnoteText"/>
+        <w:rPr>
+          <w:sz w:val="18"/>
+        </w:rPr>
+      </w:pPr>
+      <w:r>
+        <w:rPr>
+          <w:rStyle w:val="FootnoteReference"/>
+        </w:rPr>
+        <w:footnoteRef/>
+      </w:r>
+      <w:r>
+        <w:t xml:space="preserve"> </w:t>
+      </w:r>
+      <w:r>
+        <w:rPr>
+          <w:sz w:val="18"/>
+        </w:rPr>
+        <w:t>While there are many well-known MapReduce implementations, such as Apache Hadoop, this section will not discuss the details of implementing this algorithm in terms of a specific implementation, but rather, in terms of a generic map-reduce job.</w:t>
+      </w:r>
+    </w:p>
+  </w:footnote>
+  <w:footnote w:id="43">
+    <w:p>
+      <w:pPr>
+        <w:pStyle w:val="FootnoteText"/>
+      </w:pPr>
+      <w:r>
+        <w:rPr>
+          <w:rStyle w:val="FootnoteReference"/>
+        </w:rPr>
+        <w:footnoteRef/>
+      </w:r>
+      <w:r>
+        <w:t xml:space="preserve"> </w:t>
+      </w:r>
+      <w:r>
+        <w:rPr>
+          <w:sz w:val="18"/>
+        </w:rPr>
+        <w:t>It is important to understand that Lustre changelogs are not files contained within the project code base that track the changes made by various versions of Lustre over time. Instead, in the context of this section, changelogs refer to the changelogs API provided by Lustre for the purpose of file system monitoring.</w:t>
+      </w:r>
+    </w:p>
+  </w:footnote>
+  <w:footnote w:id="44">
+    <w:p>
+      <w:pPr>
+        <w:pStyle w:val="FootnoteText"/>
+      </w:pPr>
+      <w:r>
+        <w:rPr>
+          <w:rStyle w:val="FootnoteReference"/>
+        </w:rPr>
+        <w:footnoteRef/>
+      </w:r>
+      <w:r>
+        <w:t xml:space="preserve"> </w:t>
+      </w:r>
+      <w:r>
+        <w:rPr>
+          <w:sz w:val="18"/>
+        </w:rPr>
+        <w:t>https://github.com/cea-hpc/robinhood/wiki</w:t>
+      </w:r>
+    </w:p>
+  </w:footnote>
+  <w:footnote w:id="45">
+    <w:p>
+      <w:pPr>
+        <w:pStyle w:val="FootnoteText"/>
+        <w:rPr>
+          <w:sz w:val="18"/>
+        </w:rPr>
+      </w:pPr>
+      <w:r>
+        <w:rPr>
+          <w:rStyle w:val="FootnoteReference"/>
+        </w:rPr>
+        <w:footnoteRef/>
+      </w:r>
+      <w:r>
+        <w:t xml:space="preserve"> </w:t>
+      </w:r>
+      <w:r>
+        <w:rPr>
+          <w:sz w:val="18"/>
+        </w:rPr>
+        <w:t xml:space="preserve">In this context, the term </w:t>
+      </w:r>
+      <w:r>
+        <w:rPr>
+          <w:i/>
+          <w:sz w:val="18"/>
+        </w:rPr>
+        <w:t>mirrored file system</w:t>
+      </w:r>
+      <w:r>
+        <w:rPr>
+          <w:sz w:val="18"/>
+        </w:rPr>
+        <w:t xml:space="preserve"> does not mean a fully-mirrored file system, were all files that exist on the Lustre file system exist on the mirrored file system, but rather, a file system in which only the files deleted form the Lustre file system exist on the mirrored file system. The term mirrored file system is maintained in order to denote the fact that the secondary file system is monitoring the events of the Lustre file system and mirroring the deletions of the file system (storing the files prior to the actual deletion from the Lustre file system).</w:t>
+      </w:r>
+    </w:p>
+  </w:footnote>
+  <w:footnote w:id="46">
+    <w:p>
+      <w:pPr>
+        <w:pStyle w:val="FootnoteText"/>
+      </w:pPr>
+      <w:r>
+        <w:rPr>
+          <w:rStyle w:val="FootnoteReference"/>
+        </w:rPr>
+        <w:footnoteRef/>
+      </w:r>
+      <w:r>
+        <w:t xml:space="preserve"> </w:t>
+      </w:r>
+      <w:r>
+        <w:rPr>
+          <w:sz w:val="18"/>
+        </w:rPr>
+        <w:t>It is important to note that the figure, as depicted, illustrates that the changelog deletion event occurs prior to the file actually being deleted on the Lustre file system, but this is not necessarily the case. This assumption is made to demonstrate the possibility of this solution, given that the event occurs prior to the actual deletion of the file from the file system. Therefore, it is essential that the reader not assume that the events depicted in this figure actually occur in the order presented; rather, the reader should view this order as an assumption used to illustrate the possibility of the presented solution, given the assumption holds true</w:t>
+      </w:r>
+      <w:r>
+        <w:rPr>
+          <w:sz w:val="18"/>
+        </w:rPr>
+        <w:t xml:space="preserve"> (and a means of instrumenting the deletion process is found)</w:t>
       </w:r>
       <w:r>
         <w:rPr>
@@ -45540,6 +47812,92 @@
     </w:lvl>
   </w:abstractNum>
   <w:abstractNum w:abstractNumId="28">
+    <w:nsid w:val="5629306A"/>
+    <w:multiLevelType w:val="hybridMultilevel"/>
+    <w:tmpl w:val="2A4C264A"/>
+    <w:lvl w:ilvl="0" w:tplc="0409000F">
+      <w:start w:val="1"/>
+      <w:numFmt w:val="decimal"/>
+      <w:lvlText w:val="%1."/>
+      <w:lvlJc w:val="left"/>
+      <w:pPr>
+        <w:ind w:left="720" w:hanging="360"/>
+      </w:pPr>
+    </w:lvl>
+    <w:lvl w:ilvl="1" w:tplc="04090019" w:tentative="1">
+      <w:start w:val="1"/>
+      <w:numFmt w:val="lowerLetter"/>
+      <w:lvlText w:val="%2."/>
+      <w:lvlJc w:val="left"/>
+      <w:pPr>
+        <w:ind w:left="1440" w:hanging="360"/>
+      </w:pPr>
+    </w:lvl>
+    <w:lvl w:ilvl="2" w:tplc="0409001B" w:tentative="1">
+      <w:start w:val="1"/>
+      <w:numFmt w:val="lowerRoman"/>
+      <w:lvlText w:val="%3."/>
+      <w:lvlJc w:val="right"/>
+      <w:pPr>
+        <w:ind w:left="2160" w:hanging="180"/>
+      </w:pPr>
+    </w:lvl>
+    <w:lvl w:ilvl="3" w:tplc="0409000F" w:tentative="1">
+      <w:start w:val="1"/>
+      <w:numFmt w:val="decimal"/>
+      <w:lvlText w:val="%4."/>
+      <w:lvlJc w:val="left"/>
+      <w:pPr>
+        <w:ind w:left="2880" w:hanging="360"/>
+      </w:pPr>
+    </w:lvl>
+    <w:lvl w:ilvl="4" w:tplc="04090019" w:tentative="1">
+      <w:start w:val="1"/>
+      <w:numFmt w:val="lowerLetter"/>
+      <w:lvlText w:val="%5."/>
+      <w:lvlJc w:val="left"/>
+      <w:pPr>
+        <w:ind w:left="3600" w:hanging="360"/>
+      </w:pPr>
+    </w:lvl>
+    <w:lvl w:ilvl="5" w:tplc="0409001B" w:tentative="1">
+      <w:start w:val="1"/>
+      <w:numFmt w:val="lowerRoman"/>
+      <w:lvlText w:val="%6."/>
+      <w:lvlJc w:val="right"/>
+      <w:pPr>
+        <w:ind w:left="4320" w:hanging="180"/>
+      </w:pPr>
+    </w:lvl>
+    <w:lvl w:ilvl="6" w:tplc="0409000F" w:tentative="1">
+      <w:start w:val="1"/>
+      <w:numFmt w:val="decimal"/>
+      <w:lvlText w:val="%7."/>
+      <w:lvlJc w:val="left"/>
+      <w:pPr>
+        <w:ind w:left="5040" w:hanging="360"/>
+      </w:pPr>
+    </w:lvl>
+    <w:lvl w:ilvl="7" w:tplc="04090019" w:tentative="1">
+      <w:start w:val="1"/>
+      <w:numFmt w:val="lowerLetter"/>
+      <w:lvlText w:val="%8."/>
+      <w:lvlJc w:val="left"/>
+      <w:pPr>
+        <w:ind w:left="5760" w:hanging="360"/>
+      </w:pPr>
+    </w:lvl>
+    <w:lvl w:ilvl="8" w:tplc="0409001B" w:tentative="1">
+      <w:start w:val="1"/>
+      <w:numFmt w:val="lowerRoman"/>
+      <w:lvlText w:val="%9."/>
+      <w:lvlJc w:val="right"/>
+      <w:pPr>
+        <w:ind w:left="6480" w:hanging="180"/>
+      </w:pPr>
+    </w:lvl>
+  </w:abstractNum>
+  <w:abstractNum w:abstractNumId="29">
     <w:nsid w:val="5F3B13AA"/>
     <w:multiLevelType w:val="hybridMultilevel"/>
     <w:tmpl w:val="2D322C58"/>
@@ -45629,10 +47987,10 @@
       </w:pPr>
     </w:lvl>
   </w:abstractNum>
-  <w:abstractNum w:abstractNumId="29">
-    <w:nsid w:val="70832BF7"/>
+  <w:abstractNum w:abstractNumId="30">
+    <w:nsid w:val="68CB041A"/>
     <w:multiLevelType w:val="hybridMultilevel"/>
-    <w:tmpl w:val="DE32A99A"/>
+    <w:tmpl w:val="05E0C136"/>
     <w:lvl w:ilvl="0" w:tplc="04090001">
       <w:start w:val="1"/>
       <w:numFmt w:val="bullet"/>
@@ -45742,17 +48100,17 @@
       </w:rPr>
     </w:lvl>
   </w:abstractNum>
-  <w:abstractNum w:abstractNumId="30">
-    <w:nsid w:val="717A2539"/>
+  <w:abstractNum w:abstractNumId="31">
+    <w:nsid w:val="70832BF7"/>
     <w:multiLevelType w:val="hybridMultilevel"/>
-    <w:tmpl w:val="84BA77BA"/>
+    <w:tmpl w:val="DE32A99A"/>
     <w:lvl w:ilvl="0" w:tplc="04090001">
       <w:start w:val="1"/>
       <w:numFmt w:val="bullet"/>
       <w:lvlText w:val=""/>
       <w:lvlJc w:val="left"/>
       <w:pPr>
-        <w:ind w:left="3600" w:hanging="360"/>
+        <w:ind w:left="720" w:hanging="360"/>
       </w:pPr>
       <w:rPr>
         <w:rFonts w:ascii="Symbol" w:hAnsi="Symbol" w:hint="default"/>
@@ -45764,7 +48122,7 @@
       <w:lvlText w:val="o"/>
       <w:lvlJc w:val="left"/>
       <w:pPr>
-        <w:ind w:left="4320" w:hanging="360"/>
+        <w:ind w:left="1440" w:hanging="360"/>
       </w:pPr>
       <w:rPr>
         <w:rFonts w:ascii="Courier New" w:hAnsi="Courier New" w:cs="Courier New" w:hint="default"/>
@@ -45776,7 +48134,7 @@
       <w:lvlText w:val=""/>
       <w:lvlJc w:val="left"/>
       <w:pPr>
-        <w:ind w:left="5040" w:hanging="360"/>
+        <w:ind w:left="2160" w:hanging="360"/>
       </w:pPr>
       <w:rPr>
         <w:rFonts w:ascii="Wingdings" w:hAnsi="Wingdings" w:hint="default"/>
@@ -45788,7 +48146,7 @@
       <w:lvlText w:val=""/>
       <w:lvlJc w:val="left"/>
       <w:pPr>
-        <w:ind w:left="5760" w:hanging="360"/>
+        <w:ind w:left="2880" w:hanging="360"/>
       </w:pPr>
       <w:rPr>
         <w:rFonts w:ascii="Symbol" w:hAnsi="Symbol" w:hint="default"/>
@@ -45800,7 +48158,7 @@
       <w:lvlText w:val="o"/>
       <w:lvlJc w:val="left"/>
       <w:pPr>
-        <w:ind w:left="6480" w:hanging="360"/>
+        <w:ind w:left="3600" w:hanging="360"/>
       </w:pPr>
       <w:rPr>
         <w:rFonts w:ascii="Courier New" w:hAnsi="Courier New" w:cs="Courier New" w:hint="default"/>
@@ -45812,7 +48170,7 @@
       <w:lvlText w:val=""/>
       <w:lvlJc w:val="left"/>
       <w:pPr>
-        <w:ind w:left="7200" w:hanging="360"/>
+        <w:ind w:left="4320" w:hanging="360"/>
       </w:pPr>
       <w:rPr>
         <w:rFonts w:ascii="Wingdings" w:hAnsi="Wingdings" w:hint="default"/>
@@ -45824,7 +48182,7 @@
       <w:lvlText w:val=""/>
       <w:lvlJc w:val="left"/>
       <w:pPr>
-        <w:ind w:left="7920" w:hanging="360"/>
+        <w:ind w:left="5040" w:hanging="360"/>
       </w:pPr>
       <w:rPr>
         <w:rFonts w:ascii="Symbol" w:hAnsi="Symbol" w:hint="default"/>
@@ -45836,7 +48194,7 @@
       <w:lvlText w:val="o"/>
       <w:lvlJc w:val="left"/>
       <w:pPr>
-        <w:ind w:left="8640" w:hanging="360"/>
+        <w:ind w:left="5760" w:hanging="360"/>
       </w:pPr>
       <w:rPr>
         <w:rFonts w:ascii="Courier New" w:hAnsi="Courier New" w:cs="Courier New" w:hint="default"/>
@@ -45848,282 +48206,24 @@
       <w:lvlText w:val=""/>
       <w:lvlJc w:val="left"/>
       <w:pPr>
-        <w:ind w:left="9360" w:hanging="360"/>
+        <w:ind w:left="6480" w:hanging="360"/>
       </w:pPr>
       <w:rPr>
         <w:rFonts w:ascii="Wingdings" w:hAnsi="Wingdings" w:hint="default"/>
       </w:rPr>
     </w:lvl>
   </w:abstractNum>
-  <w:abstractNum w:abstractNumId="31">
-    <w:nsid w:val="73416755"/>
+  <w:abstractNum w:abstractNumId="32">
+    <w:nsid w:val="717A2539"/>
     <w:multiLevelType w:val="hybridMultilevel"/>
-    <w:tmpl w:val="EDD487B2"/>
-    <w:lvl w:ilvl="0" w:tplc="6AA492AE">
-      <w:start w:val="1"/>
-      <w:numFmt w:val="decimal"/>
-      <w:lvlText w:val="%1."/>
-      <w:lvlJc w:val="left"/>
-      <w:pPr>
-        <w:ind w:left="720" w:hanging="360"/>
-      </w:pPr>
-    </w:lvl>
-    <w:lvl w:ilvl="1" w:tplc="04090019" w:tentative="1">
-      <w:start w:val="1"/>
-      <w:numFmt w:val="lowerLetter"/>
-      <w:lvlText w:val="%2."/>
-      <w:lvlJc w:val="left"/>
-      <w:pPr>
-        <w:ind w:left="1440" w:hanging="360"/>
-      </w:pPr>
-    </w:lvl>
-    <w:lvl w:ilvl="2" w:tplc="0409001B" w:tentative="1">
-      <w:start w:val="1"/>
-      <w:numFmt w:val="lowerRoman"/>
-      <w:lvlText w:val="%3."/>
-      <w:lvlJc w:val="right"/>
-      <w:pPr>
-        <w:ind w:left="2160" w:hanging="180"/>
-      </w:pPr>
-    </w:lvl>
-    <w:lvl w:ilvl="3" w:tplc="0409000F" w:tentative="1">
-      <w:start w:val="1"/>
-      <w:numFmt w:val="decimal"/>
-      <w:lvlText w:val="%4."/>
-      <w:lvlJc w:val="left"/>
-      <w:pPr>
-        <w:ind w:left="2880" w:hanging="360"/>
-      </w:pPr>
-    </w:lvl>
-    <w:lvl w:ilvl="4" w:tplc="04090019" w:tentative="1">
-      <w:start w:val="1"/>
-      <w:numFmt w:val="lowerLetter"/>
-      <w:lvlText w:val="%5."/>
-      <w:lvlJc w:val="left"/>
-      <w:pPr>
-        <w:ind w:left="3600" w:hanging="360"/>
-      </w:pPr>
-    </w:lvl>
-    <w:lvl w:ilvl="5" w:tplc="0409001B" w:tentative="1">
-      <w:start w:val="1"/>
-      <w:numFmt w:val="lowerRoman"/>
-      <w:lvlText w:val="%6."/>
-      <w:lvlJc w:val="right"/>
-      <w:pPr>
-        <w:ind w:left="4320" w:hanging="180"/>
-      </w:pPr>
-    </w:lvl>
-    <w:lvl w:ilvl="6" w:tplc="0409000F" w:tentative="1">
-      <w:start w:val="1"/>
-      <w:numFmt w:val="decimal"/>
-      <w:lvlText w:val="%7."/>
-      <w:lvlJc w:val="left"/>
-      <w:pPr>
-        <w:ind w:left="5040" w:hanging="360"/>
-      </w:pPr>
-    </w:lvl>
-    <w:lvl w:ilvl="7" w:tplc="04090019" w:tentative="1">
-      <w:start w:val="1"/>
-      <w:numFmt w:val="lowerLetter"/>
-      <w:lvlText w:val="%8."/>
-      <w:lvlJc w:val="left"/>
-      <w:pPr>
-        <w:ind w:left="5760" w:hanging="360"/>
-      </w:pPr>
-    </w:lvl>
-    <w:lvl w:ilvl="8" w:tplc="0409001B" w:tentative="1">
-      <w:start w:val="1"/>
-      <w:numFmt w:val="lowerRoman"/>
-      <w:lvlText w:val="%9."/>
-      <w:lvlJc w:val="right"/>
-      <w:pPr>
-        <w:ind w:left="6480" w:hanging="180"/>
-      </w:pPr>
-    </w:lvl>
-  </w:abstractNum>
-  <w:abstractNum w:abstractNumId="32">
-    <w:nsid w:val="78FD620C"/>
-    <w:multiLevelType w:val="hybridMultilevel"/>
-    <w:tmpl w:val="D8AA8212"/>
-    <w:lvl w:ilvl="0" w:tplc="6AA492AE">
-      <w:start w:val="1"/>
-      <w:numFmt w:val="decimal"/>
-      <w:lvlText w:val="%1."/>
-      <w:lvlJc w:val="left"/>
-      <w:pPr>
-        <w:ind w:left="720" w:hanging="360"/>
-      </w:pPr>
-    </w:lvl>
-    <w:lvl w:ilvl="1" w:tplc="04090019" w:tentative="1">
-      <w:start w:val="1"/>
-      <w:numFmt w:val="lowerLetter"/>
-      <w:lvlText w:val="%2."/>
-      <w:lvlJc w:val="left"/>
-      <w:pPr>
-        <w:ind w:left="1440" w:hanging="360"/>
-      </w:pPr>
-    </w:lvl>
-    <w:lvl w:ilvl="2" w:tplc="0409001B" w:tentative="1">
-      <w:start w:val="1"/>
-      <w:numFmt w:val="lowerRoman"/>
-      <w:lvlText w:val="%3."/>
-      <w:lvlJc w:val="right"/>
-      <w:pPr>
-        <w:ind w:left="2160" w:hanging="180"/>
-      </w:pPr>
-    </w:lvl>
-    <w:lvl w:ilvl="3" w:tplc="0409000F" w:tentative="1">
-      <w:start w:val="1"/>
-      <w:numFmt w:val="decimal"/>
-      <w:lvlText w:val="%4."/>
-      <w:lvlJc w:val="left"/>
-      <w:pPr>
-        <w:ind w:left="2880" w:hanging="360"/>
-      </w:pPr>
-    </w:lvl>
-    <w:lvl w:ilvl="4" w:tplc="04090019" w:tentative="1">
-      <w:start w:val="1"/>
-      <w:numFmt w:val="lowerLetter"/>
-      <w:lvlText w:val="%5."/>
-      <w:lvlJc w:val="left"/>
-      <w:pPr>
-        <w:ind w:left="3600" w:hanging="360"/>
-      </w:pPr>
-    </w:lvl>
-    <w:lvl w:ilvl="5" w:tplc="0409001B" w:tentative="1">
-      <w:start w:val="1"/>
-      <w:numFmt w:val="lowerRoman"/>
-      <w:lvlText w:val="%6."/>
-      <w:lvlJc w:val="right"/>
-      <w:pPr>
-        <w:ind w:left="4320" w:hanging="180"/>
-      </w:pPr>
-    </w:lvl>
-    <w:lvl w:ilvl="6" w:tplc="0409000F" w:tentative="1">
-      <w:start w:val="1"/>
-      <w:numFmt w:val="decimal"/>
-      <w:lvlText w:val="%7."/>
-      <w:lvlJc w:val="left"/>
-      <w:pPr>
-        <w:ind w:left="5040" w:hanging="360"/>
-      </w:pPr>
-    </w:lvl>
-    <w:lvl w:ilvl="7" w:tplc="04090019" w:tentative="1">
-      <w:start w:val="1"/>
-      <w:numFmt w:val="lowerLetter"/>
-      <w:lvlText w:val="%8."/>
-      <w:lvlJc w:val="left"/>
-      <w:pPr>
-        <w:ind w:left="5760" w:hanging="360"/>
-      </w:pPr>
-    </w:lvl>
-    <w:lvl w:ilvl="8" w:tplc="0409001B" w:tentative="1">
-      <w:start w:val="1"/>
-      <w:numFmt w:val="lowerRoman"/>
-      <w:lvlText w:val="%9."/>
-      <w:lvlJc w:val="right"/>
-      <w:pPr>
-        <w:ind w:left="6480" w:hanging="180"/>
-      </w:pPr>
-    </w:lvl>
-  </w:abstractNum>
-  <w:abstractNum w:abstractNumId="33">
-    <w:nsid w:val="7C7C77C2"/>
-    <w:multiLevelType w:val="hybridMultilevel"/>
-    <w:tmpl w:val="3E5236AA"/>
-    <w:lvl w:ilvl="0" w:tplc="0409000F">
-      <w:start w:val="1"/>
-      <w:numFmt w:val="decimal"/>
-      <w:lvlText w:val="%1."/>
-      <w:lvlJc w:val="left"/>
-      <w:pPr>
-        <w:ind w:left="720" w:hanging="360"/>
-      </w:pPr>
-    </w:lvl>
-    <w:lvl w:ilvl="1" w:tplc="04090019" w:tentative="1">
-      <w:start w:val="1"/>
-      <w:numFmt w:val="lowerLetter"/>
-      <w:lvlText w:val="%2."/>
-      <w:lvlJc w:val="left"/>
-      <w:pPr>
-        <w:ind w:left="1440" w:hanging="360"/>
-      </w:pPr>
-    </w:lvl>
-    <w:lvl w:ilvl="2" w:tplc="0409001B" w:tentative="1">
-      <w:start w:val="1"/>
-      <w:numFmt w:val="lowerRoman"/>
-      <w:lvlText w:val="%3."/>
-      <w:lvlJc w:val="right"/>
-      <w:pPr>
-        <w:ind w:left="2160" w:hanging="180"/>
-      </w:pPr>
-    </w:lvl>
-    <w:lvl w:ilvl="3" w:tplc="0409000F" w:tentative="1">
-      <w:start w:val="1"/>
-      <w:numFmt w:val="decimal"/>
-      <w:lvlText w:val="%4."/>
-      <w:lvlJc w:val="left"/>
-      <w:pPr>
-        <w:ind w:left="2880" w:hanging="360"/>
-      </w:pPr>
-    </w:lvl>
-    <w:lvl w:ilvl="4" w:tplc="04090019" w:tentative="1">
-      <w:start w:val="1"/>
-      <w:numFmt w:val="lowerLetter"/>
-      <w:lvlText w:val="%5."/>
-      <w:lvlJc w:val="left"/>
-      <w:pPr>
-        <w:ind w:left="3600" w:hanging="360"/>
-      </w:pPr>
-    </w:lvl>
-    <w:lvl w:ilvl="5" w:tplc="0409001B" w:tentative="1">
-      <w:start w:val="1"/>
-      <w:numFmt w:val="lowerRoman"/>
-      <w:lvlText w:val="%6."/>
-      <w:lvlJc w:val="right"/>
-      <w:pPr>
-        <w:ind w:left="4320" w:hanging="180"/>
-      </w:pPr>
-    </w:lvl>
-    <w:lvl w:ilvl="6" w:tplc="0409000F" w:tentative="1">
-      <w:start w:val="1"/>
-      <w:numFmt w:val="decimal"/>
-      <w:lvlText w:val="%7."/>
-      <w:lvlJc w:val="left"/>
-      <w:pPr>
-        <w:ind w:left="5040" w:hanging="360"/>
-      </w:pPr>
-    </w:lvl>
-    <w:lvl w:ilvl="7" w:tplc="04090019" w:tentative="1">
-      <w:start w:val="1"/>
-      <w:numFmt w:val="lowerLetter"/>
-      <w:lvlText w:val="%8."/>
-      <w:lvlJc w:val="left"/>
-      <w:pPr>
-        <w:ind w:left="5760" w:hanging="360"/>
-      </w:pPr>
-    </w:lvl>
-    <w:lvl w:ilvl="8" w:tplc="0409001B" w:tentative="1">
-      <w:start w:val="1"/>
-      <w:numFmt w:val="lowerRoman"/>
-      <w:lvlText w:val="%9."/>
-      <w:lvlJc w:val="right"/>
-      <w:pPr>
-        <w:ind w:left="6480" w:hanging="180"/>
-      </w:pPr>
-    </w:lvl>
-  </w:abstractNum>
-  <w:abstractNum w:abstractNumId="34">
-    <w:nsid w:val="7E196ADD"/>
-    <w:multiLevelType w:val="hybridMultilevel"/>
-    <w:tmpl w:val="ECCCD5E2"/>
+    <w:tmpl w:val="84BA77BA"/>
     <w:lvl w:ilvl="0" w:tplc="04090001">
       <w:start w:val="1"/>
       <w:numFmt w:val="bullet"/>
       <w:lvlText w:val=""/>
       <w:lvlJc w:val="left"/>
       <w:pPr>
-        <w:ind w:left="773" w:hanging="360"/>
+        <w:ind w:left="3600" w:hanging="360"/>
       </w:pPr>
       <w:rPr>
         <w:rFonts w:ascii="Symbol" w:hAnsi="Symbol" w:hint="default"/>
@@ -46135,7 +48235,7 @@
       <w:lvlText w:val="o"/>
       <w:lvlJc w:val="left"/>
       <w:pPr>
-        <w:ind w:left="1493" w:hanging="360"/>
+        <w:ind w:left="4320" w:hanging="360"/>
       </w:pPr>
       <w:rPr>
         <w:rFonts w:ascii="Courier New" w:hAnsi="Courier New" w:cs="Courier New" w:hint="default"/>
@@ -46147,7 +48247,7 @@
       <w:lvlText w:val=""/>
       <w:lvlJc w:val="left"/>
       <w:pPr>
-        <w:ind w:left="2213" w:hanging="360"/>
+        <w:ind w:left="5040" w:hanging="360"/>
       </w:pPr>
       <w:rPr>
         <w:rFonts w:ascii="Wingdings" w:hAnsi="Wingdings" w:hint="default"/>
@@ -46159,7 +48259,7 @@
       <w:lvlText w:val=""/>
       <w:lvlJc w:val="left"/>
       <w:pPr>
-        <w:ind w:left="2933" w:hanging="360"/>
+        <w:ind w:left="5760" w:hanging="360"/>
       </w:pPr>
       <w:rPr>
         <w:rFonts w:ascii="Symbol" w:hAnsi="Symbol" w:hint="default"/>
@@ -46171,7 +48271,7 @@
       <w:lvlText w:val="o"/>
       <w:lvlJc w:val="left"/>
       <w:pPr>
-        <w:ind w:left="3653" w:hanging="360"/>
+        <w:ind w:left="6480" w:hanging="360"/>
       </w:pPr>
       <w:rPr>
         <w:rFonts w:ascii="Courier New" w:hAnsi="Courier New" w:cs="Courier New" w:hint="default"/>
@@ -46183,7 +48283,7 @@
       <w:lvlText w:val=""/>
       <w:lvlJc w:val="left"/>
       <w:pPr>
-        <w:ind w:left="4373" w:hanging="360"/>
+        <w:ind w:left="7200" w:hanging="360"/>
       </w:pPr>
       <w:rPr>
         <w:rFonts w:ascii="Wingdings" w:hAnsi="Wingdings" w:hint="default"/>
@@ -46195,7 +48295,7 @@
       <w:lvlText w:val=""/>
       <w:lvlJc w:val="left"/>
       <w:pPr>
-        <w:ind w:left="5093" w:hanging="360"/>
+        <w:ind w:left="7920" w:hanging="360"/>
       </w:pPr>
       <w:rPr>
         <w:rFonts w:ascii="Symbol" w:hAnsi="Symbol" w:hint="default"/>
@@ -46207,7 +48307,7 @@
       <w:lvlText w:val="o"/>
       <w:lvlJc w:val="left"/>
       <w:pPr>
-        <w:ind w:left="5813" w:hanging="360"/>
+        <w:ind w:left="8640" w:hanging="360"/>
       </w:pPr>
       <w:rPr>
         <w:rFonts w:ascii="Courier New" w:hAnsi="Courier New" w:cs="Courier New" w:hint="default"/>
@@ -46219,14 +48319,385 @@
       <w:lvlText w:val=""/>
       <w:lvlJc w:val="left"/>
       <w:pPr>
-        <w:ind w:left="6533" w:hanging="360"/>
+        <w:ind w:left="9360" w:hanging="360"/>
       </w:pPr>
       <w:rPr>
         <w:rFonts w:ascii="Wingdings" w:hAnsi="Wingdings" w:hint="default"/>
       </w:rPr>
     </w:lvl>
   </w:abstractNum>
+  <w:abstractNum w:abstractNumId="33">
+    <w:nsid w:val="73416755"/>
+    <w:multiLevelType w:val="hybridMultilevel"/>
+    <w:tmpl w:val="EDD487B2"/>
+    <w:lvl w:ilvl="0" w:tplc="6AA492AE">
+      <w:start w:val="1"/>
+      <w:numFmt w:val="decimal"/>
+      <w:lvlText w:val="%1."/>
+      <w:lvlJc w:val="left"/>
+      <w:pPr>
+        <w:ind w:left="720" w:hanging="360"/>
+      </w:pPr>
+    </w:lvl>
+    <w:lvl w:ilvl="1" w:tplc="04090019" w:tentative="1">
+      <w:start w:val="1"/>
+      <w:numFmt w:val="lowerLetter"/>
+      <w:lvlText w:val="%2."/>
+      <w:lvlJc w:val="left"/>
+      <w:pPr>
+        <w:ind w:left="1440" w:hanging="360"/>
+      </w:pPr>
+    </w:lvl>
+    <w:lvl w:ilvl="2" w:tplc="0409001B" w:tentative="1">
+      <w:start w:val="1"/>
+      <w:numFmt w:val="lowerRoman"/>
+      <w:lvlText w:val="%3."/>
+      <w:lvlJc w:val="right"/>
+      <w:pPr>
+        <w:ind w:left="2160" w:hanging="180"/>
+      </w:pPr>
+    </w:lvl>
+    <w:lvl w:ilvl="3" w:tplc="0409000F" w:tentative="1">
+      <w:start w:val="1"/>
+      <w:numFmt w:val="decimal"/>
+      <w:lvlText w:val="%4."/>
+      <w:lvlJc w:val="left"/>
+      <w:pPr>
+        <w:ind w:left="2880" w:hanging="360"/>
+      </w:pPr>
+    </w:lvl>
+    <w:lvl w:ilvl="4" w:tplc="04090019" w:tentative="1">
+      <w:start w:val="1"/>
+      <w:numFmt w:val="lowerLetter"/>
+      <w:lvlText w:val="%5."/>
+      <w:lvlJc w:val="left"/>
+      <w:pPr>
+        <w:ind w:left="3600" w:hanging="360"/>
+      </w:pPr>
+    </w:lvl>
+    <w:lvl w:ilvl="5" w:tplc="0409001B" w:tentative="1">
+      <w:start w:val="1"/>
+      <w:numFmt w:val="lowerRoman"/>
+      <w:lvlText w:val="%6."/>
+      <w:lvlJc w:val="right"/>
+      <w:pPr>
+        <w:ind w:left="4320" w:hanging="180"/>
+      </w:pPr>
+    </w:lvl>
+    <w:lvl w:ilvl="6" w:tplc="0409000F" w:tentative="1">
+      <w:start w:val="1"/>
+      <w:numFmt w:val="decimal"/>
+      <w:lvlText w:val="%7."/>
+      <w:lvlJc w:val="left"/>
+      <w:pPr>
+        <w:ind w:left="5040" w:hanging="360"/>
+      </w:pPr>
+    </w:lvl>
+    <w:lvl w:ilvl="7" w:tplc="04090019" w:tentative="1">
+      <w:start w:val="1"/>
+      <w:numFmt w:val="lowerLetter"/>
+      <w:lvlText w:val="%8."/>
+      <w:lvlJc w:val="left"/>
+      <w:pPr>
+        <w:ind w:left="5760" w:hanging="360"/>
+      </w:pPr>
+    </w:lvl>
+    <w:lvl w:ilvl="8" w:tplc="0409001B" w:tentative="1">
+      <w:start w:val="1"/>
+      <w:numFmt w:val="lowerRoman"/>
+      <w:lvlText w:val="%9."/>
+      <w:lvlJc w:val="right"/>
+      <w:pPr>
+        <w:ind w:left="6480" w:hanging="180"/>
+      </w:pPr>
+    </w:lvl>
+  </w:abstractNum>
+  <w:abstractNum w:abstractNumId="34">
+    <w:nsid w:val="78FD620C"/>
+    <w:multiLevelType w:val="hybridMultilevel"/>
+    <w:tmpl w:val="D8AA8212"/>
+    <w:lvl w:ilvl="0" w:tplc="6AA492AE">
+      <w:start w:val="1"/>
+      <w:numFmt w:val="decimal"/>
+      <w:lvlText w:val="%1."/>
+      <w:lvlJc w:val="left"/>
+      <w:pPr>
+        <w:ind w:left="720" w:hanging="360"/>
+      </w:pPr>
+    </w:lvl>
+    <w:lvl w:ilvl="1" w:tplc="04090019" w:tentative="1">
+      <w:start w:val="1"/>
+      <w:numFmt w:val="lowerLetter"/>
+      <w:lvlText w:val="%2."/>
+      <w:lvlJc w:val="left"/>
+      <w:pPr>
+        <w:ind w:left="1440" w:hanging="360"/>
+      </w:pPr>
+    </w:lvl>
+    <w:lvl w:ilvl="2" w:tplc="0409001B" w:tentative="1">
+      <w:start w:val="1"/>
+      <w:numFmt w:val="lowerRoman"/>
+      <w:lvlText w:val="%3."/>
+      <w:lvlJc w:val="right"/>
+      <w:pPr>
+        <w:ind w:left="2160" w:hanging="180"/>
+      </w:pPr>
+    </w:lvl>
+    <w:lvl w:ilvl="3" w:tplc="0409000F" w:tentative="1">
+      <w:start w:val="1"/>
+      <w:numFmt w:val="decimal"/>
+      <w:lvlText w:val="%4."/>
+      <w:lvlJc w:val="left"/>
+      <w:pPr>
+        <w:ind w:left="2880" w:hanging="360"/>
+      </w:pPr>
+    </w:lvl>
+    <w:lvl w:ilvl="4" w:tplc="04090019" w:tentative="1">
+      <w:start w:val="1"/>
+      <w:numFmt w:val="lowerLetter"/>
+      <w:lvlText w:val="%5."/>
+      <w:lvlJc w:val="left"/>
+      <w:pPr>
+        <w:ind w:left="3600" w:hanging="360"/>
+      </w:pPr>
+    </w:lvl>
+    <w:lvl w:ilvl="5" w:tplc="0409001B" w:tentative="1">
+      <w:start w:val="1"/>
+      <w:numFmt w:val="lowerRoman"/>
+      <w:lvlText w:val="%6."/>
+      <w:lvlJc w:val="right"/>
+      <w:pPr>
+        <w:ind w:left="4320" w:hanging="180"/>
+      </w:pPr>
+    </w:lvl>
+    <w:lvl w:ilvl="6" w:tplc="0409000F" w:tentative="1">
+      <w:start w:val="1"/>
+      <w:numFmt w:val="decimal"/>
+      <w:lvlText w:val="%7."/>
+      <w:lvlJc w:val="left"/>
+      <w:pPr>
+        <w:ind w:left="5040" w:hanging="360"/>
+      </w:pPr>
+    </w:lvl>
+    <w:lvl w:ilvl="7" w:tplc="04090019" w:tentative="1">
+      <w:start w:val="1"/>
+      <w:numFmt w:val="lowerLetter"/>
+      <w:lvlText w:val="%8."/>
+      <w:lvlJc w:val="left"/>
+      <w:pPr>
+        <w:ind w:left="5760" w:hanging="360"/>
+      </w:pPr>
+    </w:lvl>
+    <w:lvl w:ilvl="8" w:tplc="0409001B" w:tentative="1">
+      <w:start w:val="1"/>
+      <w:numFmt w:val="lowerRoman"/>
+      <w:lvlText w:val="%9."/>
+      <w:lvlJc w:val="right"/>
+      <w:pPr>
+        <w:ind w:left="6480" w:hanging="180"/>
+      </w:pPr>
+    </w:lvl>
+  </w:abstractNum>
   <w:abstractNum w:abstractNumId="35">
+    <w:nsid w:val="7C7C77C2"/>
+    <w:multiLevelType w:val="hybridMultilevel"/>
+    <w:tmpl w:val="3E5236AA"/>
+    <w:lvl w:ilvl="0" w:tplc="0409000F">
+      <w:start w:val="1"/>
+      <w:numFmt w:val="decimal"/>
+      <w:lvlText w:val="%1."/>
+      <w:lvlJc w:val="left"/>
+      <w:pPr>
+        <w:ind w:left="720" w:hanging="360"/>
+      </w:pPr>
+    </w:lvl>
+    <w:lvl w:ilvl="1" w:tplc="04090019" w:tentative="1">
+      <w:start w:val="1"/>
+      <w:numFmt w:val="lowerLetter"/>
+      <w:lvlText w:val="%2."/>
+      <w:lvlJc w:val="left"/>
+      <w:pPr>
+        <w:ind w:left="1440" w:hanging="360"/>
+      </w:pPr>
+    </w:lvl>
+    <w:lvl w:ilvl="2" w:tplc="0409001B" w:tentative="1">
+      <w:start w:val="1"/>
+      <w:numFmt w:val="lowerRoman"/>
+      <w:lvlText w:val="%3."/>
+      <w:lvlJc w:val="right"/>
+      <w:pPr>
+        <w:ind w:left="2160" w:hanging="180"/>
+      </w:pPr>
+    </w:lvl>
+    <w:lvl w:ilvl="3" w:tplc="0409000F" w:tentative="1">
+      <w:start w:val="1"/>
+      <w:numFmt w:val="decimal"/>
+      <w:lvlText w:val="%4."/>
+      <w:lvlJc w:val="left"/>
+      <w:pPr>
+        <w:ind w:left="2880" w:hanging="360"/>
+      </w:pPr>
+    </w:lvl>
+    <w:lvl w:ilvl="4" w:tplc="04090019" w:tentative="1">
+      <w:start w:val="1"/>
+      <w:numFmt w:val="lowerLetter"/>
+      <w:lvlText w:val="%5."/>
+      <w:lvlJc w:val="left"/>
+      <w:pPr>
+        <w:ind w:left="3600" w:hanging="360"/>
+      </w:pPr>
+    </w:lvl>
+    <w:lvl w:ilvl="5" w:tplc="0409001B" w:tentative="1">
+      <w:start w:val="1"/>
+      <w:numFmt w:val="lowerRoman"/>
+      <w:lvlText w:val="%6."/>
+      <w:lvlJc w:val="right"/>
+      <w:pPr>
+        <w:ind w:left="4320" w:hanging="180"/>
+      </w:pPr>
+    </w:lvl>
+    <w:lvl w:ilvl="6" w:tplc="0409000F" w:tentative="1">
+      <w:start w:val="1"/>
+      <w:numFmt w:val="decimal"/>
+      <w:lvlText w:val="%7."/>
+      <w:lvlJc w:val="left"/>
+      <w:pPr>
+        <w:ind w:left="5040" w:hanging="360"/>
+      </w:pPr>
+    </w:lvl>
+    <w:lvl w:ilvl="7" w:tplc="04090019" w:tentative="1">
+      <w:start w:val="1"/>
+      <w:numFmt w:val="lowerLetter"/>
+      <w:lvlText w:val="%8."/>
+      <w:lvlJc w:val="left"/>
+      <w:pPr>
+        <w:ind w:left="5760" w:hanging="360"/>
+      </w:pPr>
+    </w:lvl>
+    <w:lvl w:ilvl="8" w:tplc="0409001B" w:tentative="1">
+      <w:start w:val="1"/>
+      <w:numFmt w:val="lowerRoman"/>
+      <w:lvlText w:val="%9."/>
+      <w:lvlJc w:val="right"/>
+      <w:pPr>
+        <w:ind w:left="6480" w:hanging="180"/>
+      </w:pPr>
+    </w:lvl>
+  </w:abstractNum>
+  <w:abstractNum w:abstractNumId="36">
+    <w:nsid w:val="7E196ADD"/>
+    <w:multiLevelType w:val="hybridMultilevel"/>
+    <w:tmpl w:val="ECCCD5E2"/>
+    <w:lvl w:ilvl="0" w:tplc="04090001">
+      <w:start w:val="1"/>
+      <w:numFmt w:val="bullet"/>
+      <w:lvlText w:val=""/>
+      <w:lvlJc w:val="left"/>
+      <w:pPr>
+        <w:ind w:left="773" w:hanging="360"/>
+      </w:pPr>
+      <w:rPr>
+        <w:rFonts w:ascii="Symbol" w:hAnsi="Symbol" w:hint="default"/>
+      </w:rPr>
+    </w:lvl>
+    <w:lvl w:ilvl="1" w:tplc="04090003" w:tentative="1">
+      <w:start w:val="1"/>
+      <w:numFmt w:val="bullet"/>
+      <w:lvlText w:val="o"/>
+      <w:lvlJc w:val="left"/>
+      <w:pPr>
+        <w:ind w:left="1493" w:hanging="360"/>
+      </w:pPr>
+      <w:rPr>
+        <w:rFonts w:ascii="Courier New" w:hAnsi="Courier New" w:cs="Courier New" w:hint="default"/>
+      </w:rPr>
+    </w:lvl>
+    <w:lvl w:ilvl="2" w:tplc="04090005" w:tentative="1">
+      <w:start w:val="1"/>
+      <w:numFmt w:val="bullet"/>
+      <w:lvlText w:val=""/>
+      <w:lvlJc w:val="left"/>
+      <w:pPr>
+        <w:ind w:left="2213" w:hanging="360"/>
+      </w:pPr>
+      <w:rPr>
+        <w:rFonts w:ascii="Wingdings" w:hAnsi="Wingdings" w:hint="default"/>
+      </w:rPr>
+    </w:lvl>
+    <w:lvl w:ilvl="3" w:tplc="04090001" w:tentative="1">
+      <w:start w:val="1"/>
+      <w:numFmt w:val="bullet"/>
+      <w:lvlText w:val=""/>
+      <w:lvlJc w:val="left"/>
+      <w:pPr>
+        <w:ind w:left="2933" w:hanging="360"/>
+      </w:pPr>
+      <w:rPr>
+        <w:rFonts w:ascii="Symbol" w:hAnsi="Symbol" w:hint="default"/>
+      </w:rPr>
+    </w:lvl>
+    <w:lvl w:ilvl="4" w:tplc="04090003" w:tentative="1">
+      <w:start w:val="1"/>
+      <w:numFmt w:val="bullet"/>
+      <w:lvlText w:val="o"/>
+      <w:lvlJc w:val="left"/>
+      <w:pPr>
+        <w:ind w:left="3653" w:hanging="360"/>
+      </w:pPr>
+      <w:rPr>
+        <w:rFonts w:ascii="Courier New" w:hAnsi="Courier New" w:cs="Courier New" w:hint="default"/>
+      </w:rPr>
+    </w:lvl>
+    <w:lvl w:ilvl="5" w:tplc="04090005" w:tentative="1">
+      <w:start w:val="1"/>
+      <w:numFmt w:val="bullet"/>
+      <w:lvlText w:val=""/>
+      <w:lvlJc w:val="left"/>
+      <w:pPr>
+        <w:ind w:left="4373" w:hanging="360"/>
+      </w:pPr>
+      <w:rPr>
+        <w:rFonts w:ascii="Wingdings" w:hAnsi="Wingdings" w:hint="default"/>
+      </w:rPr>
+    </w:lvl>
+    <w:lvl w:ilvl="6" w:tplc="04090001" w:tentative="1">
+      <w:start w:val="1"/>
+      <w:numFmt w:val="bullet"/>
+      <w:lvlText w:val=""/>
+      <w:lvlJc w:val="left"/>
+      <w:pPr>
+        <w:ind w:left="5093" w:hanging="360"/>
+      </w:pPr>
+      <w:rPr>
+        <w:rFonts w:ascii="Symbol" w:hAnsi="Symbol" w:hint="default"/>
+      </w:rPr>
+    </w:lvl>
+    <w:lvl w:ilvl="7" w:tplc="04090003" w:tentative="1">
+      <w:start w:val="1"/>
+      <w:numFmt w:val="bullet"/>
+      <w:lvlText w:val="o"/>
+      <w:lvlJc w:val="left"/>
+      <w:pPr>
+        <w:ind w:left="5813" w:hanging="360"/>
+      </w:pPr>
+      <w:rPr>
+        <w:rFonts w:ascii="Courier New" w:hAnsi="Courier New" w:cs="Courier New" w:hint="default"/>
+      </w:rPr>
+    </w:lvl>
+    <w:lvl w:ilvl="8" w:tplc="04090005" w:tentative="1">
+      <w:start w:val="1"/>
+      <w:numFmt w:val="bullet"/>
+      <w:lvlText w:val=""/>
+      <w:lvlJc w:val="left"/>
+      <w:pPr>
+        <w:ind w:left="6533" w:hanging="360"/>
+      </w:pPr>
+      <w:rPr>
+        <w:rFonts w:ascii="Wingdings" w:hAnsi="Wingdings" w:hint="default"/>
+      </w:rPr>
+    </w:lvl>
+  </w:abstractNum>
+  <w:abstractNum w:abstractNumId="37">
     <w:nsid w:val="7E6952F1"/>
     <w:multiLevelType w:val="hybridMultilevel"/>
     <w:tmpl w:val="279631E2"/>
@@ -46316,7 +48787,7 @@
     <w:abstractNumId w:val="3"/>
   </w:num>
   <w:num w:numId="2">
-    <w:abstractNumId w:val="28"/>
+    <w:abstractNumId w:val="29"/>
   </w:num>
   <w:num w:numId="3">
     <w:abstractNumId w:val="18"/>
@@ -46343,13 +48814,13 @@
     <w:abstractNumId w:val="11"/>
   </w:num>
   <w:num w:numId="11">
-    <w:abstractNumId w:val="32"/>
+    <w:abstractNumId w:val="34"/>
   </w:num>
   <w:num w:numId="12">
     <w:abstractNumId w:val="13"/>
   </w:num>
   <w:num w:numId="13">
-    <w:abstractNumId w:val="31"/>
+    <w:abstractNumId w:val="33"/>
   </w:num>
   <w:num w:numId="14">
     <w:abstractNumId w:val="10"/>
@@ -46358,7 +48829,7 @@
     <w:abstractNumId w:val="24"/>
   </w:num>
   <w:num w:numId="16">
-    <w:abstractNumId w:val="34"/>
+    <w:abstractNumId w:val="36"/>
   </w:num>
   <w:num w:numId="17">
     <w:abstractNumId w:val="9"/>
@@ -46376,7 +48847,7 @@
     <w:abstractNumId w:val="22"/>
   </w:num>
   <w:num w:numId="22">
-    <w:abstractNumId w:val="30"/>
+    <w:abstractNumId w:val="32"/>
   </w:num>
   <w:num w:numId="23">
     <w:abstractNumId w:val="5"/>
@@ -46385,7 +48856,7 @@
     <w:abstractNumId w:val="4"/>
   </w:num>
   <w:num w:numId="25">
-    <w:abstractNumId w:val="29"/>
+    <w:abstractNumId w:val="31"/>
   </w:num>
   <w:num w:numId="26">
     <w:abstractNumId w:val="17"/>
@@ -46403,7 +48874,7 @@
     <w:abstractNumId w:val="1"/>
   </w:num>
   <w:num w:numId="31">
-    <w:abstractNumId w:val="35"/>
+    <w:abstractNumId w:val="37"/>
   </w:num>
   <w:num w:numId="32">
     <w:abstractNumId w:val="19"/>
@@ -46415,10 +48886,16 @@
     <w:abstractNumId w:val="16"/>
   </w:num>
   <w:num w:numId="35">
-    <w:abstractNumId w:val="33"/>
+    <w:abstractNumId w:val="35"/>
   </w:num>
   <w:num w:numId="36">
     <w:abstractNumId w:val="23"/>
+  </w:num>
+  <w:num w:numId="37">
+    <w:abstractNumId w:val="28"/>
+  </w:num>
+  <w:num w:numId="38">
+    <w:abstractNumId w:val="30"/>
   </w:num>
   <w:numIdMacAtCleanup w:val="12"/>
 </w:numbering>
@@ -46954,7 +49431,6 @@
   <w:style w:type="character" w:default="1" w:styleId="DefaultParagraphFont">
     <w:name w:val="Default Paragraph Font"/>
     <w:uiPriority w:val="1"/>
-    <w:semiHidden/>
     <w:unhideWhenUsed/>
   </w:style>
   <w:style w:type="table" w:default="1" w:styleId="TableNormal">
@@ -47944,7 +50420,7 @@
 </file>
 
 <file path=customXml/itemProps1.xml><?xml version="1.0" encoding="utf-8"?>
-<ds:datastoreItem xmlns:ds="http://schemas.openxmlformats.org/officeDocument/2006/customXml" ds:itemID="{7E281E77-7FEA-478D-9066-37E21F6485DA}">
+<ds:datastoreItem xmlns:ds="http://schemas.openxmlformats.org/officeDocument/2006/customXml" ds:itemID="{7DC39FCF-059C-415F-974E-FEA82BF50288}">
   <ds:schemaRefs>
     <ds:schemaRef ds:uri="http://schemas.openxmlformats.org/officeDocument/2006/bibliography"/>
   </ds:schemaRefs>

--- a/docs/Forensics and File Recovery on the Lustre Distributed File System.docx
+++ b/docs/Forensics and File Recovery on the Lustre Distributed File System.docx
@@ -889,7 +889,7 @@
         </w:numPr>
         <w:jc w:val="center"/>
       </w:pPr>
-      <w:bookmarkStart w:id="0" w:name="_Toc416130928"/>
+      <w:bookmarkStart w:id="0" w:name="_Toc416174097"/>
       <w:r>
         <w:lastRenderedPageBreak/>
         <w:t>Revision History</w:t>
@@ -1119,7 +1119,21 @@
                 <w:rFonts w:cs="Times New Roman"/>
                 <w:szCs w:val="20"/>
               </w:rPr>
-              <w:t>Completion of solution description</w:t>
+              <w:t xml:space="preserve">Completion of </w:t>
+            </w:r>
+            <w:r>
+              <w:rPr>
+                <w:rFonts w:cs="Times New Roman"/>
+                <w:szCs w:val="20"/>
+              </w:rPr>
+              <w:t xml:space="preserve">conceptual </w:t>
+            </w:r>
+            <w:r>
+              <w:rPr>
+                <w:rFonts w:cs="Times New Roman"/>
+                <w:szCs w:val="20"/>
+              </w:rPr>
+              <w:t>solution description</w:t>
             </w:r>
           </w:p>
         </w:tc>
@@ -1142,6 +1156,76 @@
                 <w:szCs w:val="20"/>
               </w:rPr>
               <w:t>0.2.0</w:t>
+            </w:r>
+          </w:p>
+        </w:tc>
+      </w:tr>
+      <w:tr>
+        <w:trPr>
+          <w:jc w:val="center"/>
+        </w:trPr>
+        <w:tc>
+          <w:tcPr>
+            <w:tcW w:w="1501" w:type="dxa"/>
+            <w:vAlign w:val="center"/>
+          </w:tcPr>
+          <w:p>
+            <w:pPr>
+              <w:jc w:val="center"/>
+              <w:rPr>
+                <w:rFonts w:cs="Times New Roman"/>
+                <w:szCs w:val="20"/>
+              </w:rPr>
+            </w:pPr>
+            <w:r>
+              <w:rPr>
+                <w:rFonts w:cs="Times New Roman"/>
+                <w:szCs w:val="20"/>
+              </w:rPr>
+              <w:t>Apr. 7, 2015</w:t>
+            </w:r>
+          </w:p>
+        </w:tc>
+        <w:tc>
+          <w:tcPr>
+            <w:tcW w:w="4680" w:type="dxa"/>
+            <w:vAlign w:val="center"/>
+          </w:tcPr>
+          <w:p>
+            <w:pPr>
+              <w:rPr>
+                <w:rFonts w:cs="Times New Roman"/>
+                <w:szCs w:val="20"/>
+              </w:rPr>
+            </w:pPr>
+            <w:r>
+              <w:rPr>
+                <w:rFonts w:cs="Times New Roman"/>
+                <w:szCs w:val="20"/>
+              </w:rPr>
+              <w:t>Completion of solution architecture</w:t>
+            </w:r>
+          </w:p>
+        </w:tc>
+        <w:tc>
+          <w:tcPr>
+            <w:tcW w:w="1001" w:type="dxa"/>
+            <w:vAlign w:val="center"/>
+          </w:tcPr>
+          <w:p>
+            <w:pPr>
+              <w:jc w:val="center"/>
+              <w:rPr>
+                <w:rFonts w:cs="Times New Roman"/>
+                <w:szCs w:val="20"/>
+              </w:rPr>
+            </w:pPr>
+            <w:r>
+              <w:rPr>
+                <w:rFonts w:cs="Times New Roman"/>
+                <w:szCs w:val="20"/>
+              </w:rPr>
+              <w:t>0.3.</w:t>
             </w:r>
           </w:p>
         </w:tc>
@@ -1311,7 +1395,6 @@
         </w:tc>
       </w:tr>
     </w:tbl>
-    <w:p/>
     <w:p>
       <w:pPr>
         <w:pStyle w:val="Heading1"/>
@@ -1320,7 +1403,7 @@
           <w:numId w:val="0"/>
         </w:numPr>
       </w:pPr>
-      <w:bookmarkStart w:id="1" w:name="_Toc416130929"/>
+      <w:bookmarkStart w:id="1" w:name="_Toc416174098"/>
       <w:r>
         <w:lastRenderedPageBreak/>
         <w:t>Signatures &amp; Official Release</w:t>
@@ -1813,7 +1896,7 @@
             </w:rPr>
             <w:fldChar w:fldCharType="separate"/>
           </w:r>
-          <w:hyperlink w:anchor="_Toc416130928" w:history="1">
+          <w:hyperlink w:anchor="_Toc416174097" w:history="1">
             <w:r>
               <w:rPr>
                 <w:rStyle w:val="Hyperlink"/>
@@ -1844,7 +1927,7 @@
                 <w:noProof/>
                 <w:webHidden/>
               </w:rPr>
-              <w:instrText xml:space="preserve"> PAGEREF _Toc416130928 \h </w:instrText>
+              <w:instrText xml:space="preserve"> PAGEREF _Toc416174097 \h </w:instrText>
             </w:r>
             <w:r>
               <w:rPr>
@@ -1891,7 +1974,7 @@
               <w:sz w:val="22"/>
             </w:rPr>
           </w:pPr>
-          <w:hyperlink w:anchor="_Toc416130929" w:history="1">
+          <w:hyperlink w:anchor="_Toc416174098" w:history="1">
             <w:r>
               <w:rPr>
                 <w:rStyle w:val="Hyperlink"/>
@@ -1922,7 +2005,7 @@
                 <w:noProof/>
                 <w:webHidden/>
               </w:rPr>
-              <w:instrText xml:space="preserve"> PAGEREF _Toc416130929 \h </w:instrText>
+              <w:instrText xml:space="preserve"> PAGEREF _Toc416174098 \h </w:instrText>
             </w:r>
             <w:r>
               <w:rPr>
@@ -1969,7 +2052,7 @@
               <w:sz w:val="22"/>
             </w:rPr>
           </w:pPr>
-          <w:hyperlink w:anchor="_Toc416130930" w:history="1">
+          <w:hyperlink w:anchor="_Toc416174099" w:history="1">
             <w:r>
               <w:rPr>
                 <w:rStyle w:val="Hyperlink"/>
@@ -2000,7 +2083,7 @@
                 <w:noProof/>
                 <w:webHidden/>
               </w:rPr>
-              <w:instrText xml:space="preserve"> PAGEREF _Toc416130930 \h </w:instrText>
+              <w:instrText xml:space="preserve"> PAGEREF _Toc416174099 \h </w:instrText>
             </w:r>
             <w:r>
               <w:rPr>
@@ -2047,7 +2130,7 @@
               <w:sz w:val="22"/>
             </w:rPr>
           </w:pPr>
-          <w:hyperlink w:anchor="_Toc416130931" w:history="1">
+          <w:hyperlink w:anchor="_Toc416174100" w:history="1">
             <w:r>
               <w:rPr>
                 <w:rStyle w:val="Hyperlink"/>
@@ -2078,7 +2161,7 @@
                 <w:noProof/>
                 <w:webHidden/>
               </w:rPr>
-              <w:instrText xml:space="preserve"> PAGEREF _Toc416130931 \h </w:instrText>
+              <w:instrText xml:space="preserve"> PAGEREF _Toc416174100 \h </w:instrText>
             </w:r>
             <w:r>
               <w:rPr>
@@ -2125,7 +2208,7 @@
               <w:sz w:val="22"/>
             </w:rPr>
           </w:pPr>
-          <w:hyperlink w:anchor="_Toc416130932" w:history="1">
+          <w:hyperlink w:anchor="_Toc416174101" w:history="1">
             <w:r>
               <w:rPr>
                 <w:rStyle w:val="Hyperlink"/>
@@ -2156,7 +2239,7 @@
                 <w:noProof/>
                 <w:webHidden/>
               </w:rPr>
-              <w:instrText xml:space="preserve"> PAGEREF _Toc416130932 \h </w:instrText>
+              <w:instrText xml:space="preserve"> PAGEREF _Toc416174101 \h </w:instrText>
             </w:r>
             <w:r>
               <w:rPr>
@@ -2203,7 +2286,7 @@
               <w:sz w:val="22"/>
             </w:rPr>
           </w:pPr>
-          <w:hyperlink w:anchor="_Toc416130933" w:history="1">
+          <w:hyperlink w:anchor="_Toc416174102" w:history="1">
             <w:r>
               <w:rPr>
                 <w:rStyle w:val="Hyperlink"/>
@@ -2234,7 +2317,7 @@
                 <w:noProof/>
                 <w:webHidden/>
               </w:rPr>
-              <w:instrText xml:space="preserve"> PAGEREF _Toc416130933 \h </w:instrText>
+              <w:instrText xml:space="preserve"> PAGEREF _Toc416174102 \h </w:instrText>
             </w:r>
             <w:r>
               <w:rPr>
@@ -2281,7 +2364,7 @@
               <w:sz w:val="22"/>
             </w:rPr>
           </w:pPr>
-          <w:hyperlink w:anchor="_Toc416130934" w:history="1">
+          <w:hyperlink w:anchor="_Toc416174103" w:history="1">
             <w:r>
               <w:rPr>
                 <w:rStyle w:val="Hyperlink"/>
@@ -2312,7 +2395,7 @@
                 <w:noProof/>
                 <w:webHidden/>
               </w:rPr>
-              <w:instrText xml:space="preserve"> PAGEREF _Toc416130934 \h </w:instrText>
+              <w:instrText xml:space="preserve"> PAGEREF _Toc416174103 \h </w:instrText>
             </w:r>
             <w:r>
               <w:rPr>
@@ -2359,7 +2442,7 @@
               <w:sz w:val="22"/>
             </w:rPr>
           </w:pPr>
-          <w:hyperlink w:anchor="_Toc416130935" w:history="1">
+          <w:hyperlink w:anchor="_Toc416174104" w:history="1">
             <w:r>
               <w:rPr>
                 <w:rStyle w:val="Hyperlink"/>
@@ -2390,7 +2473,7 @@
                 <w:noProof/>
                 <w:webHidden/>
               </w:rPr>
-              <w:instrText xml:space="preserve"> PAGEREF _Toc416130935 \h </w:instrText>
+              <w:instrText xml:space="preserve"> PAGEREF _Toc416174104 \h </w:instrText>
             </w:r>
             <w:r>
               <w:rPr>
@@ -2437,7 +2520,7 @@
               <w:sz w:val="22"/>
             </w:rPr>
           </w:pPr>
-          <w:hyperlink w:anchor="_Toc416130936" w:history="1">
+          <w:hyperlink w:anchor="_Toc416174105" w:history="1">
             <w:r>
               <w:rPr>
                 <w:rStyle w:val="Hyperlink"/>
@@ -2468,7 +2551,7 @@
                 <w:noProof/>
                 <w:webHidden/>
               </w:rPr>
-              <w:instrText xml:space="preserve"> PAGEREF _Toc416130936 \h </w:instrText>
+              <w:instrText xml:space="preserve"> PAGEREF _Toc416174105 \h </w:instrText>
             </w:r>
             <w:r>
               <w:rPr>
@@ -2515,7 +2598,7 @@
               <w:sz w:val="22"/>
             </w:rPr>
           </w:pPr>
-          <w:hyperlink w:anchor="_Toc416130937" w:history="1">
+          <w:hyperlink w:anchor="_Toc416174106" w:history="1">
             <w:r>
               <w:rPr>
                 <w:rStyle w:val="Hyperlink"/>
@@ -2546,7 +2629,7 @@
                 <w:noProof/>
                 <w:webHidden/>
               </w:rPr>
-              <w:instrText xml:space="preserve"> PAGEREF _Toc416130937 \h </w:instrText>
+              <w:instrText xml:space="preserve"> PAGEREF _Toc416174106 \h </w:instrText>
             </w:r>
             <w:r>
               <w:rPr>
@@ -2593,7 +2676,7 @@
               <w:sz w:val="22"/>
             </w:rPr>
           </w:pPr>
-          <w:hyperlink w:anchor="_Toc416130938" w:history="1">
+          <w:hyperlink w:anchor="_Toc416174107" w:history="1">
             <w:r>
               <w:rPr>
                 <w:rStyle w:val="Hyperlink"/>
@@ -2624,7 +2707,7 @@
                 <w:noProof/>
                 <w:webHidden/>
               </w:rPr>
-              <w:instrText xml:space="preserve"> PAGEREF _Toc416130938 \h </w:instrText>
+              <w:instrText xml:space="preserve"> PAGEREF _Toc416174107 \h </w:instrText>
             </w:r>
             <w:r>
               <w:rPr>
@@ -2671,7 +2754,7 @@
               <w:sz w:val="22"/>
             </w:rPr>
           </w:pPr>
-          <w:hyperlink w:anchor="_Toc416130939" w:history="1">
+          <w:hyperlink w:anchor="_Toc416174108" w:history="1">
             <w:r>
               <w:rPr>
                 <w:rStyle w:val="Hyperlink"/>
@@ -2702,7 +2785,7 @@
                 <w:noProof/>
                 <w:webHidden/>
               </w:rPr>
-              <w:instrText xml:space="preserve"> PAGEREF _Toc416130939 \h </w:instrText>
+              <w:instrText xml:space="preserve"> PAGEREF _Toc416174108 \h </w:instrText>
             </w:r>
             <w:r>
               <w:rPr>
@@ -2749,7 +2832,7 @@
               <w:sz w:val="22"/>
             </w:rPr>
           </w:pPr>
-          <w:hyperlink w:anchor="_Toc416130940" w:history="1">
+          <w:hyperlink w:anchor="_Toc416174109" w:history="1">
             <w:r>
               <w:rPr>
                 <w:rStyle w:val="Hyperlink"/>
@@ -2780,7 +2863,7 @@
                 <w:noProof/>
                 <w:webHidden/>
               </w:rPr>
-              <w:instrText xml:space="preserve"> PAGEREF _Toc416130940 \h </w:instrText>
+              <w:instrText xml:space="preserve"> PAGEREF _Toc416174109 \h </w:instrText>
             </w:r>
             <w:r>
               <w:rPr>
@@ -2827,7 +2910,7 @@
               <w:sz w:val="22"/>
             </w:rPr>
           </w:pPr>
-          <w:hyperlink w:anchor="_Toc416130941" w:history="1">
+          <w:hyperlink w:anchor="_Toc416174110" w:history="1">
             <w:r>
               <w:rPr>
                 <w:rStyle w:val="Hyperlink"/>
@@ -2858,7 +2941,7 @@
                 <w:noProof/>
                 <w:webHidden/>
               </w:rPr>
-              <w:instrText xml:space="preserve"> PAGEREF _Toc416130941 \h </w:instrText>
+              <w:instrText xml:space="preserve"> PAGEREF _Toc416174110 \h </w:instrText>
             </w:r>
             <w:r>
               <w:rPr>
@@ -2905,7 +2988,7 @@
               <w:sz w:val="22"/>
             </w:rPr>
           </w:pPr>
-          <w:hyperlink w:anchor="_Toc416130942" w:history="1">
+          <w:hyperlink w:anchor="_Toc416174111" w:history="1">
             <w:r>
               <w:rPr>
                 <w:rStyle w:val="Hyperlink"/>
@@ -2936,7 +3019,7 @@
                 <w:noProof/>
                 <w:webHidden/>
               </w:rPr>
-              <w:instrText xml:space="preserve"> PAGEREF _Toc416130942 \h </w:instrText>
+              <w:instrText xml:space="preserve"> PAGEREF _Toc416174111 \h </w:instrText>
             </w:r>
             <w:r>
               <w:rPr>
@@ -2960,6 +3043,84 @@
                 <w:webHidden/>
               </w:rPr>
               <w:t>29</w:t>
+            </w:r>
+            <w:r>
+              <w:rPr>
+                <w:rFonts w:ascii="Times New Roman" w:hAnsi="Times New Roman" w:cs="Times New Roman"/>
+                <w:noProof/>
+                <w:webHidden/>
+              </w:rPr>
+              <w:fldChar w:fldCharType="end"/>
+            </w:r>
+          </w:hyperlink>
+        </w:p>
+        <w:p>
+          <w:pPr>
+            <w:pStyle w:val="TOC2"/>
+            <w:tabs>
+              <w:tab w:val="right" w:leader="dot" w:pos="9350"/>
+            </w:tabs>
+            <w:rPr>
+              <w:rFonts w:ascii="Times New Roman" w:hAnsi="Times New Roman" w:cs="Times New Roman"/>
+              <w:noProof/>
+              <w:sz w:val="22"/>
+            </w:rPr>
+          </w:pPr>
+          <w:hyperlink w:anchor="_Toc416174112" w:history="1">
+            <w:r>
+              <w:rPr>
+                <w:rStyle w:val="Hyperlink"/>
+                <w:rFonts w:ascii="Times New Roman" w:hAnsi="Times New Roman" w:cs="Times New Roman"/>
+                <w:noProof/>
+              </w:rPr>
+              <w:t>2.7 Map Reduce Architecture</w:t>
+            </w:r>
+            <w:r>
+              <w:rPr>
+                <w:rFonts w:ascii="Times New Roman" w:hAnsi="Times New Roman" w:cs="Times New Roman"/>
+                <w:noProof/>
+                <w:webHidden/>
+              </w:rPr>
+              <w:tab/>
+            </w:r>
+            <w:r>
+              <w:rPr>
+                <w:rFonts w:ascii="Times New Roman" w:hAnsi="Times New Roman" w:cs="Times New Roman"/>
+                <w:noProof/>
+                <w:webHidden/>
+              </w:rPr>
+              <w:fldChar w:fldCharType="begin"/>
+            </w:r>
+            <w:r>
+              <w:rPr>
+                <w:rFonts w:ascii="Times New Roman" w:hAnsi="Times New Roman" w:cs="Times New Roman"/>
+                <w:noProof/>
+                <w:webHidden/>
+              </w:rPr>
+              <w:instrText xml:space="preserve"> PAGEREF _Toc416174112 \h </w:instrText>
+            </w:r>
+            <w:r>
+              <w:rPr>
+                <w:rFonts w:ascii="Times New Roman" w:hAnsi="Times New Roman" w:cs="Times New Roman"/>
+                <w:noProof/>
+                <w:webHidden/>
+              </w:rPr>
+            </w:r>
+            <w:r>
+              <w:rPr>
+                <w:rFonts w:ascii="Times New Roman" w:hAnsi="Times New Roman" w:cs="Times New Roman"/>
+                <w:noProof/>
+                <w:webHidden/>
+              </w:rPr>
+              <w:fldChar w:fldCharType="separate"/>
+            </w:r>
+            <w:r>
+              <w:rPr>
+                <w:rFonts w:ascii="Times New Roman" w:hAnsi="Times New Roman" w:cs="Times New Roman"/>
+                <w:noProof/>
+                <w:webHidden/>
+              </w:rPr>
+              <w:t>31</w:t>
             </w:r>
             <w:r>
               <w:rPr>
@@ -2983,7 +3144,7 @@
               <w:sz w:val="22"/>
             </w:rPr>
           </w:pPr>
-          <w:hyperlink w:anchor="_Toc416130943" w:history="1">
+          <w:hyperlink w:anchor="_Toc416174113" w:history="1">
             <w:r>
               <w:rPr>
                 <w:rStyle w:val="Hyperlink"/>
@@ -3014,7 +3175,7 @@
                 <w:noProof/>
                 <w:webHidden/>
               </w:rPr>
-              <w:instrText xml:space="preserve"> PAGEREF _Toc416130943 \h </w:instrText>
+              <w:instrText xml:space="preserve"> PAGEREF _Toc416174113 \h </w:instrText>
             </w:r>
             <w:r>
               <w:rPr>
@@ -3037,7 +3198,7 @@
                 <w:noProof/>
                 <w:webHidden/>
               </w:rPr>
-              <w:t>31</w:t>
+              <w:t>32</w:t>
             </w:r>
             <w:r>
               <w:rPr>
@@ -3061,7 +3222,7 @@
               <w:sz w:val="22"/>
             </w:rPr>
           </w:pPr>
-          <w:hyperlink w:anchor="_Toc416130944" w:history="1">
+          <w:hyperlink w:anchor="_Toc416174114" w:history="1">
             <w:r>
               <w:rPr>
                 <w:rStyle w:val="Hyperlink"/>
@@ -3092,7 +3253,7 @@
                 <w:noProof/>
                 <w:webHidden/>
               </w:rPr>
-              <w:instrText xml:space="preserve"> PAGEREF _Toc416130944 \h </w:instrText>
+              <w:instrText xml:space="preserve"> PAGEREF _Toc416174114 \h </w:instrText>
             </w:r>
             <w:r>
               <w:rPr>
@@ -3115,7 +3276,7 @@
                 <w:noProof/>
                 <w:webHidden/>
               </w:rPr>
-              <w:t>31</w:t>
+              <w:t>32</w:t>
             </w:r>
             <w:r>
               <w:rPr>
@@ -3139,7 +3300,7 @@
               <w:sz w:val="22"/>
             </w:rPr>
           </w:pPr>
-          <w:hyperlink w:anchor="_Toc416130945" w:history="1">
+          <w:hyperlink w:anchor="_Toc416174115" w:history="1">
             <w:r>
               <w:rPr>
                 <w:rStyle w:val="Hyperlink"/>
@@ -3170,7 +3331,7 @@
                 <w:noProof/>
                 <w:webHidden/>
               </w:rPr>
-              <w:instrText xml:space="preserve"> PAGEREF _Toc416130945 \h </w:instrText>
+              <w:instrText xml:space="preserve"> PAGEREF _Toc416174115 \h </w:instrText>
             </w:r>
             <w:r>
               <w:rPr>
@@ -3193,7 +3354,7 @@
                 <w:noProof/>
                 <w:webHidden/>
               </w:rPr>
-              <w:t>37</w:t>
+              <w:t>38</w:t>
             </w:r>
             <w:r>
               <w:rPr>
@@ -3217,7 +3378,7 @@
               <w:sz w:val="22"/>
             </w:rPr>
           </w:pPr>
-          <w:hyperlink w:anchor="_Toc416130946" w:history="1">
+          <w:hyperlink w:anchor="_Toc416174116" w:history="1">
             <w:r>
               <w:rPr>
                 <w:rStyle w:val="Hyperlink"/>
@@ -3248,7 +3409,7 @@
                 <w:noProof/>
                 <w:webHidden/>
               </w:rPr>
-              <w:instrText xml:space="preserve"> PAGEREF _Toc416130946 \h </w:instrText>
+              <w:instrText xml:space="preserve"> PAGEREF _Toc416174116 \h </w:instrText>
             </w:r>
             <w:r>
               <w:rPr>
@@ -3271,7 +3432,7 @@
                 <w:noProof/>
                 <w:webHidden/>
               </w:rPr>
-              <w:t>42</w:t>
+              <w:t>43</w:t>
             </w:r>
             <w:r>
               <w:rPr>
@@ -3295,7 +3456,7 @@
               <w:sz w:val="22"/>
             </w:rPr>
           </w:pPr>
-          <w:hyperlink w:anchor="_Toc416130947" w:history="1">
+          <w:hyperlink w:anchor="_Toc416174117" w:history="1">
             <w:r>
               <w:rPr>
                 <w:rStyle w:val="Hyperlink"/>
@@ -3326,7 +3487,7 @@
                 <w:noProof/>
                 <w:webHidden/>
               </w:rPr>
-              <w:instrText xml:space="preserve"> PAGEREF _Toc416130947 \h </w:instrText>
+              <w:instrText xml:space="preserve"> PAGEREF _Toc416174117 \h </w:instrText>
             </w:r>
             <w:r>
               <w:rPr>
@@ -3349,7 +3510,7 @@
                 <w:noProof/>
                 <w:webHidden/>
               </w:rPr>
-              <w:t>45</w:t>
+              <w:t>46</w:t>
             </w:r>
             <w:r>
               <w:rPr>
@@ -3373,7 +3534,7 @@
               <w:sz w:val="22"/>
             </w:rPr>
           </w:pPr>
-          <w:hyperlink w:anchor="_Toc416130948" w:history="1">
+          <w:hyperlink w:anchor="_Toc416174118" w:history="1">
             <w:r>
               <w:rPr>
                 <w:rStyle w:val="Hyperlink"/>
@@ -3404,7 +3565,7 @@
                 <w:noProof/>
                 <w:webHidden/>
               </w:rPr>
-              <w:instrText xml:space="preserve"> PAGEREF _Toc416130948 \h </w:instrText>
+              <w:instrText xml:space="preserve"> PAGEREF _Toc416174118 \h </w:instrText>
             </w:r>
             <w:r>
               <w:rPr>
@@ -3427,7 +3588,7 @@
                 <w:noProof/>
                 <w:webHidden/>
               </w:rPr>
-              <w:t>49</w:t>
+              <w:t>50</w:t>
             </w:r>
             <w:r>
               <w:rPr>
@@ -3451,7 +3612,7 @@
               <w:sz w:val="22"/>
             </w:rPr>
           </w:pPr>
-          <w:hyperlink w:anchor="_Toc416130949" w:history="1">
+          <w:hyperlink w:anchor="_Toc416174119" w:history="1">
             <w:r>
               <w:rPr>
                 <w:rStyle w:val="Hyperlink"/>
@@ -3482,7 +3643,7 @@
                 <w:noProof/>
                 <w:webHidden/>
               </w:rPr>
-              <w:instrText xml:space="preserve"> PAGEREF _Toc416130949 \h </w:instrText>
+              <w:instrText xml:space="preserve"> PAGEREF _Toc416174119 \h </w:instrText>
             </w:r>
             <w:r>
               <w:rPr>
@@ -3505,7 +3666,7 @@
                 <w:noProof/>
                 <w:webHidden/>
               </w:rPr>
-              <w:t>49</w:t>
+              <w:t>50</w:t>
             </w:r>
             <w:r>
               <w:rPr>
@@ -3529,7 +3690,7 @@
               <w:sz w:val="22"/>
             </w:rPr>
           </w:pPr>
-          <w:hyperlink w:anchor="_Toc416130950" w:history="1">
+          <w:hyperlink w:anchor="_Toc416174120" w:history="1">
             <w:r>
               <w:rPr>
                 <w:rStyle w:val="Hyperlink"/>
@@ -3560,7 +3721,7 @@
                 <w:noProof/>
                 <w:webHidden/>
               </w:rPr>
-              <w:instrText xml:space="preserve"> PAGEREF _Toc416130950 \h </w:instrText>
+              <w:instrText xml:space="preserve"> PAGEREF _Toc416174120 \h </w:instrText>
             </w:r>
             <w:r>
               <w:rPr>
@@ -3583,7 +3744,85 @@
                 <w:noProof/>
                 <w:webHidden/>
               </w:rPr>
-              <w:t>49</w:t>
+              <w:t>50</w:t>
+            </w:r>
+            <w:r>
+              <w:rPr>
+                <w:rFonts w:ascii="Times New Roman" w:hAnsi="Times New Roman" w:cs="Times New Roman"/>
+                <w:noProof/>
+                <w:webHidden/>
+              </w:rPr>
+              <w:fldChar w:fldCharType="end"/>
+            </w:r>
+          </w:hyperlink>
+        </w:p>
+        <w:p>
+          <w:pPr>
+            <w:pStyle w:val="TOC2"/>
+            <w:tabs>
+              <w:tab w:val="right" w:leader="dot" w:pos="9350"/>
+            </w:tabs>
+            <w:rPr>
+              <w:rFonts w:ascii="Times New Roman" w:hAnsi="Times New Roman" w:cs="Times New Roman"/>
+              <w:noProof/>
+              <w:sz w:val="22"/>
+            </w:rPr>
+          </w:pPr>
+          <w:hyperlink w:anchor="_Toc416174121" w:history="1">
+            <w:r>
+              <w:rPr>
+                <w:rStyle w:val="Hyperlink"/>
+                <w:rFonts w:ascii="Times New Roman" w:hAnsi="Times New Roman" w:cs="Times New Roman"/>
+                <w:noProof/>
+              </w:rPr>
+              <w:t>5.3 Solution Architecture</w:t>
+            </w:r>
+            <w:r>
+              <w:rPr>
+                <w:rFonts w:ascii="Times New Roman" w:hAnsi="Times New Roman" w:cs="Times New Roman"/>
+                <w:noProof/>
+                <w:webHidden/>
+              </w:rPr>
+              <w:tab/>
+            </w:r>
+            <w:r>
+              <w:rPr>
+                <w:rFonts w:ascii="Times New Roman" w:hAnsi="Times New Roman" w:cs="Times New Roman"/>
+                <w:noProof/>
+                <w:webHidden/>
+              </w:rPr>
+              <w:fldChar w:fldCharType="begin"/>
+            </w:r>
+            <w:r>
+              <w:rPr>
+                <w:rFonts w:ascii="Times New Roman" w:hAnsi="Times New Roman" w:cs="Times New Roman"/>
+                <w:noProof/>
+                <w:webHidden/>
+              </w:rPr>
+              <w:instrText xml:space="preserve"> PAGEREF _Toc416174121 \h </w:instrText>
+            </w:r>
+            <w:r>
+              <w:rPr>
+                <w:rFonts w:ascii="Times New Roman" w:hAnsi="Times New Roman" w:cs="Times New Roman"/>
+                <w:noProof/>
+                <w:webHidden/>
+              </w:rPr>
+            </w:r>
+            <w:r>
+              <w:rPr>
+                <w:rFonts w:ascii="Times New Roman" w:hAnsi="Times New Roman" w:cs="Times New Roman"/>
+                <w:noProof/>
+                <w:webHidden/>
+              </w:rPr>
+              <w:fldChar w:fldCharType="separate"/>
+            </w:r>
+            <w:r>
+              <w:rPr>
+                <w:rFonts w:ascii="Times New Roman" w:hAnsi="Times New Roman" w:cs="Times New Roman"/>
+                <w:noProof/>
+                <w:webHidden/>
+              </w:rPr>
+              <w:t>54</w:t>
             </w:r>
             <w:r>
               <w:rPr>
@@ -3607,7 +3846,7 @@
               <w:sz w:val="22"/>
             </w:rPr>
           </w:pPr>
-          <w:hyperlink w:anchor="_Toc416130951" w:history="1">
+          <w:hyperlink w:anchor="_Toc416174122" w:history="1">
             <w:r>
               <w:rPr>
                 <w:rStyle w:val="Hyperlink"/>
@@ -3638,7 +3877,7 @@
                 <w:noProof/>
                 <w:webHidden/>
               </w:rPr>
-              <w:instrText xml:space="preserve"> PAGEREF _Toc416130951 \h </w:instrText>
+              <w:instrText xml:space="preserve"> PAGEREF _Toc416174122 \h </w:instrText>
             </w:r>
             <w:r>
               <w:rPr>
@@ -3661,7 +3900,7 @@
                 <w:noProof/>
                 <w:webHidden/>
               </w:rPr>
-              <w:t>54</w:t>
+              <w:t>59</w:t>
             </w:r>
             <w:r>
               <w:rPr>
@@ -3685,7 +3924,7 @@
               <w:sz w:val="22"/>
             </w:rPr>
           </w:pPr>
-          <w:hyperlink w:anchor="_Toc416130952" w:history="1">
+          <w:hyperlink w:anchor="_Toc416174123" w:history="1">
             <w:r>
               <w:rPr>
                 <w:rStyle w:val="Hyperlink"/>
@@ -3716,7 +3955,7 @@
                 <w:noProof/>
                 <w:webHidden/>
               </w:rPr>
-              <w:instrText xml:space="preserve"> PAGEREF _Toc416130952 \h </w:instrText>
+              <w:instrText xml:space="preserve"> PAGEREF _Toc416174123 \h </w:instrText>
             </w:r>
             <w:r>
               <w:rPr>
@@ -3739,7 +3978,7 @@
                 <w:noProof/>
                 <w:webHidden/>
               </w:rPr>
-              <w:t>56</w:t>
+              <w:t>61</w:t>
             </w:r>
             <w:r>
               <w:rPr>
@@ -3763,7 +4002,7 @@
               <w:sz w:val="22"/>
             </w:rPr>
           </w:pPr>
-          <w:hyperlink w:anchor="_Toc416130953" w:history="1">
+          <w:hyperlink w:anchor="_Toc416174124" w:history="1">
             <w:r>
               <w:rPr>
                 <w:rStyle w:val="Hyperlink"/>
@@ -3794,7 +4033,7 @@
                 <w:noProof/>
                 <w:webHidden/>
               </w:rPr>
-              <w:instrText xml:space="preserve"> PAGEREF _Toc416130953 \h </w:instrText>
+              <w:instrText xml:space="preserve"> PAGEREF _Toc416174124 \h </w:instrText>
             </w:r>
             <w:r>
               <w:rPr>
@@ -3817,7 +4056,7 @@
                 <w:noProof/>
                 <w:webHidden/>
               </w:rPr>
-              <w:t>59</w:t>
+              <w:t>64</w:t>
             </w:r>
             <w:r>
               <w:rPr>
@@ -3841,7 +4080,7 @@
               <w:sz w:val="22"/>
             </w:rPr>
           </w:pPr>
-          <w:hyperlink w:anchor="_Toc416130954" w:history="1">
+          <w:hyperlink w:anchor="_Toc416174125" w:history="1">
             <w:r>
               <w:rPr>
                 <w:rStyle w:val="Hyperlink"/>
@@ -3872,7 +4111,7 @@
                 <w:noProof/>
                 <w:webHidden/>
               </w:rPr>
-              <w:instrText xml:space="preserve"> PAGEREF _Toc416130954 \h </w:instrText>
+              <w:instrText xml:space="preserve"> PAGEREF _Toc416174125 \h </w:instrText>
             </w:r>
             <w:r>
               <w:rPr>
@@ -3895,7 +4134,7 @@
                 <w:noProof/>
                 <w:webHidden/>
               </w:rPr>
-              <w:t>61</w:t>
+              <w:t>66</w:t>
             </w:r>
             <w:r>
               <w:rPr>
@@ -3919,7 +4158,7 @@
               <w:sz w:val="22"/>
             </w:rPr>
           </w:pPr>
-          <w:hyperlink w:anchor="_Toc416130955" w:history="1">
+          <w:hyperlink w:anchor="_Toc416174126" w:history="1">
             <w:r>
               <w:rPr>
                 <w:rStyle w:val="Hyperlink"/>
@@ -3950,7 +4189,7 @@
                 <w:noProof/>
                 <w:webHidden/>
               </w:rPr>
-              <w:instrText xml:space="preserve"> PAGEREF _Toc416130955 \h </w:instrText>
+              <w:instrText xml:space="preserve"> PAGEREF _Toc416174126 \h </w:instrText>
             </w:r>
             <w:r>
               <w:rPr>
@@ -3973,7 +4212,7 @@
                 <w:noProof/>
                 <w:webHidden/>
               </w:rPr>
-              <w:t>64</w:t>
+              <w:t>69</w:t>
             </w:r>
             <w:r>
               <w:rPr>
@@ -3997,7 +4236,7 @@
               <w:sz w:val="22"/>
             </w:rPr>
           </w:pPr>
-          <w:hyperlink w:anchor="_Toc416130956" w:history="1">
+          <w:hyperlink w:anchor="_Toc416174127" w:history="1">
             <w:r>
               <w:rPr>
                 <w:rStyle w:val="Hyperlink"/>
@@ -4028,7 +4267,7 @@
                 <w:noProof/>
                 <w:webHidden/>
               </w:rPr>
-              <w:instrText xml:space="preserve"> PAGEREF _Toc416130956 \h </w:instrText>
+              <w:instrText xml:space="preserve"> PAGEREF _Toc416174127 \h </w:instrText>
             </w:r>
             <w:r>
               <w:rPr>
@@ -4051,7 +4290,7 @@
                 <w:noProof/>
                 <w:webHidden/>
               </w:rPr>
-              <w:t>64</w:t>
+              <w:t>69</w:t>
             </w:r>
             <w:r>
               <w:rPr>
@@ -4075,7 +4314,7 @@
               <w:sz w:val="22"/>
             </w:rPr>
           </w:pPr>
-          <w:hyperlink w:anchor="_Toc416130957" w:history="1">
+          <w:hyperlink w:anchor="_Toc416174128" w:history="1">
             <w:r>
               <w:rPr>
                 <w:rStyle w:val="Hyperlink"/>
@@ -4106,7 +4345,7 @@
                 <w:noProof/>
                 <w:webHidden/>
               </w:rPr>
-              <w:instrText xml:space="preserve"> PAGEREF _Toc416130957 \h </w:instrText>
+              <w:instrText xml:space="preserve"> PAGEREF _Toc416174128 \h </w:instrText>
             </w:r>
             <w:r>
               <w:rPr>
@@ -4129,7 +4368,7 @@
                 <w:noProof/>
                 <w:webHidden/>
               </w:rPr>
-              <w:t>64</w:t>
+              <w:t>69</w:t>
             </w:r>
             <w:r>
               <w:rPr>
@@ -4153,7 +4392,7 @@
               <w:sz w:val="22"/>
             </w:rPr>
           </w:pPr>
-          <w:hyperlink w:anchor="_Toc416130958" w:history="1">
+          <w:hyperlink w:anchor="_Toc416174129" w:history="1">
             <w:r>
               <w:rPr>
                 <w:rStyle w:val="Hyperlink"/>
@@ -4184,7 +4423,7 @@
                 <w:noProof/>
                 <w:webHidden/>
               </w:rPr>
-              <w:instrText xml:space="preserve"> PAGEREF _Toc416130958 \h </w:instrText>
+              <w:instrText xml:space="preserve"> PAGEREF _Toc416174129 \h </w:instrText>
             </w:r>
             <w:r>
               <w:rPr>
@@ -4207,7 +4446,7 @@
                 <w:noProof/>
                 <w:webHidden/>
               </w:rPr>
-              <w:t>64</w:t>
+              <w:t>69</w:t>
             </w:r>
             <w:r>
               <w:rPr>
@@ -4231,7 +4470,7 @@
               <w:sz w:val="22"/>
             </w:rPr>
           </w:pPr>
-          <w:hyperlink w:anchor="_Toc416130959" w:history="1">
+          <w:hyperlink w:anchor="_Toc416174130" w:history="1">
             <w:r>
               <w:rPr>
                 <w:rStyle w:val="Hyperlink"/>
@@ -4262,7 +4501,7 @@
                 <w:noProof/>
                 <w:webHidden/>
               </w:rPr>
-              <w:instrText xml:space="preserve"> PAGEREF _Toc416130959 \h </w:instrText>
+              <w:instrText xml:space="preserve"> PAGEREF _Toc416174130 \h </w:instrText>
             </w:r>
             <w:r>
               <w:rPr>
@@ -4285,7 +4524,7 @@
                 <w:noProof/>
                 <w:webHidden/>
               </w:rPr>
-              <w:t>64</w:t>
+              <w:t>69</w:t>
             </w:r>
             <w:r>
               <w:rPr>
@@ -4309,7 +4548,7 @@
               <w:sz w:val="22"/>
             </w:rPr>
           </w:pPr>
-          <w:hyperlink w:anchor="_Toc416130960" w:history="1">
+          <w:hyperlink w:anchor="_Toc416174131" w:history="1">
             <w:r>
               <w:rPr>
                 <w:rStyle w:val="Hyperlink"/>
@@ -4340,7 +4579,7 @@
                 <w:noProof/>
                 <w:webHidden/>
               </w:rPr>
-              <w:instrText xml:space="preserve"> PAGEREF _Toc416130960 \h </w:instrText>
+              <w:instrText xml:space="preserve"> PAGEREF _Toc416174131 \h </w:instrText>
             </w:r>
             <w:r>
               <w:rPr>
@@ -4363,7 +4602,7 @@
                 <w:noProof/>
                 <w:webHidden/>
               </w:rPr>
-              <w:t>65</w:t>
+              <w:t>70</w:t>
             </w:r>
             <w:r>
               <w:rPr>
@@ -4387,7 +4626,7 @@
               <w:sz w:val="22"/>
             </w:rPr>
           </w:pPr>
-          <w:hyperlink w:anchor="_Toc416130961" w:history="1">
+          <w:hyperlink w:anchor="_Toc416174132" w:history="1">
             <w:r>
               <w:rPr>
                 <w:rStyle w:val="Hyperlink"/>
@@ -4418,7 +4657,7 @@
                 <w:noProof/>
                 <w:webHidden/>
               </w:rPr>
-              <w:instrText xml:space="preserve"> PAGEREF _Toc416130961 \h </w:instrText>
+              <w:instrText xml:space="preserve"> PAGEREF _Toc416174132 \h </w:instrText>
             </w:r>
             <w:r>
               <w:rPr>
@@ -4441,7 +4680,7 @@
                 <w:noProof/>
                 <w:webHidden/>
               </w:rPr>
-              <w:t>65</w:t>
+              <w:t>70</w:t>
             </w:r>
             <w:r>
               <w:rPr>
@@ -4465,7 +4704,7 @@
               <w:sz w:val="22"/>
             </w:rPr>
           </w:pPr>
-          <w:hyperlink w:anchor="_Toc416130962" w:history="1">
+          <w:hyperlink w:anchor="_Toc416174133" w:history="1">
             <w:r>
               <w:rPr>
                 <w:rStyle w:val="Hyperlink"/>
@@ -4496,7 +4735,7 @@
                 <w:noProof/>
                 <w:webHidden/>
               </w:rPr>
-              <w:instrText xml:space="preserve"> PAGEREF _Toc416130962 \h </w:instrText>
+              <w:instrText xml:space="preserve"> PAGEREF _Toc416174133 \h </w:instrText>
             </w:r>
             <w:r>
               <w:rPr>
@@ -4519,7 +4758,7 @@
                 <w:noProof/>
                 <w:webHidden/>
               </w:rPr>
-              <w:t>67</w:t>
+              <w:t>72</w:t>
             </w:r>
             <w:r>
               <w:rPr>
@@ -4543,7 +4782,7 @@
               <w:sz w:val="22"/>
             </w:rPr>
           </w:pPr>
-          <w:hyperlink w:anchor="_Toc416130963" w:history="1">
+          <w:hyperlink w:anchor="_Toc416174134" w:history="1">
             <w:r>
               <w:rPr>
                 <w:rStyle w:val="Hyperlink"/>
@@ -4574,7 +4813,7 @@
                 <w:noProof/>
                 <w:webHidden/>
               </w:rPr>
-              <w:instrText xml:space="preserve"> PAGEREF _Toc416130963 \h </w:instrText>
+              <w:instrText xml:space="preserve"> PAGEREF _Toc416174134 \h </w:instrText>
             </w:r>
             <w:r>
               <w:rPr>
@@ -4597,7 +4836,7 @@
                 <w:noProof/>
                 <w:webHidden/>
               </w:rPr>
-              <w:t>70</w:t>
+              <w:t>75</w:t>
             </w:r>
             <w:r>
               <w:rPr>
@@ -4621,7 +4860,7 @@
               <w:sz w:val="22"/>
             </w:rPr>
           </w:pPr>
-          <w:hyperlink w:anchor="_Toc416130964" w:history="1">
+          <w:hyperlink w:anchor="_Toc416174135" w:history="1">
             <w:r>
               <w:rPr>
                 <w:rStyle w:val="Hyperlink"/>
@@ -4652,7 +4891,7 @@
                 <w:noProof/>
                 <w:webHidden/>
               </w:rPr>
-              <w:instrText xml:space="preserve"> PAGEREF _Toc416130964 \h </w:instrText>
+              <w:instrText xml:space="preserve"> PAGEREF _Toc416174135 \h </w:instrText>
             </w:r>
             <w:r>
               <w:rPr>
@@ -4675,7 +4914,7 @@
                 <w:noProof/>
                 <w:webHidden/>
               </w:rPr>
-              <w:t>70</w:t>
+              <w:t>75</w:t>
             </w:r>
             <w:r>
               <w:rPr>
@@ -4699,7 +4938,7 @@
               <w:sz w:val="22"/>
             </w:rPr>
           </w:pPr>
-          <w:hyperlink w:anchor="_Toc416130965" w:history="1">
+          <w:hyperlink w:anchor="_Toc416174136" w:history="1">
             <w:r>
               <w:rPr>
                 <w:rStyle w:val="Hyperlink"/>
@@ -4730,7 +4969,7 @@
                 <w:noProof/>
                 <w:webHidden/>
               </w:rPr>
-              <w:instrText xml:space="preserve"> PAGEREF _Toc416130965 \h </w:instrText>
+              <w:instrText xml:space="preserve"> PAGEREF _Toc416174136 \h </w:instrText>
             </w:r>
             <w:r>
               <w:rPr>
@@ -4753,7 +4992,7 @@
                 <w:noProof/>
                 <w:webHidden/>
               </w:rPr>
-              <w:t>71</w:t>
+              <w:t>76</w:t>
             </w:r>
             <w:r>
               <w:rPr>
@@ -4777,7 +5016,7 @@
               <w:sz w:val="22"/>
             </w:rPr>
           </w:pPr>
-          <w:hyperlink w:anchor="_Toc416130966" w:history="1">
+          <w:hyperlink w:anchor="_Toc416174137" w:history="1">
             <w:r>
               <w:rPr>
                 <w:rStyle w:val="Hyperlink"/>
@@ -4808,7 +5047,7 @@
                 <w:noProof/>
                 <w:webHidden/>
               </w:rPr>
-              <w:instrText xml:space="preserve"> PAGEREF _Toc416130966 \h </w:instrText>
+              <w:instrText xml:space="preserve"> PAGEREF _Toc416174137 \h </w:instrText>
             </w:r>
             <w:r>
               <w:rPr>
@@ -4831,7 +5070,7 @@
                 <w:noProof/>
                 <w:webHidden/>
               </w:rPr>
-              <w:t>71</w:t>
+              <w:t>76</w:t>
             </w:r>
             <w:r>
               <w:rPr>
@@ -4850,12 +5089,12 @@
               <w:tab w:val="right" w:leader="dot" w:pos="9350"/>
             </w:tabs>
             <w:rPr>
-              <w:rFonts w:asciiTheme="minorHAnsi" w:hAnsiTheme="minorHAnsi"/>
+              <w:rFonts w:ascii="Times New Roman" w:hAnsi="Times New Roman" w:cs="Times New Roman"/>
               <w:noProof/>
               <w:sz w:val="22"/>
             </w:rPr>
           </w:pPr>
-          <w:hyperlink w:anchor="_Toc416130967" w:history="1">
+          <w:hyperlink w:anchor="_Toc416174138" w:history="1">
             <w:r>
               <w:rPr>
                 <w:rStyle w:val="Hyperlink"/>
@@ -4886,7 +5125,7 @@
                 <w:noProof/>
                 <w:webHidden/>
               </w:rPr>
-              <w:instrText xml:space="preserve"> PAGEREF _Toc416130967 \h </w:instrText>
+              <w:instrText xml:space="preserve"> PAGEREF _Toc416174138 \h </w:instrText>
             </w:r>
             <w:r>
               <w:rPr>
@@ -4909,7 +5148,7 @@
                 <w:noProof/>
                 <w:webHidden/>
               </w:rPr>
-              <w:t>78</w:t>
+              <w:t>83</w:t>
             </w:r>
             <w:r>
               <w:rPr>
@@ -4953,17 +5192,19 @@
           <w:docGrid w:linePitch="360"/>
         </w:sectPr>
       </w:pPr>
+      <w:bookmarkStart w:id="2" w:name="_GoBack"/>
+      <w:bookmarkEnd w:id="2"/>
     </w:p>
     <w:p>
       <w:pPr>
         <w:pStyle w:val="Heading1"/>
       </w:pPr>
-      <w:bookmarkStart w:id="2" w:name="_Toc416130930"/>
+      <w:bookmarkStart w:id="3" w:name="_Toc416174099"/>
       <w:r>
         <w:lastRenderedPageBreak/>
         <w:t>Introduction</w:t>
       </w:r>
-      <w:bookmarkEnd w:id="2"/>
+      <w:bookmarkEnd w:id="3"/>
     </w:p>
     <w:p>
       <w:r>
@@ -5236,11 +5477,11 @@
       <w:pPr>
         <w:pStyle w:val="Heading2"/>
       </w:pPr>
-      <w:bookmarkStart w:id="3" w:name="_Toc416130931"/>
+      <w:bookmarkStart w:id="4" w:name="_Toc416174100"/>
       <w:r>
         <w:t>Scope of Work</w:t>
       </w:r>
-      <w:bookmarkEnd w:id="3"/>
+      <w:bookmarkEnd w:id="4"/>
     </w:p>
     <w:p>
       <w:r>
@@ -5335,11 +5576,11 @@
       <w:pPr>
         <w:pStyle w:val="Heading2"/>
       </w:pPr>
-      <w:bookmarkStart w:id="4" w:name="_Toc416130932"/>
+      <w:bookmarkStart w:id="5" w:name="_Toc416174101"/>
       <w:r>
         <w:t>Prerequisite Knowledge</w:t>
       </w:r>
-      <w:bookmarkEnd w:id="4"/>
+      <w:bookmarkEnd w:id="5"/>
     </w:p>
     <w:p>
       <w:r>
@@ -5450,11 +5691,11 @@
       <w:pPr>
         <w:pStyle w:val="Heading2"/>
       </w:pPr>
-      <w:bookmarkStart w:id="5" w:name="_Toc416130933"/>
+      <w:bookmarkStart w:id="6" w:name="_Toc416174102"/>
       <w:r>
         <w:t>Structure of Paper</w:t>
       </w:r>
-      <w:bookmarkEnd w:id="5"/>
+      <w:bookmarkEnd w:id="6"/>
     </w:p>
     <w:p>
       <w:r>
@@ -5615,12 +5856,12 @@
       <w:pPr>
         <w:pStyle w:val="Heading2"/>
       </w:pPr>
-      <w:bookmarkStart w:id="6" w:name="_Toc416130934"/>
+      <w:bookmarkStart w:id="7" w:name="_Toc416174103"/>
       <w:r>
         <w:lastRenderedPageBreak/>
         <w:t>Notes to the Reader</w:t>
       </w:r>
-      <w:bookmarkEnd w:id="6"/>
+      <w:bookmarkEnd w:id="7"/>
     </w:p>
     <w:p>
       <w:r>
@@ -5631,11 +5872,11 @@
       <w:pPr>
         <w:pStyle w:val="Heading2"/>
       </w:pPr>
-      <w:bookmarkStart w:id="7" w:name="_Toc416130935"/>
+      <w:bookmarkStart w:id="8" w:name="_Toc416174104"/>
       <w:r>
         <w:t>Acknowledgements</w:t>
       </w:r>
-      <w:bookmarkEnd w:id="7"/>
+      <w:bookmarkEnd w:id="8"/>
     </w:p>
     <w:p>
       <w:r>
@@ -5695,8 +5936,8 @@
           <w:szCs w:val="28"/>
         </w:rPr>
       </w:pPr>
-      <w:bookmarkStart w:id="8" w:name="_Ref367351088"/>
-      <w:bookmarkStart w:id="9" w:name="_Ref367353937"/>
+      <w:bookmarkStart w:id="9" w:name="_Ref367351088"/>
+      <w:bookmarkStart w:id="10" w:name="_Ref367353937"/>
       <w:r>
         <w:rPr>
           <w:rFonts w:ascii="Arial" w:hAnsi="Arial" w:cs="Arial"/>
@@ -5721,16 +5962,16 @@
       <w:pPr>
         <w:pStyle w:val="Heading1"/>
       </w:pPr>
-      <w:bookmarkStart w:id="10" w:name="_Ref416119963"/>
-      <w:bookmarkStart w:id="11" w:name="_Ref416120005"/>
-      <w:bookmarkStart w:id="12" w:name="_Toc416130936"/>
+      <w:bookmarkStart w:id="11" w:name="_Ref416119963"/>
+      <w:bookmarkStart w:id="12" w:name="_Ref416120005"/>
+      <w:bookmarkStart w:id="13" w:name="_Toc416174105"/>
       <w:r>
         <w:lastRenderedPageBreak/>
         <w:t>Background</w:t>
       </w:r>
-      <w:bookmarkEnd w:id="10"/>
       <w:bookmarkEnd w:id="11"/>
       <w:bookmarkEnd w:id="12"/>
+      <w:bookmarkEnd w:id="13"/>
     </w:p>
     <w:p>
       <w:r>
@@ -5794,6 +6035,23 @@
         <w:t>A round-trip description of how files exist on the Lustre file system, including where entities of interest (in the context of the purpose of the research contained within this document) reside and the data of interest passed between the components of the Lustre file system during normal operation</w:t>
       </w:r>
     </w:p>
+    <w:p>
+      <w:pPr>
+        <w:pStyle w:val="ListParagraph"/>
+        <w:numPr>
+          <w:ilvl w:val="0"/>
+          <w:numId w:val="20"/>
+        </w:numPr>
+        <w:spacing w:before="60" w:after="60"/>
+        <w:contextualSpacing w:val="0"/>
+      </w:pPr>
+      <w:r>
+        <w:t xml:space="preserve">A brief description of the MapReduce architecture, which is required as a foundation for understanding the solution architecture </w:t>
+      </w:r>
+      <w:r>
+        <w:t>presented in this paper</w:t>
+      </w:r>
+    </w:p>
     <w:p/>
     <w:p>
       <w:r>
@@ -5901,12 +6159,12 @@
       <w:pPr>
         <w:pStyle w:val="Heading2"/>
       </w:pPr>
-      <w:bookmarkStart w:id="13" w:name="_Toc416130937"/>
+      <w:bookmarkStart w:id="14" w:name="_Toc416174106"/>
       <w:r>
         <w:lastRenderedPageBreak/>
         <w:t>A Brief History of the Lustre File System</w:t>
       </w:r>
-      <w:bookmarkEnd w:id="13"/>
+      <w:bookmarkEnd w:id="14"/>
     </w:p>
     <w:p>
       <w:r>
@@ -6112,7 +6370,7 @@
                                 <w:sz w:val="18"/>
                               </w:rPr>
                             </w:pPr>
-                            <w:bookmarkStart w:id="14" w:name="_Ref415824192"/>
+                            <w:bookmarkStart w:id="15" w:name="_Ref415824192"/>
                             <w:r>
                               <w:rPr>
                                 <w:b/>
@@ -6156,7 +6414,7 @@
                               </w:rPr>
                               <w:fldChar w:fldCharType="end"/>
                             </w:r>
-                            <w:bookmarkEnd w:id="14"/>
+                            <w:bookmarkEnd w:id="15"/>
                             <w:r>
                               <w:rPr>
                                 <w:b/>
@@ -6328,7 +6586,7 @@
                           <w:sz w:val="18"/>
                         </w:rPr>
                       </w:pPr>
-                      <w:bookmarkStart w:id="15" w:name="_Ref415824192"/>
+                      <w:bookmarkStart w:id="16" w:name="_Ref415824192"/>
                       <w:r>
                         <w:rPr>
                           <w:b/>
@@ -6372,7 +6630,7 @@
                         </w:rPr>
                         <w:fldChar w:fldCharType="end"/>
                       </w:r>
-                      <w:bookmarkEnd w:id="15"/>
+                      <w:bookmarkEnd w:id="16"/>
                       <w:r>
                         <w:rPr>
                           <w:b/>
@@ -6951,14 +7209,14 @@
       <w:pPr>
         <w:pStyle w:val="Heading2"/>
       </w:pPr>
-      <w:bookmarkStart w:id="16" w:name="_Ref416022738"/>
-      <w:bookmarkStart w:id="17" w:name="_Toc416130938"/>
+      <w:bookmarkStart w:id="17" w:name="_Ref416022738"/>
+      <w:bookmarkStart w:id="18" w:name="_Toc416174107"/>
       <w:r>
         <w:lastRenderedPageBreak/>
         <w:t>An Overview of the Lustre File System</w:t>
       </w:r>
-      <w:bookmarkEnd w:id="16"/>
       <w:bookmarkEnd w:id="17"/>
+      <w:bookmarkEnd w:id="18"/>
       <w:r>
         <w:t xml:space="preserve"> </w:t>
       </w:r>
@@ -7226,8 +7484,8 @@
                                 <w:sz w:val="18"/>
                               </w:rPr>
                             </w:pPr>
-                            <w:bookmarkStart w:id="18" w:name="_Ref415161507"/>
-                            <w:bookmarkStart w:id="19" w:name="_Toc415689314"/>
+                            <w:bookmarkStart w:id="19" w:name="_Ref415161507"/>
+                            <w:bookmarkStart w:id="20" w:name="_Toc415689314"/>
                             <w:r>
                               <w:rPr>
                                 <w:b/>
@@ -7271,7 +7529,7 @@
                               </w:rPr>
                               <w:fldChar w:fldCharType="end"/>
                             </w:r>
-                            <w:bookmarkEnd w:id="18"/>
+                            <w:bookmarkEnd w:id="19"/>
                             <w:r>
                               <w:rPr>
                                 <w:b/>
@@ -7285,7 +7543,7 @@
                               </w:rPr>
                               <w:t xml:space="preserve"> Lustre file systems consist of client nodes and server nodes (composed of OSSs, OSTs, MGSs, MGTs, MDSs, and MDTs) which work in concert to provide the end-user with a seemingly local interface to the distributed file system.</w:t>
                             </w:r>
-                            <w:bookmarkEnd w:id="19"/>
+                            <w:bookmarkEnd w:id="20"/>
                           </w:p>
                         </w:txbxContent>
                       </wps:txbx>
@@ -7317,8 +7575,8 @@
                           <w:sz w:val="18"/>
                         </w:rPr>
                       </w:pPr>
-                      <w:bookmarkStart w:id="20" w:name="_Ref415161507"/>
-                      <w:bookmarkStart w:id="21" w:name="_Toc415689314"/>
+                      <w:bookmarkStart w:id="21" w:name="_Ref415161507"/>
+                      <w:bookmarkStart w:id="22" w:name="_Toc415689314"/>
                       <w:r>
                         <w:rPr>
                           <w:b/>
@@ -7362,7 +7620,7 @@
                         </w:rPr>
                         <w:fldChar w:fldCharType="end"/>
                       </w:r>
-                      <w:bookmarkEnd w:id="20"/>
+                      <w:bookmarkEnd w:id="21"/>
                       <w:r>
                         <w:rPr>
                           <w:b/>
@@ -7376,7 +7634,7 @@
                         </w:rPr>
                         <w:t xml:space="preserve"> Lustre file systems consist of client nodes and server nodes (composed of OSSs, OSTs, MGSs, MGTs, MDSs, and MDTs) which work in concert to provide the end-user with a seemingly local interface to the distributed file system.</w:t>
                       </w:r>
-                      <w:bookmarkEnd w:id="21"/>
+                      <w:bookmarkEnd w:id="22"/>
                     </w:p>
                   </w:txbxContent>
                 </v:textbox>
@@ -7654,8 +7912,8 @@
                                 <w:sz w:val="18"/>
                               </w:rPr>
                             </w:pPr>
-                            <w:bookmarkStart w:id="22" w:name="_Ref415165717"/>
-                            <w:bookmarkStart w:id="23" w:name="_Toc415689315"/>
+                            <w:bookmarkStart w:id="23" w:name="_Ref415165717"/>
+                            <w:bookmarkStart w:id="24" w:name="_Toc415689315"/>
                             <w:r>
                               <w:rPr>
                                 <w:b/>
@@ -7699,7 +7957,7 @@
                               </w:rPr>
                               <w:fldChar w:fldCharType="end"/>
                             </w:r>
-                            <w:bookmarkEnd w:id="22"/>
+                            <w:bookmarkEnd w:id="23"/>
                             <w:r>
                               <w:rPr>
                                 <w:b/>
@@ -7713,7 +7971,7 @@
                               </w:rPr>
                               <w:t xml:space="preserve"> Once the metadata associated with a file has been retrieved from the metadata server, the client then directly accesses the storage nodes of the file system to obtain the segments of a file, ultimately reconstructing the file from the segments.</w:t>
                             </w:r>
-                            <w:bookmarkEnd w:id="23"/>
+                            <w:bookmarkEnd w:id="24"/>
                           </w:p>
                         </w:txbxContent>
                       </wps:txbx>
@@ -7745,8 +8003,8 @@
                           <w:sz w:val="18"/>
                         </w:rPr>
                       </w:pPr>
-                      <w:bookmarkStart w:id="24" w:name="_Ref415165717"/>
-                      <w:bookmarkStart w:id="25" w:name="_Toc415689315"/>
+                      <w:bookmarkStart w:id="25" w:name="_Ref415165717"/>
+                      <w:bookmarkStart w:id="26" w:name="_Toc415689315"/>
                       <w:r>
                         <w:rPr>
                           <w:b/>
@@ -7790,7 +8048,7 @@
                         </w:rPr>
                         <w:fldChar w:fldCharType="end"/>
                       </w:r>
-                      <w:bookmarkEnd w:id="24"/>
+                      <w:bookmarkEnd w:id="25"/>
                       <w:r>
                         <w:rPr>
                           <w:b/>
@@ -7804,7 +8062,7 @@
                         </w:rPr>
                         <w:t xml:space="preserve"> Once the metadata associated with a file has been retrieved from the metadata server, the client then directly accesses the storage nodes of the file system to obtain the segments of a file, ultimately reconstructing the file from the segments.</w:t>
                       </w:r>
-                      <w:bookmarkEnd w:id="25"/>
+                      <w:bookmarkEnd w:id="26"/>
                     </w:p>
                   </w:txbxContent>
                 </v:textbox>
@@ -8418,16 +8676,16 @@
       <w:pPr>
         <w:pStyle w:val="Heading2"/>
       </w:pPr>
-      <w:bookmarkStart w:id="26" w:name="_Ref416023245"/>
-      <w:bookmarkStart w:id="27" w:name="_Toc416130939"/>
+      <w:bookmarkStart w:id="27" w:name="_Ref416023245"/>
+      <w:bookmarkStart w:id="28" w:name="_Toc416174108"/>
       <w:r>
         <w:t xml:space="preserve">Object Storage &amp; </w:t>
       </w:r>
       <w:r>
         <w:t>Striping</w:t>
       </w:r>
-      <w:bookmarkEnd w:id="26"/>
       <w:bookmarkEnd w:id="27"/>
+      <w:bookmarkEnd w:id="28"/>
     </w:p>
     <w:p>
       <w:r>
@@ -8734,8 +8992,8 @@
                                 <w:sz w:val="18"/>
                               </w:rPr>
                             </w:pPr>
-                            <w:bookmarkStart w:id="28" w:name="_Ref415172132"/>
-                            <w:bookmarkStart w:id="29" w:name="_Toc415689316"/>
+                            <w:bookmarkStart w:id="29" w:name="_Ref415172132"/>
+                            <w:bookmarkStart w:id="30" w:name="_Toc415689316"/>
                             <w:r>
                               <w:rPr>
                                 <w:b/>
@@ -8779,7 +9037,7 @@
                               </w:rPr>
                               <w:fldChar w:fldCharType="end"/>
                             </w:r>
-                            <w:bookmarkEnd w:id="28"/>
+                            <w:bookmarkEnd w:id="29"/>
                             <w:r>
                               <w:rPr>
                                 <w:b/>
@@ -8793,7 +9051,7 @@
                               </w:rPr>
                               <w:t xml:space="preserve"> Parts of a file exist on an OST as an object, which contains one or more stripes that are written to the object in a round-robin fashion.</w:t>
                             </w:r>
-                            <w:bookmarkEnd w:id="29"/>
+                            <w:bookmarkEnd w:id="30"/>
                           </w:p>
                         </w:txbxContent>
                       </wps:txbx>
@@ -8825,8 +9083,8 @@
                           <w:sz w:val="18"/>
                         </w:rPr>
                       </w:pPr>
-                      <w:bookmarkStart w:id="30" w:name="_Ref415172132"/>
-                      <w:bookmarkStart w:id="31" w:name="_Toc415689316"/>
+                      <w:bookmarkStart w:id="31" w:name="_Ref415172132"/>
+                      <w:bookmarkStart w:id="32" w:name="_Toc415689316"/>
                       <w:r>
                         <w:rPr>
                           <w:b/>
@@ -8870,7 +9128,7 @@
                         </w:rPr>
                         <w:fldChar w:fldCharType="end"/>
                       </w:r>
-                      <w:bookmarkEnd w:id="30"/>
+                      <w:bookmarkEnd w:id="31"/>
                       <w:r>
                         <w:rPr>
                           <w:b/>
@@ -8884,7 +9142,7 @@
                         </w:rPr>
                         <w:t xml:space="preserve"> Parts of a file exist on an OST as an object, which contains one or more stripes that are written to the object in a round-robin fashion.</w:t>
                       </w:r>
-                      <w:bookmarkEnd w:id="31"/>
+                      <w:bookmarkEnd w:id="32"/>
                     </w:p>
                   </w:txbxContent>
                 </v:textbox>
@@ -9175,8 +9433,8 @@
                                 <w:sz w:val="18"/>
                               </w:rPr>
                             </w:pPr>
-                            <w:bookmarkStart w:id="32" w:name="_Ref415173103"/>
-                            <w:bookmarkStart w:id="33" w:name="_Toc415689317"/>
+                            <w:bookmarkStart w:id="33" w:name="_Ref415173103"/>
+                            <w:bookmarkStart w:id="34" w:name="_Toc415689317"/>
                             <w:r>
                               <w:rPr>
                                 <w:b/>
@@ -9220,7 +9478,7 @@
                               </w:rPr>
                               <w:fldChar w:fldCharType="end"/>
                             </w:r>
-                            <w:bookmarkEnd w:id="32"/>
+                            <w:bookmarkEnd w:id="33"/>
                             <w:r>
                               <w:rPr>
                                 <w:b/>
@@ -9234,7 +9492,7 @@
                               </w:rPr>
                               <w:t xml:space="preserve"> Various objects, representing parts of files, concurrently exist on a single OST, each with possibly varying stripe count and strip size.</w:t>
                             </w:r>
-                            <w:bookmarkEnd w:id="33"/>
+                            <w:bookmarkEnd w:id="34"/>
                           </w:p>
                         </w:txbxContent>
                       </wps:txbx>
@@ -9266,8 +9524,8 @@
                           <w:sz w:val="18"/>
                         </w:rPr>
                       </w:pPr>
-                      <w:bookmarkStart w:id="34" w:name="_Ref415173103"/>
-                      <w:bookmarkStart w:id="35" w:name="_Toc415689317"/>
+                      <w:bookmarkStart w:id="35" w:name="_Ref415173103"/>
+                      <w:bookmarkStart w:id="36" w:name="_Toc415689317"/>
                       <w:r>
                         <w:rPr>
                           <w:b/>
@@ -9311,7 +9569,7 @@
                         </w:rPr>
                         <w:fldChar w:fldCharType="end"/>
                       </w:r>
-                      <w:bookmarkEnd w:id="34"/>
+                      <w:bookmarkEnd w:id="35"/>
                       <w:r>
                         <w:rPr>
                           <w:b/>
@@ -9325,7 +9583,7 @@
                         </w:rPr>
                         <w:t xml:space="preserve"> Various objects, representing parts of files, concurrently exist on a single OST, each with possibly varying stripe count and strip size.</w:t>
                       </w:r>
-                      <w:bookmarkEnd w:id="35"/>
+                      <w:bookmarkEnd w:id="36"/>
                     </w:p>
                   </w:txbxContent>
                 </v:textbox>
@@ -9895,8 +10153,8 @@
                                 <w:sz w:val="18"/>
                               </w:rPr>
                             </w:pPr>
-                            <w:bookmarkStart w:id="36" w:name="_Ref415177651"/>
-                            <w:bookmarkStart w:id="37" w:name="_Toc415689318"/>
+                            <w:bookmarkStart w:id="37" w:name="_Ref415177651"/>
+                            <w:bookmarkStart w:id="38" w:name="_Toc415689318"/>
                             <w:r>
                               <w:rPr>
                                 <w:b/>
@@ -9940,7 +10198,7 @@
                               </w:rPr>
                               <w:fldChar w:fldCharType="end"/>
                             </w:r>
-                            <w:bookmarkEnd w:id="36"/>
+                            <w:bookmarkEnd w:id="37"/>
                             <w:r>
                               <w:rPr>
                                 <w:b/>
@@ -9954,7 +10212,7 @@
                               </w:rPr>
                               <w:t xml:space="preserve"> After obtaining the location of the objects from the MDS, the client then retrieves the objects from the OSTs and reconstructs a logical file from the stripes.</w:t>
                             </w:r>
-                            <w:bookmarkEnd w:id="37"/>
+                            <w:bookmarkEnd w:id="38"/>
                           </w:p>
                         </w:txbxContent>
                       </wps:txbx>
@@ -9986,8 +10244,8 @@
                           <w:sz w:val="18"/>
                         </w:rPr>
                       </w:pPr>
-                      <w:bookmarkStart w:id="38" w:name="_Ref415177651"/>
-                      <w:bookmarkStart w:id="39" w:name="_Toc415689318"/>
+                      <w:bookmarkStart w:id="39" w:name="_Ref415177651"/>
+                      <w:bookmarkStart w:id="40" w:name="_Toc415689318"/>
                       <w:r>
                         <w:rPr>
                           <w:b/>
@@ -10031,7 +10289,7 @@
                         </w:rPr>
                         <w:fldChar w:fldCharType="end"/>
                       </w:r>
-                      <w:bookmarkEnd w:id="38"/>
+                      <w:bookmarkEnd w:id="39"/>
                       <w:r>
                         <w:rPr>
                           <w:b/>
@@ -10045,7 +10303,7 @@
                         </w:rPr>
                         <w:t xml:space="preserve"> After obtaining the location of the objects from the MDS, the client then retrieves the objects from the OSTs and reconstructs a logical file from the stripes.</w:t>
                       </w:r>
-                      <w:bookmarkEnd w:id="39"/>
+                      <w:bookmarkEnd w:id="40"/>
                     </w:p>
                   </w:txbxContent>
                 </v:textbox>
@@ -10070,13 +10328,13 @@
       <w:pPr>
         <w:pStyle w:val="Heading2"/>
       </w:pPr>
-      <w:bookmarkStart w:id="40" w:name="_Ref416021093"/>
-      <w:bookmarkStart w:id="41" w:name="_Toc416130940"/>
+      <w:bookmarkStart w:id="41" w:name="_Ref416021093"/>
+      <w:bookmarkStart w:id="42" w:name="_Toc416174109"/>
       <w:r>
         <w:t>Client Interface to a Lustre File System</w:t>
       </w:r>
-      <w:bookmarkEnd w:id="40"/>
       <w:bookmarkEnd w:id="41"/>
+      <w:bookmarkEnd w:id="42"/>
     </w:p>
     <w:p>
       <w:r>
@@ -10329,8 +10587,8 @@
                                 <w:sz w:val="18"/>
                               </w:rPr>
                             </w:pPr>
-                            <w:bookmarkStart w:id="42" w:name="_Ref415251211"/>
-                            <w:bookmarkStart w:id="43" w:name="_Toc415689319"/>
+                            <w:bookmarkStart w:id="43" w:name="_Ref415251211"/>
+                            <w:bookmarkStart w:id="44" w:name="_Toc415689319"/>
                             <w:r>
                               <w:rPr>
                                 <w:b/>
@@ -10374,7 +10632,7 @@
                               </w:rPr>
                               <w:fldChar w:fldCharType="end"/>
                             </w:r>
-                            <w:bookmarkEnd w:id="42"/>
+                            <w:bookmarkEnd w:id="43"/>
                             <w:r>
                               <w:rPr>
                                 <w:b/>
@@ -10429,7 +10687,7 @@
                               </w:rPr>
                               <w:t>.</w:t>
                             </w:r>
-                            <w:bookmarkEnd w:id="43"/>
+                            <w:bookmarkEnd w:id="44"/>
                           </w:p>
                         </w:txbxContent>
                       </wps:txbx>
@@ -10461,8 +10719,8 @@
                           <w:sz w:val="18"/>
                         </w:rPr>
                       </w:pPr>
-                      <w:bookmarkStart w:id="44" w:name="_Ref415251211"/>
-                      <w:bookmarkStart w:id="45" w:name="_Toc415689319"/>
+                      <w:bookmarkStart w:id="45" w:name="_Ref415251211"/>
+                      <w:bookmarkStart w:id="46" w:name="_Toc415689319"/>
                       <w:r>
                         <w:rPr>
                           <w:b/>
@@ -10506,7 +10764,7 @@
                         </w:rPr>
                         <w:fldChar w:fldCharType="end"/>
                       </w:r>
-                      <w:bookmarkEnd w:id="44"/>
+                      <w:bookmarkEnd w:id="45"/>
                       <w:r>
                         <w:rPr>
                           <w:b/>
@@ -10561,7 +10819,7 @@
                         </w:rPr>
                         <w:t>.</w:t>
                       </w:r>
-                      <w:bookmarkEnd w:id="45"/>
+                      <w:bookmarkEnd w:id="46"/>
                     </w:p>
                   </w:txbxContent>
                 </v:textbox>
@@ -10831,8 +11089,8 @@
                                 <w:sz w:val="18"/>
                               </w:rPr>
                             </w:pPr>
-                            <w:bookmarkStart w:id="46" w:name="_Ref415252236"/>
-                            <w:bookmarkStart w:id="47" w:name="_Toc415689320"/>
+                            <w:bookmarkStart w:id="47" w:name="_Ref415252236"/>
+                            <w:bookmarkStart w:id="48" w:name="_Toc415689320"/>
                             <w:r>
                               <w:rPr>
                                 <w:b/>
@@ -10876,7 +11134,7 @@
                               </w:rPr>
                               <w:fldChar w:fldCharType="end"/>
                             </w:r>
-                            <w:bookmarkEnd w:id="46"/>
+                            <w:bookmarkEnd w:id="47"/>
                             <w:r>
                               <w:rPr>
                                 <w:b/>
@@ -10890,7 +11148,7 @@
                               </w:rPr>
                               <w:t xml:space="preserve"> The OSCs of the client stack pair with each of the OSTs in the Lustre file system and the MDC pairs with the MDS running the Lustre file system.</w:t>
                             </w:r>
-                            <w:bookmarkEnd w:id="47"/>
+                            <w:bookmarkEnd w:id="48"/>
                           </w:p>
                         </w:txbxContent>
                       </wps:txbx>
@@ -10921,8 +11179,8 @@
                           <w:sz w:val="18"/>
                         </w:rPr>
                       </w:pPr>
-                      <w:bookmarkStart w:id="48" w:name="_Ref415252236"/>
-                      <w:bookmarkStart w:id="49" w:name="_Toc415689320"/>
+                      <w:bookmarkStart w:id="49" w:name="_Ref415252236"/>
+                      <w:bookmarkStart w:id="50" w:name="_Toc415689320"/>
                       <w:r>
                         <w:rPr>
                           <w:b/>
@@ -10966,7 +11224,7 @@
                         </w:rPr>
                         <w:fldChar w:fldCharType="end"/>
                       </w:r>
-                      <w:bookmarkEnd w:id="48"/>
+                      <w:bookmarkEnd w:id="49"/>
                       <w:r>
                         <w:rPr>
                           <w:b/>
@@ -10980,7 +11238,7 @@
                         </w:rPr>
                         <w:t xml:space="preserve"> The OSCs of the client stack pair with each of the OSTs in the Lustre file system and the MDC pairs with the MDS running the Lustre file system.</w:t>
                       </w:r>
-                      <w:bookmarkEnd w:id="49"/>
+                      <w:bookmarkEnd w:id="50"/>
                     </w:p>
                   </w:txbxContent>
                 </v:textbox>
@@ -11246,7 +11504,7 @@
       <w:pPr>
         <w:pStyle w:val="Heading2"/>
       </w:pPr>
-      <w:bookmarkStart w:id="50" w:name="_Toc416130941"/>
+      <w:bookmarkStart w:id="51" w:name="_Toc416174110"/>
       <w:r>
         <w:t xml:space="preserve">Linux </w:t>
       </w:r>
@@ -11256,7 +11514,7 @@
       <w:r>
         <w:t>ustre</w:t>
       </w:r>
-      <w:bookmarkEnd w:id="50"/>
+      <w:bookmarkEnd w:id="51"/>
     </w:p>
     <w:p>
       <w:r>
@@ -11454,8 +11712,8 @@
                                 <w:sz w:val="18"/>
                               </w:rPr>
                             </w:pPr>
-                            <w:bookmarkStart w:id="51" w:name="_Ref415261044"/>
-                            <w:bookmarkStart w:id="52" w:name="_Toc415689321"/>
+                            <w:bookmarkStart w:id="52" w:name="_Ref415261044"/>
+                            <w:bookmarkStart w:id="53" w:name="_Toc415689321"/>
                             <w:r>
                               <w:rPr>
                                 <w:b/>
@@ -11499,7 +11757,7 @@
                               </w:rPr>
                               <w:fldChar w:fldCharType="end"/>
                             </w:r>
-                            <w:bookmarkEnd w:id="51"/>
+                            <w:bookmarkEnd w:id="52"/>
                             <w:r>
                               <w:rPr>
                                 <w:b/>
@@ -11519,7 +11777,7 @@
                               </w:rPr>
                               <w:t>The Linux VFS provides a level of indirection, ensuring that an entity can interact with a mounted file system without knowing the internal details of the file system.</w:t>
                             </w:r>
-                            <w:bookmarkEnd w:id="52"/>
+                            <w:bookmarkEnd w:id="53"/>
                           </w:p>
                         </w:txbxContent>
                       </wps:txbx>
@@ -11550,8 +11808,8 @@
                           <w:sz w:val="18"/>
                         </w:rPr>
                       </w:pPr>
-                      <w:bookmarkStart w:id="53" w:name="_Ref415261044"/>
-                      <w:bookmarkStart w:id="54" w:name="_Toc415689321"/>
+                      <w:bookmarkStart w:id="54" w:name="_Ref415261044"/>
+                      <w:bookmarkStart w:id="55" w:name="_Toc415689321"/>
                       <w:r>
                         <w:rPr>
                           <w:b/>
@@ -11595,7 +11853,7 @@
                         </w:rPr>
                         <w:fldChar w:fldCharType="end"/>
                       </w:r>
-                      <w:bookmarkEnd w:id="53"/>
+                      <w:bookmarkEnd w:id="54"/>
                       <w:r>
                         <w:rPr>
                           <w:b/>
@@ -11615,7 +11873,7 @@
                         </w:rPr>
                         <w:t>The Linux VFS provides a level of indirection, ensuring that an entity can interact with a mounted file system without knowing the internal details of the file system.</w:t>
                       </w:r>
-                      <w:bookmarkEnd w:id="54"/>
+                      <w:bookmarkEnd w:id="55"/>
                     </w:p>
                   </w:txbxContent>
                 </v:textbox>
@@ -11891,8 +12149,8 @@
                                 <w:sz w:val="18"/>
                               </w:rPr>
                             </w:pPr>
-                            <w:bookmarkStart w:id="55" w:name="_Ref415263833"/>
-                            <w:bookmarkStart w:id="56" w:name="_Toc415689322"/>
+                            <w:bookmarkStart w:id="56" w:name="_Ref415263833"/>
+                            <w:bookmarkStart w:id="57" w:name="_Toc415689322"/>
                             <w:r>
                               <w:rPr>
                                 <w:b/>
@@ -11936,7 +12194,7 @@
                               </w:rPr>
                               <w:fldChar w:fldCharType="end"/>
                             </w:r>
-                            <w:bookmarkEnd w:id="55"/>
+                            <w:bookmarkEnd w:id="56"/>
                             <w:r>
                               <w:rPr>
                                 <w:b/>
@@ -11956,7 +12214,7 @@
                               </w:rPr>
                               <w:t>Operation indirection is achieved by storing the pointers to the functions implementing the operations in an operations table data structure.</w:t>
                             </w:r>
-                            <w:bookmarkEnd w:id="56"/>
+                            <w:bookmarkEnd w:id="57"/>
                           </w:p>
                         </w:txbxContent>
                       </wps:txbx>
@@ -11987,8 +12245,8 @@
                           <w:sz w:val="18"/>
                         </w:rPr>
                       </w:pPr>
-                      <w:bookmarkStart w:id="57" w:name="_Ref415263833"/>
-                      <w:bookmarkStart w:id="58" w:name="_Toc415689322"/>
+                      <w:bookmarkStart w:id="58" w:name="_Ref415263833"/>
+                      <w:bookmarkStart w:id="59" w:name="_Toc415689322"/>
                       <w:r>
                         <w:rPr>
                           <w:b/>
@@ -12032,7 +12290,7 @@
                         </w:rPr>
                         <w:fldChar w:fldCharType="end"/>
                       </w:r>
-                      <w:bookmarkEnd w:id="57"/>
+                      <w:bookmarkEnd w:id="58"/>
                       <w:r>
                         <w:rPr>
                           <w:b/>
@@ -12052,7 +12310,7 @@
                         </w:rPr>
                         <w:t>Operation indirection is achieved by storing the pointers to the functions implementing the operations in an operations table data structure.</w:t>
                       </w:r>
-                      <w:bookmarkEnd w:id="58"/>
+                      <w:bookmarkEnd w:id="59"/>
                     </w:p>
                   </w:txbxContent>
                 </v:textbox>
@@ -12228,8 +12486,8 @@
                                 <w:sz w:val="18"/>
                               </w:rPr>
                             </w:pPr>
-                            <w:bookmarkStart w:id="59" w:name="_Ref415264717"/>
-                            <w:bookmarkStart w:id="60" w:name="_Toc415689323"/>
+                            <w:bookmarkStart w:id="60" w:name="_Ref415264717"/>
+                            <w:bookmarkStart w:id="61" w:name="_Toc415689323"/>
                             <w:r>
                               <w:rPr>
                                 <w:b/>
@@ -12273,7 +12531,7 @@
                               </w:rPr>
                               <w:fldChar w:fldCharType="end"/>
                             </w:r>
-                            <w:bookmarkEnd w:id="59"/>
+                            <w:bookmarkEnd w:id="60"/>
                             <w:r>
                               <w:rPr>
                                 <w:b/>
@@ -12293,7 +12551,7 @@
                               </w:rPr>
                               <w:t>Depending on which file system is mounted, the operations table will vary, ensuring that the functions specific to the mounted file system will be called.</w:t>
                             </w:r>
-                            <w:bookmarkEnd w:id="60"/>
+                            <w:bookmarkEnd w:id="61"/>
                           </w:p>
                         </w:txbxContent>
                       </wps:txbx>
@@ -12324,8 +12582,8 @@
                           <w:sz w:val="18"/>
                         </w:rPr>
                       </w:pPr>
-                      <w:bookmarkStart w:id="61" w:name="_Ref415264717"/>
-                      <w:bookmarkStart w:id="62" w:name="_Toc415689323"/>
+                      <w:bookmarkStart w:id="62" w:name="_Ref415264717"/>
+                      <w:bookmarkStart w:id="63" w:name="_Toc415689323"/>
                       <w:r>
                         <w:rPr>
                           <w:b/>
@@ -12369,7 +12627,7 @@
                         </w:rPr>
                         <w:fldChar w:fldCharType="end"/>
                       </w:r>
-                      <w:bookmarkEnd w:id="61"/>
+                      <w:bookmarkEnd w:id="62"/>
                       <w:r>
                         <w:rPr>
                           <w:b/>
@@ -12389,7 +12647,7 @@
                         </w:rPr>
                         <w:t>Depending on which file system is mounted, the operations table will vary, ensuring that the functions specific to the mounted file system will be called.</w:t>
                       </w:r>
-                      <w:bookmarkEnd w:id="62"/>
+                      <w:bookmarkEnd w:id="63"/>
                     </w:p>
                   </w:txbxContent>
                 </v:textbox>
@@ -12723,8 +12981,8 @@
                                 <w:sz w:val="18"/>
                               </w:rPr>
                             </w:pPr>
-                            <w:bookmarkStart w:id="63" w:name="_Ref415266893"/>
-                            <w:bookmarkStart w:id="64" w:name="_Toc415689324"/>
+                            <w:bookmarkStart w:id="64" w:name="_Ref415266893"/>
+                            <w:bookmarkStart w:id="65" w:name="_Toc415689324"/>
                             <w:r>
                               <w:rPr>
                                 <w:b/>
@@ -12768,7 +13026,7 @@
                               </w:rPr>
                               <w:fldChar w:fldCharType="end"/>
                             </w:r>
-                            <w:bookmarkEnd w:id="63"/>
+                            <w:bookmarkEnd w:id="64"/>
                             <w:r>
                               <w:rPr>
                                 <w:b/>
@@ -12788,7 +13046,7 @@
                               </w:rPr>
                               <w:t>The VFS data structures and operation tables are analogous to class inheritance and method overriding in OOP.</w:t>
                             </w:r>
-                            <w:bookmarkEnd w:id="64"/>
+                            <w:bookmarkEnd w:id="65"/>
                           </w:p>
                         </w:txbxContent>
                       </wps:txbx>
@@ -12819,8 +13077,8 @@
                           <w:sz w:val="18"/>
                         </w:rPr>
                       </w:pPr>
-                      <w:bookmarkStart w:id="65" w:name="_Ref415266893"/>
-                      <w:bookmarkStart w:id="66" w:name="_Toc415689324"/>
+                      <w:bookmarkStart w:id="66" w:name="_Ref415266893"/>
+                      <w:bookmarkStart w:id="67" w:name="_Toc415689324"/>
                       <w:r>
                         <w:rPr>
                           <w:b/>
@@ -12864,7 +13122,7 @@
                         </w:rPr>
                         <w:fldChar w:fldCharType="end"/>
                       </w:r>
-                      <w:bookmarkEnd w:id="65"/>
+                      <w:bookmarkEnd w:id="66"/>
                       <w:r>
                         <w:rPr>
                           <w:b/>
@@ -12884,7 +13142,7 @@
                         </w:rPr>
                         <w:t>The VFS data structures and operation tables are analogous to class inheritance and method overriding in OOP.</w:t>
                       </w:r>
-                      <w:bookmarkEnd w:id="66"/>
+                      <w:bookmarkEnd w:id="67"/>
                     </w:p>
                   </w:txbxContent>
                 </v:textbox>
@@ -13144,8 +13402,8 @@
                                 <w:sz w:val="18"/>
                               </w:rPr>
                             </w:pPr>
-                            <w:bookmarkStart w:id="67" w:name="_Ref415269437"/>
-                            <w:bookmarkStart w:id="68" w:name="_Toc415689325"/>
+                            <w:bookmarkStart w:id="68" w:name="_Ref415269437"/>
+                            <w:bookmarkStart w:id="69" w:name="_Toc415689325"/>
                             <w:r>
                               <w:rPr>
                                 <w:b/>
@@ -13189,7 +13447,7 @@
                               </w:rPr>
                               <w:fldChar w:fldCharType="end"/>
                             </w:r>
-                            <w:bookmarkEnd w:id="67"/>
+                            <w:bookmarkEnd w:id="68"/>
                             <w:r>
                               <w:rPr>
                                 <w:b/>
@@ -13332,7 +13590,7 @@
                               </w:rPr>
                               <w:t>.</w:t>
                             </w:r>
-                            <w:bookmarkEnd w:id="68"/>
+                            <w:bookmarkEnd w:id="69"/>
                           </w:p>
                         </w:txbxContent>
                       </wps:txbx>
@@ -13363,8 +13621,8 @@
                           <w:sz w:val="18"/>
                         </w:rPr>
                       </w:pPr>
-                      <w:bookmarkStart w:id="69" w:name="_Ref415269437"/>
-                      <w:bookmarkStart w:id="70" w:name="_Toc415689325"/>
+                      <w:bookmarkStart w:id="70" w:name="_Ref415269437"/>
+                      <w:bookmarkStart w:id="71" w:name="_Toc415689325"/>
                       <w:r>
                         <w:rPr>
                           <w:b/>
@@ -13408,7 +13666,7 @@
                         </w:rPr>
                         <w:fldChar w:fldCharType="end"/>
                       </w:r>
-                      <w:bookmarkEnd w:id="69"/>
+                      <w:bookmarkEnd w:id="70"/>
                       <w:r>
                         <w:rPr>
                           <w:b/>
@@ -13551,7 +13809,7 @@
                         </w:rPr>
                         <w:t>.</w:t>
                       </w:r>
-                      <w:bookmarkEnd w:id="70"/>
+                      <w:bookmarkEnd w:id="71"/>
                     </w:p>
                   </w:txbxContent>
                 </v:textbox>
@@ -13836,8 +14094,8 @@
                                 <w:sz w:val="18"/>
                               </w:rPr>
                             </w:pPr>
-                            <w:bookmarkStart w:id="71" w:name="_Ref415272571"/>
-                            <w:bookmarkStart w:id="72" w:name="_Toc415689326"/>
+                            <w:bookmarkStart w:id="72" w:name="_Ref415272571"/>
+                            <w:bookmarkStart w:id="73" w:name="_Toc415689326"/>
                             <w:r>
                               <w:rPr>
                                 <w:b/>
@@ -13881,7 +14139,7 @@
                               </w:rPr>
                               <w:fldChar w:fldCharType="end"/>
                             </w:r>
-                            <w:bookmarkEnd w:id="71"/>
+                            <w:bookmarkEnd w:id="72"/>
                             <w:r>
                               <w:rPr>
                                 <w:b/>
@@ -13901,7 +14159,7 @@
                               </w:rPr>
                               <w:t>The chaining of dentry structures to represent a path creates a double-linked tree, where each element has a reference to a list of sub-elements as well as a reference to its parent element.</w:t>
                             </w:r>
-                            <w:bookmarkEnd w:id="72"/>
+                            <w:bookmarkEnd w:id="73"/>
                           </w:p>
                         </w:txbxContent>
                       </wps:txbx>
@@ -13932,8 +14190,8 @@
                           <w:sz w:val="18"/>
                         </w:rPr>
                       </w:pPr>
-                      <w:bookmarkStart w:id="73" w:name="_Ref415272571"/>
-                      <w:bookmarkStart w:id="74" w:name="_Toc415689326"/>
+                      <w:bookmarkStart w:id="74" w:name="_Ref415272571"/>
+                      <w:bookmarkStart w:id="75" w:name="_Toc415689326"/>
                       <w:r>
                         <w:rPr>
                           <w:b/>
@@ -13977,7 +14235,7 @@
                         </w:rPr>
                         <w:fldChar w:fldCharType="end"/>
                       </w:r>
-                      <w:bookmarkEnd w:id="73"/>
+                      <w:bookmarkEnd w:id="74"/>
                       <w:r>
                         <w:rPr>
                           <w:b/>
@@ -13997,7 +14255,7 @@
                         </w:rPr>
                         <w:t>The chaining of dentry structures to represent a path creates a double-linked tree, where each element has a reference to a list of sub-elements as well as a reference to its parent element.</w:t>
                       </w:r>
-                      <w:bookmarkEnd w:id="74"/>
+                      <w:bookmarkEnd w:id="75"/>
                     </w:p>
                   </w:txbxContent>
                 </v:textbox>
@@ -14271,8 +14529,8 @@
                                 <w:sz w:val="18"/>
                               </w:rPr>
                             </w:pPr>
-                            <w:bookmarkStart w:id="75" w:name="_Ref415325952"/>
-                            <w:bookmarkStart w:id="76" w:name="_Toc415689327"/>
+                            <w:bookmarkStart w:id="76" w:name="_Ref415325952"/>
+                            <w:bookmarkStart w:id="77" w:name="_Toc415689327"/>
                             <w:r>
                               <w:rPr>
                                 <w:b/>
@@ -14316,7 +14574,7 @@
                               </w:rPr>
                               <w:fldChar w:fldCharType="end"/>
                             </w:r>
-                            <w:bookmarkEnd w:id="75"/>
+                            <w:bookmarkEnd w:id="76"/>
                             <w:r>
                               <w:rPr>
                                 <w:b/>
@@ -14336,7 +14594,7 @@
                               </w:rPr>
                               <w:t>All data on the hard disk is stored in blocks of a fixed size, even if the data within the block does not match the block size.</w:t>
                             </w:r>
-                            <w:bookmarkEnd w:id="76"/>
+                            <w:bookmarkEnd w:id="77"/>
                           </w:p>
                         </w:txbxContent>
                       </wps:txbx>
@@ -14367,8 +14625,8 @@
                           <w:sz w:val="18"/>
                         </w:rPr>
                       </w:pPr>
-                      <w:bookmarkStart w:id="77" w:name="_Ref415325952"/>
-                      <w:bookmarkStart w:id="78" w:name="_Toc415689327"/>
+                      <w:bookmarkStart w:id="78" w:name="_Ref415325952"/>
+                      <w:bookmarkStart w:id="79" w:name="_Toc415689327"/>
                       <w:r>
                         <w:rPr>
                           <w:b/>
@@ -14412,7 +14670,7 @@
                         </w:rPr>
                         <w:fldChar w:fldCharType="end"/>
                       </w:r>
-                      <w:bookmarkEnd w:id="77"/>
+                      <w:bookmarkEnd w:id="78"/>
                       <w:r>
                         <w:rPr>
                           <w:b/>
@@ -14432,7 +14690,7 @@
                         </w:rPr>
                         <w:t>All data on the hard disk is stored in blocks of a fixed size, even if the data within the block does not match the block size.</w:t>
                       </w:r>
-                      <w:bookmarkEnd w:id="78"/>
+                      <w:bookmarkEnd w:id="79"/>
                     </w:p>
                   </w:txbxContent>
                 </v:textbox>
@@ -14679,8 +14937,8 @@
                                 <w:sz w:val="18"/>
                               </w:rPr>
                             </w:pPr>
-                            <w:bookmarkStart w:id="79" w:name="_Ref415328098"/>
-                            <w:bookmarkStart w:id="80" w:name="_Toc415689328"/>
+                            <w:bookmarkStart w:id="80" w:name="_Ref415328098"/>
+                            <w:bookmarkStart w:id="81" w:name="_Toc415689328"/>
                             <w:r>
                               <w:rPr>
                                 <w:b/>
@@ -14724,7 +14982,7 @@
                               </w:rPr>
                               <w:fldChar w:fldCharType="end"/>
                             </w:r>
-                            <w:bookmarkEnd w:id="79"/>
+                            <w:bookmarkEnd w:id="80"/>
                             <w:r>
                               <w:rPr>
                                 <w:b/>
@@ -14908,7 +15166,7 @@
                               </w:rPr>
                               <w:t>.</w:t>
                             </w:r>
-                            <w:bookmarkEnd w:id="80"/>
+                            <w:bookmarkEnd w:id="81"/>
                           </w:p>
                         </w:txbxContent>
                       </wps:txbx>
@@ -14939,8 +15197,8 @@
                           <w:sz w:val="18"/>
                         </w:rPr>
                       </w:pPr>
-                      <w:bookmarkStart w:id="81" w:name="_Ref415328098"/>
-                      <w:bookmarkStart w:id="82" w:name="_Toc415689328"/>
+                      <w:bookmarkStart w:id="82" w:name="_Ref415328098"/>
+                      <w:bookmarkStart w:id="83" w:name="_Toc415689328"/>
                       <w:r>
                         <w:rPr>
                           <w:b/>
@@ -14984,7 +15242,7 @@
                         </w:rPr>
                         <w:fldChar w:fldCharType="end"/>
                       </w:r>
-                      <w:bookmarkEnd w:id="81"/>
+                      <w:bookmarkEnd w:id="82"/>
                       <w:r>
                         <w:rPr>
                           <w:b/>
@@ -15168,7 +15426,7 @@
                         </w:rPr>
                         <w:t>.</w:t>
                       </w:r>
-                      <w:bookmarkEnd w:id="82"/>
+                      <w:bookmarkEnd w:id="83"/>
                     </w:p>
                   </w:txbxContent>
                 </v:textbox>
@@ -15795,8 +16053,8 @@
                                 <w:sz w:val="18"/>
                               </w:rPr>
                             </w:pPr>
-                            <w:bookmarkStart w:id="83" w:name="_Ref415333194"/>
-                            <w:bookmarkStart w:id="84" w:name="_Toc415689329"/>
+                            <w:bookmarkStart w:id="84" w:name="_Ref415333194"/>
+                            <w:bookmarkStart w:id="85" w:name="_Toc415689329"/>
                             <w:r>
                               <w:rPr>
                                 <w:b/>
@@ -15840,7 +16098,7 @@
                               </w:rPr>
                               <w:fldChar w:fldCharType="end"/>
                             </w:r>
-                            <w:bookmarkEnd w:id="83"/>
+                            <w:bookmarkEnd w:id="84"/>
                             <w:r>
                               <w:rPr>
                                 <w:b/>
@@ -15901,7 +16159,7 @@
                               </w:rPr>
                               <w:t>.</w:t>
                             </w:r>
-                            <w:bookmarkEnd w:id="84"/>
+                            <w:bookmarkEnd w:id="85"/>
                           </w:p>
                         </w:txbxContent>
                       </wps:txbx>
@@ -15932,8 +16190,8 @@
                           <w:sz w:val="18"/>
                         </w:rPr>
                       </w:pPr>
-                      <w:bookmarkStart w:id="85" w:name="_Ref415333194"/>
-                      <w:bookmarkStart w:id="86" w:name="_Toc415689329"/>
+                      <w:bookmarkStart w:id="86" w:name="_Ref415333194"/>
+                      <w:bookmarkStart w:id="87" w:name="_Toc415689329"/>
                       <w:r>
                         <w:rPr>
                           <w:b/>
@@ -15977,7 +16235,7 @@
                         </w:rPr>
                         <w:fldChar w:fldCharType="end"/>
                       </w:r>
-                      <w:bookmarkEnd w:id="85"/>
+                      <w:bookmarkEnd w:id="86"/>
                       <w:r>
                         <w:rPr>
                           <w:b/>
@@ -16038,7 +16296,7 @@
                         </w:rPr>
                         <w:t>.</w:t>
                       </w:r>
-                      <w:bookmarkEnd w:id="86"/>
+                      <w:bookmarkEnd w:id="87"/>
                     </w:p>
                   </w:txbxContent>
                 </v:textbox>
@@ -16263,8 +16521,8 @@
                                 <w:sz w:val="18"/>
                               </w:rPr>
                             </w:pPr>
-                            <w:bookmarkStart w:id="87" w:name="_Ref415347692"/>
-                            <w:bookmarkStart w:id="88" w:name="_Toc415689330"/>
+                            <w:bookmarkStart w:id="88" w:name="_Ref415347692"/>
+                            <w:bookmarkStart w:id="89" w:name="_Toc415689330"/>
                             <w:r>
                               <w:rPr>
                                 <w:b/>
@@ -16308,7 +16566,7 @@
                               </w:rPr>
                               <w:fldChar w:fldCharType="end"/>
                             </w:r>
-                            <w:bookmarkEnd w:id="87"/>
+                            <w:bookmarkEnd w:id="88"/>
                             <w:r>
                               <w:rPr>
                                 <w:b/>
@@ -16328,7 +16586,7 @@
                               </w:rPr>
                               <w:t>When the Lustre file system is mounted by a client, a call chain is initiated that results in the superblock operations of the superblock being set to the Lustre specific operations.</w:t>
                             </w:r>
-                            <w:bookmarkEnd w:id="88"/>
+                            <w:bookmarkEnd w:id="89"/>
                           </w:p>
                         </w:txbxContent>
                       </wps:txbx>
@@ -16359,8 +16617,8 @@
                           <w:sz w:val="18"/>
                         </w:rPr>
                       </w:pPr>
-                      <w:bookmarkStart w:id="89" w:name="_Ref415347692"/>
-                      <w:bookmarkStart w:id="90" w:name="_Toc415689330"/>
+                      <w:bookmarkStart w:id="90" w:name="_Ref415347692"/>
+                      <w:bookmarkStart w:id="91" w:name="_Toc415689330"/>
                       <w:r>
                         <w:rPr>
                           <w:b/>
@@ -16404,7 +16662,7 @@
                         </w:rPr>
                         <w:fldChar w:fldCharType="end"/>
                       </w:r>
-                      <w:bookmarkEnd w:id="89"/>
+                      <w:bookmarkEnd w:id="90"/>
                       <w:r>
                         <w:rPr>
                           <w:b/>
@@ -16424,7 +16682,7 @@
                         </w:rPr>
                         <w:t>When the Lustre file system is mounted by a client, a call chain is initiated that results in the superblock operations of the superblock being set to the Lustre specific operations.</w:t>
                       </w:r>
-                      <w:bookmarkEnd w:id="90"/>
+                      <w:bookmarkEnd w:id="91"/>
                     </w:p>
                   </w:txbxContent>
                 </v:textbox>
@@ -16805,7 +17063,7 @@
       <w:pPr>
         <w:pStyle w:val="Heading3"/>
       </w:pPr>
-      <w:bookmarkStart w:id="91" w:name="_Ref415384600"/>
+      <w:bookmarkStart w:id="92" w:name="_Ref415384600"/>
       <w:r>
         <w:t>MDS</w:t>
       </w:r>
@@ -16827,7 +17085,7 @@
       <w:r>
         <w:t xml:space="preserve"> VFS Implementation</w:t>
       </w:r>
-      <w:bookmarkEnd w:id="91"/>
+      <w:bookmarkEnd w:id="92"/>
     </w:p>
     <w:p>
       <w:r>
@@ -17164,8 +17422,8 @@
                                 <w:sz w:val="18"/>
                               </w:rPr>
                             </w:pPr>
-                            <w:bookmarkStart w:id="92" w:name="_Ref415385976"/>
-                            <w:bookmarkStart w:id="93" w:name="_Toc415689331"/>
+                            <w:bookmarkStart w:id="93" w:name="_Ref415385976"/>
+                            <w:bookmarkStart w:id="94" w:name="_Toc415689331"/>
                             <w:r>
                               <w:rPr>
                                 <w:b/>
@@ -17209,7 +17467,7 @@
                               </w:rPr>
                               <w:fldChar w:fldCharType="end"/>
                             </w:r>
-                            <w:bookmarkEnd w:id="92"/>
+                            <w:bookmarkEnd w:id="93"/>
                             <w:r>
                               <w:rPr>
                                 <w:b/>
@@ -17229,7 +17487,7 @@
                               </w:rPr>
                               <w:t>The mapping of objects to their respective OST is maintained in the layout EA object stored on the MDT, as referenced by an FID.</w:t>
                             </w:r>
-                            <w:bookmarkEnd w:id="93"/>
+                            <w:bookmarkEnd w:id="94"/>
                           </w:p>
                         </w:txbxContent>
                       </wps:txbx>
@@ -17260,8 +17518,8 @@
                           <w:sz w:val="18"/>
                         </w:rPr>
                       </w:pPr>
-                      <w:bookmarkStart w:id="94" w:name="_Ref415385976"/>
-                      <w:bookmarkStart w:id="95" w:name="_Toc415689331"/>
+                      <w:bookmarkStart w:id="95" w:name="_Ref415385976"/>
+                      <w:bookmarkStart w:id="96" w:name="_Toc415689331"/>
                       <w:r>
                         <w:rPr>
                           <w:b/>
@@ -17305,7 +17563,7 @@
                         </w:rPr>
                         <w:fldChar w:fldCharType="end"/>
                       </w:r>
-                      <w:bookmarkEnd w:id="94"/>
+                      <w:bookmarkEnd w:id="95"/>
                       <w:r>
                         <w:rPr>
                           <w:b/>
@@ -17325,7 +17583,7 @@
                         </w:rPr>
                         <w:t>The mapping of objects to their respective OST is maintained in the layout EA object stored on the MDT, as referenced by an FID.</w:t>
                       </w:r>
-                      <w:bookmarkEnd w:id="95"/>
+                      <w:bookmarkEnd w:id="96"/>
                     </w:p>
                   </w:txbxContent>
                 </v:textbox>
@@ -17593,8 +17851,8 @@
                                 <w:sz w:val="18"/>
                               </w:rPr>
                             </w:pPr>
-                            <w:bookmarkStart w:id="96" w:name="_Ref415388267"/>
-                            <w:bookmarkStart w:id="97" w:name="_Toc415689332"/>
+                            <w:bookmarkStart w:id="97" w:name="_Ref415388267"/>
+                            <w:bookmarkStart w:id="98" w:name="_Toc415689332"/>
                             <w:r>
                               <w:rPr>
                                 <w:b/>
@@ -17638,7 +17896,7 @@
                               </w:rPr>
                               <w:fldChar w:fldCharType="end"/>
                             </w:r>
-                            <w:bookmarkEnd w:id="96"/>
+                            <w:bookmarkEnd w:id="97"/>
                             <w:r>
                               <w:rPr>
                                 <w:b/>
@@ -17658,7 +17916,7 @@
                               </w:rPr>
                               <w:t>The layout EA can be thought of as a logical part of the inode structure, where the layout EA replaces the need for the direct and indirect block references of the inode.</w:t>
                             </w:r>
-                            <w:bookmarkEnd w:id="97"/>
+                            <w:bookmarkEnd w:id="98"/>
                           </w:p>
                         </w:txbxContent>
                       </wps:txbx>
@@ -17689,8 +17947,8 @@
                           <w:sz w:val="18"/>
                         </w:rPr>
                       </w:pPr>
-                      <w:bookmarkStart w:id="98" w:name="_Ref415388267"/>
-                      <w:bookmarkStart w:id="99" w:name="_Toc415689332"/>
+                      <w:bookmarkStart w:id="99" w:name="_Ref415388267"/>
+                      <w:bookmarkStart w:id="100" w:name="_Toc415689332"/>
                       <w:r>
                         <w:rPr>
                           <w:b/>
@@ -17734,7 +17992,7 @@
                         </w:rPr>
                         <w:fldChar w:fldCharType="end"/>
                       </w:r>
-                      <w:bookmarkEnd w:id="98"/>
+                      <w:bookmarkEnd w:id="99"/>
                       <w:r>
                         <w:rPr>
                           <w:b/>
@@ -17754,7 +18012,7 @@
                         </w:rPr>
                         <w:t>The layout EA can be thought of as a logical part of the inode structure, where the layout EA replaces the need for the direct and indirect block references of the inode.</w:t>
                       </w:r>
-                      <w:bookmarkEnd w:id="99"/>
+                      <w:bookmarkEnd w:id="100"/>
                     </w:p>
                   </w:txbxContent>
                 </v:textbox>
@@ -17816,11 +18074,11 @@
       <w:pPr>
         <w:pStyle w:val="Heading2"/>
       </w:pPr>
-      <w:bookmarkStart w:id="100" w:name="_Toc416130942"/>
+      <w:bookmarkStart w:id="101" w:name="_Toc416174111"/>
       <w:r>
         <w:t>End-to-End Lustre Operation</w:t>
       </w:r>
-      <w:bookmarkEnd w:id="100"/>
+      <w:bookmarkEnd w:id="101"/>
     </w:p>
     <w:p>
       <w:r>
@@ -18038,8 +18296,8 @@
                                 <w:sz w:val="18"/>
                               </w:rPr>
                             </w:pPr>
-                            <w:bookmarkStart w:id="101" w:name="_Ref415391995"/>
-                            <w:bookmarkStart w:id="102" w:name="_Toc415689333"/>
+                            <w:bookmarkStart w:id="102" w:name="_Ref415391995"/>
+                            <w:bookmarkStart w:id="103" w:name="_Toc415689333"/>
                             <w:r>
                               <w:rPr>
                                 <w:b/>
@@ -18083,7 +18341,7 @@
                               </w:rPr>
                               <w:fldChar w:fldCharType="end"/>
                             </w:r>
-                            <w:bookmarkEnd w:id="101"/>
+                            <w:bookmarkEnd w:id="102"/>
                             <w:r>
                               <w:rPr>
                                 <w:b/>
@@ -18103,7 +18361,7 @@
                               </w:rPr>
                               <w:t>The Llite component of the client, the layout EA of the MDS and MDT, and the object storage and striping scheme of the OSSs and OSTs work in concert with one another to provide the appearance of a local file system, while distributing the objects of a file throughout the Lustre cluster.</w:t>
                             </w:r>
-                            <w:bookmarkEnd w:id="102"/>
+                            <w:bookmarkEnd w:id="103"/>
                           </w:p>
                         </w:txbxContent>
                       </wps:txbx>
@@ -18134,8 +18392,8 @@
                           <w:sz w:val="18"/>
                         </w:rPr>
                       </w:pPr>
-                      <w:bookmarkStart w:id="103" w:name="_Ref415391995"/>
-                      <w:bookmarkStart w:id="104" w:name="_Toc415689333"/>
+                      <w:bookmarkStart w:id="104" w:name="_Ref415391995"/>
+                      <w:bookmarkStart w:id="105" w:name="_Toc415689333"/>
                       <w:r>
                         <w:rPr>
                           <w:b/>
@@ -18179,7 +18437,7 @@
                         </w:rPr>
                         <w:fldChar w:fldCharType="end"/>
                       </w:r>
-                      <w:bookmarkEnd w:id="103"/>
+                      <w:bookmarkEnd w:id="104"/>
                       <w:r>
                         <w:rPr>
                           <w:b/>
@@ -18199,7 +18457,7 @@
                         </w:rPr>
                         <w:t>The Llite component of the client, the layout EA of the MDS and MDT, and the object storage and striping scheme of the OSSs and OSTs work in concert with one another to provide the appearance of a local file system, while distributing the objects of a file throughout the Lustre cluster.</w:t>
                       </w:r>
-                      <w:bookmarkEnd w:id="104"/>
+                      <w:bookmarkEnd w:id="105"/>
                     </w:p>
                   </w:txbxContent>
                 </v:textbox>
@@ -18290,50 +18548,65 @@
     </w:p>
     <w:p/>
     <w:p>
-      <w:pPr>
-        <w:rPr>
-          <w:rFonts w:ascii="Arial" w:eastAsiaTheme="majorEastAsia" w:hAnsi="Arial" w:cstheme="majorBidi"/>
-          <w:b/>
-          <w:bCs/>
-          <w:sz w:val="22"/>
+      <w:r>
+        <w:t xml:space="preserve">Using this logic, it can be seen that from the perspective of the end-user, the file system appears to be a local file system, where the files exist on the local disk. In reality, though, the </w:t>
+      </w:r>
+      <w:r>
+        <w:t>llite</w:t>
+      </w:r>
+      <w:r>
+        <w:t xml:space="preserve"> layer has overridden the VFS </w:t>
+      </w:r>
+      <w:r>
+        <w:rPr>
+          <w:rStyle w:val="CodeChar"/>
+        </w:rPr>
+        <w:t>read(</w:t>
+      </w:r>
+      <w:r>
+        <w:rPr>
+          <w:rStyle w:val="CodeChar"/>
+        </w:rPr>
+        <w:t>..</w:t>
+      </w:r>
+      <w:r>
+        <w:rPr>
+          <w:rStyle w:val="CodeChar"/>
+        </w:rPr>
+        <w:t>)</w:t>
+      </w:r>
+      <w:r>
+        <w:t xml:space="preserve"> function and included the logic necessary to retrieve the objects of the file from the Lustre cluster and reassemble the stripes contained within these objects</w:t>
+      </w:r>
+      <w:r>
+        <w:t xml:space="preserve"> in a single file</w:t>
+      </w:r>
+      <w:r>
+        <w:t xml:space="preserve">. </w:t>
+      </w:r>
+    </w:p>
+    <w:p>
+      <w:pPr>
+        <w:pStyle w:val="Heading2"/>
+        <w:rPr>
           <w:szCs w:val="28"/>
         </w:rPr>
       </w:pPr>
-      <w:r>
-        <w:t xml:space="preserve">Using this logic, it can be seen that from the perspective of the end-user, the file system appears to be a local file system, where the files exist on the local disk. In reality, though, the </w:t>
-      </w:r>
-      <w:r>
-        <w:t>llite</w:t>
-      </w:r>
-      <w:r>
-        <w:t xml:space="preserve"> layer has overridden the VFS </w:t>
-      </w:r>
-      <w:r>
-        <w:rPr>
-          <w:rStyle w:val="CodeChar"/>
-        </w:rPr>
-        <w:t>read(</w:t>
-      </w:r>
-      <w:r>
-        <w:rPr>
-          <w:rStyle w:val="CodeChar"/>
-        </w:rPr>
-        <w:t>..</w:t>
-      </w:r>
-      <w:r>
-        <w:rPr>
-          <w:rStyle w:val="CodeChar"/>
-        </w:rPr>
-        <w:t>)</w:t>
-      </w:r>
-      <w:r>
-        <w:t xml:space="preserve"> function and included the logic necessary to retrieve the objects of the file from the Lustre cluster and reassemble the stripes contained within these objects</w:t>
-      </w:r>
-      <w:r>
-        <w:t xml:space="preserve"> in a single file</w:t>
-      </w:r>
-      <w:r>
-        <w:t xml:space="preserve">. </w:t>
+      <w:bookmarkStart w:id="106" w:name="_Toc416174112"/>
+      <w:r>
+        <w:lastRenderedPageBreak/>
+        <w:t>Map Reduce Architecture</w:t>
+      </w:r>
+      <w:bookmarkEnd w:id="106"/>
+    </w:p>
+    <w:p>
+      <w:pPr>
+        <w:rPr>
+          <w:szCs w:val="28"/>
+        </w:rPr>
+      </w:pPr>
+      <w:r>
+        <w:t>[TODO]</w:t>
       </w:r>
       <w:r>
         <w:br w:type="page"/>
@@ -18343,14 +18616,14 @@
       <w:pPr>
         <w:pStyle w:val="Heading1"/>
       </w:pPr>
-      <w:bookmarkStart w:id="105" w:name="_Ref416119974"/>
-      <w:bookmarkStart w:id="106" w:name="_Toc416130943"/>
+      <w:bookmarkStart w:id="107" w:name="_Ref416119974"/>
+      <w:bookmarkStart w:id="108" w:name="_Toc416174113"/>
       <w:r>
         <w:lastRenderedPageBreak/>
         <w:t>Installation Procedures</w:t>
       </w:r>
-      <w:bookmarkEnd w:id="105"/>
-      <w:bookmarkEnd w:id="106"/>
+      <w:bookmarkEnd w:id="107"/>
+      <w:bookmarkEnd w:id="108"/>
     </w:p>
     <w:p>
       <w:r>
@@ -18517,14 +18790,14 @@
       <w:pPr>
         <w:pStyle w:val="Heading2"/>
       </w:pPr>
-      <w:bookmarkStart w:id="107" w:name="_Toc416130944"/>
+      <w:bookmarkStart w:id="109" w:name="_Toc416174114"/>
       <w:r>
         <w:t xml:space="preserve">Lustre Server </w:t>
       </w:r>
       <w:r>
         <w:t>Installation &amp; Configuration</w:t>
       </w:r>
-      <w:bookmarkEnd w:id="107"/>
+      <w:bookmarkEnd w:id="109"/>
     </w:p>
     <w:p>
       <w:r>
@@ -20608,14 +20881,14 @@
       <w:pPr>
         <w:pStyle w:val="Heading3"/>
       </w:pPr>
-      <w:bookmarkStart w:id="108" w:name="_Ref414992490"/>
+      <w:bookmarkStart w:id="110" w:name="_Ref414992490"/>
       <w:r>
         <w:t xml:space="preserve">Configuring the </w:t>
       </w:r>
       <w:r>
         <w:t>Server VM</w:t>
       </w:r>
-      <w:bookmarkEnd w:id="108"/>
+      <w:bookmarkEnd w:id="110"/>
     </w:p>
     <w:p>
       <w:r>
@@ -22405,11 +22678,11 @@
       <w:pPr>
         <w:pStyle w:val="Heading2"/>
       </w:pPr>
-      <w:bookmarkStart w:id="109" w:name="_Toc416130945"/>
+      <w:bookmarkStart w:id="111" w:name="_Toc416174115"/>
       <w:r>
         <w:t>Server-side Communication Setup</w:t>
       </w:r>
-      <w:bookmarkEnd w:id="109"/>
+      <w:bookmarkEnd w:id="111"/>
     </w:p>
     <w:p>
       <w:r>
@@ -22588,7 +22861,7 @@
       <w:pPr>
         <w:pStyle w:val="Heading3"/>
       </w:pPr>
-      <w:bookmarkStart w:id="110" w:name="_Ref414991781"/>
+      <w:bookmarkStart w:id="112" w:name="_Ref414991781"/>
       <w:r>
         <w:lastRenderedPageBreak/>
         <w:t>Creating &amp; Mounting MGT</w:t>
@@ -22629,7 +22902,7 @@
       <w:r>
         <w:t xml:space="preserve"> Block Device</w:t>
       </w:r>
-      <w:bookmarkEnd w:id="110"/>
+      <w:bookmarkEnd w:id="112"/>
     </w:p>
     <w:p>
       <w:r>
@@ -24412,7 +24685,7 @@
           <w:szCs w:val="28"/>
         </w:rPr>
       </w:pPr>
-      <w:bookmarkStart w:id="111" w:name="_Ref415085349"/>
+      <w:bookmarkStart w:id="113" w:name="_Ref415085349"/>
       <w:r>
         <w:t>Creating &amp; Mounting OST</w:t>
       </w:r>
@@ -24434,7 +24707,7 @@
       <w:r>
         <w:t xml:space="preserve"> Block Device</w:t>
       </w:r>
-      <w:bookmarkEnd w:id="111"/>
+      <w:bookmarkEnd w:id="113"/>
     </w:p>
     <w:p>
       <w:r>
@@ -25751,8 +26024,8 @@
                                 <w:sz w:val="18"/>
                               </w:rPr>
                             </w:pPr>
-                            <w:bookmarkStart w:id="112" w:name="_Ref367263629"/>
-                            <w:bookmarkStart w:id="113" w:name="_Toc415689334"/>
+                            <w:bookmarkStart w:id="114" w:name="_Ref367263629"/>
+                            <w:bookmarkStart w:id="115" w:name="_Toc415689334"/>
                             <w:r>
                               <w:rPr>
                                 <w:b/>
@@ -25796,7 +26069,7 @@
                               </w:rPr>
                               <w:fldChar w:fldCharType="end"/>
                             </w:r>
-                            <w:bookmarkEnd w:id="112"/>
+                            <w:bookmarkEnd w:id="114"/>
                             <w:r>
                               <w:rPr>
                                 <w:b/>
@@ -25810,7 +26083,7 @@
                               </w:rPr>
                               <w:t xml:space="preserve"> The OST indices are global in scope and are therefore sequential, even when associated with different OSSs, while the device locations of the OSTs are local to each OSS, and therefore are sequential only within the scope of each OSS.</w:t>
                             </w:r>
-                            <w:bookmarkEnd w:id="113"/>
+                            <w:bookmarkEnd w:id="115"/>
                           </w:p>
                         </w:txbxContent>
                       </wps:txbx>
@@ -25842,8 +26115,8 @@
                           <w:sz w:val="18"/>
                         </w:rPr>
                       </w:pPr>
-                      <w:bookmarkStart w:id="114" w:name="_Ref367263629"/>
-                      <w:bookmarkStart w:id="115" w:name="_Toc415689334"/>
+                      <w:bookmarkStart w:id="116" w:name="_Ref367263629"/>
+                      <w:bookmarkStart w:id="117" w:name="_Toc415689334"/>
                       <w:r>
                         <w:rPr>
                           <w:b/>
@@ -25887,7 +26160,7 @@
                         </w:rPr>
                         <w:fldChar w:fldCharType="end"/>
                       </w:r>
-                      <w:bookmarkEnd w:id="114"/>
+                      <w:bookmarkEnd w:id="116"/>
                       <w:r>
                         <w:rPr>
                           <w:b/>
@@ -25901,7 +26174,7 @@
                         </w:rPr>
                         <w:t xml:space="preserve"> The OST indices are global in scope and are therefore sequential, even when associated with different OSSs, while the device locations of the OSTs are local to each OSS, and therefore are sequential only within the scope of each OSS.</w:t>
                       </w:r>
-                      <w:bookmarkEnd w:id="115"/>
+                      <w:bookmarkEnd w:id="117"/>
                     </w:p>
                   </w:txbxContent>
                 </v:textbox>
@@ -25974,17 +26247,17 @@
         <w:rPr>
           <w:b/>
         </w:rPr>
-      </w:r>
-      <w:r>
-        <w:rPr>
-          <w:b/>
-        </w:rPr>
         <w:instrText xml:space="preserve"> \* MERGEFORMAT </w:instrText>
       </w:r>
       <w:r>
         <w:rPr>
           <w:b/>
         </w:rPr>
+      </w:r>
+      <w:r>
+        <w:rPr>
+          <w:b/>
+        </w:rPr>
         <w:fldChar w:fldCharType="separate"/>
       </w:r>
       <w:r>
@@ -26135,18 +26408,15 @@
           <w:szCs w:val="28"/>
         </w:rPr>
       </w:pPr>
-      <w:bookmarkStart w:id="116" w:name="_Toc416130946"/>
+      <w:bookmarkStart w:id="118" w:name="_Toc416174116"/>
       <w:r>
         <w:t>Lustre Client Installation &amp; Configuration</w:t>
       </w:r>
-      <w:bookmarkEnd w:id="116"/>
-    </w:p>
-    <w:p>
-      <w:r>
-        <w:t xml:space="preserve">This section </w:t>
-      </w:r>
-      <w:r>
-        <w:t>contains the steps needed to create and configure a Lustre client VM that is used to access the file system managed by the Lustre server nodes created in the previously presented steps. Many of the steps in these procedures are identical to those of the server VM creation, and completion of the steps in the two previous subsections will aid greatly in the understanding of the steps presented in this and the following subsection.</w:t>
+      <w:bookmarkEnd w:id="118"/>
+    </w:p>
+    <w:p>
+      <w:r>
+        <w:t>This section contains the steps needed to create and configure a Lustre client VM that is used to access the file system managed by the Lustre server nodes created in the previously presented steps. Many of the steps in these procedures are identical to those of the server VM creation, and completion of the steps in the two previous subsections will aid greatly in the understanding of the steps presented in this and the following subsection.</w:t>
       </w:r>
     </w:p>
     <w:p>
@@ -27519,10 +27789,7 @@
               <w:spacing w:before="60" w:after="60"/>
             </w:pPr>
             <w:r>
-              <w:t xml:space="preserve">sudo </w:t>
-            </w:r>
-            <w:r>
-              <w:t>reboot</w:t>
+              <w:t>sudo reboot</w:t>
             </w:r>
           </w:p>
         </w:tc>
@@ -27604,10 +27871,7 @@
               <w:spacing w:before="60" w:after="60"/>
             </w:pPr>
             <w:r>
-              <w:t xml:space="preserve">sudo </w:t>
-            </w:r>
-            <w:r>
-              <w:t>mkdir /mnt/lustre</w:t>
+              <w:t>sudo mkdir /mnt/lustre</w:t>
             </w:r>
           </w:p>
         </w:tc>
@@ -27855,17 +28119,17 @@
         <w:rPr>
           <w:b/>
         </w:rPr>
-      </w:r>
-      <w:r>
-        <w:rPr>
-          <w:b/>
-        </w:rPr>
         <w:instrText xml:space="preserve"> \* MERGEFORMAT </w:instrText>
       </w:r>
       <w:r>
         <w:rPr>
           <w:b/>
         </w:rPr>
+      </w:r>
+      <w:r>
+        <w:rPr>
+          <w:b/>
+        </w:rPr>
         <w:fldChar w:fldCharType="separate"/>
       </w:r>
       <w:r>
@@ -27902,17 +28166,17 @@
         <w:rPr>
           <w:b/>
         </w:rPr>
-      </w:r>
-      <w:r>
-        <w:rPr>
-          <w:b/>
-        </w:rPr>
         <w:instrText xml:space="preserve"> \* MERGEFORMAT </w:instrText>
       </w:r>
       <w:r>
         <w:rPr>
           <w:b/>
         </w:rPr>
+      </w:r>
+      <w:r>
+        <w:rPr>
+          <w:b/>
+        </w:rPr>
         <w:fldChar w:fldCharType="separate"/>
       </w:r>
       <w:r>
@@ -28010,18 +28274,18 @@
       <w:pPr>
         <w:pStyle w:val="Heading1"/>
       </w:pPr>
-      <w:bookmarkStart w:id="117" w:name="_Ref416119951"/>
-      <w:bookmarkStart w:id="118" w:name="_Ref416119985"/>
-      <w:bookmarkStart w:id="119" w:name="_Ref416120015"/>
-      <w:bookmarkStart w:id="120" w:name="_Toc416130947"/>
+      <w:bookmarkStart w:id="119" w:name="_Ref416119951"/>
+      <w:bookmarkStart w:id="120" w:name="_Ref416119985"/>
+      <w:bookmarkStart w:id="121" w:name="_Ref416120015"/>
+      <w:bookmarkStart w:id="122" w:name="_Toc416174117"/>
       <w:r>
         <w:lastRenderedPageBreak/>
         <w:t>Problem Statement</w:t>
       </w:r>
-      <w:bookmarkEnd w:id="117"/>
-      <w:bookmarkEnd w:id="118"/>
       <w:bookmarkEnd w:id="119"/>
       <w:bookmarkEnd w:id="120"/>
+      <w:bookmarkEnd w:id="121"/>
+      <w:bookmarkEnd w:id="122"/>
     </w:p>
     <w:p>
       <w:r>
@@ -28397,7 +28661,7 @@
                                 <w:sz w:val="18"/>
                               </w:rPr>
                             </w:pPr>
-                            <w:bookmarkStart w:id="121" w:name="_Ref415925256"/>
+                            <w:bookmarkStart w:id="123" w:name="_Ref415925256"/>
                             <w:r>
                               <w:rPr>
                                 <w:b/>
@@ -28441,7 +28705,7 @@
                               </w:rPr>
                               <w:fldChar w:fldCharType="end"/>
                             </w:r>
-                            <w:bookmarkEnd w:id="121"/>
+                            <w:bookmarkEnd w:id="123"/>
                             <w:r>
                               <w:rPr>
                                 <w:b/>
@@ -28486,7 +28750,7 @@
                           <w:sz w:val="18"/>
                         </w:rPr>
                       </w:pPr>
-                      <w:bookmarkStart w:id="122" w:name="_Ref415925256"/>
+                      <w:bookmarkStart w:id="124" w:name="_Ref415925256"/>
                       <w:r>
                         <w:rPr>
                           <w:b/>
@@ -28530,7 +28794,7 @@
                         </w:rPr>
                         <w:fldChar w:fldCharType="end"/>
                       </w:r>
-                      <w:bookmarkEnd w:id="122"/>
+                      <w:bookmarkEnd w:id="124"/>
                       <w:r>
                         <w:rPr>
                           <w:b/>
@@ -28857,7 +29121,7 @@
                                 <w:sz w:val="18"/>
                               </w:rPr>
                             </w:pPr>
-                            <w:bookmarkStart w:id="123" w:name="_Ref415928075"/>
+                            <w:bookmarkStart w:id="125" w:name="_Ref415928075"/>
                             <w:r>
                               <w:rPr>
                                 <w:b/>
@@ -28901,7 +29165,7 @@
                               </w:rPr>
                               <w:fldChar w:fldCharType="end"/>
                             </w:r>
-                            <w:bookmarkEnd w:id="123"/>
+                            <w:bookmarkEnd w:id="125"/>
                             <w:r>
                               <w:rPr>
                                 <w:b/>
@@ -28946,7 +29210,7 @@
                           <w:sz w:val="18"/>
                         </w:rPr>
                       </w:pPr>
-                      <w:bookmarkStart w:id="124" w:name="_Ref415928075"/>
+                      <w:bookmarkStart w:id="126" w:name="_Ref415928075"/>
                       <w:r>
                         <w:rPr>
                           <w:b/>
@@ -28990,7 +29254,7 @@
                         </w:rPr>
                         <w:fldChar w:fldCharType="end"/>
                       </w:r>
-                      <w:bookmarkEnd w:id="124"/>
+                      <w:bookmarkEnd w:id="126"/>
                       <w:r>
                         <w:rPr>
                           <w:b/>
@@ -29203,7 +29467,7 @@
                                 <w:sz w:val="18"/>
                               </w:rPr>
                             </w:pPr>
-                            <w:bookmarkStart w:id="125" w:name="_Ref415933348"/>
+                            <w:bookmarkStart w:id="127" w:name="_Ref415933348"/>
                             <w:r>
                               <w:rPr>
                                 <w:b/>
@@ -29247,7 +29511,7 @@
                               </w:rPr>
                               <w:fldChar w:fldCharType="end"/>
                             </w:r>
-                            <w:bookmarkEnd w:id="125"/>
+                            <w:bookmarkEnd w:id="127"/>
                             <w:r>
                               <w:rPr>
                                 <w:b/>
@@ -29292,7 +29556,7 @@
                           <w:sz w:val="18"/>
                         </w:rPr>
                       </w:pPr>
-                      <w:bookmarkStart w:id="126" w:name="_Ref415933348"/>
+                      <w:bookmarkStart w:id="128" w:name="_Ref415933348"/>
                       <w:r>
                         <w:rPr>
                           <w:b/>
@@ -29336,7 +29600,7 @@
                         </w:rPr>
                         <w:fldChar w:fldCharType="end"/>
                       </w:r>
-                      <w:bookmarkEnd w:id="126"/>
+                      <w:bookmarkEnd w:id="128"/>
                       <w:r>
                         <w:rPr>
                           <w:b/>
@@ -29413,14 +29677,14 @@
       <w:pPr>
         <w:pStyle w:val="Heading1"/>
       </w:pPr>
-      <w:bookmarkStart w:id="127" w:name="_Ref416119993"/>
-      <w:bookmarkStart w:id="128" w:name="_Toc416130948"/>
+      <w:bookmarkStart w:id="129" w:name="_Ref416119993"/>
+      <w:bookmarkStart w:id="130" w:name="_Toc416174118"/>
       <w:r>
         <w:lastRenderedPageBreak/>
         <w:t>Solution</w:t>
       </w:r>
-      <w:bookmarkEnd w:id="127"/>
-      <w:bookmarkEnd w:id="128"/>
+      <w:bookmarkEnd w:id="129"/>
+      <w:bookmarkEnd w:id="130"/>
     </w:p>
     <w:p>
       <w:r>
@@ -29490,11 +29754,11 @@
       <w:pPr>
         <w:pStyle w:val="Heading2"/>
       </w:pPr>
-      <w:bookmarkStart w:id="129" w:name="_Toc416130949"/>
+      <w:bookmarkStart w:id="131" w:name="_Toc416174119"/>
       <w:r>
         <w:t>Background Knowledge &amp; Terminology</w:t>
       </w:r>
-      <w:bookmarkEnd w:id="129"/>
+      <w:bookmarkEnd w:id="131"/>
     </w:p>
     <w:p>
       <w:r>
@@ -29626,14 +29890,14 @@
           <w:szCs w:val="28"/>
         </w:rPr>
       </w:pPr>
-      <w:bookmarkStart w:id="130" w:name="_Toc416130950"/>
+      <w:bookmarkStart w:id="132" w:name="_Toc416174120"/>
       <w:r>
         <w:t>Three</w:t>
       </w:r>
       <w:r>
         <w:t>-Step Recovery Solution</w:t>
       </w:r>
-      <w:bookmarkEnd w:id="130"/>
+      <w:bookmarkEnd w:id="132"/>
     </w:p>
     <w:p>
       <w:r>
@@ -29907,7 +30171,7 @@
                                 <w:sz w:val="18"/>
                               </w:rPr>
                             </w:pPr>
-                            <w:bookmarkStart w:id="131" w:name="_Ref416027336"/>
+                            <w:bookmarkStart w:id="133" w:name="_Ref416027336"/>
                             <w:r>
                               <w:rPr>
                                 <w:b/>
@@ -29951,7 +30215,7 @@
                               </w:rPr>
                               <w:fldChar w:fldCharType="end"/>
                             </w:r>
-                            <w:bookmarkEnd w:id="131"/>
+                            <w:bookmarkEnd w:id="133"/>
                             <w:r>
                               <w:rPr>
                                 <w:b/>
@@ -29996,7 +30260,7 @@
                           <w:sz w:val="18"/>
                         </w:rPr>
                       </w:pPr>
-                      <w:bookmarkStart w:id="132" w:name="_Ref416027336"/>
+                      <w:bookmarkStart w:id="134" w:name="_Ref416027336"/>
                       <w:r>
                         <w:rPr>
                           <w:b/>
@@ -30040,7 +30304,7 @@
                         </w:rPr>
                         <w:fldChar w:fldCharType="end"/>
                       </w:r>
-                      <w:bookmarkEnd w:id="132"/>
+                      <w:bookmarkEnd w:id="134"/>
                       <w:r>
                         <w:rPr>
                           <w:b/>
@@ -30282,7 +30546,7 @@
                                 <w:sz w:val="18"/>
                               </w:rPr>
                             </w:pPr>
-                            <w:bookmarkStart w:id="133" w:name="_Ref416027527"/>
+                            <w:bookmarkStart w:id="135" w:name="_Ref416027527"/>
                             <w:r>
                               <w:rPr>
                                 <w:b/>
@@ -30326,7 +30590,7 @@
                               </w:rPr>
                               <w:fldChar w:fldCharType="end"/>
                             </w:r>
-                            <w:bookmarkEnd w:id="133"/>
+                            <w:bookmarkEnd w:id="135"/>
                             <w:r>
                               <w:rPr>
                                 <w:b/>
@@ -30371,7 +30635,7 @@
                           <w:sz w:val="18"/>
                         </w:rPr>
                       </w:pPr>
-                      <w:bookmarkStart w:id="134" w:name="_Ref416027527"/>
+                      <w:bookmarkStart w:id="136" w:name="_Ref416027527"/>
                       <w:r>
                         <w:rPr>
                           <w:b/>
@@ -30415,7 +30679,7 @@
                         </w:rPr>
                         <w:fldChar w:fldCharType="end"/>
                       </w:r>
-                      <w:bookmarkEnd w:id="134"/>
+                      <w:bookmarkEnd w:id="136"/>
                       <w:r>
                         <w:rPr>
                           <w:b/>
@@ -30905,7 +31169,7 @@
                                 <w:sz w:val="18"/>
                               </w:rPr>
                             </w:pPr>
-                            <w:bookmarkStart w:id="135" w:name="_Ref416028018"/>
+                            <w:bookmarkStart w:id="137" w:name="_Ref416028018"/>
                             <w:r>
                               <w:rPr>
                                 <w:b/>
@@ -30949,7 +31213,7 @@
                               </w:rPr>
                               <w:fldChar w:fldCharType="end"/>
                             </w:r>
-                            <w:bookmarkEnd w:id="135"/>
+                            <w:bookmarkEnd w:id="137"/>
                             <w:r>
                               <w:rPr>
                                 <w:b/>
@@ -30994,7 +31258,7 @@
                           <w:sz w:val="18"/>
                         </w:rPr>
                       </w:pPr>
-                      <w:bookmarkStart w:id="136" w:name="_Ref416028018"/>
+                      <w:bookmarkStart w:id="138" w:name="_Ref416028018"/>
                       <w:r>
                         <w:rPr>
                           <w:b/>
@@ -31038,7 +31302,7 @@
                         </w:rPr>
                         <w:fldChar w:fldCharType="end"/>
                       </w:r>
-                      <w:bookmarkEnd w:id="136"/>
+                      <w:bookmarkEnd w:id="138"/>
                       <w:r>
                         <w:rPr>
                           <w:b/>
@@ -31276,7 +31540,7 @@
         <mc:AlternateContent>
           <mc:Choice Requires="wps">
             <w:drawing>
-              <wp:anchor distT="0" distB="0" distL="114300" distR="114300" simplePos="0" relativeHeight="251716608" behindDoc="0" locked="0" layoutInCell="1" allowOverlap="1" wp14:anchorId="47D5E3C6" wp14:editId="6F1B2AC6">
+              <wp:anchor distT="0" distB="0" distL="114300" distR="114300" simplePos="0" relativeHeight="251716608" behindDoc="0" locked="0" layoutInCell="1" allowOverlap="1" wp14:anchorId="47D5E3C6" wp14:editId="1D2A71E2">
                 <wp:simplePos x="0" y="0"/>
                 <wp:positionH relativeFrom="margin">
                   <wp:align>center</wp:align>
@@ -31334,7 +31598,7 @@
                                 <w:sz w:val="18"/>
                               </w:rPr>
                             </w:pPr>
-                            <w:bookmarkStart w:id="137" w:name="_Ref416028146"/>
+                            <w:bookmarkStart w:id="139" w:name="_Ref416028146"/>
                             <w:r>
                               <w:rPr>
                                 <w:b/>
@@ -31378,7 +31642,7 @@
                               </w:rPr>
                               <w:fldChar w:fldCharType="end"/>
                             </w:r>
-                            <w:bookmarkEnd w:id="137"/>
+                            <w:bookmarkEnd w:id="139"/>
                             <w:r>
                               <w:rPr>
                                 <w:b/>
@@ -31423,7 +31687,7 @@
                           <w:sz w:val="18"/>
                         </w:rPr>
                       </w:pPr>
-                      <w:bookmarkStart w:id="138" w:name="_Ref416028146"/>
+                      <w:bookmarkStart w:id="140" w:name="_Ref416028146"/>
                       <w:r>
                         <w:rPr>
                           <w:b/>
@@ -31467,7 +31731,7 @@
                         </w:rPr>
                         <w:fldChar w:fldCharType="end"/>
                       </w:r>
-                      <w:bookmarkEnd w:id="138"/>
+                      <w:bookmarkEnd w:id="140"/>
                       <w:r>
                         <w:rPr>
                           <w:b/>
@@ -31497,6 +31761,1877 @@
     <w:p/>
     <w:p/>
     <w:p>
+      <w:r>
+        <w:t>Using either perspective, the Three-Step Recovery Solution is a product of decomposing the recovery of a deleted file in the Lustre file system into three problems for which solutions have already been devised: (1) recovering the metadata for a file from the local, backing file system of the MDT, (2) recovering the objects associated with the deleted file from the local, backing file system of the OSTs on which the objects reside, and (3) reconstructing the file from its component objects using the logic contained in the client software for Lustre.</w:t>
+      </w:r>
+    </w:p>
+    <w:p>
+      <w:pPr>
+        <w:pStyle w:val="Heading2"/>
+      </w:pPr>
+      <w:bookmarkStart w:id="141" w:name="_Toc416174121"/>
+      <w:r>
+        <w:t>Solution Architecture</w:t>
+      </w:r>
+      <w:bookmarkEnd w:id="141"/>
+    </w:p>
+    <w:p>
+      <w:r>
+        <w:t xml:space="preserve">While the solution presented in </w:t>
+      </w:r>
+      <w:r>
+        <w:rPr>
+          <w:b/>
+        </w:rPr>
+        <w:fldChar w:fldCharType="begin"/>
+      </w:r>
+      <w:r>
+        <w:rPr>
+          <w:b/>
+        </w:rPr>
+        <w:instrText xml:space="preserve"> REF _Ref416028146 \h  \* MERGEFORMAT </w:instrText>
+      </w:r>
+      <w:r>
+        <w:rPr>
+          <w:b/>
+        </w:rPr>
+      </w:r>
+      <w:r>
+        <w:rPr>
+          <w:b/>
+        </w:rPr>
+        <w:fldChar w:fldCharType="separate"/>
+      </w:r>
+      <w:r>
+        <w:rPr>
+          <w:b/>
+        </w:rPr>
+        <w:t>Figure 29</w:t>
+      </w:r>
+      <w:r>
+        <w:rPr>
+          <w:b/>
+        </w:rPr>
+        <w:fldChar w:fldCharType="end"/>
+      </w:r>
+      <w:r>
+        <w:t xml:space="preserve"> provides a simple, conceptual understanding of how to recover a deleted file on a Lustre file system, improvements to this basic model can be made. Being that a Lustre file system is distributed by nature, the solution to this recovery problem can be distributed as well, greatly reducing the overall workload on the recovery tool, as well as increasing the speed with which large, widely striped files</w:t>
+      </w:r>
+      <w:r>
+        <w:rPr>
+          <w:rStyle w:val="FootnoteReference"/>
+        </w:rPr>
+        <w:footnoteReference w:id="39"/>
+      </w:r>
+      <w:r>
+        <w:t xml:space="preserve"> can be recovered. </w:t>
+      </w:r>
+      <w:r>
+        <w:t>Instead of viewing the AFRT as a single, indivisible unit used by the recovery tool, where all the objects that make up a file must be present, the process of reconstructing a file can be broken down into partial reconstructions. For example, instead of reconstructing a complete file from a complete listing of all objects, a partial file can be constructed from a partial list of objects that make up the file. These partial files can then be combined and a larger, but still partial file, can be produced. When all partial components of the file are collected together, the complete, recovered file results.</w:t>
+      </w:r>
+    </w:p>
+    <w:p/>
+    <w:p>
+      <w:r>
+        <w:t xml:space="preserve">In order to distinguish the indivisible AFRT from this partial file recovery tool, the logic for creating partial files from a partial list of objects can be culminated into a component called the Partial Striping </w:t>
+      </w:r>
+      <w:r>
+        <w:t>Component</w:t>
+      </w:r>
+      <w:r>
+        <w:t xml:space="preserve"> (PS</w:t>
+      </w:r>
+      <w:r>
+        <w:t>C</w:t>
+      </w:r>
+      <w:r>
+        <w:t>).</w:t>
+      </w:r>
+      <w:r>
+        <w:t xml:space="preserve"> Just </w:t>
+      </w:r>
+      <w:r>
+        <w:lastRenderedPageBreak/>
+        <w:t>as with the AFRT, given the stripe size</w:t>
+      </w:r>
+      <w:r>
+        <w:t>, file size, and an ordered list of object-to-OST mappings</w:t>
+      </w:r>
+      <w:r>
+        <w:t>, the stripes corresponding to an object can be retrieved.</w:t>
+      </w:r>
+      <w:r>
+        <w:t xml:space="preserve"> For example, if given an object-to-OST mapping of</w:t>
+      </w:r>
+    </w:p>
+    <w:p/>
+    <w:p>
+      <w:pPr>
+        <w:ind w:left="360"/>
+      </w:pPr>
+      <w:r>
+        <w:t xml:space="preserve">Object 0 </w:t>
+      </w:r>
+      <m:oMath>
+        <m:r>
+          <w:rPr>
+            <w:rFonts w:ascii="Cambria Math" w:hAnsi="Cambria Math"/>
+          </w:rPr>
+          <m:t>→</m:t>
+        </m:r>
+      </m:oMath>
+      <w:r>
+        <w:t xml:space="preserve"> OST 1</w:t>
+      </w:r>
+    </w:p>
+    <w:p>
+      <w:pPr>
+        <w:ind w:left="360"/>
+      </w:pPr>
+      <w:r>
+        <w:t xml:space="preserve">Object 1 </w:t>
+      </w:r>
+      <m:oMath>
+        <m:r>
+          <w:rPr>
+            <w:rFonts w:ascii="Cambria Math" w:hAnsi="Cambria Math"/>
+          </w:rPr>
+          <m:t>→</m:t>
+        </m:r>
+      </m:oMath>
+      <w:r>
+        <w:t xml:space="preserve"> OST 4</w:t>
+      </w:r>
+    </w:p>
+    <w:p>
+      <w:pPr>
+        <w:ind w:left="360"/>
+      </w:pPr>
+      <w:r>
+        <w:t xml:space="preserve">Object 2 </w:t>
+      </w:r>
+      <m:oMath>
+        <m:r>
+          <w:rPr>
+            <w:rFonts w:ascii="Cambria Math" w:hAnsi="Cambria Math"/>
+          </w:rPr>
+          <m:t>→</m:t>
+        </m:r>
+      </m:oMath>
+      <w:r>
+        <w:t xml:space="preserve"> OST 7</w:t>
+      </w:r>
+    </w:p>
+    <w:p>
+      <w:pPr>
+        <w:ind w:left="360"/>
+      </w:pPr>
+      <w:r>
+        <w:t xml:space="preserve">Object 3 </w:t>
+      </w:r>
+      <m:oMath>
+        <m:r>
+          <w:rPr>
+            <w:rFonts w:ascii="Cambria Math" w:hAnsi="Cambria Math"/>
+          </w:rPr>
+          <m:t>→</m:t>
+        </m:r>
+      </m:oMath>
+      <w:r>
+        <w:t xml:space="preserve"> OST 17</w:t>
+      </w:r>
+    </w:p>
+    <w:p>
+      <w:pPr>
+        <w:ind w:left="360"/>
+      </w:pPr>
+    </w:p>
+    <w:p>
+      <w:r>
+        <w:t xml:space="preserve">a stripe size of </w:t>
+      </w:r>
+      <m:oMath>
+        <m:r>
+          <w:rPr>
+            <w:rFonts w:ascii="Cambria Math" w:hAnsi="Cambria Math"/>
+          </w:rPr>
+          <m:t>5 MB</m:t>
+        </m:r>
+      </m:oMath>
+      <w:r>
+        <w:t xml:space="preserve"> and a total file size of </w:t>
+      </w:r>
+      <m:oMath>
+        <m:r>
+          <w:rPr>
+            <w:rFonts w:ascii="Cambria Math" w:hAnsi="Cambria Math"/>
+          </w:rPr>
+          <m:t>90 MB</m:t>
+        </m:r>
+      </m:oMath>
+      <w:r>
+        <w:t xml:space="preserve"> (the first megabyte being megabyte </w:t>
+      </w:r>
+      <m:oMath>
+        <m:r>
+          <w:rPr>
+            <w:rFonts w:ascii="Cambria Math" w:hAnsi="Cambria Math"/>
+          </w:rPr>
+          <m:t>0</m:t>
+        </m:r>
+      </m:oMath>
+      <w:r>
+        <w:t xml:space="preserve"> and the last megabyte being megabyte </w:t>
+      </w:r>
+      <m:oMath>
+        <m:r>
+          <w:rPr>
+            <w:rFonts w:ascii="Cambria Math" w:hAnsi="Cambria Math"/>
+          </w:rPr>
+          <m:t>89</m:t>
+        </m:r>
+      </m:oMath>
+      <w:r>
+        <w:t>), a PSC</w:t>
+      </w:r>
+      <w:r>
+        <w:t xml:space="preserve"> given object 2 and this metadata would be able to compute that object 2 holds the following stripes (starting with index 0 as the first stripe):</w:t>
+      </w:r>
+    </w:p>
+    <w:p/>
+    <w:p>
+      <w:pPr>
+        <w:ind w:left="360"/>
+      </w:pPr>
+      <w:r>
+        <w:t>S</w:t>
+      </w:r>
+      <w:r>
+        <w:t xml:space="preserve">tripe 1: </w:t>
+      </w:r>
+      <m:oMath>
+        <m:d>
+          <m:dPr>
+            <m:begChr m:val="["/>
+            <m:ctrlPr>
+              <w:rPr>
+                <w:rFonts w:ascii="Cambria Math" w:hAnsi="Cambria Math"/>
+                <w:i/>
+              </w:rPr>
+            </m:ctrlPr>
+          </m:dPr>
+          <m:e>
+            <m:r>
+              <w:rPr>
+                <w:rFonts w:ascii="Cambria Math" w:hAnsi="Cambria Math"/>
+              </w:rPr>
+              <m:t>5 MB,10 MB</m:t>
+            </m:r>
+          </m:e>
+        </m:d>
+      </m:oMath>
+    </w:p>
+    <w:p>
+      <w:pPr>
+        <w:ind w:left="360"/>
+      </w:pPr>
+      <w:r>
+        <w:t>St</w:t>
+      </w:r>
+      <w:r>
+        <w:t xml:space="preserve">ripe </w:t>
+      </w:r>
+      <w:r>
+        <w:t xml:space="preserve">5: </w:t>
+      </w:r>
+      <m:oMath>
+        <m:d>
+          <m:dPr>
+            <m:begChr m:val="["/>
+            <m:ctrlPr>
+              <w:rPr>
+                <w:rFonts w:ascii="Cambria Math" w:hAnsi="Cambria Math"/>
+                <w:i/>
+              </w:rPr>
+            </m:ctrlPr>
+          </m:dPr>
+          <m:e>
+            <m:r>
+              <w:rPr>
+                <w:rFonts w:ascii="Cambria Math" w:hAnsi="Cambria Math"/>
+              </w:rPr>
+              <m:t>25 MB, 30 MB</m:t>
+            </m:r>
+          </m:e>
+        </m:d>
+      </m:oMath>
+    </w:p>
+    <w:p>
+      <w:pPr>
+        <w:ind w:left="360"/>
+      </w:pPr>
+      <w:r>
+        <w:t xml:space="preserve">Stripe 9: </w:t>
+      </w:r>
+      <m:oMath>
+        <m:d>
+          <m:dPr>
+            <m:begChr m:val="["/>
+            <m:ctrlPr>
+              <w:rPr>
+                <w:rFonts w:ascii="Cambria Math" w:hAnsi="Cambria Math"/>
+                <w:i/>
+              </w:rPr>
+            </m:ctrlPr>
+          </m:dPr>
+          <m:e>
+            <m:r>
+              <w:rPr>
+                <w:rFonts w:ascii="Cambria Math" w:hAnsi="Cambria Math"/>
+              </w:rPr>
+              <m:t>45 MB, 50 MB</m:t>
+            </m:r>
+          </m:e>
+        </m:d>
+      </m:oMath>
+    </w:p>
+    <w:p>
+      <w:pPr>
+        <w:ind w:left="360"/>
+      </w:pPr>
+      <w:r>
+        <w:t xml:space="preserve">Stripe 13: </w:t>
+      </w:r>
+      <m:oMath>
+        <m:d>
+          <m:dPr>
+            <m:begChr m:val="["/>
+            <m:ctrlPr>
+              <w:rPr>
+                <w:rFonts w:ascii="Cambria Math" w:hAnsi="Cambria Math"/>
+                <w:i/>
+              </w:rPr>
+            </m:ctrlPr>
+          </m:dPr>
+          <m:e>
+            <m:r>
+              <w:rPr>
+                <w:rFonts w:ascii="Cambria Math" w:hAnsi="Cambria Math"/>
+              </w:rPr>
+              <m:t>65 MB, 70 MB</m:t>
+            </m:r>
+          </m:e>
+        </m:d>
+      </m:oMath>
+    </w:p>
+    <w:p>
+      <w:pPr>
+        <w:ind w:left="360"/>
+      </w:pPr>
+      <w:r>
+        <w:t xml:space="preserve">Stripe 17: </w:t>
+      </w:r>
+      <m:oMath>
+        <m:d>
+          <m:dPr>
+            <m:begChr m:val="["/>
+            <m:ctrlPr>
+              <w:rPr>
+                <w:rFonts w:ascii="Cambria Math" w:hAnsi="Cambria Math"/>
+                <w:i/>
+              </w:rPr>
+            </m:ctrlPr>
+          </m:dPr>
+          <m:e>
+            <m:r>
+              <w:rPr>
+                <w:rFonts w:ascii="Cambria Math" w:hAnsi="Cambria Math"/>
+              </w:rPr>
+              <m:t>85 MB, 90 MB</m:t>
+            </m:r>
+          </m:e>
+        </m:d>
+      </m:oMath>
+    </w:p>
+    <w:p>
+      <w:pPr>
+        <w:ind w:left="360"/>
+      </w:pPr>
+    </w:p>
+    <w:p>
+      <w:r>
+        <w:t>Since Lustre uses round-robin striping, finding the stripes contained within a given object (knowing the index of object in the ordered list of objects, the stripe size, and the file size) can be visualized as a table, where each column represents an object over which a file is striped and where each row represents a full rotation of the round-robin algorithm (placing one stripe on each object, starting at the first object and ending at the final object). This visualization is illustrated below in</w:t>
+      </w:r>
+      <w:r>
+        <w:t xml:space="preserve"> </w:t>
+      </w:r>
+      <w:r>
+        <w:rPr>
+          <w:b/>
+        </w:rPr>
+        <w:fldChar w:fldCharType="begin"/>
+      </w:r>
+      <w:r>
+        <w:rPr>
+          <w:b/>
+        </w:rPr>
+        <w:instrText xml:space="preserve"> REF _Ref416169051 \h </w:instrText>
+      </w:r>
+      <w:r>
+        <w:rPr>
+          <w:b/>
+        </w:rPr>
+      </w:r>
+      <w:r>
+        <w:rPr>
+          <w:b/>
+        </w:rPr>
+        <w:instrText xml:space="preserve"> \* MERGEFORMAT </w:instrText>
+      </w:r>
+      <w:r>
+        <w:rPr>
+          <w:b/>
+        </w:rPr>
+        <w:fldChar w:fldCharType="separate"/>
+      </w:r>
+      <w:r>
+        <w:rPr>
+          <w:b/>
+        </w:rPr>
+        <w:t>Figure 30</w:t>
+      </w:r>
+      <w:r>
+        <w:rPr>
+          <w:b/>
+        </w:rPr>
+        <w:fldChar w:fldCharType="end"/>
+      </w:r>
+      <w:r>
+        <w:t>.</w:t>
+      </w:r>
+    </w:p>
+    <w:p/>
+    <w:p/>
+    <w:p>
+      <w:pPr>
+        <w:jc w:val="center"/>
+      </w:pPr>
+      <w:r>
+        <w:rPr>
+          <w:noProof/>
+        </w:rPr>
+        <w:drawing>
+          <wp:inline distT="0" distB="0" distL="0" distR="0" wp14:anchorId="13A70CE1" wp14:editId="4B92A6E3">
+            <wp:extent cx="4191000" cy="1681869"/>
+            <wp:effectExtent l="0" t="0" r="0" b="0"/>
+            <wp:docPr id="63" name="Picture 63"/>
+            <wp:cNvGraphicFramePr>
+              <a:graphicFrameLocks xmlns:a="http://schemas.openxmlformats.org/drawingml/2006/main" noChangeAspect="1"/>
+            </wp:cNvGraphicFramePr>
+            <a:graphic xmlns:a="http://schemas.openxmlformats.org/drawingml/2006/main">
+              <a:graphicData uri="http://schemas.openxmlformats.org/drawingml/2006/picture">
+                <pic:pic xmlns:pic="http://schemas.openxmlformats.org/drawingml/2006/picture">
+                  <pic:nvPicPr>
+                    <pic:cNvPr id="63" name="striping-as-table.png"/>
+                    <pic:cNvPicPr/>
+                  </pic:nvPicPr>
+                  <pic:blipFill>
+                    <a:blip r:embed="rId40">
+                      <a:extLst>
+                        <a:ext uri="{28A0092B-C50C-407E-A947-70E740481C1C}">
+                          <a14:useLocalDpi xmlns:a14="http://schemas.microsoft.com/office/drawing/2010/main" val="0"/>
+                        </a:ext>
+                      </a:extLst>
+                    </a:blip>
+                    <a:stretch>
+                      <a:fillRect/>
+                    </a:stretch>
+                  </pic:blipFill>
+                  <pic:spPr>
+                    <a:xfrm>
+                      <a:off x="0" y="0"/>
+                      <a:ext cx="4194622" cy="1683322"/>
+                    </a:xfrm>
+                    <a:prstGeom prst="rect">
+                      <a:avLst/>
+                    </a:prstGeom>
+                  </pic:spPr>
+                </pic:pic>
+              </a:graphicData>
+            </a:graphic>
+          </wp:inline>
+        </w:drawing>
+      </w:r>
+    </w:p>
+    <w:p>
+      <w:pPr>
+        <w:spacing w:after="200" w:line="276" w:lineRule="auto"/>
+        <w:contextualSpacing w:val="0"/>
+      </w:pPr>
+      <w:bookmarkStart w:id="142" w:name="_Ref367954068"/>
+      <w:bookmarkStart w:id="143" w:name="_Ref367954103"/>
+      <w:r>
+        <w:rPr>
+          <w:noProof/>
+        </w:rPr>
+        <mc:AlternateContent>
+          <mc:Choice Requires="wps">
+            <w:drawing>
+              <wp:anchor distT="0" distB="0" distL="114300" distR="114300" simplePos="0" relativeHeight="251726848" behindDoc="0" locked="0" layoutInCell="1" allowOverlap="1" wp14:anchorId="56E08287" wp14:editId="28B79A62">
+                <wp:simplePos x="0" y="0"/>
+                <wp:positionH relativeFrom="margin">
+                  <wp:align>center</wp:align>
+                </wp:positionH>
+                <wp:positionV relativeFrom="paragraph">
+                  <wp:posOffset>157692</wp:posOffset>
+                </wp:positionV>
+                <wp:extent cx="4309534" cy="394335"/>
+                <wp:effectExtent l="0" t="0" r="0" b="3175"/>
+                <wp:wrapNone/>
+                <wp:docPr id="69" name="Text Box 18"/>
+                <wp:cNvGraphicFramePr>
+                  <a:graphicFrameLocks xmlns:a="http://schemas.openxmlformats.org/drawingml/2006/main"/>
+                </wp:cNvGraphicFramePr>
+                <a:graphic xmlns:a="http://schemas.openxmlformats.org/drawingml/2006/main">
+                  <a:graphicData uri="http://schemas.microsoft.com/office/word/2010/wordprocessingShape">
+                    <wps:wsp>
+                      <wps:cNvSpPr txBox="1">
+                        <a:spLocks noChangeArrowheads="1"/>
+                      </wps:cNvSpPr>
+                      <wps:spPr bwMode="auto">
+                        <a:xfrm>
+                          <a:off x="0" y="0"/>
+                          <a:ext cx="4309534" cy="394335"/>
+                        </a:xfrm>
+                        <a:prstGeom prst="rect">
+                          <a:avLst/>
+                        </a:prstGeom>
+                        <a:solidFill>
+                          <a:srgbClr val="FFFFFF"/>
+                        </a:solidFill>
+                        <a:ln>
+                          <a:noFill/>
+                        </a:ln>
+                        <a:extLst>
+                          <a:ext uri="{91240B29-F687-4F45-9708-019B960494DF}">
+                            <a14:hiddenLine xmlns:a14="http://schemas.microsoft.com/office/drawing/2010/main" w="9525">
+                              <a:solidFill>
+                                <a:srgbClr val="000000"/>
+                              </a:solidFill>
+                              <a:miter lim="800000"/>
+                              <a:headEnd/>
+                              <a:tailEnd/>
+                            </a14:hiddenLine>
+                          </a:ext>
+                        </a:extLst>
+                      </wps:spPr>
+                      <wps:txbx>
+                        <w:txbxContent>
+                          <w:p>
+                            <w:pPr>
+                              <w:pStyle w:val="Documenttext"/>
+                              <w:rPr>
+                                <w:noProof/>
+                                <w:sz w:val="18"/>
+                              </w:rPr>
+                            </w:pPr>
+                            <w:bookmarkStart w:id="144" w:name="_Ref416169051"/>
+                            <w:r>
+                              <w:rPr>
+                                <w:b/>
+                                <w:sz w:val="18"/>
+                              </w:rPr>
+                              <w:t xml:space="preserve">Figure </w:t>
+                            </w:r>
+                            <w:r>
+                              <w:rPr>
+                                <w:b/>
+                                <w:sz w:val="18"/>
+                              </w:rPr>
+                              <w:fldChar w:fldCharType="begin"/>
+                            </w:r>
+                            <w:r>
+                              <w:rPr>
+                                <w:b/>
+                                <w:sz w:val="18"/>
+                              </w:rPr>
+                              <w:instrText xml:space="preserve"> SEQ Figure \* ARABIC </w:instrText>
+                            </w:r>
+                            <w:r>
+                              <w:rPr>
+                                <w:b/>
+                                <w:sz w:val="18"/>
+                              </w:rPr>
+                              <w:fldChar w:fldCharType="separate"/>
+                            </w:r>
+                            <w:r>
+                              <w:rPr>
+                                <w:b/>
+                                <w:noProof/>
+                                <w:sz w:val="18"/>
+                              </w:rPr>
+                              <w:t>30</w:t>
+                            </w:r>
+                            <w:r>
+                              <w:rPr>
+                                <w:b/>
+                                <w:sz w:val="18"/>
+                              </w:rPr>
+                              <w:fldChar w:fldCharType="end"/>
+                            </w:r>
+                            <w:bookmarkEnd w:id="144"/>
+                            <w:r>
+                              <w:rPr>
+                                <w:b/>
+                                <w:sz w:val="18"/>
+                              </w:rPr>
+                              <w:t>.</w:t>
+                            </w:r>
+                            <w:r>
+                              <w:rPr>
+                                <w:sz w:val="18"/>
+                              </w:rPr>
+                              <w:t xml:space="preserve"> Given an object, the index of the object, the stripe size for the object of which the object is a part, and the file size for which the object is a part, the stripes for an object can be discovered by viewing the round-robin striping as a table (stripe components given in </w:t>
+                            </w:r>
+                            <m:oMath>
+                              <m:r>
+                                <w:rPr>
+                                  <w:rFonts w:ascii="Cambria Math" w:hAnsi="Cambria Math"/>
+                                  <w:sz w:val="18"/>
+                                </w:rPr>
+                                <m:t>MB</m:t>
+                              </m:r>
+                            </m:oMath>
+                            <w:r>
+                              <w:rPr>
+                                <w:sz w:val="18"/>
+                              </w:rPr>
+                              <w:t>).</w:t>
+                            </w:r>
+                          </w:p>
+                        </w:txbxContent>
+                      </wps:txbx>
+                      <wps:bodyPr rot="0" vert="horz" wrap="square" lIns="0" tIns="0" rIns="0" bIns="0" anchor="t" anchorCtr="0" upright="1">
+                        <a:spAutoFit/>
+                      </wps:bodyPr>
+                    </wps:wsp>
+                  </a:graphicData>
+                </a:graphic>
+                <wp14:sizeRelH relativeFrom="page">
+                  <wp14:pctWidth>0</wp14:pctWidth>
+                </wp14:sizeRelH>
+                <wp14:sizeRelV relativeFrom="page">
+                  <wp14:pctHeight>0</wp14:pctHeight>
+                </wp14:sizeRelV>
+              </wp:anchor>
+            </w:drawing>
+          </mc:Choice>
+          <mc:Fallback>
+            <w:pict>
+              <v:shape w14:anchorId="56E08287" id="_x0000_s1055" type="#_x0000_t202" style="position:absolute;margin-left:0;margin-top:12.4pt;width:339.35pt;height:31.05pt;z-index:251726848;visibility:visible;mso-wrap-style:square;mso-width-percent:0;mso-height-percent:0;mso-wrap-distance-left:9pt;mso-wrap-distance-top:0;mso-wrap-distance-right:9pt;mso-wrap-distance-bottom:0;mso-position-horizontal:center;mso-position-horizontal-relative:margin;mso-position-vertical:absolute;mso-position-vertical-relative:text;mso-width-percent:0;mso-height-percent:0;mso-width-relative:page;mso-height-relative:page;v-text-anchor:top" o:gfxdata="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" stroked="f">
+                <v:textbox style="mso-fit-shape-to-text:t" inset="0,0,0,0">
+                  <w:txbxContent>
+                    <w:p>
+                      <w:pPr>
+                        <w:pStyle w:val="Documenttext"/>
+                        <w:rPr>
+                          <w:noProof/>
+                          <w:sz w:val="18"/>
+                        </w:rPr>
+                      </w:pPr>
+                      <w:bookmarkStart w:id="145" w:name="_Ref416169051"/>
+                      <w:r>
+                        <w:rPr>
+                          <w:b/>
+                          <w:sz w:val="18"/>
+                        </w:rPr>
+                        <w:t xml:space="preserve">Figure </w:t>
+                      </w:r>
+                      <w:r>
+                        <w:rPr>
+                          <w:b/>
+                          <w:sz w:val="18"/>
+                        </w:rPr>
+                        <w:fldChar w:fldCharType="begin"/>
+                      </w:r>
+                      <w:r>
+                        <w:rPr>
+                          <w:b/>
+                          <w:sz w:val="18"/>
+                        </w:rPr>
+                        <w:instrText xml:space="preserve"> SEQ Figure \* ARABIC </w:instrText>
+                      </w:r>
+                      <w:r>
+                        <w:rPr>
+                          <w:b/>
+                          <w:sz w:val="18"/>
+                        </w:rPr>
+                        <w:fldChar w:fldCharType="separate"/>
+                      </w:r>
+                      <w:r>
+                        <w:rPr>
+                          <w:b/>
+                          <w:noProof/>
+                          <w:sz w:val="18"/>
+                        </w:rPr>
+                        <w:t>30</w:t>
+                      </w:r>
+                      <w:r>
+                        <w:rPr>
+                          <w:b/>
+                          <w:sz w:val="18"/>
+                        </w:rPr>
+                        <w:fldChar w:fldCharType="end"/>
+                      </w:r>
+                      <w:bookmarkEnd w:id="145"/>
+                      <w:r>
+                        <w:rPr>
+                          <w:b/>
+                          <w:sz w:val="18"/>
+                        </w:rPr>
+                        <w:t>.</w:t>
+                      </w:r>
+                      <w:r>
+                        <w:rPr>
+                          <w:sz w:val="18"/>
+                        </w:rPr>
+                        <w:t xml:space="preserve"> Given an object, the index of the object, the stripe size for the object of which the object is a part, and the file size for which the object is a part, the stripes for an object can be discovered by viewing the round-robin striping as a table (stripe components given in </w:t>
+                      </w:r>
+                      <m:oMath>
+                        <m:r>
+                          <w:rPr>
+                            <w:rFonts w:ascii="Cambria Math" w:hAnsi="Cambria Math"/>
+                            <w:sz w:val="18"/>
+                          </w:rPr>
+                          <m:t>MB</m:t>
+                        </m:r>
+                      </m:oMath>
+                      <w:r>
+                        <w:rPr>
+                          <w:sz w:val="18"/>
+                        </w:rPr>
+                        <w:t>).</w:t>
+                      </w:r>
+                    </w:p>
+                  </w:txbxContent>
+                </v:textbox>
+                <w10:wrap anchorx="margin"/>
+              </v:shape>
+            </w:pict>
+          </mc:Fallback>
+        </mc:AlternateContent>
+      </w:r>
+    </w:p>
+    <w:p>
+      <w:pPr>
+        <w:spacing w:after="200" w:line="276" w:lineRule="auto"/>
+        <w:contextualSpacing w:val="0"/>
+      </w:pPr>
+    </w:p>
+    <w:p/>
+    <w:p/>
+    <w:p>
+      <w:r>
+        <w:t>Given this algorithm, a PSC</w:t>
+      </w:r>
+      <w:r>
+        <w:t xml:space="preserve"> can extract the stripes for a file (and calculate the index of each stripe with respect to its sequential placement in the file of which the stripe is a part) given an object, the index of the object in the file, the stripe size, and the file size.</w:t>
+      </w:r>
+      <w:r>
+        <w:t xml:space="preserve"> With these inputs, the PSC</w:t>
+      </w:r>
+      <w:r>
+        <w:t xml:space="preserve"> can produce the stripes contained in the object, keyed by the index of that stripe in the file of which the object is a part.</w:t>
+      </w:r>
+      <w:r>
+        <w:t xml:space="preserve"> This key-value pairing of stripe index to stripe can be thought of as a partial file, containing only a subset of the stripes of the complete file. If this partial file is combined with all other partial files (for the file of interest), the complete file can be obtained.</w:t>
+      </w:r>
+    </w:p>
+    <w:p/>
+    <w:p>
+      <w:r>
+        <w:t xml:space="preserve">For example, given the object-to-OST mappings, stripe </w:t>
+      </w:r>
+      <w:r>
+        <w:t>size, and file size above, a PSC</w:t>
+      </w:r>
+      <w:r>
+        <w:t xml:space="preserve"> for each of the objects would produce the stripes of the file corresponding to each object, keyed by the stripe index (a partial file for each of the objects). If these partial files are combined, and ordered by stripe index, the complete file is obtained.</w:t>
+      </w:r>
+      <w:r>
+        <w:t xml:space="preserve"> This aggregation of partial files into the complete file is illustrated below in</w:t>
+      </w:r>
+      <w:r>
+        <w:t xml:space="preserve"> </w:t>
+      </w:r>
+      <w:r>
+        <w:rPr>
+          <w:b/>
+        </w:rPr>
+        <w:fldChar w:fldCharType="begin"/>
+      </w:r>
+      <w:r>
+        <w:rPr>
+          <w:b/>
+        </w:rPr>
+        <w:instrText xml:space="preserve"> REF _Ref416173683 \h </w:instrText>
+      </w:r>
+      <w:r>
+        <w:rPr>
+          <w:b/>
+        </w:rPr>
+      </w:r>
+      <w:r>
+        <w:rPr>
+          <w:b/>
+        </w:rPr>
+        <w:instrText xml:space="preserve"> \* MERGEFORMAT </w:instrText>
+      </w:r>
+      <w:r>
+        <w:rPr>
+          <w:b/>
+        </w:rPr>
+        <w:fldChar w:fldCharType="separate"/>
+      </w:r>
+      <w:r>
+        <w:rPr>
+          <w:b/>
+        </w:rPr>
+        <w:t>Figure 31</w:t>
+      </w:r>
+      <w:r>
+        <w:rPr>
+          <w:b/>
+        </w:rPr>
+        <w:fldChar w:fldCharType="end"/>
+      </w:r>
+      <w:r>
+        <w:t>.</w:t>
+      </w:r>
+    </w:p>
+    <w:p>
+      <w:pPr>
+        <w:spacing w:after="200" w:line="276" w:lineRule="auto"/>
+        <w:contextualSpacing w:val="0"/>
+      </w:pPr>
+    </w:p>
+    <w:p>
+      <w:pPr>
+        <w:spacing w:after="200" w:line="276" w:lineRule="auto"/>
+        <w:contextualSpacing w:val="0"/>
+        <w:jc w:val="center"/>
+      </w:pPr>
+      <w:r>
+        <w:rPr>
+          <w:noProof/>
+        </w:rPr>
+        <w:lastRenderedPageBreak/>
+        <mc:AlternateContent>
+          <mc:Choice Requires="wps">
+            <w:drawing>
+              <wp:anchor distT="0" distB="0" distL="114300" distR="114300" simplePos="0" relativeHeight="251728896" behindDoc="0" locked="0" layoutInCell="1" allowOverlap="1" wp14:anchorId="4C670C0F" wp14:editId="08EB3796">
+                <wp:simplePos x="0" y="0"/>
+                <wp:positionH relativeFrom="margin">
+                  <wp:align>center</wp:align>
+                </wp:positionH>
+                <wp:positionV relativeFrom="paragraph">
+                  <wp:posOffset>2582333</wp:posOffset>
+                </wp:positionV>
+                <wp:extent cx="5578475" cy="394335"/>
+                <wp:effectExtent l="0" t="0" r="3175" b="3810"/>
+                <wp:wrapNone/>
+                <wp:docPr id="73" name="Text Box 18"/>
+                <wp:cNvGraphicFramePr>
+                  <a:graphicFrameLocks xmlns:a="http://schemas.openxmlformats.org/drawingml/2006/main"/>
+                </wp:cNvGraphicFramePr>
+                <a:graphic xmlns:a="http://schemas.openxmlformats.org/drawingml/2006/main">
+                  <a:graphicData uri="http://schemas.microsoft.com/office/word/2010/wordprocessingShape">
+                    <wps:wsp>
+                      <wps:cNvSpPr txBox="1">
+                        <a:spLocks noChangeArrowheads="1"/>
+                      </wps:cNvSpPr>
+                      <wps:spPr bwMode="auto">
+                        <a:xfrm>
+                          <a:off x="0" y="0"/>
+                          <a:ext cx="5578475" cy="394335"/>
+                        </a:xfrm>
+                        <a:prstGeom prst="rect">
+                          <a:avLst/>
+                        </a:prstGeom>
+                        <a:solidFill>
+                          <a:srgbClr val="FFFFFF"/>
+                        </a:solidFill>
+                        <a:ln>
+                          <a:noFill/>
+                        </a:ln>
+                        <a:extLst>
+                          <a:ext uri="{91240B29-F687-4F45-9708-019B960494DF}">
+                            <a14:hiddenLine xmlns:a14="http://schemas.microsoft.com/office/drawing/2010/main" w="9525">
+                              <a:solidFill>
+                                <a:srgbClr val="000000"/>
+                              </a:solidFill>
+                              <a:miter lim="800000"/>
+                              <a:headEnd/>
+                              <a:tailEnd/>
+                            </a14:hiddenLine>
+                          </a:ext>
+                        </a:extLst>
+                      </wps:spPr>
+                      <wps:txbx>
+                        <w:txbxContent>
+                          <w:p>
+                            <w:pPr>
+                              <w:pStyle w:val="Documenttext"/>
+                              <w:rPr>
+                                <w:noProof/>
+                                <w:sz w:val="18"/>
+                              </w:rPr>
+                            </w:pPr>
+                            <w:bookmarkStart w:id="146" w:name="_Ref416173683"/>
+                            <w:r>
+                              <w:rPr>
+                                <w:b/>
+                                <w:sz w:val="18"/>
+                              </w:rPr>
+                              <w:t xml:space="preserve">Figure </w:t>
+                            </w:r>
+                            <w:r>
+                              <w:rPr>
+                                <w:b/>
+                                <w:sz w:val="18"/>
+                              </w:rPr>
+                              <w:fldChar w:fldCharType="begin"/>
+                            </w:r>
+                            <w:r>
+                              <w:rPr>
+                                <w:b/>
+                                <w:sz w:val="18"/>
+                              </w:rPr>
+                              <w:instrText xml:space="preserve"> SEQ Figure \* ARABIC </w:instrText>
+                            </w:r>
+                            <w:r>
+                              <w:rPr>
+                                <w:b/>
+                                <w:sz w:val="18"/>
+                              </w:rPr>
+                              <w:fldChar w:fldCharType="separate"/>
+                            </w:r>
+                            <w:r>
+                              <w:rPr>
+                                <w:b/>
+                                <w:noProof/>
+                                <w:sz w:val="18"/>
+                              </w:rPr>
+                              <w:t>31</w:t>
+                            </w:r>
+                            <w:r>
+                              <w:rPr>
+                                <w:b/>
+                                <w:sz w:val="18"/>
+                              </w:rPr>
+                              <w:fldChar w:fldCharType="end"/>
+                            </w:r>
+                            <w:bookmarkEnd w:id="146"/>
+                            <w:r>
+                              <w:rPr>
+                                <w:b/>
+                                <w:sz w:val="18"/>
+                              </w:rPr>
+                              <w:t>.</w:t>
+                            </w:r>
+                            <w:r>
+                              <w:rPr>
+                                <w:sz w:val="18"/>
+                              </w:rPr>
+                              <w:t xml:space="preserve"> By providing each PSC with an object and file metadata for the file to be recovered, the each PSC can create a partial file, keyed by stripe index, which can be combined by an external entity into a complete file.</w:t>
+                            </w:r>
+                          </w:p>
+                        </w:txbxContent>
+                      </wps:txbx>
+                      <wps:bodyPr rot="0" vert="horz" wrap="square" lIns="0" tIns="0" rIns="0" bIns="0" anchor="t" anchorCtr="0" upright="1">
+                        <a:spAutoFit/>
+                      </wps:bodyPr>
+                    </wps:wsp>
+                  </a:graphicData>
+                </a:graphic>
+                <wp14:sizeRelH relativeFrom="page">
+                  <wp14:pctWidth>0</wp14:pctWidth>
+                </wp14:sizeRelH>
+                <wp14:sizeRelV relativeFrom="page">
+                  <wp14:pctHeight>0</wp14:pctHeight>
+                </wp14:sizeRelV>
+              </wp:anchor>
+            </w:drawing>
+          </mc:Choice>
+          <mc:Fallback>
+            <w:pict>
+              <v:shape w14:anchorId="4C670C0F" id="_x0000_s1056" type="#_x0000_t202" style="position:absolute;left:0;text-align:left;margin-left:0;margin-top:203.35pt;width:439.25pt;height:31.05pt;z-index:251728896;visibility:visible;mso-wrap-style:square;mso-width-percent:0;mso-height-percent:0;mso-wrap-distance-left:9pt;mso-wrap-distance-top:0;mso-wrap-distance-right:9pt;mso-wrap-distance-bottom:0;mso-position-horizontal:center;mso-position-horizontal-relative:margin;mso-position-vertical:absolute;mso-position-vertical-relative:text;mso-width-percent:0;mso-height-percent:0;mso-width-relative:page;mso-height-relative:page;v-text-anchor:top" o:gfxdata="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" stroked="f">
+                <v:textbox style="mso-fit-shape-to-text:t" inset="0,0,0,0">
+                  <w:txbxContent>
+                    <w:p>
+                      <w:pPr>
+                        <w:pStyle w:val="Documenttext"/>
+                        <w:rPr>
+                          <w:noProof/>
+                          <w:sz w:val="18"/>
+                        </w:rPr>
+                      </w:pPr>
+                      <w:bookmarkStart w:id="147" w:name="_Ref416173683"/>
+                      <w:r>
+                        <w:rPr>
+                          <w:b/>
+                          <w:sz w:val="18"/>
+                        </w:rPr>
+                        <w:t xml:space="preserve">Figure </w:t>
+                      </w:r>
+                      <w:r>
+                        <w:rPr>
+                          <w:b/>
+                          <w:sz w:val="18"/>
+                        </w:rPr>
+                        <w:fldChar w:fldCharType="begin"/>
+                      </w:r>
+                      <w:r>
+                        <w:rPr>
+                          <w:b/>
+                          <w:sz w:val="18"/>
+                        </w:rPr>
+                        <w:instrText xml:space="preserve"> SEQ Figure \* ARABIC </w:instrText>
+                      </w:r>
+                      <w:r>
+                        <w:rPr>
+                          <w:b/>
+                          <w:sz w:val="18"/>
+                        </w:rPr>
+                        <w:fldChar w:fldCharType="separate"/>
+                      </w:r>
+                      <w:r>
+                        <w:rPr>
+                          <w:b/>
+                          <w:noProof/>
+                          <w:sz w:val="18"/>
+                        </w:rPr>
+                        <w:t>31</w:t>
+                      </w:r>
+                      <w:r>
+                        <w:rPr>
+                          <w:b/>
+                          <w:sz w:val="18"/>
+                        </w:rPr>
+                        <w:fldChar w:fldCharType="end"/>
+                      </w:r>
+                      <w:bookmarkEnd w:id="147"/>
+                      <w:r>
+                        <w:rPr>
+                          <w:b/>
+                          <w:sz w:val="18"/>
+                        </w:rPr>
+                        <w:t>.</w:t>
+                      </w:r>
+                      <w:r>
+                        <w:rPr>
+                          <w:sz w:val="18"/>
+                        </w:rPr>
+                        <w:t xml:space="preserve"> By providing each PSC with an object and file metadata for the file to be recovered, the each PSC can create a partial file, keyed by stripe index, which can be combined by an external entity into a complete file.</w:t>
+                      </w:r>
+                    </w:p>
+                  </w:txbxContent>
+                </v:textbox>
+                <w10:wrap anchorx="margin"/>
+              </v:shape>
+            </w:pict>
+          </mc:Fallback>
+        </mc:AlternateContent>
+      </w:r>
+      <w:r>
+        <w:rPr>
+          <w:noProof/>
+        </w:rPr>
+        <w:drawing>
+          <wp:inline distT="0" distB="0" distL="0" distR="0" wp14:anchorId="662E6427" wp14:editId="3F0BB707">
+            <wp:extent cx="5883650" cy="2480733"/>
+            <wp:effectExtent l="0" t="0" r="3175" b="0"/>
+            <wp:docPr id="70" name="Picture 70"/>
+            <wp:cNvGraphicFramePr>
+              <a:graphicFrameLocks xmlns:a="http://schemas.openxmlformats.org/drawingml/2006/main" noChangeAspect="1"/>
+            </wp:cNvGraphicFramePr>
+            <a:graphic xmlns:a="http://schemas.openxmlformats.org/drawingml/2006/main">
+              <a:graphicData uri="http://schemas.openxmlformats.org/drawingml/2006/picture">
+                <pic:pic xmlns:pic="http://schemas.openxmlformats.org/drawingml/2006/picture">
+                  <pic:nvPicPr>
+                    <pic:cNvPr id="70" name="aggregation-of-partial-files.png"/>
+                    <pic:cNvPicPr/>
+                  </pic:nvPicPr>
+                  <pic:blipFill>
+                    <a:blip r:embed="rId41">
+                      <a:extLst>
+                        <a:ext uri="{28A0092B-C50C-407E-A947-70E740481C1C}">
+                          <a14:useLocalDpi xmlns:a14="http://schemas.microsoft.com/office/drawing/2010/main" val="0"/>
+                        </a:ext>
+                      </a:extLst>
+                    </a:blip>
+                    <a:stretch>
+                      <a:fillRect/>
+                    </a:stretch>
+                  </pic:blipFill>
+                  <pic:spPr>
+                    <a:xfrm>
+                      <a:off x="0" y="0"/>
+                      <a:ext cx="5898303" cy="2486911"/>
+                    </a:xfrm>
+                    <a:prstGeom prst="rect">
+                      <a:avLst/>
+                    </a:prstGeom>
+                  </pic:spPr>
+                </pic:pic>
+              </a:graphicData>
+            </a:graphic>
+          </wp:inline>
+        </w:drawing>
+      </w:r>
+    </w:p>
+    <w:p/>
+    <w:p/>
+    <w:p/>
+    <w:p>
+      <w:r>
+        <w:t>This process of creating partial files by means of mapping the stripes of an object into key-value pairs, keyed by the stripe index, and then ordering the partial files by stripe index is not required to be a two-step process: Partial files can be combined into larger partial files, which are then combined again with other partial files until the complete file is produced. This process is il</w:t>
+      </w:r>
+      <w:r>
+        <w:t xml:space="preserve">lustrated in </w:t>
+      </w:r>
+      <w:r>
+        <w:rPr>
+          <w:b/>
+        </w:rPr>
+        <w:fldChar w:fldCharType="begin"/>
+      </w:r>
+      <w:r>
+        <w:rPr>
+          <w:b/>
+        </w:rPr>
+        <w:instrText xml:space="preserve"> REF _Ref416173783 \h </w:instrText>
+      </w:r>
+      <w:r>
+        <w:rPr>
+          <w:b/>
+        </w:rPr>
+      </w:r>
+      <w:r>
+        <w:rPr>
+          <w:b/>
+        </w:rPr>
+        <w:instrText xml:space="preserve"> \* MERGEFORMAT </w:instrText>
+      </w:r>
+      <w:r>
+        <w:rPr>
+          <w:b/>
+        </w:rPr>
+        <w:fldChar w:fldCharType="separate"/>
+      </w:r>
+      <w:r>
+        <w:rPr>
+          <w:b/>
+        </w:rPr>
+        <w:t>Figure 32</w:t>
+      </w:r>
+      <w:r>
+        <w:rPr>
+          <w:b/>
+        </w:rPr>
+        <w:fldChar w:fldCharType="end"/>
+      </w:r>
+      <w:r>
+        <w:t>.</w:t>
+      </w:r>
+    </w:p>
+    <w:p/>
+    <w:p/>
+    <w:p>
+      <w:pPr>
+        <w:jc w:val="center"/>
+      </w:pPr>
+      <w:r>
+        <w:rPr>
+          <w:noProof/>
+        </w:rPr>
+        <w:drawing>
+          <wp:inline distT="0" distB="0" distL="0" distR="0" wp14:anchorId="30F4F5FE" wp14:editId="0EDAF827">
+            <wp:extent cx="5952067" cy="3667878"/>
+            <wp:effectExtent l="0" t="0" r="0" b="8890"/>
+            <wp:docPr id="71" name="Picture 71"/>
+            <wp:cNvGraphicFramePr>
+              <a:graphicFrameLocks xmlns:a="http://schemas.openxmlformats.org/drawingml/2006/main" noChangeAspect="1"/>
+            </wp:cNvGraphicFramePr>
+            <a:graphic xmlns:a="http://schemas.openxmlformats.org/drawingml/2006/main">
+              <a:graphicData uri="http://schemas.openxmlformats.org/drawingml/2006/picture">
+                <pic:pic xmlns:pic="http://schemas.openxmlformats.org/drawingml/2006/picture">
+                  <pic:nvPicPr>
+                    <pic:cNvPr id="71" name="stepped-combination-partial-files.png"/>
+                    <pic:cNvPicPr/>
+                  </pic:nvPicPr>
+                  <pic:blipFill>
+                    <a:blip r:embed="rId42">
+                      <a:extLst>
+                        <a:ext uri="{28A0092B-C50C-407E-A947-70E740481C1C}">
+                          <a14:useLocalDpi xmlns:a14="http://schemas.microsoft.com/office/drawing/2010/main" val="0"/>
+                        </a:ext>
+                      </a:extLst>
+                    </a:blip>
+                    <a:stretch>
+                      <a:fillRect/>
+                    </a:stretch>
+                  </pic:blipFill>
+                  <pic:spPr>
+                    <a:xfrm>
+                      <a:off x="0" y="0"/>
+                      <a:ext cx="5959729" cy="3672600"/>
+                    </a:xfrm>
+                    <a:prstGeom prst="rect">
+                      <a:avLst/>
+                    </a:prstGeom>
+                  </pic:spPr>
+                </pic:pic>
+              </a:graphicData>
+            </a:graphic>
+          </wp:inline>
+        </w:drawing>
+      </w:r>
+    </w:p>
+    <w:p>
+      <w:r>
+        <w:rPr>
+          <w:noProof/>
+        </w:rPr>
+        <mc:AlternateContent>
+          <mc:Choice Requires="wps">
+            <w:drawing>
+              <wp:anchor distT="0" distB="0" distL="114300" distR="114300" simplePos="0" relativeHeight="251730944" behindDoc="0" locked="0" layoutInCell="1" allowOverlap="1" wp14:anchorId="6427E93C" wp14:editId="4A8100D0">
+                <wp:simplePos x="0" y="0"/>
+                <wp:positionH relativeFrom="margin">
+                  <wp:align>center</wp:align>
+                </wp:positionH>
+                <wp:positionV relativeFrom="paragraph">
+                  <wp:posOffset>126154</wp:posOffset>
+                </wp:positionV>
+                <wp:extent cx="5578475" cy="394335"/>
+                <wp:effectExtent l="0" t="0" r="3175" b="3810"/>
+                <wp:wrapNone/>
+                <wp:docPr id="74" name="Text Box 18"/>
+                <wp:cNvGraphicFramePr>
+                  <a:graphicFrameLocks xmlns:a="http://schemas.openxmlformats.org/drawingml/2006/main"/>
+                </wp:cNvGraphicFramePr>
+                <a:graphic xmlns:a="http://schemas.openxmlformats.org/drawingml/2006/main">
+                  <a:graphicData uri="http://schemas.microsoft.com/office/word/2010/wordprocessingShape">
+                    <wps:wsp>
+                      <wps:cNvSpPr txBox="1">
+                        <a:spLocks noChangeArrowheads="1"/>
+                      </wps:cNvSpPr>
+                      <wps:spPr bwMode="auto">
+                        <a:xfrm>
+                          <a:off x="0" y="0"/>
+                          <a:ext cx="5578475" cy="394335"/>
+                        </a:xfrm>
+                        <a:prstGeom prst="rect">
+                          <a:avLst/>
+                        </a:prstGeom>
+                        <a:solidFill>
+                          <a:srgbClr val="FFFFFF"/>
+                        </a:solidFill>
+                        <a:ln>
+                          <a:noFill/>
+                        </a:ln>
+                        <a:extLst>
+                          <a:ext uri="{91240B29-F687-4F45-9708-019B960494DF}">
+                            <a14:hiddenLine xmlns:a14="http://schemas.microsoft.com/office/drawing/2010/main" w="9525">
+                              <a:solidFill>
+                                <a:srgbClr val="000000"/>
+                              </a:solidFill>
+                              <a:miter lim="800000"/>
+                              <a:headEnd/>
+                              <a:tailEnd/>
+                            </a14:hiddenLine>
+                          </a:ext>
+                        </a:extLst>
+                      </wps:spPr>
+                      <wps:txbx>
+                        <w:txbxContent>
+                          <w:p>
+                            <w:pPr>
+                              <w:pStyle w:val="Documenttext"/>
+                              <w:rPr>
+                                <w:noProof/>
+                                <w:sz w:val="18"/>
+                              </w:rPr>
+                            </w:pPr>
+                            <w:bookmarkStart w:id="148" w:name="_Ref416173783"/>
+                            <w:r>
+                              <w:rPr>
+                                <w:b/>
+                                <w:sz w:val="18"/>
+                              </w:rPr>
+                              <w:t xml:space="preserve">Figure </w:t>
+                            </w:r>
+                            <w:r>
+                              <w:rPr>
+                                <w:b/>
+                                <w:sz w:val="18"/>
+                              </w:rPr>
+                              <w:fldChar w:fldCharType="begin"/>
+                            </w:r>
+                            <w:r>
+                              <w:rPr>
+                                <w:b/>
+                                <w:sz w:val="18"/>
+                              </w:rPr>
+                              <w:instrText xml:space="preserve"> SEQ Figure \* ARABIC </w:instrText>
+                            </w:r>
+                            <w:r>
+                              <w:rPr>
+                                <w:b/>
+                                <w:sz w:val="18"/>
+                              </w:rPr>
+                              <w:fldChar w:fldCharType="separate"/>
+                            </w:r>
+                            <w:r>
+                              <w:rPr>
+                                <w:b/>
+                                <w:noProof/>
+                                <w:sz w:val="18"/>
+                              </w:rPr>
+                              <w:t>32</w:t>
+                            </w:r>
+                            <w:r>
+                              <w:rPr>
+                                <w:b/>
+                                <w:sz w:val="18"/>
+                              </w:rPr>
+                              <w:fldChar w:fldCharType="end"/>
+                            </w:r>
+                            <w:bookmarkEnd w:id="148"/>
+                            <w:r>
+                              <w:rPr>
+                                <w:b/>
+                                <w:sz w:val="18"/>
+                              </w:rPr>
+                              <w:t>.</w:t>
+                            </w:r>
+                            <w:r>
+                              <w:rPr>
+                                <w:sz w:val="18"/>
+                              </w:rPr>
+                              <w:t xml:space="preserve"> The partial files can be combined by any number of aggregators, allowing the aggregation process to scale depending on the number of objects and PSCs being used to reconstruct the file.</w:t>
+                            </w:r>
+                          </w:p>
+                        </w:txbxContent>
+                      </wps:txbx>
+                      <wps:bodyPr rot="0" vert="horz" wrap="square" lIns="0" tIns="0" rIns="0" bIns="0" anchor="t" anchorCtr="0" upright="1">
+                        <a:spAutoFit/>
+                      </wps:bodyPr>
+                    </wps:wsp>
+                  </a:graphicData>
+                </a:graphic>
+                <wp14:sizeRelH relativeFrom="page">
+                  <wp14:pctWidth>0</wp14:pctWidth>
+                </wp14:sizeRelH>
+                <wp14:sizeRelV relativeFrom="page">
+                  <wp14:pctHeight>0</wp14:pctHeight>
+                </wp14:sizeRelV>
+              </wp:anchor>
+            </w:drawing>
+          </mc:Choice>
+          <mc:Fallback>
+            <w:pict>
+              <v:shape w14:anchorId="6427E93C" id="_x0000_s1057" type="#_x0000_t202" style="position:absolute;margin-left:0;margin-top:9.95pt;width:439.25pt;height:31.05pt;z-index:251730944;visibility:visible;mso-wrap-style:square;mso-width-percent:0;mso-height-percent:0;mso-wrap-distance-left:9pt;mso-wrap-distance-top:0;mso-wrap-distance-right:9pt;mso-wrap-distance-bottom:0;mso-position-horizontal:center;mso-position-horizontal-relative:margin;mso-position-vertical:absolute;mso-position-vertical-relative:text;mso-width-percent:0;mso-height-percent:0;mso-width-relative:page;mso-height-relative:page;v-text-anchor:top" o:gfxdata="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" stroked="f">
+                <v:textbox style="mso-fit-shape-to-text:t" inset="0,0,0,0">
+                  <w:txbxContent>
+                    <w:p>
+                      <w:pPr>
+                        <w:pStyle w:val="Documenttext"/>
+                        <w:rPr>
+                          <w:noProof/>
+                          <w:sz w:val="18"/>
+                        </w:rPr>
+                      </w:pPr>
+                      <w:bookmarkStart w:id="149" w:name="_Ref416173783"/>
+                      <w:r>
+                        <w:rPr>
+                          <w:b/>
+                          <w:sz w:val="18"/>
+                        </w:rPr>
+                        <w:t xml:space="preserve">Figure </w:t>
+                      </w:r>
+                      <w:r>
+                        <w:rPr>
+                          <w:b/>
+                          <w:sz w:val="18"/>
+                        </w:rPr>
+                        <w:fldChar w:fldCharType="begin"/>
+                      </w:r>
+                      <w:r>
+                        <w:rPr>
+                          <w:b/>
+                          <w:sz w:val="18"/>
+                        </w:rPr>
+                        <w:instrText xml:space="preserve"> SEQ Figure \* ARABIC </w:instrText>
+                      </w:r>
+                      <w:r>
+                        <w:rPr>
+                          <w:b/>
+                          <w:sz w:val="18"/>
+                        </w:rPr>
+                        <w:fldChar w:fldCharType="separate"/>
+                      </w:r>
+                      <w:r>
+                        <w:rPr>
+                          <w:b/>
+                          <w:noProof/>
+                          <w:sz w:val="18"/>
+                        </w:rPr>
+                        <w:t>32</w:t>
+                      </w:r>
+                      <w:r>
+                        <w:rPr>
+                          <w:b/>
+                          <w:sz w:val="18"/>
+                        </w:rPr>
+                        <w:fldChar w:fldCharType="end"/>
+                      </w:r>
+                      <w:bookmarkEnd w:id="149"/>
+                      <w:r>
+                        <w:rPr>
+                          <w:b/>
+                          <w:sz w:val="18"/>
+                        </w:rPr>
+                        <w:t>.</w:t>
+                      </w:r>
+                      <w:r>
+                        <w:rPr>
+                          <w:sz w:val="18"/>
+                        </w:rPr>
+                        <w:t xml:space="preserve"> The partial files can be combined by any number of aggregators, allowing the aggregation process to scale depending on the number of objects and PSCs being used to reconstruct the file.</w:t>
+                      </w:r>
+                    </w:p>
+                  </w:txbxContent>
+                </v:textbox>
+                <w10:wrap anchorx="margin"/>
+              </v:shape>
+            </w:pict>
+          </mc:Fallback>
+        </mc:AlternateContent>
+      </w:r>
+    </w:p>
+    <w:p/>
+    <w:p/>
+    <w:p>
+      <w:r>
+        <w:lastRenderedPageBreak/>
+        <w:t>By logical extension, this process can be replicated for any number of partial files and aggregation steps. Due to nature of this process, MapReduce is a natural solution architecture that allows the distribution of the combination process, while maintaining the overall consistency of the partial files as they are propagated along into a complete file. For example, the creating of partial files by the PSCs can be viewed as a mapping of the stripes from the recovered files and the combination and ordering of these partial files into further partial files (and ultimately to the complete file) can be viewed as the reduce step. Note that there is no reduction in the sense that the data size is reduced during the reduce job: Instead, the partial files are combined until a single, complete file is obtained.</w:t>
+      </w:r>
+      <w:r>
+        <w:t xml:space="preserve"> The solution architecture, using MapReduce to obtain a complete recovered file, is illustrated below in</w:t>
+      </w:r>
+      <w:r>
+        <w:t xml:space="preserve"> </w:t>
+      </w:r>
+      <w:r>
+        <w:rPr>
+          <w:b/>
+        </w:rPr>
+        <w:fldChar w:fldCharType="begin"/>
+      </w:r>
+      <w:r>
+        <w:rPr>
+          <w:b/>
+        </w:rPr>
+        <w:instrText xml:space="preserve"> REF _Ref416173944 \h </w:instrText>
+      </w:r>
+      <w:r>
+        <w:rPr>
+          <w:b/>
+        </w:rPr>
+      </w:r>
+      <w:r>
+        <w:rPr>
+          <w:b/>
+        </w:rPr>
+        <w:instrText xml:space="preserve"> \* MERGEFORMAT </w:instrText>
+      </w:r>
+      <w:r>
+        <w:rPr>
+          <w:b/>
+        </w:rPr>
+        <w:fldChar w:fldCharType="separate"/>
+      </w:r>
+      <w:r>
+        <w:rPr>
+          <w:b/>
+        </w:rPr>
+        <w:t>Figure 33</w:t>
+      </w:r>
+      <w:r>
+        <w:rPr>
+          <w:b/>
+        </w:rPr>
+        <w:fldChar w:fldCharType="end"/>
+      </w:r>
+      <w:r>
+        <w:t>.</w:t>
+      </w:r>
+    </w:p>
+    <w:p/>
+    <w:p>
+      <w:r>
+        <w:rPr>
+          <w:noProof/>
+        </w:rPr>
+        <w:drawing>
+          <wp:inline distT="0" distB="0" distL="0" distR="0" wp14:anchorId="42584400" wp14:editId="30554B76">
+            <wp:extent cx="5943600" cy="3505046"/>
+            <wp:effectExtent l="0" t="0" r="0" b="635"/>
+            <wp:docPr id="72" name="Picture 72"/>
+            <wp:cNvGraphicFramePr>
+              <a:graphicFrameLocks xmlns:a="http://schemas.openxmlformats.org/drawingml/2006/main" noChangeAspect="1"/>
+            </wp:cNvGraphicFramePr>
+            <a:graphic xmlns:a="http://schemas.openxmlformats.org/drawingml/2006/main">
+              <a:graphicData uri="http://schemas.openxmlformats.org/drawingml/2006/picture">
+                <pic:pic xmlns:pic="http://schemas.openxmlformats.org/drawingml/2006/picture">
+                  <pic:nvPicPr>
+                    <pic:cNvPr id="72" name="map-reduce-solution-arch.png"/>
+                    <pic:cNvPicPr/>
+                  </pic:nvPicPr>
+                  <pic:blipFill>
+                    <a:blip r:embed="rId43">
+                      <a:extLst>
+                        <a:ext uri="{28A0092B-C50C-407E-A947-70E740481C1C}">
+                          <a14:useLocalDpi xmlns:a14="http://schemas.microsoft.com/office/drawing/2010/main" val="0"/>
+                        </a:ext>
+                      </a:extLst>
+                    </a:blip>
+                    <a:stretch>
+                      <a:fillRect/>
+                    </a:stretch>
+                  </pic:blipFill>
+                  <pic:spPr>
+                    <a:xfrm>
+                      <a:off x="0" y="0"/>
+                      <a:ext cx="5943600" cy="3505046"/>
+                    </a:xfrm>
+                    <a:prstGeom prst="rect">
+                      <a:avLst/>
+                    </a:prstGeom>
+                  </pic:spPr>
+                </pic:pic>
+              </a:graphicData>
+            </a:graphic>
+          </wp:inline>
+        </w:drawing>
+      </w:r>
+    </w:p>
+    <w:p>
+      <w:r>
+        <w:rPr>
+          <w:noProof/>
+        </w:rPr>
+        <mc:AlternateContent>
+          <mc:Choice Requires="wps">
+            <w:drawing>
+              <wp:anchor distT="0" distB="0" distL="114300" distR="114300" simplePos="0" relativeHeight="251732992" behindDoc="0" locked="0" layoutInCell="1" allowOverlap="1" wp14:anchorId="78468D48" wp14:editId="61739D10">
+                <wp:simplePos x="0" y="0"/>
+                <wp:positionH relativeFrom="margin">
+                  <wp:posOffset>274108</wp:posOffset>
+                </wp:positionH>
+                <wp:positionV relativeFrom="paragraph">
+                  <wp:posOffset>140547</wp:posOffset>
+                </wp:positionV>
+                <wp:extent cx="5578475" cy="394335"/>
+                <wp:effectExtent l="0" t="0" r="3175" b="3810"/>
+                <wp:wrapNone/>
+                <wp:docPr id="75" name="Text Box 18"/>
+                <wp:cNvGraphicFramePr>
+                  <a:graphicFrameLocks xmlns:a="http://schemas.openxmlformats.org/drawingml/2006/main"/>
+                </wp:cNvGraphicFramePr>
+                <a:graphic xmlns:a="http://schemas.openxmlformats.org/drawingml/2006/main">
+                  <a:graphicData uri="http://schemas.microsoft.com/office/word/2010/wordprocessingShape">
+                    <wps:wsp>
+                      <wps:cNvSpPr txBox="1">
+                        <a:spLocks noChangeArrowheads="1"/>
+                      </wps:cNvSpPr>
+                      <wps:spPr bwMode="auto">
+                        <a:xfrm>
+                          <a:off x="0" y="0"/>
+                          <a:ext cx="5578475" cy="394335"/>
+                        </a:xfrm>
+                        <a:prstGeom prst="rect">
+                          <a:avLst/>
+                        </a:prstGeom>
+                        <a:solidFill>
+                          <a:srgbClr val="FFFFFF"/>
+                        </a:solidFill>
+                        <a:ln>
+                          <a:noFill/>
+                        </a:ln>
+                        <a:extLst>
+                          <a:ext uri="{91240B29-F687-4F45-9708-019B960494DF}">
+                            <a14:hiddenLine xmlns:a14="http://schemas.microsoft.com/office/drawing/2010/main" w="9525">
+                              <a:solidFill>
+                                <a:srgbClr val="000000"/>
+                              </a:solidFill>
+                              <a:miter lim="800000"/>
+                              <a:headEnd/>
+                              <a:tailEnd/>
+                            </a14:hiddenLine>
+                          </a:ext>
+                        </a:extLst>
+                      </wps:spPr>
+                      <wps:txbx>
+                        <w:txbxContent>
+                          <w:p>
+                            <w:pPr>
+                              <w:pStyle w:val="Documenttext"/>
+                              <w:rPr>
+                                <w:noProof/>
+                                <w:sz w:val="18"/>
+                              </w:rPr>
+                            </w:pPr>
+                            <w:bookmarkStart w:id="150" w:name="_Ref416173944"/>
+                            <w:r>
+                              <w:rPr>
+                                <w:b/>
+                                <w:sz w:val="18"/>
+                              </w:rPr>
+                              <w:t xml:space="preserve">Figure </w:t>
+                            </w:r>
+                            <w:r>
+                              <w:rPr>
+                                <w:b/>
+                                <w:sz w:val="18"/>
+                              </w:rPr>
+                              <w:fldChar w:fldCharType="begin"/>
+                            </w:r>
+                            <w:r>
+                              <w:rPr>
+                                <w:b/>
+                                <w:sz w:val="18"/>
+                              </w:rPr>
+                              <w:instrText xml:space="preserve"> SEQ Figure \* ARABIC </w:instrText>
+                            </w:r>
+                            <w:r>
+                              <w:rPr>
+                                <w:b/>
+                                <w:sz w:val="18"/>
+                              </w:rPr>
+                              <w:fldChar w:fldCharType="separate"/>
+                            </w:r>
+                            <w:r>
+                              <w:rPr>
+                                <w:b/>
+                                <w:noProof/>
+                                <w:sz w:val="18"/>
+                              </w:rPr>
+                              <w:t>33</w:t>
+                            </w:r>
+                            <w:r>
+                              <w:rPr>
+                                <w:b/>
+                                <w:sz w:val="18"/>
+                              </w:rPr>
+                              <w:fldChar w:fldCharType="end"/>
+                            </w:r>
+                            <w:bookmarkEnd w:id="150"/>
+                            <w:r>
+                              <w:rPr>
+                                <w:b/>
+                                <w:sz w:val="18"/>
+                              </w:rPr>
+                              <w:t>.</w:t>
+                            </w:r>
+                            <w:r>
+                              <w:rPr>
+                                <w:sz w:val="18"/>
+                              </w:rPr>
+                              <w:t xml:space="preserve"> By leveraging the PSC and AOFRT on each of the OSSs, along with the metadata from the AMRT for the file to be recovered, partial files can be created (map job) and can be combined (reduce job) by any number of reducers until the complete file is reconstructed and propagated back to the recovery tool.</w:t>
+                            </w:r>
+                          </w:p>
+                        </w:txbxContent>
+                      </wps:txbx>
+                      <wps:bodyPr rot="0" vert="horz" wrap="square" lIns="0" tIns="0" rIns="0" bIns="0" anchor="t" anchorCtr="0" upright="1">
+                        <a:spAutoFit/>
+                      </wps:bodyPr>
+                    </wps:wsp>
+                  </a:graphicData>
+                </a:graphic>
+                <wp14:sizeRelH relativeFrom="page">
+                  <wp14:pctWidth>0</wp14:pctWidth>
+                </wp14:sizeRelH>
+                <wp14:sizeRelV relativeFrom="page">
+                  <wp14:pctHeight>0</wp14:pctHeight>
+                </wp14:sizeRelV>
+              </wp:anchor>
+            </w:drawing>
+          </mc:Choice>
+          <mc:Fallback>
+            <w:pict>
+              <v:shape w14:anchorId="78468D48" id="_x0000_s1058" type="#_x0000_t202" style="position:absolute;margin-left:21.6pt;margin-top:11.05pt;width:439.25pt;height:31.05pt;z-index:251732992;visibility:visible;mso-wrap-style:square;mso-width-percent:0;mso-height-percent:0;mso-wrap-distance-left:9pt;mso-wrap-distance-top:0;mso-wrap-distance-right:9pt;mso-wrap-distance-bottom:0;mso-position-horizontal:absolute;mso-position-horizontal-relative:margin;mso-position-vertical:absolute;mso-position-vertical-relative:text;mso-width-percent:0;mso-height-percent:0;mso-width-relative:page;mso-height-relative:page;v-text-anchor:top" o:gfxdata="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" stroked="f">
+                <v:textbox style="mso-fit-shape-to-text:t" inset="0,0,0,0">
+                  <w:txbxContent>
+                    <w:p>
+                      <w:pPr>
+                        <w:pStyle w:val="Documenttext"/>
+                        <w:rPr>
+                          <w:noProof/>
+                          <w:sz w:val="18"/>
+                        </w:rPr>
+                      </w:pPr>
+                      <w:bookmarkStart w:id="151" w:name="_Ref416173944"/>
+                      <w:r>
+                        <w:rPr>
+                          <w:b/>
+                          <w:sz w:val="18"/>
+                        </w:rPr>
+                        <w:t xml:space="preserve">Figure </w:t>
+                      </w:r>
+                      <w:r>
+                        <w:rPr>
+                          <w:b/>
+                          <w:sz w:val="18"/>
+                        </w:rPr>
+                        <w:fldChar w:fldCharType="begin"/>
+                      </w:r>
+                      <w:r>
+                        <w:rPr>
+                          <w:b/>
+                          <w:sz w:val="18"/>
+                        </w:rPr>
+                        <w:instrText xml:space="preserve"> SEQ Figure \* ARABIC </w:instrText>
+                      </w:r>
+                      <w:r>
+                        <w:rPr>
+                          <w:b/>
+                          <w:sz w:val="18"/>
+                        </w:rPr>
+                        <w:fldChar w:fldCharType="separate"/>
+                      </w:r>
+                      <w:r>
+                        <w:rPr>
+                          <w:b/>
+                          <w:noProof/>
+                          <w:sz w:val="18"/>
+                        </w:rPr>
+                        <w:t>33</w:t>
+                      </w:r>
+                      <w:r>
+                        <w:rPr>
+                          <w:b/>
+                          <w:sz w:val="18"/>
+                        </w:rPr>
+                        <w:fldChar w:fldCharType="end"/>
+                      </w:r>
+                      <w:bookmarkEnd w:id="151"/>
+                      <w:r>
+                        <w:rPr>
+                          <w:b/>
+                          <w:sz w:val="18"/>
+                        </w:rPr>
+                        <w:t>.</w:t>
+                      </w:r>
+                      <w:r>
+                        <w:rPr>
+                          <w:sz w:val="18"/>
+                        </w:rPr>
+                        <w:t xml:space="preserve"> By leveraging the PSC and AOFRT on each of the OSSs, along with the metadata from the AMRT for the file to be recovered, partial files can be created (map job) and can be combined (reduce job) by any number of reducers until the complete file is reconstructed and propagated back to the recovery tool.</w:t>
+                      </w:r>
+                    </w:p>
+                  </w:txbxContent>
+                </v:textbox>
+                <w10:wrap anchorx="margin"/>
+              </v:shape>
+            </w:pict>
+          </mc:Fallback>
+        </mc:AlternateContent>
+      </w:r>
+    </w:p>
+    <w:p/>
+    <w:p/>
+    <w:p/>
+    <w:p/>
+    <w:p/>
+    <w:p>
+      <w:r>
+        <w:t>Before the MapReduce process can be begin, the metadata for the file to be recovered must be retrieved from the MDT. This step is accomplished in the same manner as before, using the AMRT to recover the inode and extended attributes representing the file to be recovered. This metadata is sent by the AMRT to the recovery tool, which stores this data in a metadata store. Now having the metadata for the file, the MapReduce job can be initiated. On each of the OSSs, the PSC retrieves the metadata for the file to be recovered. If the PSC recognizes that any of the objects exist on its OSS (that is, if any of the objects exist in the OSTs connected to the OSS on which the PSC is located), the AOFRT recovers these objects from the backing file system. These recovered objects are then sent to the PSC, which in combination with the metadata for the file, produces the stripes for the partial file, keyed by the stripe index</w:t>
+      </w:r>
+      <w:r>
+        <w:rPr>
+          <w:rStyle w:val="FootnoteReference"/>
+        </w:rPr>
+        <w:footnoteReference w:id="40"/>
+      </w:r>
+      <w:r>
+        <w:t>. This data is then sent from the mapper to the reducer, which combines the partial files into a complete file, which is then returned to the recovery tool.</w:t>
+      </w:r>
+    </w:p>
+    <w:p/>
+    <w:p>
+      <w:r>
+        <w:lastRenderedPageBreak/>
+        <w:t xml:space="preserve">Note that although </w:t>
+      </w:r>
+      <w:r>
+        <w:rPr>
+          <w:b/>
+        </w:rPr>
+        <w:fldChar w:fldCharType="begin"/>
+      </w:r>
+      <w:r>
+        <w:rPr>
+          <w:b/>
+        </w:rPr>
+        <w:instrText xml:space="preserve"> REF _Ref416173944 \h </w:instrText>
+      </w:r>
+      <w:r>
+        <w:rPr>
+          <w:b/>
+        </w:rPr>
+      </w:r>
+      <w:r>
+        <w:rPr>
+          <w:b/>
+        </w:rPr>
+        <w:instrText xml:space="preserve"> \* MERGEFORMAT </w:instrText>
+      </w:r>
+      <w:r>
+        <w:rPr>
+          <w:b/>
+        </w:rPr>
+        <w:fldChar w:fldCharType="separate"/>
+      </w:r>
+      <w:r>
+        <w:rPr>
+          <w:b/>
+        </w:rPr>
+        <w:t>Figure 33</w:t>
+      </w:r>
+      <w:r>
+        <w:rPr>
+          <w:b/>
+        </w:rPr>
+        <w:fldChar w:fldCharType="end"/>
+      </w:r>
+      <w:r>
+        <w:t xml:space="preserve"> only shows a single reducer, this MapReduce job can be spread across any number of compute nodes. For example, if a file is striped across hundreds of OSTs, then there may exist tens or hundreds of reducers that combine the partial files into the complete file. This configuration is a matter of preference and can be tuned to meet the needs of the file system and recovery process in question. </w:t>
+      </w:r>
+      <w:r>
+        <w:t xml:space="preserve">Using this MapReduce method, the objects of a file are decomposed into their respective stripes, which allows the reducer to combine them with a much greater level of granularity: While objects cannot be fitted together into a complete file, stripes can be rearranged into a complete file, and therefore, the level of granularity is shifted from the objects existing on the OSTs to their </w:t>
+      </w:r>
+      <w:r>
+        <w:t>corresponding</w:t>
+      </w:r>
+      <w:r>
+        <w:t xml:space="preserve"> stripes.</w:t>
+      </w:r>
+    </w:p>
+    <w:p/>
+    <w:p>
       <w:pPr>
         <w:rPr>
           <w:rFonts w:ascii="Arial" w:eastAsiaTheme="majorEastAsia" w:hAnsi="Arial" w:cstheme="majorBidi"/>
@@ -31505,23 +33640,11 @@
         </w:rPr>
       </w:pPr>
       <w:r>
-        <w:t>Using either perspective, the Three-Step Recovery Solution is a product of decomposing the recovery of a deleted file in the Lustre file system into three problems for which solutions have already been devised: (1) recovering the metadata for a file from the local, backing file system of the MDT, (2) recovering the objects associated with the deleted file from the local, backing file system of the OSTs on which the objects reside, and (3) reconstructing the file from its component objects using the logic contained in the client software for Lustre.</w:t>
-      </w:r>
-    </w:p>
-    <w:p>
-      <w:pPr>
-        <w:spacing w:after="200" w:line="276" w:lineRule="auto"/>
-        <w:contextualSpacing w:val="0"/>
-        <w:rPr>
-          <w:rFonts w:ascii="Arial" w:eastAsiaTheme="majorEastAsia" w:hAnsi="Arial" w:cstheme="majorBidi"/>
-          <w:b/>
-          <w:bCs/>
-          <w:sz w:val="22"/>
-          <w:szCs w:val="28"/>
-        </w:rPr>
-      </w:pPr>
-      <w:bookmarkStart w:id="139" w:name="_Ref367954068"/>
-      <w:bookmarkStart w:id="140" w:name="_Ref367954103"/>
+        <w:t>In essence, this MapReduce solution architecture is an algorithm for combining the objects of a file into a single file. While Lustre does this through the client node (which retrieved the metadata for a file and then retrieves the objects for that file from their respective OSTs), this method gathers the objects in-place and propagates the components of the file back to the recovery tool. This method has one main advantage over the Lustre-client method of reconstructing a file: The OSTs on which the objects of a file reside do not need to be mounted directly to the recovery tool. Instead of having all OSTs on which an object for the file exists be mounted to the recovery tool, the recovery tool simply executes a MapReduce job, contacting the PSC already on the OSS (to which the OSTs can be mounted offline), and the PSCs (through the reducer compute nodes) propagate the file fragments back to the recovery tool until the complete file is assembled.</w:t>
+      </w:r>
+      <w:r>
+        <w:t xml:space="preserve"> Using this technique, even large-scale, widely striped files can be recovered with the same logical simplicity as a small, concentrated file. In short, this solution architecture allows the recovery process to scale to meet the needs of any file, both large and small.</w:t>
+      </w:r>
       <w:r>
         <w:br w:type="page"/>
       </w:r>
@@ -31530,12 +33653,12 @@
       <w:pPr>
         <w:pStyle w:val="Heading1"/>
       </w:pPr>
-      <w:bookmarkStart w:id="141" w:name="_Toc416130951"/>
+      <w:bookmarkStart w:id="152" w:name="_Toc416174122"/>
       <w:r>
         <w:lastRenderedPageBreak/>
         <w:t>Conclusion</w:t>
       </w:r>
-      <w:bookmarkEnd w:id="141"/>
+      <w:bookmarkEnd w:id="152"/>
     </w:p>
     <w:p>
       <w:r>
@@ -31660,7 +33783,7 @@
         <w:rPr>
           <w:rStyle w:val="FootnoteReference"/>
         </w:rPr>
-        <w:footnoteReference w:id="39"/>
+        <w:footnoteReference w:id="41"/>
       </w:r>
       <w:r>
         <w:t>)</w:t>
@@ -31689,16 +33812,16 @@
           <w:numId w:val="0"/>
         </w:numPr>
       </w:pPr>
-      <w:bookmarkStart w:id="142" w:name="_Toc416130952"/>
+      <w:bookmarkStart w:id="153" w:name="_Toc416174123"/>
       <w:r>
         <w:lastRenderedPageBreak/>
         <w:t>Glossary</w:t>
       </w:r>
-      <w:bookmarkEnd w:id="8"/>
       <w:bookmarkEnd w:id="9"/>
-      <w:bookmarkEnd w:id="139"/>
-      <w:bookmarkEnd w:id="140"/>
+      <w:bookmarkEnd w:id="10"/>
       <w:bookmarkEnd w:id="142"/>
+      <w:bookmarkEnd w:id="143"/>
+      <w:bookmarkEnd w:id="153"/>
     </w:p>
     <w:tbl>
       <w:tblPr>
@@ -32890,15 +35013,7 @@
               <w:rPr>
                 <w:rFonts w:cs="Times New Roman"/>
               </w:rPr>
-              <w:t>The Linux VFS is the file system interface to the kernel that all file systems implemented for Linux are required to implement. This interface provides a uniform abstraction through which the kernel is able to interact with the file systems mounted to a Linux installation, regardless of the implementation details of the mounted file system. The VFS provides the major data structures used throughout Li</w:t>
-            </w:r>
-            <w:bookmarkStart w:id="143" w:name="_GoBack"/>
-            <w:bookmarkEnd w:id="143"/>
-            <w:r>
-              <w:rPr>
-                <w:rFonts w:cs="Times New Roman"/>
-              </w:rPr>
-              <w:t>nux file systems, including the superblock, inode, and dentry.</w:t>
+              <w:t>The Linux VFS is the file system interface to the kernel that all file systems implemented for Linux are required to implement. This interface provides a uniform abstraction through which the kernel is able to interact with the file systems mounted to a Linux installation, regardless of the implementation details of the mounted file system. The VFS provides the major data structures used throughout Linux file systems, including the superblock, inode, and dentry.</w:t>
             </w:r>
           </w:p>
           <w:p>
@@ -32962,7 +35077,7 @@
           <w:numId w:val="0"/>
         </w:numPr>
       </w:pPr>
-      <w:bookmarkStart w:id="144" w:name="_Toc416130953"/>
+      <w:bookmarkStart w:id="154" w:name="_Toc416174124"/>
       <w:r>
         <w:lastRenderedPageBreak/>
         <w:t>Acronyms</w:t>
@@ -32973,7 +35088,7 @@
       <w:r>
         <w:t>s</w:t>
       </w:r>
-      <w:bookmarkEnd w:id="144"/>
+      <w:bookmarkEnd w:id="154"/>
     </w:p>
     <w:tbl>
       <w:tblPr>
@@ -35232,6 +37347,44 @@
           </w:p>
         </w:tc>
       </w:tr>
+      <w:tr>
+        <w:tc>
+          <w:tcPr>
+            <w:tcW w:w="2185" w:type="dxa"/>
+          </w:tcPr>
+          <w:p>
+            <w:pPr>
+              <w:rPr>
+                <w:rFonts w:cs="Times New Roman"/>
+              </w:rPr>
+            </w:pPr>
+            <w:r>
+              <w:rPr>
+                <w:rFonts w:cs="Times New Roman"/>
+              </w:rPr>
+              <w:t>PSC</w:t>
+            </w:r>
+          </w:p>
+        </w:tc>
+        <w:tc>
+          <w:tcPr>
+            <w:tcW w:w="7380" w:type="dxa"/>
+          </w:tcPr>
+          <w:p>
+            <w:pPr>
+              <w:rPr>
+                <w:rFonts w:cs="Times New Roman"/>
+              </w:rPr>
+            </w:pPr>
+            <w:r>
+              <w:rPr>
+                <w:rFonts w:cs="Times New Roman"/>
+              </w:rPr>
+              <w:t>Partial Striping Component</w:t>
+            </w:r>
+          </w:p>
+        </w:tc>
+      </w:tr>
     </w:tbl>
     <w:p>
       <w:pPr>
@@ -35249,12 +37402,12 @@
           <w:numId w:val="0"/>
         </w:numPr>
       </w:pPr>
-      <w:bookmarkStart w:id="145" w:name="_Toc416130954"/>
+      <w:bookmarkStart w:id="155" w:name="_Toc416174125"/>
       <w:r>
         <w:lastRenderedPageBreak/>
         <w:t>References</w:t>
       </w:r>
-      <w:bookmarkEnd w:id="145"/>
+      <w:bookmarkEnd w:id="155"/>
     </w:p>
     <w:p>
       <w:pPr>
@@ -35273,9 +37426,9 @@
           <w:sz w:val="18"/>
         </w:rPr>
       </w:pPr>
-      <w:bookmarkStart w:id="146" w:name="_Ref415730602"/>
-      <w:bookmarkStart w:id="147" w:name="_Ref415345059"/>
-      <w:bookmarkStart w:id="148" w:name="_Ref414529147"/>
+      <w:bookmarkStart w:id="156" w:name="_Ref415730602"/>
+      <w:bookmarkStart w:id="157" w:name="_Ref415345059"/>
+      <w:bookmarkStart w:id="158" w:name="_Ref414529147"/>
       <w:r>
         <w:rPr>
           <w:sz w:val="18"/>
@@ -35295,7 +37448,7 @@
         </w:rPr>
         <w:t>. IBM DeveloperWorks, 10 Nov. 2010. Web. 02 Apr. 2015. &lt;http://www.ibm.com/developerworks/library/l-network-filesystems/&gt;.</w:t>
       </w:r>
-      <w:bookmarkEnd w:id="146"/>
+      <w:bookmarkEnd w:id="156"/>
     </w:p>
     <w:p>
       <w:pPr>
@@ -35314,7 +37467,7 @@
           <w:sz w:val="18"/>
         </w:rPr>
       </w:pPr>
-      <w:bookmarkStart w:id="149" w:name="_Ref415731936"/>
+      <w:bookmarkStart w:id="159" w:name="_Ref415731936"/>
       <w:r>
         <w:rPr>
           <w:sz w:val="18"/>
@@ -35349,7 +37502,7 @@
         </w:rPr>
         <w:t>&gt;</w:t>
       </w:r>
-      <w:bookmarkEnd w:id="149"/>
+      <w:bookmarkEnd w:id="159"/>
       <w:r>
         <w:rPr>
           <w:sz w:val="18"/>
@@ -35374,7 +37527,7 @@
           <w:sz w:val="18"/>
         </w:rPr>
       </w:pPr>
-      <w:bookmarkStart w:id="150" w:name="_Ref415732634"/>
+      <w:bookmarkStart w:id="160" w:name="_Ref415732634"/>
       <w:r>
         <w:rPr>
           <w:sz w:val="18"/>
@@ -35421,7 +37574,7 @@
         </w:rPr>
         <w:t>. N.p., 11 July 2012. Web. 02 Apr. 2015. &lt;http://www.theregister.co.uk/2012/07/11/doe_fastforward_amd_whamcloud/&gt;.</w:t>
       </w:r>
-      <w:bookmarkEnd w:id="150"/>
+      <w:bookmarkEnd w:id="160"/>
     </w:p>
     <w:p>
       <w:pPr>
@@ -35440,7 +37593,7 @@
           <w:sz w:val="18"/>
         </w:rPr>
       </w:pPr>
-      <w:bookmarkStart w:id="151" w:name="_Ref415732430"/>
+      <w:bookmarkStart w:id="161" w:name="_Ref415732430"/>
       <w:r>
         <w:rPr>
           <w:sz w:val="18"/>
@@ -35465,7 +37618,7 @@
         </w:rPr>
         <w:t>&gt;.</w:t>
       </w:r>
-      <w:bookmarkEnd w:id="151"/>
+      <w:bookmarkEnd w:id="161"/>
     </w:p>
     <w:p>
       <w:pPr>
@@ -35481,7 +37634,7 @@
           <w:sz w:val="18"/>
         </w:rPr>
       </w:pPr>
-      <w:bookmarkStart w:id="152" w:name="_Ref415170779"/>
+      <w:bookmarkStart w:id="162" w:name="_Ref415170779"/>
       <w:r>
         <w:rPr>
           <w:sz w:val="18"/>
@@ -35500,7 +37653,7 @@
         </w:rPr>
         <w:t>: n. pag. OpenSFS: The Lustre File System Community. OpenFSF. Web. 26 Mar. 2015.</w:t>
       </w:r>
-      <w:bookmarkEnd w:id="152"/>
+      <w:bookmarkEnd w:id="162"/>
     </w:p>
     <w:p>
       <w:pPr>
@@ -35516,14 +37669,14 @@
           <w:sz w:val="18"/>
         </w:rPr>
       </w:pPr>
-      <w:bookmarkStart w:id="153" w:name="_Ref415170781"/>
+      <w:bookmarkStart w:id="163" w:name="_Ref415170781"/>
       <w:r>
         <w:rPr>
           <w:sz w:val="18"/>
         </w:rPr>
         <w:t>"Layout Enhancement Scope Statement." (n.d.): n. pag. OpenSFS: The Lustre File System Community. OpenFSF, 10 Oct. 2013. Web. 26 Mar. 2015.</w:t>
       </w:r>
-      <w:bookmarkEnd w:id="153"/>
+      <w:bookmarkEnd w:id="163"/>
     </w:p>
     <w:p>
       <w:pPr>
@@ -35539,7 +37692,7 @@
           <w:sz w:val="18"/>
         </w:rPr>
       </w:pPr>
-      <w:bookmarkStart w:id="154" w:name="_Ref415170782"/>
+      <w:bookmarkStart w:id="164" w:name="_Ref415170782"/>
       <w:r>
         <w:rPr>
           <w:sz w:val="18"/>
@@ -35558,7 +37711,7 @@
         </w:rPr>
         <w:t>.</w:t>
       </w:r>
-      <w:bookmarkEnd w:id="154"/>
+      <w:bookmarkEnd w:id="164"/>
     </w:p>
     <w:p>
       <w:pPr>
@@ -35574,7 +37727,7 @@
           <w:sz w:val="18"/>
         </w:rPr>
       </w:pPr>
-      <w:bookmarkStart w:id="155" w:name="_Ref415170784"/>
+      <w:bookmarkStart w:id="165" w:name="_Ref415170784"/>
       <w:r>
         <w:rPr>
           <w:sz w:val="18"/>
@@ -35605,7 +37758,7 @@
         </w:rPr>
         <w:t>.</w:t>
       </w:r>
-      <w:bookmarkEnd w:id="155"/>
+      <w:bookmarkEnd w:id="165"/>
     </w:p>
     <w:p>
       <w:pPr>
@@ -35624,15 +37777,15 @@
           <w:sz w:val="18"/>
         </w:rPr>
       </w:pPr>
-      <w:bookmarkStart w:id="156" w:name="_Ref415860712"/>
+      <w:bookmarkStart w:id="166" w:name="_Ref415860712"/>
       <w:r>
         <w:rPr>
           <w:sz w:val="18"/>
         </w:rPr>
         <w:t>Lustre Release Git. N.p., n.d. Web. 28 Mar. 2015. &lt;http://git.whamcloud.com/fs/lustre-release.git&gt;.</w:t>
       </w:r>
-      <w:bookmarkEnd w:id="147"/>
-      <w:bookmarkEnd w:id="156"/>
+      <w:bookmarkEnd w:id="157"/>
+      <w:bookmarkEnd w:id="166"/>
     </w:p>
     <w:p>
       <w:pPr>
@@ -35651,7 +37804,7 @@
           <w:sz w:val="18"/>
         </w:rPr>
       </w:pPr>
-      <w:bookmarkStart w:id="157" w:name="_Ref415869041"/>
+      <w:bookmarkStart w:id="167" w:name="_Ref415869041"/>
       <w:r>
         <w:rPr>
           <w:sz w:val="18"/>
@@ -35671,7 +37824,7 @@
         </w:rPr>
         <w:t>. N.p., n.d. Web. 3 Apr. 2015. &lt;http://cdn.opensfs.org/wp-content/uploads/2013/10/lustre_infographic_nov2013.jpg&gt;.</w:t>
       </w:r>
-      <w:bookmarkEnd w:id="157"/>
+      <w:bookmarkEnd w:id="167"/>
     </w:p>
     <w:p>
       <w:pPr>
@@ -35690,7 +37843,7 @@
           <w:sz w:val="18"/>
         </w:rPr>
       </w:pPr>
-      <w:bookmarkStart w:id="158" w:name="_Ref415869042"/>
+      <w:bookmarkStart w:id="168" w:name="_Ref415869042"/>
       <w:r>
         <w:rPr>
           <w:sz w:val="18"/>
@@ -35710,7 +37863,7 @@
         </w:rPr>
         <w:t>. N.p., 12 Mar. 2015. Web. 03 Apr. 2015. &lt;http://wiki.opensfs.org/Lustre_2.6.0&gt;.</w:t>
       </w:r>
-      <w:bookmarkEnd w:id="158"/>
+      <w:bookmarkEnd w:id="168"/>
     </w:p>
     <w:tbl>
       <w:tblPr>
@@ -35817,7 +37970,7 @@
           <w:sz w:val="18"/>
         </w:rPr>
       </w:pPr>
-      <w:bookmarkStart w:id="159" w:name="_Ref415869046"/>
+      <w:bookmarkStart w:id="169" w:name="_Ref415869046"/>
       <w:r>
         <w:rPr>
           <w:sz w:val="18"/>
@@ -35861,7 +38014,7 @@
         </w:rPr>
         <w:t>.0&gt;.</w:t>
       </w:r>
-      <w:bookmarkEnd w:id="159"/>
+      <w:bookmarkEnd w:id="169"/>
     </w:p>
     <w:tbl>
       <w:tblPr>
@@ -35968,7 +38121,7 @@
           <w:sz w:val="18"/>
         </w:rPr>
       </w:pPr>
-      <w:bookmarkStart w:id="160" w:name="_Ref415163223"/>
+      <w:bookmarkStart w:id="170" w:name="_Ref415163223"/>
       <w:r>
         <w:rPr>
           <w:sz w:val="18"/>
@@ -35988,7 +38141,7 @@
         </w:rPr>
         <w:t xml:space="preserve"> (n.d.): n. pag. Seagate. Seagate. Web. 26 Mar. 2015. &lt;http://www.seagate.com/files/www-content/solutions-content/cloud-systems-and-solutions/high-performance-computing/_shared/docs/clusterstor-inside-the-lustre-file-system-ti.pdf&gt;.</w:t>
       </w:r>
-      <w:bookmarkEnd w:id="160"/>
+      <w:bookmarkEnd w:id="170"/>
     </w:p>
     <w:p>
       <w:pPr>
@@ -36007,7 +38160,7 @@
           <w:sz w:val="18"/>
         </w:rPr>
       </w:pPr>
-      <w:bookmarkStart w:id="161" w:name="_Ref416017177"/>
+      <w:bookmarkStart w:id="171" w:name="_Ref416017177"/>
       <w:r>
         <w:rPr>
           <w:sz w:val="18"/>
@@ -36027,7 +38180,7 @@
         </w:rPr>
         <w:t>. N.p., 13 Sept. 2007. Web. 03 Apr. 2015. &lt;http://www.linux-magazine.com/Online/News/Sun-Assimilates-Lustre-Filesystem?category=13402&gt;.</w:t>
       </w:r>
-      <w:bookmarkEnd w:id="161"/>
+      <w:bookmarkEnd w:id="171"/>
     </w:p>
     <w:p>
       <w:pPr>
@@ -36048,7 +38201,7 @@
           <w:szCs w:val="18"/>
         </w:rPr>
       </w:pPr>
-      <w:bookmarkStart w:id="162" w:name="_Ref415862541"/>
+      <w:bookmarkStart w:id="172" w:name="_Ref415862541"/>
       <w:r>
         <w:rPr>
           <w:rFonts w:cs="Times New Roman"/>
@@ -36107,7 +38260,7 @@
         </w:rPr>
         <w:t>. N.p., 20 Apr. 2009. Web. 3 Apr. 2015. &lt;http%3A%2F%2Fwww.infoworld.com%2Farticle%2F2632056%2Fm-a%2Fupdate--oracle-agrees-to-buy-sun-for--7-4b.html&gt;.</w:t>
       </w:r>
-      <w:bookmarkEnd w:id="162"/>
+      <w:bookmarkEnd w:id="172"/>
     </w:p>
     <w:p>
       <w:pPr>
@@ -36128,7 +38281,7 @@
           <w:szCs w:val="18"/>
         </w:rPr>
       </w:pPr>
-      <w:bookmarkStart w:id="163" w:name="_Ref415866432"/>
+      <w:bookmarkStart w:id="173" w:name="_Ref415866432"/>
       <w:r>
         <w:rPr>
           <w:rFonts w:cs="Times New Roman"/>
@@ -36187,7 +38340,7 @@
         </w:rPr>
         <w:t>. N.p., 10 Jan. 2011. Web. 03 Apr. 2015. &lt;http://insidehpc.com/2011/01/inside-track-oracle-has-kicked-lustre-to-the-curb/&gt;.</w:t>
       </w:r>
-      <w:bookmarkEnd w:id="163"/>
+      <w:bookmarkEnd w:id="173"/>
     </w:p>
     <w:p>
       <w:pPr>
@@ -36208,7 +38361,7 @@
           <w:szCs w:val="18"/>
         </w:rPr>
       </w:pPr>
-      <w:bookmarkStart w:id="164" w:name="_Ref415867135"/>
+      <w:bookmarkStart w:id="174" w:name="_Ref415867135"/>
       <w:r>
         <w:rPr>
           <w:rFonts w:cs="Times New Roman"/>
@@ -36267,7 +38420,7 @@
         </w:rPr>
         <w:t>. N.p., 20 Aug. 2010. Web. 03 Apr. 2015. &lt;http://insidehpc.com/2010/08/whamcloud-aims-to-make-sure-lustre-has-a-future-in-hpc/&gt;.</w:t>
       </w:r>
-      <w:bookmarkEnd w:id="164"/>
+      <w:bookmarkEnd w:id="174"/>
     </w:p>
     <w:p>
       <w:pPr>
@@ -36288,7 +38441,7 @@
           <w:szCs w:val="18"/>
         </w:rPr>
       </w:pPr>
-      <w:bookmarkStart w:id="165" w:name="_Ref415867338"/>
+      <w:bookmarkStart w:id="175" w:name="_Ref415867338"/>
       <w:r>
         <w:rPr>
           <w:rFonts w:cs="Times New Roman"/>
@@ -36347,7 +38500,7 @@
         </w:rPr>
         <w:t>. N.p., 16 Aug. 2011. Web. 03 Apr. 2015. &lt;http://www.marketwired.com/press-release/whamcloud-signs-multi-year-lustre-development-and-performance-contract-with-opensfs-1549955.htm&gt;.</w:t>
       </w:r>
-      <w:bookmarkEnd w:id="165"/>
+      <w:bookmarkEnd w:id="175"/>
     </w:p>
     <w:p>
       <w:pPr>
@@ -36368,7 +38521,7 @@
           <w:szCs w:val="18"/>
         </w:rPr>
       </w:pPr>
-      <w:bookmarkStart w:id="166" w:name="_Ref415867808"/>
+      <w:bookmarkStart w:id="176" w:name="_Ref415867808"/>
       <w:r>
         <w:rPr>
           <w:rFonts w:cs="Times New Roman"/>
@@ -36460,7 +38613,7 @@
         </w:rPr>
         <w:t>. N.p., 16 July 2012. Web. 03 Apr. 2015. &lt;http://www.pcworld.com/article/259328/intel_purchases_lustre_purveyor_whamcloud.html&gt;.</w:t>
       </w:r>
-      <w:bookmarkEnd w:id="166"/>
+      <w:bookmarkEnd w:id="176"/>
     </w:p>
     <w:p>
       <w:pPr>
@@ -36481,7 +38634,7 @@
           <w:szCs w:val="18"/>
         </w:rPr>
       </w:pPr>
-      <w:bookmarkStart w:id="167" w:name="_Ref415868148"/>
+      <w:bookmarkStart w:id="177" w:name="_Ref415868148"/>
       <w:r>
         <w:rPr>
           <w:rFonts w:cs="Times New Roman"/>
@@ -36531,7 +38684,7 @@
         </w:rPr>
         <w:t xml:space="preserve"> N.p., 19 Feb. 2013. Web. 03 Apr. 2015. &lt;http://www.xyratex.com/news/press-releases/xyratex-advances-lustre%C2%AE-initiative-assumes-ownership-related-assets&gt;.</w:t>
       </w:r>
-      <w:bookmarkEnd w:id="167"/>
+      <w:bookmarkEnd w:id="177"/>
     </w:p>
     <w:p>
       <w:pPr>
@@ -36548,7 +38701,7 @@
           <w:sz w:val="18"/>
         </w:rPr>
       </w:pPr>
-      <w:bookmarkStart w:id="168" w:name="_Ref415946992"/>
+      <w:bookmarkStart w:id="178" w:name="_Ref415946992"/>
       <w:r>
         <w:rPr>
           <w:sz w:val="18"/>
@@ -36597,8 +38750,8 @@
         </w:rPr>
         <w:t xml:space="preserve"> Corporation, 19 Mar. 2015. Web. 19 Mar. 2015. &lt;https://build.hpdd.intel.com/job/lustre-manual/lastSuccessfulBuild/artifact/lustre_manual.pdf&gt;.</w:t>
       </w:r>
-      <w:bookmarkEnd w:id="148"/>
-      <w:bookmarkEnd w:id="168"/>
+      <w:bookmarkEnd w:id="158"/>
+      <w:bookmarkEnd w:id="178"/>
     </w:p>
     <w:p>
       <w:pPr>
@@ -36614,7 +38767,7 @@
           <w:sz w:val="18"/>
         </w:rPr>
       </w:pPr>
-      <w:bookmarkStart w:id="169" w:name="_Ref415162953"/>
+      <w:bookmarkStart w:id="179" w:name="_Ref415162953"/>
       <w:r>
         <w:rPr>
           <w:sz w:val="18"/>
@@ -36634,7 +38787,7 @@
         </w:rPr>
         <w:t xml:space="preserve"> Tampa, FL: IEEE, 2006. Storage Systems Research Center, University of California Santa Cruz. The Institute of Electrical and Electronics Engineers, Nov. 2006. Web. 26 Mar. 2015. &lt;http://www.ssrc.ucsc.edu/Papers/weil-sc06.pdf&gt;.</w:t>
       </w:r>
-      <w:bookmarkEnd w:id="169"/>
+      <w:bookmarkEnd w:id="179"/>
     </w:p>
     <w:p>
       <w:pPr>
@@ -36650,7 +38803,7 @@
           <w:sz w:val="18"/>
         </w:rPr>
       </w:pPr>
-      <w:bookmarkStart w:id="170" w:name="_Ref415166035"/>
+      <w:bookmarkStart w:id="180" w:name="_Ref415166035"/>
       <w:r>
         <w:rPr>
           <w:sz w:val="18"/>
@@ -36679,7 +38832,7 @@
         </w:rPr>
         <w:t xml:space="preserve"> Proceedings of the 18th International Parallel and Distributed Processing Symposium (IPDPS 2004) (2004): n. pag. Storage Systems Research Center. Jack Baskin School of Engineering, University of California, Santa Cruz, Apr. 2004. Web. 26 Mar. 2015. &lt;http://www.ssrc.ucsc.edu/Papers/honicky-ipdps04.pdf&gt;.</w:t>
       </w:r>
-      <w:bookmarkEnd w:id="170"/>
+      <w:bookmarkEnd w:id="180"/>
     </w:p>
     <w:p>
       <w:pPr>
@@ -36695,7 +38848,7 @@
           <w:sz w:val="18"/>
         </w:rPr>
       </w:pPr>
-      <w:bookmarkStart w:id="171" w:name="_Ref415169878"/>
+      <w:bookmarkStart w:id="181" w:name="_Ref415169878"/>
       <w:r>
         <w:rPr>
           <w:sz w:val="18"/>
@@ -36728,7 +38881,7 @@
         </w:rPr>
         <w:t>. Upper Saddle River, NJ: Prentice Hall, 2013. Print.</w:t>
       </w:r>
-      <w:bookmarkEnd w:id="171"/>
+      <w:bookmarkEnd w:id="181"/>
     </w:p>
     <w:p>
       <w:pPr>
@@ -36744,14 +38897,14 @@
           <w:sz w:val="18"/>
         </w:rPr>
       </w:pPr>
-      <w:bookmarkStart w:id="172" w:name="_Ref415252612"/>
+      <w:bookmarkStart w:id="182" w:name="_Ref415252612"/>
       <w:r>
         <w:rPr>
           <w:sz w:val="18"/>
         </w:rPr>
         <w:t>Wang, Feiyl, Sarp Oral, Galen Shipman, Oleg Drokin, Tom Wang, and Isaac Huang. "Understanding Lustre Filesystem Internals." (n.d.): n. pag. Oak Ridge Leadership Computing Facility. Oak Ridge National Labratory, Apr. 2009. Web. 27 Mar. 2015. &lt;http://users.nccs.gov/~fwang2/papers/lustre_report.pdf&gt;.</w:t>
       </w:r>
-      <w:bookmarkEnd w:id="172"/>
+      <w:bookmarkEnd w:id="182"/>
     </w:p>
     <w:p>
       <w:pPr>
@@ -36767,7 +38920,7 @@
           <w:sz w:val="18"/>
         </w:rPr>
       </w:pPr>
-      <w:bookmarkStart w:id="173" w:name="_Ref415260386"/>
+      <w:bookmarkStart w:id="183" w:name="_Ref415260386"/>
       <w:r>
         <w:rPr>
           <w:sz w:val="18"/>
@@ -36787,7 +38940,7 @@
         </w:rPr>
         <w:t>. N.p.: Sams, 2005. Sams Publishing, 12 Jan. 2005. Web. 27 Mar. 2015. &lt;http://www.makelinux.net/books/lkd2/main&gt;.</w:t>
       </w:r>
-      <w:bookmarkEnd w:id="173"/>
+      <w:bookmarkEnd w:id="183"/>
     </w:p>
     <w:p>
       <w:pPr>
@@ -36803,7 +38956,7 @@
           <w:sz w:val="18"/>
         </w:rPr>
       </w:pPr>
-      <w:bookmarkStart w:id="174" w:name="_Ref415266047"/>
+      <w:bookmarkStart w:id="184" w:name="_Ref415266047"/>
       <w:r>
         <w:rPr>
           <w:sz w:val="18"/>
@@ -36823,7 +38976,7 @@
         </w:rPr>
         <w:t>, 2nd Edition. Upper Saddle River, NJ: Prentice Hall PTR, 1997. Print.</w:t>
       </w:r>
-      <w:bookmarkEnd w:id="174"/>
+      <w:bookmarkEnd w:id="184"/>
     </w:p>
     <w:p>
       <w:pPr>
@@ -36842,7 +38995,7 @@
           <w:sz w:val="18"/>
         </w:rPr>
       </w:pPr>
-      <w:bookmarkStart w:id="175" w:name="_Ref415269796"/>
+      <w:bookmarkStart w:id="185" w:name="_Ref415269796"/>
       <w:r>
         <w:rPr>
           <w:sz w:val="18"/>
@@ -36862,7 +39015,7 @@
         </w:rPr>
         <w:t>. Beijing: O'Reilly, 2006. Print.</w:t>
       </w:r>
-      <w:bookmarkEnd w:id="175"/>
+      <w:bookmarkEnd w:id="185"/>
     </w:p>
     <w:p>
       <w:pPr>
@@ -36881,7 +39034,7 @@
           <w:sz w:val="18"/>
         </w:rPr>
       </w:pPr>
-      <w:bookmarkStart w:id="176" w:name="_Ref415274988"/>
+      <w:bookmarkStart w:id="186" w:name="_Ref415274988"/>
       <w:r>
         <w:rPr>
           <w:sz w:val="18"/>
@@ -36901,7 +39054,7 @@
         </w:rPr>
         <w:t>. Kernel.org, n.d. Web. 28 Mar. 2015. &lt;https://www.kernel.org/doc/Documentation/filesystems/path-lookup.txt&gt;.</w:t>
       </w:r>
-      <w:bookmarkEnd w:id="176"/>
+      <w:bookmarkEnd w:id="186"/>
     </w:p>
     <w:p>
       <w:pPr>
@@ -36920,7 +39073,7 @@
           <w:sz w:val="18"/>
         </w:rPr>
       </w:pPr>
-      <w:bookmarkStart w:id="177" w:name="_Ref415325121"/>
+      <w:bookmarkStart w:id="187" w:name="_Ref415325121"/>
       <w:r>
         <w:rPr>
           <w:sz w:val="18"/>
@@ -36940,7 +39093,7 @@
         </w:rPr>
         <w:t xml:space="preserve"> Kernel.org, 16 Mar. 2015. Web. 28 Mar. 2015. &lt;https://ext4.wiki.kernel.org/index.php/Ext4_Disk_Layout&gt;.</w:t>
       </w:r>
-      <w:bookmarkEnd w:id="177"/>
+      <w:bookmarkEnd w:id="187"/>
     </w:p>
     <w:p>
       <w:pPr>
@@ -36959,14 +39112,14 @@
           <w:sz w:val="18"/>
         </w:rPr>
       </w:pPr>
-      <w:bookmarkStart w:id="178" w:name="_Ref415269797"/>
+      <w:bookmarkStart w:id="188" w:name="_Ref415269797"/>
       <w:r>
         <w:rPr>
           <w:sz w:val="18"/>
         </w:rPr>
         <w:t>Zhang, Yang. "Best Diagram to Explain How Linux VFS Works." Yang Zhang, 16 Apr. 2013. Web. 28 Mar. 2015. &lt;http://www.yzhang.net/blog/2013-04-16-linux-vfs.html&gt;.</w:t>
       </w:r>
-      <w:bookmarkEnd w:id="178"/>
+      <w:bookmarkEnd w:id="188"/>
     </w:p>
     <w:p>
       <w:pPr>
@@ -36985,14 +39138,14 @@
           <w:sz w:val="18"/>
         </w:rPr>
       </w:pPr>
-      <w:bookmarkStart w:id="179" w:name="_Ref415273162"/>
+      <w:bookmarkStart w:id="189" w:name="_Ref415273162"/>
       <w:r>
         <w:rPr>
           <w:sz w:val="18"/>
         </w:rPr>
         <w:t>"Dentries and Inodes." Fieldses.org, n.d. Web. 28 Mar. 2015. &lt;http://www.fieldses.org/~bfields/kernel/vfs.txt&gt;.</w:t>
       </w:r>
-      <w:bookmarkEnd w:id="179"/>
+      <w:bookmarkEnd w:id="189"/>
     </w:p>
     <w:p>
       <w:pPr>
@@ -37011,7 +39164,7 @@
           <w:sz w:val="18"/>
         </w:rPr>
       </w:pPr>
-      <w:bookmarkStart w:id="180" w:name="_Ref415328330"/>
+      <w:bookmarkStart w:id="190" w:name="_Ref415328330"/>
       <w:r>
         <w:rPr>
           <w:sz w:val="18"/>
@@ -37031,7 +39184,7 @@
         </w:rPr>
         <w:t>. N.p., 1999. Web. 28 Mar. 2015. &lt;http://www.tldp.org/LDP/tlk/fs/filesystem.html&gt;.</w:t>
       </w:r>
-      <w:bookmarkEnd w:id="180"/>
+      <w:bookmarkEnd w:id="190"/>
     </w:p>
     <w:p>
       <w:pPr>
@@ -37050,7 +39203,7 @@
           <w:sz w:val="18"/>
         </w:rPr>
       </w:pPr>
-      <w:bookmarkStart w:id="181" w:name="_Ref415330579"/>
+      <w:bookmarkStart w:id="191" w:name="_Ref415330579"/>
       <w:r>
         <w:rPr>
           <w:sz w:val="18"/>
@@ -37070,7 +39223,7 @@
         </w:rPr>
         <w:t>. IBM, 30 Oct. 2007. Web. 28 Mar. 2015. &lt;http://www.ibm.com/developerworks/linux/library/l-linux-filesystem/&gt;.</w:t>
       </w:r>
-      <w:bookmarkEnd w:id="181"/>
+      <w:bookmarkEnd w:id="191"/>
     </w:p>
     <w:p>
       <w:pPr>
@@ -37089,7 +39242,7 @@
           <w:sz w:val="18"/>
         </w:rPr>
       </w:pPr>
-      <w:bookmarkStart w:id="182" w:name="_Ref415330703"/>
+      <w:bookmarkStart w:id="192" w:name="_Ref415330703"/>
       <w:r>
         <w:rPr>
           <w:sz w:val="18"/>
@@ -37109,7 +39262,7 @@
         </w:rPr>
         <w:t>. N.p., 1 Feb. 2003. Web. 28 Mar. 2015. &lt;http://www.win.tue.nl/~aeb/linux/lk/lk-8.html&gt;.</w:t>
       </w:r>
-      <w:bookmarkEnd w:id="182"/>
+      <w:bookmarkEnd w:id="192"/>
     </w:p>
     <w:p>
       <w:pPr>
@@ -37126,7 +39279,7 @@
           <w:sz w:val="18"/>
         </w:rPr>
       </w:pPr>
-      <w:bookmarkStart w:id="183" w:name="_Ref414546542"/>
+      <w:bookmarkStart w:id="193" w:name="_Ref414546542"/>
       <w:r>
         <w:rPr>
           <w:sz w:val="18"/>
@@ -37173,7 +39326,7 @@
         </w:rPr>
         <w:t xml:space="preserve"> Corporation, 19 Mar. 2015. Web. 19 Mar. 2015. &lt;https://downloads.hpdd.intel.com/public/lustre/latest-feature-release/el6.6/server/RPMS/x86_64/&gt;</w:t>
       </w:r>
-      <w:bookmarkEnd w:id="183"/>
+      <w:bookmarkEnd w:id="193"/>
       <w:r>
         <w:rPr>
           <w:sz w:val="18"/>
@@ -37196,7 +39349,7 @@
           <w:sz w:val="18"/>
         </w:rPr>
       </w:pPr>
-      <w:bookmarkStart w:id="184" w:name="_Ref414546670"/>
+      <w:bookmarkStart w:id="194" w:name="_Ref414546670"/>
       <w:r>
         <w:rPr>
           <w:sz w:val="18"/>
@@ -37249,7 +39402,7 @@
         </w:rPr>
         <w:t>&lt;https://downloads.hpdd.intel.com/public/e2fsprogs/1.42.12.wc1/el6/RPMS/x86_64/&gt;</w:t>
       </w:r>
-      <w:bookmarkEnd w:id="184"/>
+      <w:bookmarkEnd w:id="194"/>
       <w:r>
         <w:rPr>
           <w:sz w:val="18"/>
@@ -37272,7 +39425,7 @@
           <w:sz w:val="18"/>
         </w:rPr>
       </w:pPr>
-      <w:bookmarkStart w:id="185" w:name="_Ref414547576"/>
+      <w:bookmarkStart w:id="195" w:name="_Ref414547576"/>
       <w:r>
         <w:rPr>
           <w:sz w:val="18"/>
@@ -37293,7 +39446,7 @@
         </w:rPr>
         <w:t>. DigitalOcean, 17 Sept. 2013. Web. 19 Mar. 2015. &lt;https://www.digitalocean.com/community/tutorials/how-to-edit-the-sudoers-file-on-ubuntu-and-centos&gt;.</w:t>
       </w:r>
-      <w:bookmarkEnd w:id="185"/>
+      <w:bookmarkEnd w:id="195"/>
     </w:p>
     <w:p>
       <w:pPr>
@@ -37310,7 +39463,7 @@
           <w:sz w:val="18"/>
         </w:rPr>
       </w:pPr>
-      <w:bookmarkStart w:id="186" w:name="_Ref414550670"/>
+      <w:bookmarkStart w:id="196" w:name="_Ref414550670"/>
       <w:r>
         <w:rPr>
           <w:sz w:val="18"/>
@@ -37331,7 +39484,7 @@
         </w:rPr>
         <w:t>. Crypt.Gen.NZ, n.d. Web. 19 Mar. 2015. &lt;http://www.crypt.gen.nz/selinux/disable_selinux.html&gt;.</w:t>
       </w:r>
-      <w:bookmarkEnd w:id="186"/>
+      <w:bookmarkEnd w:id="196"/>
     </w:p>
     <w:p>
       <w:pPr>
@@ -37348,7 +39501,7 @@
           <w:sz w:val="18"/>
         </w:rPr>
       </w:pPr>
-      <w:bookmarkStart w:id="187" w:name="_Ref414550882"/>
+      <w:bookmarkStart w:id="197" w:name="_Ref414550882"/>
       <w:r>
         <w:rPr>
           <w:sz w:val="18"/>
@@ -37396,7 +39549,7 @@
         </w:rPr>
         <w:t xml:space="preserve"> Corporation, 29 Oct. 2013. Web. 19 Mar. 2015. &lt;https%3A%2F%2Fwiki.hpdd.intel.com%2Fdisplay%2FPUB%2FTesting%2Ba%2BLustre%2Bfilesystem&gt;.</w:t>
       </w:r>
-      <w:bookmarkEnd w:id="187"/>
+      <w:bookmarkEnd w:id="197"/>
     </w:p>
     <w:p>
       <w:pPr>
@@ -37412,14 +39565,14 @@
           <w:sz w:val="18"/>
         </w:rPr>
       </w:pPr>
-      <w:bookmarkStart w:id="188" w:name="_Ref414959910"/>
+      <w:bookmarkStart w:id="198" w:name="_Ref414959910"/>
       <w:r>
         <w:rPr>
           <w:sz w:val="18"/>
         </w:rPr>
         <w:t>"Locating a Hosted Virtual Machine's Files." VMWare Knowledge Base. VMWare, 29 July 2014. Web. 24 Mar. 2015. &lt;http%3A%2F%2Fkb.vmware.com%2Fselfservice%2Fmicrosites%2Fsearch.do%3Flanguage%3Den_US%26cmd%3DdisplayKC%26externalId%3D1003880&gt;.</w:t>
       </w:r>
-      <w:bookmarkEnd w:id="188"/>
+      <w:bookmarkEnd w:id="198"/>
     </w:p>
     <w:p>
       <w:pPr>
@@ -37438,7 +39591,7 @@
           <w:sz w:val="18"/>
         </w:rPr>
       </w:pPr>
-      <w:bookmarkStart w:id="189" w:name="_Ref415087564"/>
+      <w:bookmarkStart w:id="199" w:name="_Ref415087564"/>
       <w:r>
         <w:rPr>
           <w:sz w:val="18"/>
@@ -37446,7 +39599,7 @@
         <w:lastRenderedPageBreak/>
         <w:t>"How to Create a Lustre File System." How to Create a Lustre File System. New York University: Stern School of Business, n.d. Web. 25 Mar. 2015. &lt;http://pages.stern.nyu.edu/~nwhite/scrc/createlustre.html&gt;.</w:t>
       </w:r>
-      <w:bookmarkEnd w:id="189"/>
+      <w:bookmarkEnd w:id="199"/>
     </w:p>
     <w:p>
       <w:pPr>
@@ -37465,7 +39618,7 @@
           <w:sz w:val="18"/>
         </w:rPr>
       </w:pPr>
-      <w:bookmarkStart w:id="190" w:name="_Ref415095877"/>
+      <w:bookmarkStart w:id="200" w:name="_Ref415095877"/>
       <w:r>
         <w:rPr>
           <w:sz w:val="18"/>
@@ -37499,7 +39652,7 @@
         </w:rPr>
         <w:t>." Google Groups. Lustre-discuss Google Groups, 14 Jan. 2010. Web. 26 Mar. 2015. &lt;https://groups.google.com/forum/#!topic/lustre-discuss-list/7NPC130LYXw&gt;.</w:t>
       </w:r>
-      <w:bookmarkEnd w:id="190"/>
+      <w:bookmarkEnd w:id="200"/>
     </w:p>
     <w:p>
       <w:pPr>
@@ -37518,7 +39671,7 @@
           <w:sz w:val="18"/>
         </w:rPr>
       </w:pPr>
-      <w:bookmarkStart w:id="191" w:name="_Ref415095878"/>
+      <w:bookmarkStart w:id="201" w:name="_Ref415095878"/>
       <w:r>
         <w:rPr>
           <w:sz w:val="18"/>
@@ -37552,7 +39705,7 @@
         </w:rPr>
         <w:t>® Xeon Phi™ Coprocessor." Intel Developer Zone. Intel Corporation, 25 Nov. 2014. Web. 26 Mar. 2015. &lt;https://software.intel.com/en-us/blogs/2014/11/06/lustre-on-intel-xeon-phi&gt;.</w:t>
       </w:r>
-      <w:bookmarkEnd w:id="191"/>
+      <w:bookmarkEnd w:id="201"/>
     </w:p>
     <w:p>
       <w:pPr>
@@ -37571,14 +39724,14 @@
           <w:sz w:val="18"/>
         </w:rPr>
       </w:pPr>
-      <w:bookmarkStart w:id="192" w:name="_Ref415096352"/>
+      <w:bookmarkStart w:id="202" w:name="_Ref415096352"/>
       <w:r>
         <w:rPr>
           <w:sz w:val="18"/>
         </w:rPr>
         <w:t>Atchley, Scott. "[Lustre-discuss] Lctl Ping Fails To/from the Client." Lustre Mailing Lists. Lustre, 14 Apr. 2007. Web. 26 Mar. 2015. &lt;http%3A%2F%2Flists.lustre.org%2Fpipermail%2Flustre-discuss%2F2007-April%2F003223.html&gt;.</w:t>
       </w:r>
-      <w:bookmarkEnd w:id="192"/>
+      <w:bookmarkEnd w:id="202"/>
     </w:p>
     <w:p>
       <w:pPr>
@@ -37597,14 +39750,14 @@
           <w:sz w:val="18"/>
         </w:rPr>
       </w:pPr>
-      <w:bookmarkStart w:id="193" w:name="_Ref415096354"/>
+      <w:bookmarkStart w:id="203" w:name="_Ref415096354"/>
       <w:r>
         <w:rPr>
           <w:sz w:val="18"/>
         </w:rPr>
         <w:t>Ethrbunny. "Lustre - Issues with Simple Setup." ServerFault. StackExchange, 14 Sept. 2012. Web. 26 Mar. 2015. &lt;http://serverfault.com/questions/427447/lustre-issues-with-simple-setup&gt;.</w:t>
       </w:r>
-      <w:bookmarkEnd w:id="193"/>
+      <w:bookmarkEnd w:id="203"/>
     </w:p>
     <w:p>
       <w:pPr>
@@ -37623,14 +39776,14 @@
           <w:sz w:val="18"/>
         </w:rPr>
       </w:pPr>
-      <w:bookmarkStart w:id="194" w:name="_Ref415097188"/>
+      <w:bookmarkStart w:id="204" w:name="_Ref415097188"/>
       <w:r>
         <w:rPr>
           <w:sz w:val="18"/>
         </w:rPr>
         <w:t>Eldar-aliyev8. "Ubuntu Documentation." IptablesHowTo. Ubuntu, 8 Feb. 2015. Web. 26 Mar. 2015. &lt;https://help.ubuntu.com/community/IptablesHowTo&gt;.</w:t>
       </w:r>
-      <w:bookmarkEnd w:id="194"/>
+      <w:bookmarkEnd w:id="204"/>
     </w:p>
     <w:p>
       <w:pPr>
@@ -37649,7 +39802,7 @@
           <w:sz w:val="18"/>
         </w:rPr>
       </w:pPr>
-      <w:bookmarkStart w:id="195" w:name="_Ref416083928"/>
+      <w:bookmarkStart w:id="205" w:name="_Ref416083928"/>
       <w:r>
         <w:rPr>
           <w:sz w:val="18"/>
@@ -37682,7 +39835,7 @@
         </w:rPr>
         <w:t>. Google, Inc., 2004. Web. 6 Apr. 2015. &lt;http://static.googleusercontent.com/media/research.google.com/en/us/archive/mapreduce-osdi04.pdf&gt;.</w:t>
       </w:r>
-      <w:bookmarkEnd w:id="195"/>
+      <w:bookmarkEnd w:id="205"/>
     </w:p>
     <w:p>
       <w:pPr>
@@ -37705,14 +39858,14 @@
           <w:numId w:val="0"/>
         </w:numPr>
       </w:pPr>
-      <w:bookmarkStart w:id="196" w:name="_Ref415733386"/>
-      <w:bookmarkStart w:id="197" w:name="_Toc416130955"/>
+      <w:bookmarkStart w:id="206" w:name="_Ref415733386"/>
+      <w:bookmarkStart w:id="207" w:name="_Toc416174126"/>
       <w:r>
         <w:lastRenderedPageBreak/>
         <w:t>Appendix A: Original Research Proposal</w:t>
       </w:r>
-      <w:bookmarkEnd w:id="196"/>
-      <w:bookmarkEnd w:id="197"/>
+      <w:bookmarkEnd w:id="206"/>
+      <w:bookmarkEnd w:id="207"/>
     </w:p>
     <w:p>
       <w:r>
@@ -37739,11 +39892,11 @@
           <w:numId w:val="0"/>
         </w:numPr>
       </w:pPr>
-      <w:bookmarkStart w:id="198" w:name="_Toc416130956"/>
+      <w:bookmarkStart w:id="208" w:name="_Toc416174127"/>
       <w:r>
         <w:t>Objective</w:t>
       </w:r>
-      <w:bookmarkEnd w:id="198"/>
+      <w:bookmarkEnd w:id="208"/>
     </w:p>
     <w:p>
       <w:r>
@@ -37812,11 +39965,11 @@
           <w:numId w:val="0"/>
         </w:numPr>
       </w:pPr>
-      <w:bookmarkStart w:id="199" w:name="_Toc416130957"/>
+      <w:bookmarkStart w:id="209" w:name="_Toc416174128"/>
       <w:r>
         <w:t>Background</w:t>
       </w:r>
-      <w:bookmarkEnd w:id="199"/>
+      <w:bookmarkEnd w:id="209"/>
     </w:p>
     <w:p>
       <w:r>
@@ -37900,11 +40053,11 @@
           <w:numId w:val="0"/>
         </w:numPr>
       </w:pPr>
-      <w:bookmarkStart w:id="200" w:name="_Toc416130958"/>
+      <w:bookmarkStart w:id="210" w:name="_Toc416174129"/>
       <w:r>
         <w:t>Problem Statement</w:t>
       </w:r>
-      <w:bookmarkEnd w:id="200"/>
+      <w:bookmarkEnd w:id="210"/>
     </w:p>
     <w:p>
       <w:r>
@@ -38003,11 +40156,11 @@
           <w:numId w:val="0"/>
         </w:numPr>
       </w:pPr>
-      <w:bookmarkStart w:id="201" w:name="_Toc416130959"/>
+      <w:bookmarkStart w:id="211" w:name="_Toc416174130"/>
       <w:r>
         <w:t>References</w:t>
       </w:r>
-      <w:bookmarkEnd w:id="201"/>
+      <w:bookmarkEnd w:id="211"/>
     </w:p>
     <w:p>
       <w:pPr>
@@ -38019,7 +40172,7 @@
         <w:spacing w:before="60" w:after="60"/>
         <w:contextualSpacing w:val="0"/>
       </w:pPr>
-      <w:bookmarkStart w:id="202" w:name="_Ref405461116"/>
+      <w:bookmarkStart w:id="212" w:name="_Ref405461116"/>
       <w:r>
         <w:t xml:space="preserve">“Layout Enhancement Solution Architecture.” </w:t>
       </w:r>
@@ -38040,7 +40193,7 @@
       <w:r>
         <w:t>. Open Scalable File Systems, Inc., 20 Dec. 2013. Web. 30 Nov. 2014.</w:t>
       </w:r>
-      <w:bookmarkEnd w:id="202"/>
+      <w:bookmarkEnd w:id="212"/>
     </w:p>
     <w:p>
       <w:pPr>
@@ -38052,7 +40205,7 @@
         <w:spacing w:before="60" w:after="60"/>
         <w:contextualSpacing w:val="0"/>
       </w:pPr>
-      <w:bookmarkStart w:id="203" w:name="_Ref405461124"/>
+      <w:bookmarkStart w:id="213" w:name="_Ref405461124"/>
       <w:r>
         <w:t xml:space="preserve">Hammond, John. “Layout Enhancement High Level Design.” Ed. Richard Henwood. </w:t>
       </w:r>
@@ -38073,7 +40226,7 @@
       <w:r>
         <w:t>. Open Scalable File Systems, Inc., 7 Feb. 2014. Web. 30 Nov. 2014.</w:t>
       </w:r>
-      <w:bookmarkEnd w:id="203"/>
+      <w:bookmarkEnd w:id="213"/>
     </w:p>
     <w:p>
       <w:pPr>
@@ -38085,7 +40238,7 @@
         <w:spacing w:before="60" w:after="60"/>
         <w:contextualSpacing w:val="0"/>
       </w:pPr>
-      <w:bookmarkStart w:id="204" w:name="_Ref405461134"/>
+      <w:bookmarkStart w:id="214" w:name="_Ref405461134"/>
       <w:r>
         <w:t>“</w:t>
       </w:r>
@@ -38107,8 +40260,8 @@
       <w:r>
         <w:t xml:space="preserve"> OpenSFS: The Lustre File System Community. Open Scalable File Systems, Inc., n.d. Web. 04 Dec. 2014.</w:t>
       </w:r>
-      <w:bookmarkStart w:id="205" w:name="_Ref405461144"/>
-      <w:bookmarkEnd w:id="204"/>
+      <w:bookmarkStart w:id="215" w:name="_Ref405461144"/>
+      <w:bookmarkEnd w:id="214"/>
     </w:p>
     <w:p>
       <w:pPr>
@@ -38139,7 +40292,7 @@
       <w:r>
         <w:t>. Open Scalable File Systems, Inc., 10 Oct. 2013. Web. 30 Nov. 2014.</w:t>
       </w:r>
-      <w:bookmarkEnd w:id="205"/>
+      <w:bookmarkEnd w:id="215"/>
     </w:p>
     <w:p>
       <w:pPr>
@@ -38149,14 +40302,14 @@
           <w:numId w:val="0"/>
         </w:numPr>
       </w:pPr>
-      <w:bookmarkStart w:id="206" w:name="_Ref416040781"/>
-      <w:bookmarkStart w:id="207" w:name="_Toc416130960"/>
+      <w:bookmarkStart w:id="216" w:name="_Ref416040781"/>
+      <w:bookmarkStart w:id="217" w:name="_Toc416174131"/>
       <w:r>
         <w:lastRenderedPageBreak/>
         <w:t>Appendix B: Incomplete Solutions</w:t>
       </w:r>
-      <w:bookmarkEnd w:id="206"/>
-      <w:bookmarkEnd w:id="207"/>
+      <w:bookmarkEnd w:id="216"/>
+      <w:bookmarkEnd w:id="217"/>
     </w:p>
     <w:p>
       <w:pPr>
@@ -38229,7 +40382,7 @@
           <w:numId w:val="0"/>
         </w:numPr>
       </w:pPr>
-      <w:bookmarkStart w:id="208" w:name="_Toc416130961"/>
+      <w:bookmarkStart w:id="218" w:name="_Toc416174132"/>
       <w:r>
         <w:t xml:space="preserve">Aggregation of </w:t>
       </w:r>
@@ -38239,7 +40392,7 @@
       <w:r>
         <w:t xml:space="preserve"> Files</w:t>
       </w:r>
-      <w:bookmarkEnd w:id="208"/>
+      <w:bookmarkEnd w:id="218"/>
     </w:p>
     <w:p>
       <w:r>
@@ -38249,7 +40402,7 @@
         <w:rPr>
           <w:rStyle w:val="FootnoteReference"/>
         </w:rPr>
-        <w:footnoteReference w:id="40"/>
+        <w:footnoteReference w:id="42"/>
       </w:r>
       <w:r>
         <w:t xml:space="preserve">. </w:t>
@@ -38349,7 +40502,7 @@
         <w:rPr>
           <w:rStyle w:val="FootnoteReference"/>
         </w:rPr>
-        <w:footnoteReference w:id="41"/>
+        <w:footnoteReference w:id="43"/>
       </w:r>
       <w:r>
         <w:t>.</w:t>
@@ -38476,7 +40629,7 @@
         <w:rPr>
           <w:b/>
         </w:rPr>
-        <w:t>Figure 30</w:t>
+        <w:t>Figure 34</w:t>
       </w:r>
       <w:r>
         <w:rPr>
@@ -38511,7 +40664,7 @@
                     <pic:cNvPicPr/>
                   </pic:nvPicPr>
                   <pic:blipFill>
-                    <a:blip r:embed="rId40">
+                    <a:blip r:embed="rId44">
                       <a:extLst>
                         <a:ext uri="{28A0092B-C50C-407E-A947-70E740481C1C}">
                           <a14:useLocalDpi xmlns:a14="http://schemas.microsoft.com/office/drawing/2010/main" val="0"/>
@@ -38605,7 +40758,7 @@
                                 <w:sz w:val="18"/>
                               </w:rPr>
                             </w:pPr>
-                            <w:bookmarkStart w:id="209" w:name="_Ref416086336"/>
+                            <w:bookmarkStart w:id="219" w:name="_Ref416086336"/>
                             <w:r>
                               <w:rPr>
                                 <w:b/>
@@ -38640,7 +40793,7 @@
                                 <w:noProof/>
                                 <w:sz w:val="18"/>
                               </w:rPr>
-                              <w:t>30</w:t>
+                              <w:t>34</w:t>
                             </w:r>
                             <w:r>
                               <w:rPr>
@@ -38649,7 +40802,7 @@
                               </w:rPr>
                               <w:fldChar w:fldCharType="end"/>
                             </w:r>
-                            <w:bookmarkEnd w:id="209"/>
+                            <w:bookmarkEnd w:id="219"/>
                             <w:r>
                               <w:rPr>
                                 <w:b/>
@@ -38696,7 +40849,7 @@
           </mc:Choice>
           <mc:Fallback>
             <w:pict>
-              <v:shape w14:anchorId="65D26538" id="_x0000_s1055" type="#_x0000_t202" style="position:absolute;margin-left:25.35pt;margin-top:4.55pt;width:424pt;height:23.35pt;z-index:251722752;visibility:visible;mso-wrap-style:square;mso-width-percent:0;mso-height-percent:0;mso-wrap-distance-left:9pt;mso-wrap-distance-top:0;mso-wrap-distance-right:9pt;mso-wrap-distance-bottom:0;mso-position-horizontal:absolute;mso-position-horizontal-relative:margin;mso-position-vertical:absolute;mso-position-vertical-relative:text;mso-width-percent:0;mso-height-percent:0;mso-width-relative:page;mso-height-relative:page;v-text-anchor:top" o:gfxdata="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" stroked="f">
+              <v:shape w14:anchorId="65D26538" id="_x0000_s1059" type="#_x0000_t202" style="position:absolute;margin-left:25.35pt;margin-top:4.55pt;width:424pt;height:23.35pt;z-index:251722752;visibility:visible;mso-wrap-style:square;mso-width-percent:0;mso-height-percent:0;mso-wrap-distance-left:9pt;mso-wrap-distance-top:0;mso-wrap-distance-right:9pt;mso-wrap-distance-bottom:0;mso-position-horizontal:absolute;mso-position-horizontal-relative:margin;mso-position-vertical:absolute;mso-position-vertical-relative:text;mso-width-percent:0;mso-height-percent:0;mso-width-relative:page;mso-height-relative:page;v-text-anchor:top" o:gfxdata="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" stroked="f">
                 <v:textbox inset="0,0,0,0">
                   <w:txbxContent>
                     <w:p>
@@ -38707,7 +40860,7 @@
                           <w:sz w:val="18"/>
                         </w:rPr>
                       </w:pPr>
-                      <w:bookmarkStart w:id="210" w:name="_Ref416086336"/>
+                      <w:bookmarkStart w:id="220" w:name="_Ref416086336"/>
                       <w:r>
                         <w:rPr>
                           <w:b/>
@@ -38742,7 +40895,7 @@
                           <w:noProof/>
                           <w:sz w:val="18"/>
                         </w:rPr>
-                        <w:t>30</w:t>
+                        <w:t>34</w:t>
                       </w:r>
                       <w:r>
                         <w:rPr>
@@ -38751,7 +40904,7 @@
                         </w:rPr>
                         <w:fldChar w:fldCharType="end"/>
                       </w:r>
-                      <w:bookmarkEnd w:id="210"/>
+                      <w:bookmarkEnd w:id="220"/>
                       <w:r>
                         <w:rPr>
                           <w:b/>
@@ -38840,7 +40993,7 @@
         <w:rPr>
           <w:b/>
         </w:rPr>
-        <w:t>Figure 31</w:t>
+        <w:t>Figure 35</w:t>
       </w:r>
       <w:r>
         <w:rPr>
@@ -38890,7 +41043,7 @@
                     <pic:cNvPicPr/>
                   </pic:nvPicPr>
                   <pic:blipFill>
-                    <a:blip r:embed="rId41">
+                    <a:blip r:embed="rId45">
                       <a:extLst>
                         <a:ext uri="{28A0092B-C50C-407E-A947-70E740481C1C}">
                           <a14:useLocalDpi xmlns:a14="http://schemas.microsoft.com/office/drawing/2010/main" val="0"/>
@@ -38983,7 +41136,7 @@
                                 <w:sz w:val="18"/>
                               </w:rPr>
                             </w:pPr>
-                            <w:bookmarkStart w:id="211" w:name="_Ref416086939"/>
+                            <w:bookmarkStart w:id="221" w:name="_Ref416086939"/>
                             <w:r>
                               <w:rPr>
                                 <w:b/>
@@ -39018,7 +41171,7 @@
                                 <w:noProof/>
                                 <w:sz w:val="18"/>
                               </w:rPr>
-                              <w:t>31</w:t>
+                              <w:t>35</w:t>
                             </w:r>
                             <w:r>
                               <w:rPr>
@@ -39027,7 +41180,7 @@
                               </w:rPr>
                               <w:fldChar w:fldCharType="end"/>
                             </w:r>
-                            <w:bookmarkEnd w:id="211"/>
+                            <w:bookmarkEnd w:id="221"/>
                             <w:r>
                               <w:rPr>
                                 <w:b/>
@@ -39061,7 +41214,7 @@
           </mc:Choice>
           <mc:Fallback>
             <w:pict>
-              <v:shape w14:anchorId="3E47E699" id="_x0000_s1056" type="#_x0000_t202" style="position:absolute;margin-left:0;margin-top:8.65pt;width:262pt;height:26pt;z-index:251724800;visibility:visible;mso-wrap-style:square;mso-width-percent:0;mso-height-percent:0;mso-wrap-distance-left:9pt;mso-wrap-distance-top:0;mso-wrap-distance-right:9pt;mso-wrap-distance-bottom:0;mso-position-horizontal:center;mso-position-horizontal-relative:margin;mso-position-vertical:absolute;mso-position-vertical-relative:text;mso-width-percent:0;mso-height-percent:0;mso-width-relative:page;mso-height-relative:page;v-text-anchor:top" o:gfxdata="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" stroked="f">
+              <v:shape w14:anchorId="3E47E699" id="_x0000_s1060" type="#_x0000_t202" style="position:absolute;margin-left:0;margin-top:8.65pt;width:262pt;height:26pt;z-index:251724800;visibility:visible;mso-wrap-style:square;mso-width-percent:0;mso-height-percent:0;mso-wrap-distance-left:9pt;mso-wrap-distance-top:0;mso-wrap-distance-right:9pt;mso-wrap-distance-bottom:0;mso-position-horizontal:center;mso-position-horizontal-relative:margin;mso-position-vertical:absolute;mso-position-vertical-relative:text;mso-width-percent:0;mso-height-percent:0;mso-width-relative:page;mso-height-relative:page;v-text-anchor:top" o:gfxdata="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" stroked="f">
                 <v:textbox inset="0,0,0,0">
                   <w:txbxContent>
                     <w:p>
@@ -39072,7 +41225,7 @@
                           <w:sz w:val="18"/>
                         </w:rPr>
                       </w:pPr>
-                      <w:bookmarkStart w:id="212" w:name="_Ref416086939"/>
+                      <w:bookmarkStart w:id="222" w:name="_Ref416086939"/>
                       <w:r>
                         <w:rPr>
                           <w:b/>
@@ -39107,7 +41260,7 @@
                           <w:noProof/>
                           <w:sz w:val="18"/>
                         </w:rPr>
-                        <w:t>31</w:t>
+                        <w:t>35</w:t>
                       </w:r>
                       <w:r>
                         <w:rPr>
@@ -39116,7 +41269,7 @@
                         </w:rPr>
                         <w:fldChar w:fldCharType="end"/>
                       </w:r>
-                      <w:bookmarkEnd w:id="212"/>
+                      <w:bookmarkEnd w:id="222"/>
                       <w:r>
                         <w:rPr>
                           <w:b/>
@@ -39151,11 +41304,11 @@
           <w:numId w:val="0"/>
         </w:numPr>
       </w:pPr>
-      <w:bookmarkStart w:id="213" w:name="_Toc416130962"/>
+      <w:bookmarkStart w:id="223" w:name="_Toc416174133"/>
       <w:r>
         <w:t>Offline Recording of Files</w:t>
       </w:r>
-      <w:bookmarkEnd w:id="213"/>
+      <w:bookmarkEnd w:id="223"/>
     </w:p>
     <w:p>
       <w:r>
@@ -39168,7 +41321,7 @@
         <w:rPr>
           <w:rStyle w:val="FootnoteReference"/>
         </w:rPr>
-        <w:footnoteReference w:id="42"/>
+        <w:footnoteReference w:id="44"/>
       </w:r>
       <w:r>
         <w:t xml:space="preserve">. This feature, added in Lustre 2.0, changelogs act as a transactionary log of the file-based events that occur in a Lustre file system, </w:t>
@@ -39287,7 +41440,7 @@
         <w:rPr>
           <w:rStyle w:val="FootnoteReference"/>
         </w:rPr>
-        <w:footnoteReference w:id="43"/>
+        <w:footnoteReference w:id="45"/>
       </w:r>
       <w:r>
         <w:t xml:space="preserve"> already exist, compiling the events in a changelog into a database </w:t>
@@ -39320,7 +41473,7 @@
         <w:rPr>
           <w:rStyle w:val="FootnoteReference"/>
         </w:rPr>
-        <w:footnoteReference w:id="44"/>
+        <w:footnoteReference w:id="46"/>
       </w:r>
       <w:r>
         <w:t xml:space="preserve"> retrieves the deleted file (prior to the file being deleted on the actual Lustre file system). For example, if possible, retrieve the deleted file before it is actually deleted from the Lustre file system. This instrumentation approach is illustrated below </w:t>
@@ -39358,7 +41511,7 @@
         <w:rPr>
           <w:b/>
         </w:rPr>
-        <w:t>Figure 32</w:t>
+        <w:t>Figure 36</w:t>
       </w:r>
       <w:r>
         <w:rPr>
@@ -39371,7 +41524,7 @@
           <w:rStyle w:val="FootnoteReference"/>
           <w:b/>
         </w:rPr>
-        <w:footnoteReference w:id="45"/>
+        <w:footnoteReference w:id="47"/>
       </w:r>
       <w:r>
         <w:t>.</w:t>
@@ -39499,7 +41652,7 @@
                     <pic:cNvPicPr/>
                   </pic:nvPicPr>
                   <pic:blipFill>
-                    <a:blip r:embed="rId42">
+                    <a:blip r:embed="rId46">
                       <a:extLst>
                         <a:ext uri="{28A0092B-C50C-407E-A947-70E740481C1C}">
                           <a14:useLocalDpi xmlns:a14="http://schemas.microsoft.com/office/drawing/2010/main" val="0"/>
@@ -39593,7 +41746,7 @@
                                 <w:sz w:val="18"/>
                               </w:rPr>
                             </w:pPr>
-                            <w:bookmarkStart w:id="214" w:name="_Ref416080095"/>
+                            <w:bookmarkStart w:id="224" w:name="_Ref416080095"/>
                             <w:r>
                               <w:rPr>
                                 <w:b/>
@@ -39628,7 +41781,7 @@
                                 <w:noProof/>
                                 <w:sz w:val="18"/>
                               </w:rPr>
-                              <w:t>32</w:t>
+                              <w:t>36</w:t>
                             </w:r>
                             <w:r>
                               <w:rPr>
@@ -39637,7 +41790,7 @@
                               </w:rPr>
                               <w:fldChar w:fldCharType="end"/>
                             </w:r>
-                            <w:bookmarkEnd w:id="214"/>
+                            <w:bookmarkEnd w:id="224"/>
                             <w:r>
                               <w:rPr>
                                 <w:b/>
@@ -39671,7 +41824,7 @@
           </mc:Choice>
           <mc:Fallback>
             <w:pict>
-              <v:shape w14:anchorId="166662AA" id="_x0000_s1057" type="#_x0000_t202" style="position:absolute;margin-left:0;margin-top:1.6pt;width:312.65pt;height:31.05pt;z-index:251718656;visibility:visible;mso-wrap-style:square;mso-width-percent:0;mso-height-percent:0;mso-wrap-distance-left:9pt;mso-wrap-distance-top:0;mso-wrap-distance-right:9pt;mso-wrap-distance-bottom:0;mso-position-horizontal:center;mso-position-horizontal-relative:margin;mso-position-vertical:absolute;mso-position-vertical-relative:text;mso-width-percent:0;mso-height-percent:0;mso-width-relative:page;mso-height-relative:page;v-text-anchor:top" o:gfxdata="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" stroked="f">
+              <v:shape w14:anchorId="166662AA" id="_x0000_s1061" type="#_x0000_t202" style="position:absolute;margin-left:0;margin-top:1.6pt;width:312.65pt;height:31.05pt;z-index:251718656;visibility:visible;mso-wrap-style:square;mso-width-percent:0;mso-height-percent:0;mso-wrap-distance-left:9pt;mso-wrap-distance-top:0;mso-wrap-distance-right:9pt;mso-wrap-distance-bottom:0;mso-position-horizontal:center;mso-position-horizontal-relative:margin;mso-position-vertical:absolute;mso-position-vertical-relative:text;mso-width-percent:0;mso-height-percent:0;mso-width-relative:page;mso-height-relative:page;v-text-anchor:top" o:gfxdata="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" stroked="f">
                 <v:textbox style="mso-fit-shape-to-text:t" inset="0,0,0,0">
                   <w:txbxContent>
                     <w:p>
@@ -39682,7 +41835,7 @@
                           <w:sz w:val="18"/>
                         </w:rPr>
                       </w:pPr>
-                      <w:bookmarkStart w:id="215" w:name="_Ref416080095"/>
+                      <w:bookmarkStart w:id="225" w:name="_Ref416080095"/>
                       <w:r>
                         <w:rPr>
                           <w:b/>
@@ -39717,7 +41870,7 @@
                           <w:noProof/>
                           <w:sz w:val="18"/>
                         </w:rPr>
-                        <w:t>32</w:t>
+                        <w:t>36</w:t>
                       </w:r>
                       <w:r>
                         <w:rPr>
@@ -39726,7 +41879,7 @@
                         </w:rPr>
                         <w:fldChar w:fldCharType="end"/>
                       </w:r>
-                      <w:bookmarkEnd w:id="215"/>
+                      <w:bookmarkEnd w:id="225"/>
                       <w:r>
                         <w:rPr>
                           <w:b/>
@@ -39800,7 +41953,7 @@
         <w:rPr>
           <w:b/>
         </w:rPr>
-        <w:t>Figure 33</w:t>
+        <w:t>Figure 37</w:t>
       </w:r>
       <w:r>
         <w:rPr>
@@ -39836,7 +41989,7 @@
                     <pic:cNvPicPr/>
                   </pic:nvPicPr>
                   <pic:blipFill>
-                    <a:blip r:embed="rId43">
+                    <a:blip r:embed="rId47">
                       <a:extLst>
                         <a:ext uri="{28A0092B-C50C-407E-A947-70E740481C1C}">
                           <a14:useLocalDpi xmlns:a14="http://schemas.microsoft.com/office/drawing/2010/main" val="0"/>
@@ -39930,7 +42083,7 @@
                                 <w:sz w:val="18"/>
                               </w:rPr>
                             </w:pPr>
-                            <w:bookmarkStart w:id="216" w:name="_Ref416080538"/>
+                            <w:bookmarkStart w:id="226" w:name="_Ref416080538"/>
                             <w:r>
                               <w:rPr>
                                 <w:b/>
@@ -39965,7 +42118,7 @@
                                 <w:noProof/>
                                 <w:sz w:val="18"/>
                               </w:rPr>
-                              <w:t>33</w:t>
+                              <w:t>37</w:t>
                             </w:r>
                             <w:r>
                               <w:rPr>
@@ -39974,7 +42127,7 @@
                               </w:rPr>
                               <w:fldChar w:fldCharType="end"/>
                             </w:r>
-                            <w:bookmarkEnd w:id="216"/>
+                            <w:bookmarkEnd w:id="226"/>
                             <w:r>
                               <w:rPr>
                                 <w:b/>
@@ -40008,7 +42161,7 @@
           </mc:Choice>
           <mc:Fallback>
             <w:pict>
-              <v:shape w14:anchorId="3C0A20FF" id="_x0000_s1058" type="#_x0000_t202" style="position:absolute;margin-left:32.65pt;margin-top:3.5pt;width:409.35pt;height:27.35pt;z-index:251720704;visibility:visible;mso-wrap-style:square;mso-width-percent:0;mso-height-percent:0;mso-wrap-distance-left:9pt;mso-wrap-distance-top:0;mso-wrap-distance-right:9pt;mso-wrap-distance-bottom:0;mso-position-horizontal:absolute;mso-position-horizontal-relative:margin;mso-position-vertical:absolute;mso-position-vertical-relative:text;mso-width-percent:0;mso-height-percent:0;mso-width-relative:page;mso-height-relative:page;v-text-anchor:top" o:gfxdata="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" stroked="f">
+              <v:shape w14:anchorId="3C0A20FF" id="_x0000_s1062" type="#_x0000_t202" style="position:absolute;margin-left:32.65pt;margin-top:3.5pt;width:409.35pt;height:27.35pt;z-index:251720704;visibility:visible;mso-wrap-style:square;mso-width-percent:0;mso-height-percent:0;mso-wrap-distance-left:9pt;mso-wrap-distance-top:0;mso-wrap-distance-right:9pt;mso-wrap-distance-bottom:0;mso-position-horizontal:absolute;mso-position-horizontal-relative:margin;mso-position-vertical:absolute;mso-position-vertical-relative:text;mso-width-percent:0;mso-height-percent:0;mso-width-relative:page;mso-height-relative:page;v-text-anchor:top" o:gfxdata="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" stroked="f">
                 <v:textbox inset="0,0,0,0">
                   <w:txbxContent>
                     <w:p>
@@ -40019,7 +42172,7 @@
                           <w:sz w:val="18"/>
                         </w:rPr>
                       </w:pPr>
-                      <w:bookmarkStart w:id="217" w:name="_Ref416080538"/>
+                      <w:bookmarkStart w:id="227" w:name="_Ref416080538"/>
                       <w:r>
                         <w:rPr>
                           <w:b/>
@@ -40054,7 +42207,7 @@
                           <w:noProof/>
                           <w:sz w:val="18"/>
                         </w:rPr>
-                        <w:t>33</w:t>
+                        <w:t>37</w:t>
                       </w:r>
                       <w:r>
                         <w:rPr>
@@ -40063,7 +42216,7 @@
                         </w:rPr>
                         <w:fldChar w:fldCharType="end"/>
                       </w:r>
-                      <w:bookmarkEnd w:id="217"/>
+                      <w:bookmarkEnd w:id="227"/>
                       <w:r>
                         <w:rPr>
                           <w:b/>
@@ -40157,12 +42310,12 @@
       <w:r>
         <w:br w:type="page"/>
       </w:r>
-      <w:bookmarkStart w:id="218" w:name="_Toc416130963"/>
+      <w:bookmarkStart w:id="228" w:name="_Toc416174134"/>
       <w:r>
         <w:lastRenderedPageBreak/>
         <w:t>Appendix C: Common Pitfalls</w:t>
       </w:r>
-      <w:bookmarkEnd w:id="218"/>
+      <w:bookmarkEnd w:id="228"/>
     </w:p>
     <w:p>
       <w:r>
@@ -40183,11 +42336,11 @@
           <w:numId w:val="0"/>
         </w:numPr>
       </w:pPr>
-      <w:bookmarkStart w:id="219" w:name="_Toc416130964"/>
+      <w:bookmarkStart w:id="229" w:name="_Toc416174135"/>
       <w:r>
         <w:t>Confusion between OSSs &amp; OSTs</w:t>
       </w:r>
-      <w:bookmarkEnd w:id="219"/>
+      <w:bookmarkEnd w:id="229"/>
     </w:p>
     <w:p>
       <w:r>
@@ -40485,16 +42638,16 @@
           <w:numId w:val="0"/>
         </w:numPr>
       </w:pPr>
-      <w:bookmarkStart w:id="220" w:name="_Ref416130636"/>
-      <w:bookmarkStart w:id="221" w:name="_Ref416130775"/>
-      <w:bookmarkStart w:id="222" w:name="_Toc416130965"/>
+      <w:bookmarkStart w:id="230" w:name="_Ref416130636"/>
+      <w:bookmarkStart w:id="231" w:name="_Ref416130775"/>
+      <w:bookmarkStart w:id="232" w:name="_Toc416174136"/>
       <w:r>
         <w:lastRenderedPageBreak/>
         <w:t>Appendix D: Outstanding &amp; Unresolved Issues</w:t>
       </w:r>
-      <w:bookmarkEnd w:id="220"/>
-      <w:bookmarkEnd w:id="221"/>
-      <w:bookmarkEnd w:id="222"/>
+      <w:bookmarkEnd w:id="230"/>
+      <w:bookmarkEnd w:id="231"/>
+      <w:bookmarkEnd w:id="232"/>
     </w:p>
     <w:p>
       <w:r>
@@ -40509,8 +42662,8 @@
           <w:numId w:val="0"/>
         </w:numPr>
       </w:pPr>
-      <w:bookmarkStart w:id="223" w:name="_Ref415084885"/>
-      <w:bookmarkStart w:id="224" w:name="_Toc416130966"/>
+      <w:bookmarkStart w:id="233" w:name="_Ref415084885"/>
+      <w:bookmarkStart w:id="234" w:name="_Toc416174137"/>
       <w:r>
         <w:t>Failure to Connect OSS</w:t>
       </w:r>
@@ -40568,8 +42721,8 @@
       <w:r>
         <w:t xml:space="preserve"> Node</w:t>
       </w:r>
-      <w:bookmarkEnd w:id="223"/>
-      <w:bookmarkEnd w:id="224"/>
+      <w:bookmarkEnd w:id="233"/>
+      <w:bookmarkEnd w:id="234"/>
     </w:p>
     <w:p>
       <w:r>
@@ -41658,7 +43811,7 @@
         <w:rPr>
           <w:rStyle w:val="FootnoteReference"/>
         </w:rPr>
-        <w:footnoteReference w:id="46"/>
+        <w:footnoteReference w:id="48"/>
       </w:r>
       <w:r>
         <w:t>:</w:t>
@@ -43155,7 +45308,7 @@
         <w:rPr>
           <w:rStyle w:val="FootnoteReference"/>
         </w:rPr>
-        <w:footnoteReference w:id="47"/>
+        <w:footnoteReference w:id="49"/>
       </w:r>
       <w:r>
         <w:t xml:space="preserve"> Again, an attempt was made to mount the OST block device to the OSS, but this mount attempt failed as well. Due to the less-than-1-millisecond latency between the OSS VM and the MGS/MDS VM, it is not likely that this timeout was caused by any delay in the connections between the two nodes.</w:t>
@@ -43438,7 +45591,7 @@
         <w:rPr>
           <w:rStyle w:val="FootnoteReference"/>
         </w:rPr>
-        <w:footnoteReference w:id="48"/>
+        <w:footnoteReference w:id="50"/>
       </w:r>
       <w:r>
         <w:t>:</w:t>
@@ -44726,12 +46879,12 @@
           <w:noProof/>
         </w:rPr>
       </w:pPr>
-      <w:bookmarkStart w:id="225" w:name="_Toc416130967"/>
+      <w:bookmarkStart w:id="235" w:name="_Toc416174138"/>
       <w:r>
         <w:lastRenderedPageBreak/>
         <w:t>Index</w:t>
       </w:r>
-      <w:bookmarkEnd w:id="225"/>
+      <w:bookmarkEnd w:id="235"/>
       <w:r>
         <w:fldChar w:fldCharType="begin"/>
       </w:r>
@@ -45315,7 +47468,7 @@
         <w:noProof/>
         <w:sz w:val="18"/>
       </w:rPr>
-      <w:t>58</w:t>
+      <w:t>iv</w:t>
     </w:r>
     <w:r>
       <w:rPr>
@@ -48256,9 +50409,6 @@
     <w:p>
       <w:pPr>
         <w:pStyle w:val="FootnoteText"/>
-        <w:rPr>
-          <w:sz w:val="18"/>
-        </w:rPr>
       </w:pPr>
       <w:r>
         <w:rPr>
@@ -48273,7 +50423,32 @@
         <w:rPr>
           <w:sz w:val="18"/>
         </w:rPr>
-        <w:t>http://wiki.opensfs.org/Contract_SFS-DEV-005</w:t>
+        <w:t xml:space="preserve">The term </w:t>
+      </w:r>
+      <w:r>
+        <w:rPr>
+          <w:i/>
+          <w:sz w:val="18"/>
+        </w:rPr>
+        <w:t>widely striped</w:t>
+      </w:r>
+      <w:r>
+        <w:rPr>
+          <w:sz w:val="18"/>
+        </w:rPr>
+        <w:t xml:space="preserve"> is used to denote a file that is striped across many OSTs, and therefore, a large number of objects</w:t>
+      </w:r>
+      <w:r>
+        <w:rPr>
+          <w:sz w:val="18"/>
+        </w:rPr>
+        <w:t xml:space="preserve"> (and likewise, stripes)</w:t>
+      </w:r>
+      <w:r>
+        <w:rPr>
+          <w:sz w:val="18"/>
+        </w:rPr>
+        <w:t xml:space="preserve"> exist for this file.</w:t>
       </w:r>
     </w:p>
   </w:footnote>
@@ -48295,7 +50470,7 @@
         <w:rPr>
           <w:sz w:val="18"/>
         </w:rPr>
-        <w:t>Clients in a Lustre cluster also have their respective logs, but for the sake of this discussion, these logs are ignored (the presented solution only focuses on the server llog files).</w:t>
+        <w:t>Following the MapReduce architecture, the mapper can be used to obtain the stripe indices and strip data associated with these indices and create the partial file, which is then sent to the reducer to be stored and combined with other partial files until the complete file is recovered.</w:t>
       </w:r>
     </w:p>
   </w:footnote>
@@ -48320,7 +50495,7 @@
         <w:rPr>
           <w:sz w:val="18"/>
         </w:rPr>
-        <w:t>While there are many well-known MapReduce implementations, such as Apache Hadoop, this section will not discuss the details of implementing this algorithm in terms of a specific implementation, but rather, in terms of a generic map-reduce job.</w:t>
+        <w:t>http://wiki.opensfs.org/Contract_SFS-DEV-005</w:t>
       </w:r>
     </w:p>
   </w:footnote>
@@ -48342,7 +50517,7 @@
         <w:rPr>
           <w:sz w:val="18"/>
         </w:rPr>
-        <w:t>It is important to understand that Lustre changelogs are not files contained within the project code base that track the changes made by various versions of Lustre over time. Instead, in the context of this section, changelogs refer to the changelogs API provided by Lustre for the purpose of file system monitoring.</w:t>
+        <w:t>Clients in a Lustre cluster also have their respective logs, but for the sake of this discussion, these logs are ignored (the presented solution only focuses on the server llog files).</w:t>
       </w:r>
     </w:p>
   </w:footnote>
@@ -48350,6 +50525,9 @@
     <w:p>
       <w:pPr>
         <w:pStyle w:val="FootnoteText"/>
+        <w:rPr>
+          <w:sz w:val="18"/>
+        </w:rPr>
       </w:pPr>
       <w:r>
         <w:rPr>
@@ -48364,7 +50542,7 @@
         <w:rPr>
           <w:sz w:val="18"/>
         </w:rPr>
-        <w:t>https://github.com/cea-hpc/robinhood/wiki</w:t>
+        <w:t>While there are many well-known MapReduce implementations, such as Apache Hadoop, this section will not discuss the details of implementing this algorithm in terms of a specific implementation, but rather, in terms of a generic map-reduce job.</w:t>
       </w:r>
     </w:p>
   </w:footnote>
@@ -48372,9 +50550,6 @@
     <w:p>
       <w:pPr>
         <w:pStyle w:val="FootnoteText"/>
-        <w:rPr>
-          <w:sz w:val="18"/>
-        </w:rPr>
       </w:pPr>
       <w:r>
         <w:rPr>
@@ -48389,20 +50564,7 @@
         <w:rPr>
           <w:sz w:val="18"/>
         </w:rPr>
-        <w:t xml:space="preserve">In this context, the term </w:t>
-      </w:r>
-      <w:r>
-        <w:rPr>
-          <w:i/>
-          <w:sz w:val="18"/>
-        </w:rPr>
-        <w:t>mirrored file system</w:t>
-      </w:r>
-      <w:r>
-        <w:rPr>
-          <w:sz w:val="18"/>
-        </w:rPr>
-        <w:t xml:space="preserve"> does not mean a fully-mirrored file system, were all files that exist on the Lustre file system exist on the mirrored file system, but rather, a file system in which only the files deleted form the Lustre file system exist on the mirrored file system. The term mirrored file system is maintained in order to denote the fact that the secondary file system is monitoring the events of the Lustre file system and mirroring the deletions of the file system (storing the files prior to the actual deletion from the Lustre file system).</w:t>
+        <w:t>It is important to understand that Lustre changelogs are not files contained within the project code base that track the changes made by various versions of Lustre over time. Instead, in the context of this section, changelogs refer to the changelogs API provided by Lustre for the purpose of file system monitoring.</w:t>
       </w:r>
     </w:p>
   </w:footnote>
@@ -48424,19 +50586,7 @@
         <w:rPr>
           <w:sz w:val="18"/>
         </w:rPr>
-        <w:t>It is important to note that the figure, as depicted, illustrates that the changelog deletion event occurs prior to the file actually being deleted on the Lustre file system, but this is not necessarily the case. This assumption is made to demonstrate the possibility of this solution, given that the event occurs prior to the actual deletion of the file from the file system. Therefore, it is essential that the reader not assume that the events depicted in this figure actually occur in the order presented; rather, the reader should view this order as an assumption used to illustrate the possibility of the presented solution, given the assumption holds true</w:t>
-      </w:r>
-      <w:r>
-        <w:rPr>
-          <w:sz w:val="18"/>
-        </w:rPr>
-        <w:t xml:space="preserve"> (and a means of instrumenting the deletion process is found)</w:t>
-      </w:r>
-      <w:r>
-        <w:rPr>
-          <w:sz w:val="18"/>
-        </w:rPr>
-        <w:t>.</w:t>
+        <w:t>https://github.com/cea-hpc/robinhood/wiki</w:t>
       </w:r>
     </w:p>
   </w:footnote>
@@ -48444,6 +50594,9 @@
     <w:p>
       <w:pPr>
         <w:pStyle w:val="FootnoteText"/>
+        <w:rPr>
+          <w:sz w:val="18"/>
+        </w:rPr>
       </w:pPr>
       <w:r>
         <w:rPr>
@@ -48458,54 +50611,20 @@
         <w:rPr>
           <w:sz w:val="18"/>
         </w:rPr>
-        <w:t xml:space="preserve">This command was found in the walkthrough presented in </w:t>
-      </w:r>
-      <w:r>
-        <w:rPr>
-          <w:sz w:val="18"/>
-        </w:rPr>
-        <w:fldChar w:fldCharType="begin"/>
-      </w:r>
-      <w:r>
-        <w:rPr>
-          <w:sz w:val="18"/>
-        </w:rPr>
-        <w:instrText xml:space="preserve"> REF _Ref415087564 \r \h </w:instrText>
-      </w:r>
-      <w:r>
-        <w:rPr>
-          <w:sz w:val="18"/>
-        </w:rPr>
-        <w:instrText xml:space="preserve"> \* MERGEFORMAT </w:instrText>
-      </w:r>
-      <w:r>
-        <w:rPr>
-          <w:sz w:val="18"/>
-        </w:rPr>
-      </w:r>
-      <w:r>
-        <w:rPr>
-          <w:sz w:val="18"/>
-        </w:rPr>
-        <w:fldChar w:fldCharType="separate"/>
-      </w:r>
-      <w:r>
-        <w:rPr>
-          <w:sz w:val="18"/>
-        </w:rPr>
-        <w:t>[42]</w:t>
-      </w:r>
-      <w:r>
-        <w:rPr>
-          <w:sz w:val="18"/>
-        </w:rPr>
-        <w:fldChar w:fldCharType="end"/>
-      </w:r>
-      <w:r>
-        <w:rPr>
-          <w:sz w:val="18"/>
-        </w:rPr>
-        <w:t>.</w:t>
+        <w:t xml:space="preserve">In this context, the term </w:t>
+      </w:r>
+      <w:r>
+        <w:rPr>
+          <w:i/>
+          <w:sz w:val="18"/>
+        </w:rPr>
+        <w:t>mirrored file system</w:t>
+      </w:r>
+      <w:r>
+        <w:rPr>
+          <w:sz w:val="18"/>
+        </w:rPr>
+        <w:t xml:space="preserve"> does not mean a fully-mirrored file system, were all files that exist on the Lustre file system exist on the mirrored file system, but rather, a file system in which only the files deleted form the Lustre file system exist on the mirrored file system. The term mirrored file system is maintained in order to denote the fact that the secondary file system is monitoring the events of the Lustre file system and mirroring the deletions of the file system (storing the files prior to the actual deletion from the Lustre file system).</w:t>
       </w:r>
     </w:p>
   </w:footnote>
@@ -48527,84 +50646,187 @@
         <w:rPr>
           <w:sz w:val="18"/>
         </w:rPr>
-        <w:t xml:space="preserve">For more information on the timeout settings for a Lustre file system, including the timeout configurations possible when creating the Lustre file system, see the </w:t>
-      </w:r>
-      <w:r>
-        <w:rPr>
-          <w:b/>
-          <w:sz w:val="18"/>
-        </w:rPr>
-        <w:t>Lustre Operations</w:t>
-      </w:r>
-      <w:r>
-        <w:rPr>
-          <w:sz w:val="18"/>
-        </w:rPr>
-        <w:t xml:space="preserve"> and </w:t>
-      </w:r>
-      <w:r>
-        <w:rPr>
-          <w:b/>
-          <w:sz w:val="18"/>
-        </w:rPr>
-        <w:t>LustreProc</w:t>
-      </w:r>
-      <w:r>
-        <w:rPr>
-          <w:sz w:val="18"/>
-        </w:rPr>
-        <w:t xml:space="preserve"> chapters of </w:t>
-      </w:r>
-      <w:r>
-        <w:rPr>
-          <w:sz w:val="18"/>
-        </w:rPr>
-        <w:fldChar w:fldCharType="begin"/>
-      </w:r>
-      <w:r>
-        <w:rPr>
-          <w:sz w:val="18"/>
-        </w:rPr>
-        <w:instrText xml:space="preserve"> REF _Ref414529147 \r \h </w:instrText>
-      </w:r>
-      <w:r>
-        <w:rPr>
-          <w:sz w:val="18"/>
-        </w:rPr>
-        <w:instrText xml:space="preserve"> \* MERGEFORMAT </w:instrText>
-      </w:r>
-      <w:r>
-        <w:rPr>
-          <w:sz w:val="18"/>
-        </w:rPr>
-      </w:r>
-      <w:r>
-        <w:rPr>
-          <w:sz w:val="18"/>
-        </w:rPr>
-        <w:fldChar w:fldCharType="separate"/>
-      </w:r>
-      <w:r>
-        <w:rPr>
-          <w:sz w:val="18"/>
-        </w:rPr>
-        <w:t>[1]</w:t>
-      </w:r>
-      <w:r>
-        <w:rPr>
-          <w:sz w:val="18"/>
-        </w:rPr>
-        <w:fldChar w:fldCharType="end"/>
-      </w:r>
-      <w:r>
-        <w:rPr>
-          <w:sz w:val="18"/>
-        </w:rPr>
-        <w:t xml:space="preserve"> (chapter 13 and 31, respectively).</w:t>
+        <w:t>It is important to note that the figure, as depicted, illustrates that the changelog deletion event occurs prior to the file actually being deleted on the Lustre file system, but this is not necessarily the case. This assumption is made to demonstrate the possibility of this solution, given that the event occurs prior to the actual deletion of the file from the file system. Therefore, it is essential that the reader not assume that the events depicted in this figure actually occur in the order presented; rather, the reader should view this order as an assumption used to illustrate the possibility of the presented solution, given the assumption holds true</w:t>
+      </w:r>
+      <w:r>
+        <w:rPr>
+          <w:sz w:val="18"/>
+        </w:rPr>
+        <w:t xml:space="preserve"> (and a means of instrumenting the deletion process is found)</w:t>
+      </w:r>
+      <w:r>
+        <w:rPr>
+          <w:sz w:val="18"/>
+        </w:rPr>
+        <w:t>.</w:t>
       </w:r>
     </w:p>
   </w:footnote>
   <w:footnote w:id="48">
+    <w:p>
+      <w:pPr>
+        <w:pStyle w:val="FootnoteText"/>
+      </w:pPr>
+      <w:r>
+        <w:rPr>
+          <w:rStyle w:val="FootnoteReference"/>
+        </w:rPr>
+        <w:footnoteRef/>
+      </w:r>
+      <w:r>
+        <w:t xml:space="preserve"> </w:t>
+      </w:r>
+      <w:r>
+        <w:rPr>
+          <w:sz w:val="18"/>
+        </w:rPr>
+        <w:t xml:space="preserve">This command was found in the walkthrough presented in </w:t>
+      </w:r>
+      <w:r>
+        <w:rPr>
+          <w:sz w:val="18"/>
+        </w:rPr>
+        <w:fldChar w:fldCharType="begin"/>
+      </w:r>
+      <w:r>
+        <w:rPr>
+          <w:sz w:val="18"/>
+        </w:rPr>
+        <w:instrText xml:space="preserve"> REF _Ref415087564 \r \h </w:instrText>
+      </w:r>
+      <w:r>
+        <w:rPr>
+          <w:sz w:val="18"/>
+        </w:rPr>
+        <w:instrText xml:space="preserve"> \* MERGEFORMAT </w:instrText>
+      </w:r>
+      <w:r>
+        <w:rPr>
+          <w:sz w:val="18"/>
+        </w:rPr>
+      </w:r>
+      <w:r>
+        <w:rPr>
+          <w:sz w:val="18"/>
+        </w:rPr>
+        <w:fldChar w:fldCharType="separate"/>
+      </w:r>
+      <w:r>
+        <w:rPr>
+          <w:sz w:val="18"/>
+        </w:rPr>
+        <w:t>[42]</w:t>
+      </w:r>
+      <w:r>
+        <w:rPr>
+          <w:sz w:val="18"/>
+        </w:rPr>
+        <w:fldChar w:fldCharType="end"/>
+      </w:r>
+      <w:r>
+        <w:rPr>
+          <w:sz w:val="18"/>
+        </w:rPr>
+        <w:t>.</w:t>
+      </w:r>
+    </w:p>
+  </w:footnote>
+  <w:footnote w:id="49">
+    <w:p>
+      <w:pPr>
+        <w:pStyle w:val="FootnoteText"/>
+      </w:pPr>
+      <w:r>
+        <w:rPr>
+          <w:rStyle w:val="FootnoteReference"/>
+        </w:rPr>
+        <w:footnoteRef/>
+      </w:r>
+      <w:r>
+        <w:t xml:space="preserve"> </w:t>
+      </w:r>
+      <w:r>
+        <w:rPr>
+          <w:sz w:val="18"/>
+        </w:rPr>
+        <w:t xml:space="preserve">For more information on the timeout settings for a Lustre file system, including the timeout configurations possible when creating the Lustre file system, see the </w:t>
+      </w:r>
+      <w:r>
+        <w:rPr>
+          <w:b/>
+          <w:sz w:val="18"/>
+        </w:rPr>
+        <w:t>Lustre Operations</w:t>
+      </w:r>
+      <w:r>
+        <w:rPr>
+          <w:sz w:val="18"/>
+        </w:rPr>
+        <w:t xml:space="preserve"> and </w:t>
+      </w:r>
+      <w:r>
+        <w:rPr>
+          <w:b/>
+          <w:sz w:val="18"/>
+        </w:rPr>
+        <w:t>LustreProc</w:t>
+      </w:r>
+      <w:r>
+        <w:rPr>
+          <w:sz w:val="18"/>
+        </w:rPr>
+        <w:t xml:space="preserve"> chapters of </w:t>
+      </w:r>
+      <w:r>
+        <w:rPr>
+          <w:sz w:val="18"/>
+        </w:rPr>
+        <w:fldChar w:fldCharType="begin"/>
+      </w:r>
+      <w:r>
+        <w:rPr>
+          <w:sz w:val="18"/>
+        </w:rPr>
+        <w:instrText xml:space="preserve"> REF _Ref414529147 \r \h </w:instrText>
+      </w:r>
+      <w:r>
+        <w:rPr>
+          <w:sz w:val="18"/>
+        </w:rPr>
+        <w:instrText xml:space="preserve"> \* MERGEFORMAT </w:instrText>
+      </w:r>
+      <w:r>
+        <w:rPr>
+          <w:sz w:val="18"/>
+        </w:rPr>
+      </w:r>
+      <w:r>
+        <w:rPr>
+          <w:sz w:val="18"/>
+        </w:rPr>
+        <w:fldChar w:fldCharType="separate"/>
+      </w:r>
+      <w:r>
+        <w:rPr>
+          <w:sz w:val="18"/>
+        </w:rPr>
+        <w:t>[1]</w:t>
+      </w:r>
+      <w:r>
+        <w:rPr>
+          <w:sz w:val="18"/>
+        </w:rPr>
+        <w:fldChar w:fldCharType="end"/>
+      </w:r>
+      <w:r>
+        <w:rPr>
+          <w:sz w:val="18"/>
+        </w:rPr>
+        <w:t xml:space="preserve"> (chapter 13 and 31, respectively).</w:t>
+      </w:r>
+    </w:p>
+  </w:footnote>
+  <w:footnote w:id="50">
     <w:p>
       <w:pPr>
         <w:pStyle w:val="FootnoteText"/>
@@ -54013,6 +56235,587 @@
 </w:styles>
 </file>
 
+<file path=word/glossary/document.xml><?xml version="1.0" encoding="utf-8"?>
+<w:glossaryDocument xmlns:wpc="http://schemas.microsoft.com/office/word/2010/wordprocessingCanvas" xmlns:mc="http://schemas.openxmlformats.org/markup-compatibility/2006" xmlns:o="urn:schemas-microsoft-com:office:office" xmlns:r="http://schemas.openxmlformats.org/officeDocument/2006/relationships" xmlns:m="http://schemas.openxmlformats.org/officeDocument/2006/math" xmlns:v="urn:schemas-microsoft-com:vml" xmlns:wp14="http://schemas.microsoft.com/office/word/2010/wordprocessingDrawing" xmlns:wp="http://schemas.openxmlformats.org/drawingml/2006/wordprocessingDrawing" xmlns:w10="urn:schemas-microsoft-com:office:word" xmlns:w="http://schemas.openxmlformats.org/wordprocessingml/2006/main" xmlns:w14="http://schemas.microsoft.com/office/word/2010/wordml" xmlns:w15="http://schemas.microsoft.com/office/word/2012/wordml" xmlns:wpg="http://schemas.microsoft.com/office/word/2010/wordprocessingGroup" xmlns:wpi="http://schemas.microsoft.com/office/word/2010/wordprocessingInk" xmlns:wne="http://schemas.microsoft.com/office/word/2006/wordml" xmlns:wps="http://schemas.microsoft.com/office/word/2010/wordprocessingShape" mc:Ignorable="w14 w15 wp14"/>
+</file>
+
+<file path=word/glossary/fontTable.xml><?xml version="1.0" encoding="utf-8"?>
+<w:fonts xmlns:mc="http://schemas.openxmlformats.org/markup-compatibility/2006" xmlns:r="http://schemas.openxmlformats.org/officeDocument/2006/relationships" xmlns:w="http://schemas.openxmlformats.org/wordprocessingml/2006/main" xmlns:w14="http://schemas.microsoft.com/office/word/2010/wordml" xmlns:w15="http://schemas.microsoft.com/office/word/2012/wordml" mc:Ignorable="w14 w15">
+  <w:font w:name="Times New Roman">
+    <w:panose1 w:val="02020603050405020304"/>
+    <w:charset w:val="00"/>
+    <w:family w:val="roman"/>
+    <w:pitch w:val="variable"/>
+    <w:sig w:usb0="E0002EFF" w:usb1="C0007843" w:usb2="00000009" w:usb3="00000000" w:csb0="000001FF" w:csb1="00000000"/>
+  </w:font>
+  <w:font w:name="Symbol">
+    <w:panose1 w:val="05050102010706020507"/>
+    <w:charset w:val="02"/>
+    <w:family w:val="roman"/>
+    <w:pitch w:val="variable"/>
+    <w:sig w:usb0="00000000" w:usb1="10000000" w:usb2="00000000" w:usb3="00000000" w:csb0="80000000" w:csb1="00000000"/>
+  </w:font>
+  <w:font w:name="Courier New">
+    <w:panose1 w:val="02070309020205020404"/>
+    <w:charset w:val="00"/>
+    <w:family w:val="modern"/>
+    <w:pitch w:val="fixed"/>
+    <w:sig w:usb0="E0002AFF" w:usb1="C0007843" w:usb2="00000009" w:usb3="00000000" w:csb0="000001FF" w:csb1="00000000"/>
+  </w:font>
+  <w:font w:name="Wingdings">
+    <w:panose1 w:val="05000000000000000000"/>
+    <w:charset w:val="02"/>
+    <w:family w:val="auto"/>
+    <w:pitch w:val="variable"/>
+    <w:sig w:usb0="00000000" w:usb1="10000000" w:usb2="00000000" w:usb3="00000000" w:csb0="80000000" w:csb1="00000000"/>
+  </w:font>
+  <w:font w:name="Calibri">
+    <w:panose1 w:val="020F0502020204030204"/>
+    <w:charset w:val="00"/>
+    <w:family w:val="swiss"/>
+    <w:pitch w:val="variable"/>
+    <w:sig w:usb0="E00002FF" w:usb1="4000ACFF" w:usb2="00000001" w:usb3="00000000" w:csb0="0000019F" w:csb1="00000000"/>
+  </w:font>
+  <w:font w:name="MS Mincho">
+    <w:altName w:val="ＭＳ 明朝"/>
+    <w:panose1 w:val="02020609040205080304"/>
+    <w:charset w:val="80"/>
+    <w:family w:val="modern"/>
+    <w:pitch w:val="fixed"/>
+    <w:sig w:usb0="E00002FF" w:usb1="6AC7FDFB" w:usb2="08000012" w:usb3="00000000" w:csb0="0002009F" w:csb1="00000000"/>
+  </w:font>
+  <w:font w:name="Arial">
+    <w:panose1 w:val="020B0604020202020204"/>
+    <w:charset w:val="00"/>
+    <w:family w:val="swiss"/>
+    <w:pitch w:val="variable"/>
+    <w:sig w:usb0="E0002AFF" w:usb1="C0007843" w:usb2="00000009" w:usb3="00000000" w:csb0="000001FF" w:csb1="00000000"/>
+  </w:font>
+  <w:font w:name="MS Gothic">
+    <w:altName w:val="ＭＳ ゴシック"/>
+    <w:panose1 w:val="020B0609070205080204"/>
+    <w:charset w:val="80"/>
+    <w:family w:val="modern"/>
+    <w:pitch w:val="fixed"/>
+    <w:sig w:usb0="E00002FF" w:usb1="6AC7FDFB" w:usb2="08000012" w:usb3="00000000" w:csb0="0002009F" w:csb1="00000000"/>
+  </w:font>
+  <w:font w:name="Cambria">
+    <w:panose1 w:val="02040503050406030204"/>
+    <w:charset w:val="00"/>
+    <w:family w:val="roman"/>
+    <w:pitch w:val="variable"/>
+    <w:sig w:usb0="E00002FF" w:usb1="400004FF" w:usb2="00000000" w:usb3="00000000" w:csb0="0000019F" w:csb1="00000000"/>
+  </w:font>
+  <w:font w:name="Tahoma">
+    <w:panose1 w:val="020B0604030504040204"/>
+    <w:charset w:val="00"/>
+    <w:family w:val="swiss"/>
+    <w:pitch w:val="variable"/>
+    <w:sig w:usb0="E1002EFF" w:usb1="C000605B" w:usb2="00000029" w:usb3="00000000" w:csb0="000101FF" w:csb1="00000000"/>
+  </w:font>
+  <w:font w:name="Consolas">
+    <w:panose1 w:val="020B0609020204030204"/>
+    <w:charset w:val="00"/>
+    <w:family w:val="modern"/>
+    <w:pitch w:val="fixed"/>
+    <w:sig w:usb0="E10002FF" w:usb1="4000FCFF" w:usb2="00000009" w:usb3="00000000" w:csb0="0000019F" w:csb1="00000000"/>
+  </w:font>
+  <w:font w:name="Cambria Math">
+    <w:panose1 w:val="02040503050406030204"/>
+    <w:charset w:val="00"/>
+    <w:family w:val="roman"/>
+    <w:pitch w:val="variable"/>
+    <w:sig w:usb0="E00002FF" w:usb1="420024FF" w:usb2="00000000" w:usb3="00000000" w:csb0="0000019F" w:csb1="00000000"/>
+  </w:font>
+  <w:font w:name="Calibri Light">
+    <w:panose1 w:val="020F0302020204030204"/>
+    <w:charset w:val="00"/>
+    <w:family w:val="swiss"/>
+    <w:pitch w:val="variable"/>
+    <w:sig w:usb0="A00002EF" w:usb1="4000207B" w:usb2="00000000" w:usb3="00000000" w:csb0="0000019F" w:csb1="00000000"/>
+  </w:font>
+</w:fonts>
+</file>
+
+<file path=word/glossary/settings.xml><?xml version="1.0" encoding="utf-8"?>
+<w:settings xmlns:mc="http://schemas.openxmlformats.org/markup-compatibility/2006" xmlns:o="urn:schemas-microsoft-com:office:office" xmlns:r="http://schemas.openxmlformats.org/officeDocument/2006/relationships" xmlns:m="http://schemas.openxmlformats.org/officeDocument/2006/math" xmlns:v="urn:schemas-microsoft-com:vml" xmlns:w10="urn:schemas-microsoft-com:office:word" xmlns:w="http://schemas.openxmlformats.org/wordprocessingml/2006/main" xmlns:w14="http://schemas.microsoft.com/office/word/2010/wordml" xmlns:w15="http://schemas.microsoft.com/office/word/2012/wordml" xmlns:sl="http://schemas.openxmlformats.org/schemaLibrary/2006/main" mc:Ignorable="w14 w15">
+  <w:view w:val="normal"/>
+  <w:defaultTabStop w:val="720"/>
+  <w:characterSpacingControl w:val="doNotCompress"/>
+  <w:compat>
+    <w:useFELayout/>
+    <w:compatSetting w:name="compatibilityMode" w:uri="http://schemas.microsoft.com/office/word" w:val="15"/>
+    <w:compatSetting w:name="overrideTableStyleFontSizeAndJustification" w:uri="http://schemas.microsoft.com/office/word" w:val="1"/>
+    <w:compatSetting w:name="enableOpenTypeFeatures" w:uri="http://schemas.microsoft.com/office/word" w:val="1"/>
+    <w:compatSetting w:name="doNotFlipMirrorIndents" w:uri="http://schemas.microsoft.com/office/word" w:val="1"/>
+    <w:compatSetting w:name="differentiateMultirowTableHeaders" w:uri="http://schemas.microsoft.com/office/word" w:val="1"/>
+  </w:compat>
+  <w:rsids>
+    <w:rsidRoot w:val="003D7021"/>
+    <w:rsid w:val="003D7021"/>
+  </w:rsids>
+  <m:mathPr>
+    <m:mathFont m:val="Cambria Math"/>
+    <m:brkBin m:val="before"/>
+    <m:brkBinSub m:val="--"/>
+    <m:smallFrac m:val="0"/>
+    <m:dispDef/>
+    <m:lMargin m:val="0"/>
+    <m:rMargin m:val="0"/>
+    <m:defJc m:val="centerGroup"/>
+    <m:wrapIndent m:val="1440"/>
+    <m:intLim m:val="subSup"/>
+    <m:naryLim m:val="undOvr"/>
+  </m:mathPr>
+  <w:themeFontLang w:val="en-US"/>
+  <w:clrSchemeMapping w:bg1="light1" w:t1="dark1" w:bg2="light2" w:t2="dark2" w:accent1="accent1" w:accent2="accent2" w:accent3="accent3" w:accent4="accent4" w:accent5="accent5" w:accent6="accent6" w:hyperlink="hyperlink" w:followedHyperlink="followedHyperlink"/>
+  <w:decimalSymbol w:val="."/>
+  <w:listSeparator w:val=","/>
+  <w15:chartTrackingRefBased/>
+</w:settings>
+</file>
+
+<file path=word/glossary/styles.xml><?xml version="1.0" encoding="utf-8"?>
+<w:styles xmlns:mc="http://schemas.openxmlformats.org/markup-compatibility/2006" xmlns:r="http://schemas.openxmlformats.org/officeDocument/2006/relationships" xmlns:w="http://schemas.openxmlformats.org/wordprocessingml/2006/main" xmlns:w14="http://schemas.microsoft.com/office/word/2010/wordml" xmlns:w15="http://schemas.microsoft.com/office/word/2012/wordml" mc:Ignorable="w14 w15">
+  <w:docDefaults>
+    <w:rPrDefault>
+      <w:rPr>
+        <w:rFonts w:asciiTheme="minorHAnsi" w:eastAsiaTheme="minorEastAsia" w:hAnsiTheme="minorHAnsi" w:cstheme="minorBidi"/>
+        <w:sz w:val="22"/>
+        <w:szCs w:val="22"/>
+        <w:lang w:val="en-US" w:eastAsia="en-US" w:bidi="ar-SA"/>
+      </w:rPr>
+    </w:rPrDefault>
+    <w:pPrDefault>
+      <w:pPr>
+        <w:spacing w:after="160" w:line="259" w:lineRule="auto"/>
+      </w:pPr>
+    </w:pPrDefault>
+  </w:docDefaults>
+  <w:latentStyles w:defLockedState="0" w:defUIPriority="99" w:defSemiHidden="0" w:defUnhideWhenUsed="0" w:defQFormat="0" w:count="371">
+    <w:lsdException w:name="Normal" w:uiPriority="0" w:qFormat="1"/>
+    <w:lsdException w:name="heading 1" w:uiPriority="9" w:qFormat="1"/>
+    <w:lsdException w:name="heading 2" w:semiHidden="1" w:uiPriority="9" w:unhideWhenUsed="1" w:qFormat="1"/>
+    <w:lsdException w:name="heading 3" w:semiHidden="1" w:uiPriority="9" w:unhideWhenUsed="1" w:qFormat="1"/>
+    <w:lsdException w:name="heading 4" w:semiHidden="1" w:uiPriority="9" w:unhideWhenUsed="1" w:qFormat="1"/>
+    <w:lsdException w:name="heading 5" w:semiHidden="1" w:uiPriority="9" w:unhideWhenUsed="1" w:qFormat="1"/>
+    <w:lsdException w:name="heading 6" w:semiHidden="1" w:uiPriority="9" w:unhideWhenUsed="1" w:qFormat="1"/>
+    <w:lsdException w:name="heading 7" w:semiHidden="1" w:uiPriority="9" w:unhideWhenUsed="1" w:qFormat="1"/>
+    <w:lsdException w:name="heading 8" w:semiHidden="1" w:uiPriority="9" w:unhideWhenUsed="1" w:qFormat="1"/>
+    <w:lsdException w:name="heading 9" w:semiHidden="1" w:uiPriority="9" w:unhideWhenUsed="1" w:qFormat="1"/>
+    <w:lsdException w:name="index 1" w:semiHidden="1" w:unhideWhenUsed="1"/>
+    <w:lsdException w:name="index 2" w:semiHidden="1" w:unhideWhenUsed="1"/>
+    <w:lsdException w:name="index 3" w:semiHidden="1" w:unhideWhenUsed="1"/>
+    <w:lsdException w:name="index 4" w:semiHidden="1" w:unhideWhenUsed="1"/>
+    <w:lsdException w:name="index 5" w:semiHidden="1" w:unhideWhenUsed="1"/>
+    <w:lsdException w:name="index 6" w:semiHidden="1" w:unhideWhenUsed="1"/>
+    <w:lsdException w:name="index 7" w:semiHidden="1" w:unhideWhenUsed="1"/>
+    <w:lsdException w:name="index 8" w:semiHidden="1" w:unhideWhenUsed="1"/>
+    <w:lsdException w:name="index 9" w:semiHidden="1" w:unhideWhenUsed="1"/>
+    <w:lsdException w:name="toc 1" w:semiHidden="1" w:uiPriority="39" w:unhideWhenUsed="1"/>
+    <w:lsdException w:name="toc 2" w:semiHidden="1" w:uiPriority="39" w:unhideWhenUsed="1"/>
+    <w:lsdException w:name="toc 3" w:semiHidden="1" w:uiPriority="39" w:unhideWhenUsed="1"/>
+    <w:lsdException w:name="toc 4" w:semiHidden="1" w:uiPriority="39" w:unhideWhenUsed="1"/>
+    <w:lsdException w:name="toc 5" w:semiHidden="1" w:uiPriority="39" w:unhideWhenUsed="1"/>
+    <w:lsdException w:name="toc 6" w:semiHidden="1" w:uiPriority="39" w:unhideWhenUsed="1"/>
+    <w:lsdException w:name="toc 7" w:semiHidden="1" w:uiPriority="39" w:unhideWhenUsed="1"/>
+    <w:lsdException w:name="toc 8" w:semiHidden="1" w:uiPriority="39" w:unhideWhenUsed="1"/>
+    <w:lsdException w:name="toc 9" w:semiHidden="1" w:uiPriority="39" w:unhideWhenUsed="1"/>
+    <w:lsdException w:name="Normal Indent" w:semiHidden="1" w:unhideWhenUsed="1"/>
+    <w:lsdException w:name="footnote text" w:semiHidden="1" w:unhideWhenUsed="1"/>
+    <w:lsdException w:name="annotation text" w:semiHidden="1" w:unhideWhenUsed="1"/>
+    <w:lsdException w:name="header" w:semiHidden="1" w:unhideWhenUsed="1"/>
+    <w:lsdException w:name="footer" w:semiHidden="1" w:unhideWhenUsed="1"/>
+    <w:lsdException w:name="index heading" w:semiHidden="1" w:unhideWhenUsed="1"/>
+    <w:lsdException w:name="caption" w:semiHidden="1" w:uiPriority="35" w:unhideWhenUsed="1" w:qFormat="1"/>
+    <w:lsdException w:name="table of figures" w:semiHidden="1" w:unhideWhenUsed="1"/>
+    <w:lsdException w:name="envelope address" w:semiHidden="1" w:unhideWhenUsed="1"/>
+    <w:lsdException w:name="envelope return" w:semiHidden="1" w:unhideWhenUsed="1"/>
+    <w:lsdException w:name="footnote reference" w:semiHidden="1" w:unhideWhenUsed="1"/>
+    <w:lsdException w:name="annotation reference" w:semiHidden="1" w:unhideWhenUsed="1"/>
+    <w:lsdException w:name="line number" w:semiHidden="1" w:unhideWhenUsed="1"/>
+    <w:lsdException w:name="page number" w:semiHidden="1" w:unhideWhenUsed="1"/>
+    <w:lsdException w:name="endnote reference" w:semiHidden="1" w:unhideWhenUsed="1"/>
+    <w:lsdException w:name="endnote text" w:semiHidden="1" w:unhideWhenUsed="1"/>
+    <w:lsdException w:name="table of authorities" w:semiHidden="1" w:unhideWhenUsed="1"/>
+    <w:lsdException w:name="macro" w:semiHidden="1" w:unhideWhenUsed="1"/>
+    <w:lsdException w:name="toa heading" w:semiHidden="1" w:unhideWhenUsed="1"/>
+    <w:lsdException w:name="List" w:semiHidden="1" w:unhideWhenUsed="1"/>
+    <w:lsdException w:name="List Bullet" w:semiHidden="1" w:unhideWhenUsed="1"/>
+    <w:lsdException w:name="List Number" w:semiHidden="1" w:unhideWhenUsed="1"/>
+    <w:lsdException w:name="List 2" w:semiHidden="1" w:unhideWhenUsed="1"/>
+    <w:lsdException w:name="List 3" w:semiHidden="1" w:unhideWhenUsed="1"/>
+    <w:lsdException w:name="List 4" w:semiHidden="1" w:unhideWhenUsed="1"/>
+    <w:lsdException w:name="List 5" w:semiHidden="1" w:unhideWhenUsed="1"/>
+    <w:lsdException w:name="List Bullet 2" w:semiHidden="1" w:unhideWhenUsed="1"/>
+    <w:lsdException w:name="List Bullet 3" w:semiHidden="1" w:unhideWhenUsed="1"/>
+    <w:lsdException w:name="List Bullet 4" w:semiHidden="1" w:unhideWhenUsed="1"/>
+    <w:lsdException w:name="List Bullet 5" w:semiHidden="1" w:unhideWhenUsed="1"/>
+    <w:lsdException w:name="List Number 2" w:semiHidden="1" w:unhideWhenUsed="1"/>
+    <w:lsdException w:name="List Number 3" w:semiHidden="1" w:unhideWhenUsed="1"/>
+    <w:lsdException w:name="List Number 4" w:semiHidden="1" w:unhideWhenUsed="1"/>
+    <w:lsdException w:name="List Number 5" w:semiHidden="1" w:unhideWhenUsed="1"/>
+    <w:lsdException w:name="Title" w:uiPriority="10" w:qFormat="1"/>
+    <w:lsdException w:name="Closing" w:semiHidden="1" w:unhideWhenUsed="1"/>
+    <w:lsdException w:name="Signature" w:semiHidden="1" w:unhideWhenUsed="1"/>
+    <w:lsdException w:name="Default Paragraph Font" w:semiHidden="1" w:uiPriority="1" w:unhideWhenUsed="1"/>
+    <w:lsdException w:name="Body Text" w:semiHidden="1" w:unhideWhenUsed="1"/>
+    <w:lsdException w:name="Body Text Indent" w:semiHidden="1" w:unhideWhenUsed="1"/>
+    <w:lsdException w:name="List Continue" w:semiHidden="1" w:unhideWhenUsed="1"/>
+    <w:lsdException w:name="List Continue 2" w:semiHidden="1" w:unhideWhenUsed="1"/>
+    <w:lsdException w:name="List Continue 3" w:semiHidden="1" w:unhideWhenUsed="1"/>
+    <w:lsdException w:name="List Continue 4" w:semiHidden="1" w:unhideWhenUsed="1"/>
+    <w:lsdException w:name="List Continue 5" w:semiHidden="1" w:unhideWhenUsed="1"/>
+    <w:lsdException w:name="Message Header" w:semiHidden="1" w:unhideWhenUsed="1"/>
+    <w:lsdException w:name="Subtitle" w:uiPriority="11" w:qFormat="1"/>
+    <w:lsdException w:name="Salutation" w:semiHidden="1" w:unhideWhenUsed="1"/>
+    <w:lsdException w:name="Date" w:semiHidden="1" w:unhideWhenUsed="1"/>
+    <w:lsdException w:name="Body Text First Indent" w:semiHidden="1" w:unhideWhenUsed="1"/>
+    <w:lsdException w:name="Body Text First Indent 2" w:semiHidden="1" w:unhideWhenUsed="1"/>
+    <w:lsdException w:name="Note Heading" w:semiHidden="1" w:unhideWhenUsed="1"/>
+    <w:lsdException w:name="Body Text 2" w:semiHidden="1" w:unhideWhenUsed="1"/>
+    <w:lsdException w:name="Body Text 3" w:semiHidden="1" w:unhideWhenUsed="1"/>
+    <w:lsdException w:name="Body Text Indent 2" w:semiHidden="1" w:unhideWhenUsed="1"/>
+    <w:lsdException w:name="Body Text Indent 3" w:semiHidden="1" w:unhideWhenUsed="1"/>
+    <w:lsdException w:name="Block Text" w:semiHidden="1" w:unhideWhenUsed="1"/>
+    <w:lsdException w:name="Hyperlink" w:semiHidden="1" w:unhideWhenUsed="1"/>
+    <w:lsdException w:name="FollowedHyperlink" w:semiHidden="1" w:unhideWhenUsed="1"/>
+    <w:lsdException w:name="Strong" w:uiPriority="22" w:qFormat="1"/>
+    <w:lsdException w:name="Emphasis" w:uiPriority="20" w:qFormat="1"/>
+    <w:lsdException w:name="Document Map" w:semiHidden="1" w:unhideWhenUsed="1"/>
+    <w:lsdException w:name="Plain Text" w:semiHidden="1" w:unhideWhenUsed="1"/>
+    <w:lsdException w:name="E-mail Signature" w:semiHidden="1" w:unhideWhenUsed="1"/>
+    <w:lsdException w:name="HTML Top of Form" w:semiHidden="1" w:unhideWhenUsed="1"/>
+    <w:lsdException w:name="HTML Bottom of Form" w:semiHidden="1" w:unhideWhenUsed="1"/>
+    <w:lsdException w:name="Normal (Web)" w:semiHidden="1" w:unhideWhenUsed="1"/>
+    <w:lsdException w:name="HTML Acronym" w:semiHidden="1" w:unhideWhenUsed="1"/>
+    <w:lsdException w:name="HTML Address" w:semiHidden="1" w:unhideWhenUsed="1"/>
+    <w:lsdException w:name="HTML Cite" w:semiHidden="1" w:unhideWhenUsed="1"/>
+    <w:lsdException w:name="HTML Code" w:semiHidden="1" w:unhideWhenUsed="1"/>
+    <w:lsdException w:name="HTML Definition" w:semiHidden="1" w:unhideWhenUsed="1"/>
+    <w:lsdException w:name="HTML Keyboard" w:semiHidden="1" w:unhideWhenUsed="1"/>
+    <w:lsdException w:name="HTML Preformatted" w:semiHidden="1" w:unhideWhenUsed="1"/>
+    <w:lsdException w:name="HTML Sample" w:semiHidden="1" w:unhideWhenUsed="1"/>
+    <w:lsdException w:name="HTML Typewriter" w:semiHidden="1" w:unhideWhenUsed="1"/>
+    <w:lsdException w:name="HTML Variable" w:semiHidden="1" w:unhideWhenUsed="1"/>
+    <w:lsdException w:name="Normal Table" w:semiHidden="1" w:unhideWhenUsed="1"/>
+    <w:lsdException w:name="annotation subject" w:semiHidden="1" w:unhideWhenUsed="1"/>
+    <w:lsdException w:name="No List" w:semiHidden="1" w:unhideWhenUsed="1"/>
+    <w:lsdException w:name="Outline List 1" w:semiHidden="1" w:unhideWhenUsed="1"/>
+    <w:lsdException w:name="Outline List 2" w:semiHidden="1" w:unhideWhenUsed="1"/>
+    <w:lsdException w:name="Outline List 3" w:semiHidden="1" w:unhideWhenUsed="1"/>
+    <w:lsdException w:name="Table Simple 1" w:semiHidden="1" w:unhideWhenUsed="1"/>
+    <w:lsdException w:name="Table Simple 2" w:semiHidden="1" w:unhideWhenUsed="1"/>
+    <w:lsdException w:name="Table Simple 3" w:semiHidden="1" w:unhideWhenUsed="1"/>
+    <w:lsdException w:name="Table Classic 1" w:semiHidden="1" w:unhideWhenUsed="1"/>
+    <w:lsdException w:name="Table Classic 2" w:semiHidden="1" w:unhideWhenUsed="1"/>
+    <w:lsdException w:name="Table Classic 3" w:semiHidden="1" w:unhideWhenUsed="1"/>
+    <w:lsdException w:name="Table Classic 4" w:semiHidden="1" w:unhideWhenUsed="1"/>
+    <w:lsdException w:name="Table Colorful 1" w:semiHidden="1" w:unhideWhenUsed="1"/>
+    <w:lsdException w:name="Table Colorful 2" w:semiHidden="1" w:unhideWhenUsed="1"/>
+    <w:lsdException w:name="Table Colorful 3" w:semiHidden="1" w:unhideWhenUsed="1"/>
+    <w:lsdException w:name="Table Columns 1" w:semiHidden="1" w:unhideWhenUsed="1"/>
+    <w:lsdException w:name="Table Columns 2" w:semiHidden="1" w:unhideWhenUsed="1"/>
+    <w:lsdException w:name="Table Columns 3" w:semiHidden="1" w:unhideWhenUsed="1"/>
+    <w:lsdException w:name="Table Columns 4" w:semiHidden="1" w:unhideWhenUsed="1"/>
+    <w:lsdException w:name="Table Columns 5" w:semiHidden="1" w:unhideWhenUsed="1"/>
+    <w:lsdException w:name="Table Grid 1" w:semiHidden="1" w:unhideWhenUsed="1"/>
+    <w:lsdException w:name="Table Grid 2" w:semiHidden="1" w:unhideWhenUsed="1"/>
+    <w:lsdException w:name="Table Grid 3" w:semiHidden="1" w:unhideWhenUsed="1"/>
+    <w:lsdException w:name="Table Grid 4" w:semiHidden="1" w:unhideWhenUsed="1"/>
+    <w:lsdException w:name="Table Grid 5" w:semiHidden="1" w:unhideWhenUsed="1"/>
+    <w:lsdException w:name="Table Grid 6" w:semiHidden="1" w:unhideWhenUsed="1"/>
+    <w:lsdException w:name="Table Grid 7" w:semiHidden="1" w:unhideWhenUsed="1"/>
+    <w:lsdException w:name="Table Grid 8" w:semiHidden="1" w:unhideWhenUsed="1"/>
+    <w:lsdException w:name="Table List 1" w:semiHidden="1" w:unhideWhenUsed="1"/>
+    <w:lsdException w:name="Table List 2" w:semiHidden="1" w:unhideWhenUsed="1"/>
+    <w:lsdException w:name="Table List 3" w:semiHidden="1" w:unhideWhenUsed="1"/>
+    <w:lsdException w:name="Table List 4" w:semiHidden="1" w:unhideWhenUsed="1"/>
+    <w:lsdException w:name="Table List 5" w:semiHidden="1" w:unhideWhenUsed="1"/>
+    <w:lsdException w:name="Table List 6" w:semiHidden="1" w:unhideWhenUsed="1"/>
+    <w:lsdException w:name="Table List 7" w:semiHidden="1" w:unhideWhenUsed="1"/>
+    <w:lsdException w:name="Table List 8" w:semiHidden="1" w:unhideWhenUsed="1"/>
+    <w:lsdException w:name="Table 3D effects 1" w:semiHidden="1" w:unhideWhenUsed="1"/>
+    <w:lsdException w:name="Table 3D effects 2" w:semiHidden="1" w:unhideWhenUsed="1"/>
+    <w:lsdException w:name="Table 3D effects 3" w:semiHidden="1" w:unhideWhenUsed="1"/>
+    <w:lsdException w:name="Table Contemporary" w:semiHidden="1" w:unhideWhenUsed="1"/>
+    <w:lsdException w:name="Table Elegant" w:semiHidden="1" w:unhideWhenUsed="1"/>
+    <w:lsdException w:name="Table Professional" w:semiHidden="1" w:unhideWhenUsed="1"/>
+    <w:lsdException w:name="Table Subtle 1" w:semiHidden="1" w:unhideWhenUsed="1"/>
+    <w:lsdException w:name="Table Subtle 2" w:semiHidden="1" w:unhideWhenUsed="1"/>
+    <w:lsdException w:name="Table Web 1" w:semiHidden="1" w:unhideWhenUsed="1"/>
+    <w:lsdException w:name="Table Web 2" w:semiHidden="1" w:unhideWhenUsed="1"/>
+    <w:lsdException w:name="Table Web 3" w:semiHidden="1" w:unhideWhenUsed="1"/>
+    <w:lsdException w:name="Balloon Text" w:semiHidden="1" w:unhideWhenUsed="1"/>
+    <w:lsdException w:name="Table Grid" w:uiPriority="39"/>
+    <w:lsdException w:name="Table Theme" w:semiHidden="1" w:unhideWhenUsed="1"/>
+    <w:lsdException w:name="Placeholder Text" w:semiHidden="1"/>
+    <w:lsdException w:name="No Spacing" w:uiPriority="1" w:qFormat="1"/>
+    <w:lsdException w:name="Light Shading" w:uiPriority="60"/>
+    <w:lsdException w:name="Light List" w:uiPriority="61"/>
+    <w:lsdException w:name="Light Grid" w:uiPriority="62"/>
+    <w:lsdException w:name="Medium Shading 1" w:uiPriority="63"/>
+    <w:lsdException w:name="Medium Shading 2" w:uiPriority="64"/>
+    <w:lsdException w:name="Medium List 1" w:uiPriority="65"/>
+    <w:lsdException w:name="Medium List 2" w:uiPriority="66"/>
+    <w:lsdException w:name="Medium Grid 1" w:uiPriority="67"/>
+    <w:lsdException w:name="Medium Grid 2" w:uiPriority="68"/>
+    <w:lsdException w:name="Medium Grid 3" w:uiPriority="69"/>
+    <w:lsdException w:name="Dark List" w:uiPriority="70"/>
+    <w:lsdException w:name="Colorful Shading" w:uiPriority="71"/>
+    <w:lsdException w:name="Colorful List" w:uiPriority="72"/>
+    <w:lsdException w:name="Colorful Grid" w:uiPriority="73"/>
+    <w:lsdException w:name="Light Shading Accent 1" w:uiPriority="60"/>
+    <w:lsdException w:name="Light List Accent 1" w:uiPriority="61"/>
+    <w:lsdException w:name="Light Grid Accent 1" w:uiPriority="62"/>
+    <w:lsdException w:name="Medium Shading 1 Accent 1" w:uiPriority="63"/>
+    <w:lsdException w:name="Medium Shading 2 Accent 1" w:uiPriority="64"/>
+    <w:lsdException w:name="Medium List 1 Accent 1" w:uiPriority="65"/>
+    <w:lsdException w:name="Revision" w:semiHidden="1"/>
+    <w:lsdException w:name="List Paragraph" w:uiPriority="34" w:qFormat="1"/>
+    <w:lsdException w:name="Quote" w:uiPriority="29" w:qFormat="1"/>
+    <w:lsdException w:name="Intense Quote" w:uiPriority="30" w:qFormat="1"/>
+    <w:lsdException w:name="Medium List 2 Accent 1" w:uiPriority="66"/>
+    <w:lsdException w:name="Medium Grid 1 Accent 1" w:uiPriority="67"/>
+    <w:lsdException w:name="Medium Grid 2 Accent 1" w:uiPriority="68"/>
+    <w:lsdException w:name="Medium Grid 3 Accent 1" w:uiPriority="69"/>
+    <w:lsdException w:name="Dark List Accent 1" w:uiPriority="70"/>
+    <w:lsdException w:name="Colorful Shading Accent 1" w:uiPriority="71"/>
+    <w:lsdException w:name="Colorful List Accent 1" w:uiPriority="72"/>
+    <w:lsdException w:name="Colorful Grid Accent 1" w:uiPriority="73"/>
+    <w:lsdException w:name="Light Shading Accent 2" w:uiPriority="60"/>
+    <w:lsdException w:name="Light List Accent 2" w:uiPriority="61"/>
+    <w:lsdException w:name="Light Grid Accent 2" w:uiPriority="62"/>
+    <w:lsdException w:name="Medium Shading 1 Accent 2" w:uiPriority="63"/>
+    <w:lsdException w:name="Medium Shading 2 Accent 2" w:uiPriority="64"/>
+    <w:lsdException w:name="Medium List 1 Accent 2" w:uiPriority="65"/>
+    <w:lsdException w:name="Medium List 2 Accent 2" w:uiPriority="66"/>
+    <w:lsdException w:name="Medium Grid 1 Accent 2" w:uiPriority="67"/>
+    <w:lsdException w:name="Medium Grid 2 Accent 2" w:uiPriority="68"/>
+    <w:lsdException w:name="Medium Grid 3 Accent 2" w:uiPriority="69"/>
+    <w:lsdException w:name="Dark List Accent 2" w:uiPriority="70"/>
+    <w:lsdException w:name="Colorful Shading Accent 2" w:uiPriority="71"/>
+    <w:lsdException w:name="Colorful List Accent 2" w:uiPriority="72"/>
+    <w:lsdException w:name="Colorful Grid Accent 2" w:uiPriority="73"/>
+    <w:lsdException w:name="Light Shading Accent 3" w:uiPriority="60"/>
+    <w:lsdException w:name="Light List Accent 3" w:uiPriority="61"/>
+    <w:lsdException w:name="Light Grid Accent 3" w:uiPriority="62"/>
+    <w:lsdException w:name="Medium Shading 1 Accent 3" w:uiPriority="63"/>
+    <w:lsdException w:name="Medium Shading 2 Accent 3" w:uiPriority="64"/>
+    <w:lsdException w:name="Medium List 1 Accent 3" w:uiPriority="65"/>
+    <w:lsdException w:name="Medium List 2 Accent 3" w:uiPriority="66"/>
+    <w:lsdException w:name="Medium Grid 1 Accent 3" w:uiPriority="67"/>
+    <w:lsdException w:name="Medium Grid 2 Accent 3" w:uiPriority="68"/>
+    <w:lsdException w:name="Medium Grid 3 Accent 3" w:uiPriority="69"/>
+    <w:lsdException w:name="Dark List Accent 3" w:uiPriority="70"/>
+    <w:lsdException w:name="Colorful Shading Accent 3" w:uiPriority="71"/>
+    <w:lsdException w:name="Colorful List Accent 3" w:uiPriority="72"/>
+    <w:lsdException w:name="Colorful Grid Accent 3" w:uiPriority="73"/>
+    <w:lsdException w:name="Light Shading Accent 4" w:uiPriority="60"/>
+    <w:lsdException w:name="Light List Accent 4" w:uiPriority="61"/>
+    <w:lsdException w:name="Light Grid Accent 4" w:uiPriority="62"/>
+    <w:lsdException w:name="Medium Shading 1 Accent 4" w:uiPriority="63"/>
+    <w:lsdException w:name="Medium Shading 2 Accent 4" w:uiPriority="64"/>
+    <w:lsdException w:name="Medium List 1 Accent 4" w:uiPriority="65"/>
+    <w:lsdException w:name="Medium List 2 Accent 4" w:uiPriority="66"/>
+    <w:lsdException w:name="Medium Grid 1 Accent 4" w:uiPriority="67"/>
+    <w:lsdException w:name="Medium Grid 2 Accent 4" w:uiPriority="68"/>
+    <w:lsdException w:name="Medium Grid 3 Accent 4" w:uiPriority="69"/>
+    <w:lsdException w:name="Dark List Accent 4" w:uiPriority="70"/>
+    <w:lsdException w:name="Colorful Shading Accent 4" w:uiPriority="71"/>
+    <w:lsdException w:name="Colorful List Accent 4" w:uiPriority="72"/>
+    <w:lsdException w:name="Colorful Grid Accent 4" w:uiPriority="73"/>
+    <w:lsdException w:name="Light Shading Accent 5" w:uiPriority="60"/>
+    <w:lsdException w:name="Light List Accent 5" w:uiPriority="61"/>
+    <w:lsdException w:name="Light Grid Accent 5" w:uiPriority="62"/>
+    <w:lsdException w:name="Medium Shading 1 Accent 5" w:uiPriority="63"/>
+    <w:lsdException w:name="Medium Shading 2 Accent 5" w:uiPriority="64"/>
+    <w:lsdException w:name="Medium List 1 Accent 5" w:uiPriority="65"/>
+    <w:lsdException w:name="Medium List 2 Accent 5" w:uiPriority="66"/>
+    <w:lsdException w:name="Medium Grid 1 Accent 5" w:uiPriority="67"/>
+    <w:lsdException w:name="Medium Grid 2 Accent 5" w:uiPriority="68"/>
+    <w:lsdException w:name="Medium Grid 3 Accent 5" w:uiPriority="69"/>
+    <w:lsdException w:name="Dark List Accent 5" w:uiPriority="70"/>
+    <w:lsdException w:name="Colorful Shading Accent 5" w:uiPriority="71"/>
+    <w:lsdException w:name="Colorful List Accent 5" w:uiPriority="72"/>
+    <w:lsdException w:name="Colorful Grid Accent 5" w:uiPriority="73"/>
+    <w:lsdException w:name="Light Shading Accent 6" w:uiPriority="60"/>
+    <w:lsdException w:name="Light List Accent 6" w:uiPriority="61"/>
+    <w:lsdException w:name="Light Grid Accent 6" w:uiPriority="62"/>
+    <w:lsdException w:name="Medium Shading 1 Accent 6" w:uiPriority="63"/>
+    <w:lsdException w:name="Medium Shading 2 Accent 6" w:uiPriority="64"/>
+    <w:lsdException w:name="Medium List 1 Accent 6" w:uiPriority="65"/>
+    <w:lsdException w:name="Medium List 2 Accent 6" w:uiPriority="66"/>
+    <w:lsdException w:name="Medium Grid 1 Accent 6" w:uiPriority="67"/>
+    <w:lsdException w:name="Medium Grid 2 Accent 6" w:uiPriority="68"/>
+    <w:lsdException w:name="Medium Grid 3 Accent 6" w:uiPriority="69"/>
+    <w:lsdException w:name="Dark List Accent 6" w:uiPriority="70"/>
+    <w:lsdException w:name="Colorful Shading Accent 6" w:uiPriority="71"/>
+    <w:lsdException w:name="Colorful List Accent 6" w:uiPriority="72"/>
+    <w:lsdException w:name="Colorful Grid Accent 6" w:uiPriority="73"/>
+    <w:lsdException w:name="Subtle Emphasis" w:uiPriority="19" w:qFormat="1"/>
+    <w:lsdException w:name="Intense Emphasis" w:uiPriority="21" w:qFormat="1"/>
+    <w:lsdException w:name="Subtle Reference" w:uiPriority="31" w:qFormat="1"/>
+    <w:lsdException w:name="Intense Reference" w:uiPriority="32" w:qFormat="1"/>
+    <w:lsdException w:name="Book Title" w:uiPriority="33" w:qFormat="1"/>
+    <w:lsdException w:name="Bibliography" w:semiHidden="1" w:uiPriority="37" w:unhideWhenUsed="1"/>
+    <w:lsdException w:name="TOC Heading" w:semiHidden="1" w:uiPriority="39" w:unhideWhenUsed="1" w:qFormat="1"/>
+    <w:lsdException w:name="Plain Table 1" w:uiPriority="41"/>
+    <w:lsdException w:name="Plain Table 2" w:uiPriority="42"/>
+    <w:lsdException w:name="Plain Table 3" w:uiPriority="43"/>
+    <w:lsdException w:name="Plain Table 4" w:uiPriority="44"/>
+    <w:lsdException w:name="Plain Table 5" w:uiPriority="45"/>
+    <w:lsdException w:name="Grid Table Light" w:uiPriority="40"/>
+    <w:lsdException w:name="Grid Table 1 Light" w:uiPriority="46"/>
+    <w:lsdException w:name="Grid Table 2" w:uiPriority="47"/>
+    <w:lsdException w:name="Grid Table 3" w:uiPriority="48"/>
+    <w:lsdException w:name="Grid Table 4" w:uiPriority="49"/>
+    <w:lsdException w:name="Grid Table 5 Dark" w:uiPriority="50"/>
+    <w:lsdException w:name="Grid Table 6 Colorful" w:uiPriority="51"/>
+    <w:lsdException w:name="Grid Table 7 Colorful" w:uiPriority="52"/>
+    <w:lsdException w:name="Grid Table 1 Light Accent 1" w:uiPriority="46"/>
+    <w:lsdException w:name="Grid Table 2 Accent 1" w:uiPriority="47"/>
+    <w:lsdException w:name="Grid Table 3 Accent 1" w:uiPriority="48"/>
+    <w:lsdException w:name="Grid Table 4 Accent 1" w:uiPriority="49"/>
+    <w:lsdException w:name="Grid Table 5 Dark Accent 1" w:uiPriority="50"/>
+    <w:lsdException w:name="Grid Table 6 Colorful Accent 1" w:uiPriority="51"/>
+    <w:lsdException w:name="Grid Table 7 Colorful Accent 1" w:uiPriority="52"/>
+    <w:lsdException w:name="Grid Table 1 Light Accent 2" w:uiPriority="46"/>
+    <w:lsdException w:name="Grid Table 2 Accent 2" w:uiPriority="47"/>
+    <w:lsdException w:name="Grid Table 3 Accent 2" w:uiPriority="48"/>
+    <w:lsdException w:name="Grid Table 4 Accent 2" w:uiPriority="49"/>
+    <w:lsdException w:name="Grid Table 5 Dark Accent 2" w:uiPriority="50"/>
+    <w:lsdException w:name="Grid Table 6 Colorful Accent 2" w:uiPriority="51"/>
+    <w:lsdException w:name="Grid Table 7 Colorful Accent 2" w:uiPriority="52"/>
+    <w:lsdException w:name="Grid Table 1 Light Accent 3" w:uiPriority="46"/>
+    <w:lsdException w:name="Grid Table 2 Accent 3" w:uiPriority="47"/>
+    <w:lsdException w:name="Grid Table 3 Accent 3" w:uiPriority="48"/>
+    <w:lsdException w:name="Grid Table 4 Accent 3" w:uiPriority="49"/>
+    <w:lsdException w:name="Grid Table 5 Dark Accent 3" w:uiPriority="50"/>
+    <w:lsdException w:name="Grid Table 6 Colorful Accent 3" w:uiPriority="51"/>
+    <w:lsdException w:name="Grid Table 7 Colorful Accent 3" w:uiPriority="52"/>
+    <w:lsdException w:name="Grid Table 1 Light Accent 4" w:uiPriority="46"/>
+    <w:lsdException w:name="Grid Table 2 Accent 4" w:uiPriority="47"/>
+    <w:lsdException w:name="Grid Table 3 Accent 4" w:uiPriority="48"/>
+    <w:lsdException w:name="Grid Table 4 Accent 4" w:uiPriority="49"/>
+    <w:lsdException w:name="Grid Table 5 Dark Accent 4" w:uiPriority="50"/>
+    <w:lsdException w:name="Grid Table 6 Colorful Accent 4" w:uiPriority="51"/>
+    <w:lsdException w:name="Grid Table 7 Colorful Accent 4" w:uiPriority="52"/>
+    <w:lsdException w:name="Grid Table 1 Light Accent 5" w:uiPriority="46"/>
+    <w:lsdException w:name="Grid Table 2 Accent 5" w:uiPriority="47"/>
+    <w:lsdException w:name="Grid Table 3 Accent 5" w:uiPriority="48"/>
+    <w:lsdException w:name="Grid Table 4 Accent 5" w:uiPriority="49"/>
+    <w:lsdException w:name="Grid Table 5 Dark Accent 5" w:uiPriority="50"/>
+    <w:lsdException w:name="Grid Table 6 Colorful Accent 5" w:uiPriority="51"/>
+    <w:lsdException w:name="Grid Table 7 Colorful Accent 5" w:uiPriority="52"/>
+    <w:lsdException w:name="Grid Table 1 Light Accent 6" w:uiPriority="46"/>
+    <w:lsdException w:name="Grid Table 2 Accent 6" w:uiPriority="47"/>
+    <w:lsdException w:name="Grid Table 3 Accent 6" w:uiPriority="48"/>
+    <w:lsdException w:name="Grid Table 4 Accent 6" w:uiPriority="49"/>
+    <w:lsdException w:name="Grid Table 5 Dark Accent 6" w:uiPriority="50"/>
+    <w:lsdException w:name="Grid Table 6 Colorful Accent 6" w:uiPriority="51"/>
+    <w:lsdException w:name="Grid Table 7 Colorful Accent 6" w:uiPriority="52"/>
+    <w:lsdException w:name="List Table 1 Light" w:uiPriority="46"/>
+    <w:lsdException w:name="List Table 2" w:uiPriority="47"/>
+    <w:lsdException w:name="List Table 3" w:uiPriority="48"/>
+    <w:lsdException w:name="List Table 4" w:uiPriority="49"/>
+    <w:lsdException w:name="List Table 5 Dark" w:uiPriority="50"/>
+    <w:lsdException w:name="List Table 6 Colorful" w:uiPriority="51"/>
+    <w:lsdException w:name="List Table 7 Colorful" w:uiPriority="52"/>
+    <w:lsdException w:name="List Table 1 Light Accent 1" w:uiPriority="46"/>
+    <w:lsdException w:name="List Table 2 Accent 1" w:uiPriority="47"/>
+    <w:lsdException w:name="List Table 3 Accent 1" w:uiPriority="48"/>
+    <w:lsdException w:name="List Table 4 Accent 1" w:uiPriority="49"/>
+    <w:lsdException w:name="List Table 5 Dark Accent 1" w:uiPriority="50"/>
+    <w:lsdException w:name="List Table 6 Colorful Accent 1" w:uiPriority="51"/>
+    <w:lsdException w:name="List Table 7 Colorful Accent 1" w:uiPriority="52"/>
+    <w:lsdException w:name="List Table 1 Light Accent 2" w:uiPriority="46"/>
+    <w:lsdException w:name="List Table 2 Accent 2" w:uiPriority="47"/>
+    <w:lsdException w:name="List Table 3 Accent 2" w:uiPriority="48"/>
+    <w:lsdException w:name="List Table 4 Accent 2" w:uiPriority="49"/>
+    <w:lsdException w:name="List Table 5 Dark Accent 2" w:uiPriority="50"/>
+    <w:lsdException w:name="List Table 6 Colorful Accent 2" w:uiPriority="51"/>
+    <w:lsdException w:name="List Table 7 Colorful Accent 2" w:uiPriority="52"/>
+    <w:lsdException w:name="List Table 1 Light Accent 3" w:uiPriority="46"/>
+    <w:lsdException w:name="List Table 2 Accent 3" w:uiPriority="47"/>
+    <w:lsdException w:name="List Table 3 Accent 3" w:uiPriority="48"/>
+    <w:lsdException w:name="List Table 4 Accent 3" w:uiPriority="49"/>
+    <w:lsdException w:name="List Table 5 Dark Accent 3" w:uiPriority="50"/>
+    <w:lsdException w:name="List Table 6 Colorful Accent 3" w:uiPriority="51"/>
+    <w:lsdException w:name="List Table 7 Colorful Accent 3" w:uiPriority="52"/>
+    <w:lsdException w:name="List Table 1 Light Accent 4" w:uiPriority="46"/>
+    <w:lsdException w:name="List Table 2 Accent 4" w:uiPriority="47"/>
+    <w:lsdException w:name="List Table 3 Accent 4" w:uiPriority="48"/>
+    <w:lsdException w:name="List Table 4 Accent 4" w:uiPriority="49"/>
+    <w:lsdException w:name="List Table 5 Dark Accent 4" w:uiPriority="50"/>
+    <w:lsdException w:name="List Table 6 Colorful Accent 4" w:uiPriority="51"/>
+    <w:lsdException w:name="List Table 7 Colorful Accent 4" w:uiPriority="52"/>
+    <w:lsdException w:name="List Table 1 Light Accent 5" w:uiPriority="46"/>
+    <w:lsdException w:name="List Table 2 Accent 5" w:uiPriority="47"/>
+    <w:lsdException w:name="List Table 3 Accent 5" w:uiPriority="48"/>
+    <w:lsdException w:name="List Table 4 Accent 5" w:uiPriority="49"/>
+    <w:lsdException w:name="List Table 5 Dark Accent 5" w:uiPriority="50"/>
+    <w:lsdException w:name="List Table 6 Colorful Accent 5" w:uiPriority="51"/>
+    <w:lsdException w:name="List Table 7 Colorful Accent 5" w:uiPriority="52"/>
+    <w:lsdException w:name="List Table 1 Light Accent 6" w:uiPriority="46"/>
+    <w:lsdException w:name="List Table 2 Accent 6" w:uiPriority="47"/>
+    <w:lsdException w:name="List Table 3 Accent 6" w:uiPriority="48"/>
+    <w:lsdException w:name="List Table 4 Accent 6" w:uiPriority="49"/>
+    <w:lsdException w:name="List Table 5 Dark Accent 6" w:uiPriority="50"/>
+    <w:lsdException w:name="List Table 6 Colorful Accent 6" w:uiPriority="51"/>
+    <w:lsdException w:name="List Table 7 Colorful Accent 6" w:uiPriority="52"/>
+  </w:latentStyles>
+  <w:style w:type="paragraph" w:default="1" w:styleId="Normal">
+    <w:name w:val="Normal"/>
+    <w:qFormat/>
+  </w:style>
+  <w:style w:type="character" w:default="1" w:styleId="DefaultParagraphFont">
+    <w:name w:val="Default Paragraph Font"/>
+    <w:uiPriority w:val="1"/>
+    <w:semiHidden/>
+    <w:unhideWhenUsed/>
+  </w:style>
+  <w:style w:type="table" w:default="1" w:styleId="TableNormal">
+    <w:name w:val="Normal Table"/>
+    <w:uiPriority w:val="99"/>
+    <w:semiHidden/>
+    <w:unhideWhenUsed/>
+    <w:tblPr>
+      <w:tblInd w:w="0" w:type="dxa"/>
+      <w:tblCellMar>
+        <w:top w:w="0" w:type="dxa"/>
+        <w:left w:w="108" w:type="dxa"/>
+        <w:bottom w:w="0" w:type="dxa"/>
+        <w:right w:w="108" w:type="dxa"/>
+      </w:tblCellMar>
+    </w:tblPr>
+  </w:style>
+  <w:style w:type="numbering" w:default="1" w:styleId="NoList">
+    <w:name w:val="No List"/>
+    <w:uiPriority w:val="99"/>
+    <w:semiHidden/>
+    <w:unhideWhenUsed/>
+  </w:style>
+  <w:style w:type="character" w:styleId="PlaceholderText">
+    <w:name w:val="Placeholder Text"/>
+    <w:basedOn w:val="DefaultParagraphFont"/>
+    <w:uiPriority w:val="99"/>
+    <w:semiHidden/>
+    <w:rsid w:val="003D7021"/>
+    <w:rPr>
+      <w:color w:val="808080"/>
+    </w:rPr>
+  </w:style>
+</w:styles>
+</file>
+
+<file path=word/glossary/webSettings.xml><?xml version="1.0" encoding="utf-8"?>
+<w:webSettings xmlns:mc="http://schemas.openxmlformats.org/markup-compatibility/2006" xmlns:r="http://schemas.openxmlformats.org/officeDocument/2006/relationships" xmlns:w="http://schemas.openxmlformats.org/wordprocessingml/2006/main" xmlns:w14="http://schemas.microsoft.com/office/word/2010/wordml" xmlns:w15="http://schemas.microsoft.com/office/word/2012/wordml" mc:Ignorable="w14 w15">
+  <w:optimizeForBrowser/>
+  <w:allowPNG/>
+</w:webSettings>
+</file>
+
 <file path=word/theme/theme1.xml><?xml version="1.0" encoding="utf-8"?>
 <a:theme xmlns:a="http://schemas.openxmlformats.org/drawingml/2006/main" name="Office Theme">
   <a:themeElements>
@@ -54303,7 +57106,7 @@
 </file>
 
 <file path=customXml/itemProps1.xml><?xml version="1.0" encoding="utf-8"?>
-<ds:datastoreItem xmlns:ds="http://schemas.openxmlformats.org/officeDocument/2006/customXml" ds:itemID="{72057343-BB0A-42D2-8250-2CEFC092F78F}">
+<ds:datastoreItem xmlns:ds="http://schemas.openxmlformats.org/officeDocument/2006/customXml" ds:itemID="{100B8488-D65B-4E23-9715-DD962D71721E}">
   <ds:schemaRefs>
     <ds:schemaRef ds:uri="http://schemas.openxmlformats.org/officeDocument/2006/bibliography"/>
   </ds:schemaRefs>
